--- a/nodejs/nodejs documentation.docx
+++ b/nodejs/nodejs documentation.docx
@@ -1,6 +1,6 @@
 
 <file path=word/document.xml><?xml version="1.0" encoding="utf-8"?>
-<w:document xmlns:wpc="http://schemas.microsoft.com/office/word/2010/wordprocessingCanvas" xmlns:mc="http://schemas.openxmlformats.org/markup-compatibility/2006" xmlns:o="urn:schemas-microsoft-com:office:office" xmlns:r="http://schemas.openxmlformats.org/officeDocument/2006/relationships" xmlns:m="http://schemas.openxmlformats.org/officeDocument/2006/math" xmlns:v="urn:schemas-microsoft-com:vml" xmlns:wp14="http://schemas.microsoft.com/office/word/2010/wordprocessingDrawing" xmlns:wp="http://schemas.openxmlformats.org/drawingml/2006/wordprocessingDrawing" xmlns:w10="urn:schemas-microsoft-com:office:word" xmlns:w="http://schemas.openxmlformats.org/wordprocessingml/2006/main" xmlns:w14="http://schemas.microsoft.com/office/word/2010/wordml" xmlns:w15="http://schemas.microsoft.com/office/word/2012/wordml" xmlns:wpg="http://schemas.microsoft.com/office/word/2010/wordprocessingGroup" xmlns:wpi="http://schemas.microsoft.com/office/word/2010/wordprocessingInk" xmlns:wne="http://schemas.microsoft.com/office/word/2006/wordml" xmlns:wps="http://schemas.microsoft.com/office/word/2010/wordprocessingShape" mc:Ignorable="w14 w15 wp14">
+<w:document xmlns:wpc="http://schemas.microsoft.com/office/word/2010/wordprocessingCanvas" xmlns:cx="http://schemas.microsoft.com/office/drawing/2014/chartex" xmlns:cx1="http://schemas.microsoft.com/office/drawing/2015/9/8/chartex" xmlns:cx2="http://schemas.microsoft.com/office/drawing/2015/10/21/chartex" xmlns:cx3="http://schemas.microsoft.com/office/drawing/2016/5/9/chartex" xmlns:cx4="http://schemas.microsoft.com/office/drawing/2016/5/10/chartex" xmlns:cx5="http://schemas.microsoft.com/office/drawing/2016/5/11/chartex" xmlns:cx6="http://schemas.microsoft.com/office/drawing/2016/5/12/chartex" xmlns:cx7="http://schemas.microsoft.com/office/drawing/2016/5/13/chartex" xmlns:cx8="http://schemas.microsoft.com/office/drawing/2016/5/14/chartex" xmlns:mc="http://schemas.openxmlformats.org/markup-compatibility/2006" xmlns:aink="http://schemas.microsoft.com/office/drawing/2016/ink" xmlns:am3d="http://schemas.microsoft.com/office/drawing/2017/model3d" xmlns:o="urn:schemas-microsoft-com:office:office" xmlns:r="http://schemas.openxmlformats.org/officeDocument/2006/relationships" xmlns:m="http://schemas.openxmlformats.org/officeDocument/2006/math" xmlns:v="urn:schemas-microsoft-com:vml" xmlns:wp14="http://schemas.microsoft.com/office/word/2010/wordprocessingDrawing" xmlns:wp="http://schemas.openxmlformats.org/drawingml/2006/wordprocessingDrawing" xmlns:w10="urn:schemas-microsoft-com:office:word" xmlns:w="http://schemas.openxmlformats.org/wordprocessingml/2006/main" xmlns:w14="http://schemas.microsoft.com/office/word/2010/wordml" xmlns:w15="http://schemas.microsoft.com/office/word/2012/wordml" xmlns:w16cid="http://schemas.microsoft.com/office/word/2016/wordml/cid" xmlns:w16se="http://schemas.microsoft.com/office/word/2015/wordml/symex" xmlns:wpg="http://schemas.microsoft.com/office/word/2010/wordprocessingGroup" xmlns:wpi="http://schemas.microsoft.com/office/word/2010/wordprocessingInk" xmlns:wne="http://schemas.microsoft.com/office/word/2006/wordml" xmlns:wps="http://schemas.microsoft.com/office/word/2010/wordprocessingShape" mc:Ignorable="w14 w15 w16se w16cid wp14">
   <w:body>
     <w:p>
       <w:pPr>
@@ -10,12 +10,21 @@
           <w:sz w:val="28"/>
         </w:rPr>
       </w:pPr>
+      <w:proofErr w:type="spellStart"/>
       <w:r>
         <w:rPr>
           <w:b/>
           <w:sz w:val="28"/>
         </w:rPr>
-        <w:t>NodeJs Documentation</w:t>
+        <w:t>NodeJs</w:t>
+      </w:r>
+      <w:proofErr w:type="spellEnd"/>
+      <w:r>
+        <w:rPr>
+          <w:b/>
+          <w:sz w:val="28"/>
+        </w:rPr>
+        <w:t xml:space="preserve"> Documentation</w:t>
       </w:r>
     </w:p>
     <w:p>
@@ -33,6 +42,7 @@
           <w:sz w:val="24"/>
         </w:rPr>
       </w:pPr>
+      <w:proofErr w:type="spellStart"/>
       <w:r>
         <w:rPr>
           <w:b/>
@@ -40,6 +50,7 @@
         </w:rPr>
         <w:t>NodeJs</w:t>
       </w:r>
+      <w:proofErr w:type="spellEnd"/>
       <w:r>
         <w:rPr>
           <w:b/>
@@ -47,7 +58,7 @@
         </w:rPr>
         <w:t xml:space="preserve"> (</w:t>
       </w:r>
-      <w:hyperlink r:id="rId4" w:history="1">
+      <w:hyperlink r:id="rId5" w:history="1">
         <w:r>
           <w:rPr>
             <w:rStyle w:val="Hyperlink"/>
@@ -99,7 +110,7 @@
         </w:rPr>
         <w:t> </w:t>
       </w:r>
-      <w:hyperlink r:id="rId5" w:tgtFrame="_blank" w:history="1">
+      <w:hyperlink r:id="rId6" w:tgtFrame="_blank" w:history="1">
         <w:r>
           <w:rPr>
             <w:rStyle w:val="Hyperlink"/>
@@ -141,16 +152,7 @@
           <w:sz w:val="22"/>
           <w:szCs w:val="22"/>
         </w:rPr>
-        <w:t xml:space="preserve"> </w:t>
-      </w:r>
-      <w:r>
-        <w:rPr>
-          <w:rFonts w:asciiTheme="minorHAnsi" w:hAnsiTheme="minorHAnsi"/>
-          <w:color w:val="000000"/>
-          <w:sz w:val="22"/>
-          <w:szCs w:val="22"/>
-        </w:rPr>
-        <w:t>Node.js is an open source, cross-platform runtime environment for developing server-side and networking applications. Node.js applications are written in JavaScript, and can be run within the Node.js runtime on OS X, Microsoft Windows, and Linux.</w:t>
+        <w:t xml:space="preserve"> Node.js is an open source, cross-platform runtime environment for developing server-side and networking applications. Node.js applications are written in JavaScript, and can be run within the Node.js runtime on OS X, Microsoft Windows, and Linux.</w:t>
       </w:r>
     </w:p>
     <w:p>
@@ -253,6 +255,7 @@
           <w:szCs w:val="22"/>
         </w:rPr>
       </w:pPr>
+      <w:proofErr w:type="spellStart"/>
       <w:r>
         <w:rPr>
           <w:rFonts w:asciiTheme="minorHAnsi" w:hAnsiTheme="minorHAnsi"/>
@@ -260,7 +263,17 @@
           <w:sz w:val="22"/>
           <w:szCs w:val="22"/>
         </w:rPr>
-        <w:t>npm makes it easy for JavaScript developers to share and reuse code, and it makes it easy to update the code that you're sharing.</w:t>
+        <w:t>npm</w:t>
+      </w:r>
+      <w:proofErr w:type="spellEnd"/>
+      <w:r>
+        <w:rPr>
+          <w:rFonts w:asciiTheme="minorHAnsi" w:hAnsiTheme="minorHAnsi"/>
+          <w:color w:val="000000"/>
+          <w:sz w:val="22"/>
+          <w:szCs w:val="22"/>
+        </w:rPr>
+        <w:t xml:space="preserve"> makes it easy for JavaScript developers to share and reuse code, and it makes it easy to update the code that you're sharing.</w:t>
       </w:r>
     </w:p>
     <w:p>
@@ -515,6 +528,7 @@
         </w:rPr>
         <w:t xml:space="preserve"> </w:t>
       </w:r>
+      <w:proofErr w:type="gramStart"/>
       <w:r>
         <w:rPr>
           <w:rFonts w:ascii="Consolas" w:eastAsia="Times New Roman" w:hAnsi="Consolas" w:cs="Consolas"/>
@@ -531,7 +545,17 @@
           <w:sz w:val="20"/>
           <w:szCs w:val="20"/>
         </w:rPr>
-        <w:t>()</w:t>
+        <w:t>(</w:t>
+      </w:r>
+      <w:proofErr w:type="gramEnd"/>
+      <w:r>
+        <w:rPr>
+          <w:rFonts w:ascii="Consolas" w:eastAsia="Times New Roman" w:hAnsi="Consolas" w:cs="Consolas"/>
+          <w:color w:val="999999"/>
+          <w:sz w:val="20"/>
+          <w:szCs w:val="20"/>
+        </w:rPr>
+        <w:t>)</w:t>
       </w:r>
     </w:p>
     <w:p>
@@ -605,6 +629,8 @@
           <w:szCs w:val="20"/>
         </w:rPr>
       </w:pPr>
+      <w:proofErr w:type="spellStart"/>
+      <w:proofErr w:type="gramStart"/>
       <w:r>
         <w:rPr>
           <w:rFonts w:ascii="Consolas" w:eastAsia="Times New Roman" w:hAnsi="Consolas" w:cs="Consolas"/>
@@ -632,6 +658,7 @@
         </w:rPr>
         <w:t>get</w:t>
       </w:r>
+      <w:proofErr w:type="spellEnd"/>
       <w:r>
         <w:rPr>
           <w:rFonts w:ascii="Consolas" w:eastAsia="Times New Roman" w:hAnsi="Consolas" w:cs="Consolas"/>
@@ -641,6 +668,7 @@
         </w:rPr>
         <w:t>(</w:t>
       </w:r>
+      <w:proofErr w:type="gramEnd"/>
       <w:r>
         <w:rPr>
           <w:rFonts w:ascii="Consolas" w:eastAsia="Times New Roman" w:hAnsi="Consolas" w:cs="Consolas"/>
@@ -792,7 +820,18 @@
           <w:sz w:val="20"/>
           <w:szCs w:val="20"/>
         </w:rPr>
-        <w:t xml:space="preserve">  res</w:t>
+        <w:t xml:space="preserve">  </w:t>
+      </w:r>
+      <w:proofErr w:type="spellStart"/>
+      <w:proofErr w:type="gramStart"/>
+      <w:r>
+        <w:rPr>
+          <w:rFonts w:ascii="Consolas" w:eastAsia="Times New Roman" w:hAnsi="Consolas" w:cs="Consolas"/>
+          <w:color w:val="000000"/>
+          <w:sz w:val="20"/>
+          <w:szCs w:val="20"/>
+        </w:rPr>
+        <w:t>res</w:t>
       </w:r>
       <w:r>
         <w:rPr>
@@ -812,6 +851,8 @@
         </w:rPr>
         <w:t>send</w:t>
       </w:r>
+      <w:proofErr w:type="spellEnd"/>
+      <w:proofErr w:type="gramEnd"/>
       <w:r>
         <w:rPr>
           <w:rFonts w:ascii="Consolas" w:eastAsia="Times New Roman" w:hAnsi="Consolas" w:cs="Consolas"/>
@@ -956,6 +997,8 @@
           <w:szCs w:val="20"/>
         </w:rPr>
       </w:pPr>
+      <w:proofErr w:type="spellStart"/>
+      <w:proofErr w:type="gramStart"/>
       <w:r>
         <w:rPr>
           <w:rFonts w:ascii="Consolas" w:eastAsia="Times New Roman" w:hAnsi="Consolas" w:cs="Consolas"/>
@@ -983,6 +1026,8 @@
         </w:rPr>
         <w:t>listen</w:t>
       </w:r>
+      <w:proofErr w:type="spellEnd"/>
+      <w:proofErr w:type="gramEnd"/>
       <w:r>
         <w:rPr>
           <w:rFonts w:ascii="Consolas" w:eastAsia="Times New Roman" w:hAnsi="Consolas" w:cs="Consolas"/>
@@ -1107,7 +1152,17 @@
           <w:sz w:val="20"/>
           <w:szCs w:val="20"/>
         </w:rPr>
-        <w:t xml:space="preserve">  console</w:t>
+        <w:t xml:space="preserve">  </w:t>
+      </w:r>
+      <w:proofErr w:type="gramStart"/>
+      <w:r>
+        <w:rPr>
+          <w:rFonts w:ascii="Consolas" w:eastAsia="Times New Roman" w:hAnsi="Consolas" w:cs="Consolas"/>
+          <w:color w:val="000000"/>
+          <w:sz w:val="20"/>
+          <w:szCs w:val="20"/>
+        </w:rPr>
+        <w:t>console</w:t>
       </w:r>
       <w:r>
         <w:rPr>
@@ -1136,6 +1191,7 @@
         </w:rPr>
         <w:t>(</w:t>
       </w:r>
+      <w:proofErr w:type="gramEnd"/>
       <w:r>
         <w:rPr>
           <w:rFonts w:ascii="Consolas" w:eastAsia="Times New Roman" w:hAnsi="Consolas" w:cs="Consolas"/>
@@ -1236,7 +1292,15 @@
         <w:pStyle w:val="NoSpacing"/>
       </w:pPr>
       <w:r>
-        <w:t>var app = express();</w:t>
+        <w:t xml:space="preserve">var app = </w:t>
+      </w:r>
+      <w:proofErr w:type="gramStart"/>
+      <w:r>
+        <w:t>express(</w:t>
+      </w:r>
+      <w:proofErr w:type="gramEnd"/>
+      <w:r>
+        <w:t>);</w:t>
       </w:r>
     </w:p>
     <w:p>
@@ -1252,7 +1316,23 @@
         <w:pStyle w:val="NoSpacing"/>
       </w:pPr>
       <w:r>
-        <w:t>var mongojs = require("mongojs");</w:t>
+        <w:t xml:space="preserve">var </w:t>
+      </w:r>
+      <w:proofErr w:type="spellStart"/>
+      <w:r>
+        <w:t>mongojs</w:t>
+      </w:r>
+      <w:proofErr w:type="spellEnd"/>
+      <w:r>
+        <w:t xml:space="preserve"> = require("</w:t>
+      </w:r>
+      <w:proofErr w:type="spellStart"/>
+      <w:r>
+        <w:t>mongojs</w:t>
+      </w:r>
+      <w:proofErr w:type="spellEnd"/>
+      <w:r>
+        <w:t>");</w:t>
       </w:r>
     </w:p>
     <w:p>
@@ -1260,7 +1340,60 @@
         <w:pStyle w:val="NoSpacing"/>
       </w:pPr>
       <w:r>
-        <w:t>var db = mongojs('catportal', ['user', 'trainerDetails', 'courseDetails', 'assessmentDetails']);</w:t>
+        <w:t xml:space="preserve">var </w:t>
+      </w:r>
+      <w:proofErr w:type="spellStart"/>
+      <w:r>
+        <w:t>db</w:t>
+      </w:r>
+      <w:proofErr w:type="spellEnd"/>
+      <w:r>
+        <w:t xml:space="preserve"> = </w:t>
+      </w:r>
+      <w:proofErr w:type="spellStart"/>
+      <w:proofErr w:type="gramStart"/>
+      <w:r>
+        <w:t>mongojs</w:t>
+      </w:r>
+      <w:proofErr w:type="spellEnd"/>
+      <w:r>
+        <w:t>(</w:t>
+      </w:r>
+      <w:proofErr w:type="gramEnd"/>
+      <w:r>
+        <w:t>'</w:t>
+      </w:r>
+      <w:proofErr w:type="spellStart"/>
+      <w:r>
+        <w:t>catportal</w:t>
+      </w:r>
+      <w:proofErr w:type="spellEnd"/>
+      <w:r>
+        <w:t>', ['user', '</w:t>
+      </w:r>
+      <w:proofErr w:type="spellStart"/>
+      <w:r>
+        <w:t>trainerDetails</w:t>
+      </w:r>
+      <w:proofErr w:type="spellEnd"/>
+      <w:r>
+        <w:t>', '</w:t>
+      </w:r>
+      <w:proofErr w:type="spellStart"/>
+      <w:r>
+        <w:t>courseDetails</w:t>
+      </w:r>
+      <w:proofErr w:type="spellEnd"/>
+      <w:r>
+        <w:t>', '</w:t>
+      </w:r>
+      <w:proofErr w:type="spellStart"/>
+      <w:r>
+        <w:t>assessmentDetails</w:t>
+      </w:r>
+      <w:proofErr w:type="spellEnd"/>
+      <w:r>
+        <w:t>']);</w:t>
       </w:r>
     </w:p>
     <w:p>
@@ -1268,7 +1401,15 @@
         <w:pStyle w:val="NoSpacing"/>
       </w:pPr>
       <w:r>
-        <w:t>var bodyParser = require("body-parser");</w:t>
+        <w:t xml:space="preserve">var </w:t>
+      </w:r>
+      <w:proofErr w:type="spellStart"/>
+      <w:r>
+        <w:t>bodyParser</w:t>
+      </w:r>
+      <w:proofErr w:type="spellEnd"/>
+      <w:r>
+        <w:t xml:space="preserve"> = require("body-parser");</w:t>
       </w:r>
     </w:p>
     <w:p>
@@ -1288,24 +1429,72 @@
       <w:pPr>
         <w:pStyle w:val="NoSpacing"/>
       </w:pPr>
-      <w:r>
-        <w:t>app.set('trust proxy', 1) // trust first proxy</w:t>
+      <w:proofErr w:type="spellStart"/>
+      <w:proofErr w:type="gramStart"/>
+      <w:r>
+        <w:t>app.set</w:t>
+      </w:r>
+      <w:proofErr w:type="spellEnd"/>
+      <w:r>
+        <w:t>(</w:t>
+      </w:r>
+      <w:proofErr w:type="gramEnd"/>
+      <w:r>
+        <w:t>'trust proxy', 1) // trust first proxy</w:t>
       </w:r>
     </w:p>
     <w:p>
       <w:pPr>
         <w:pStyle w:val="NoSpacing"/>
       </w:pPr>
-      <w:r>
-        <w:t>app.use(express.static(__dirname + "/public")); //making public folder static</w:t>
+      <w:proofErr w:type="spellStart"/>
+      <w:proofErr w:type="gramStart"/>
+      <w:r>
+        <w:t>app.use</w:t>
+      </w:r>
+      <w:proofErr w:type="spellEnd"/>
+      <w:r>
+        <w:t>(</w:t>
+      </w:r>
+      <w:proofErr w:type="spellStart"/>
+      <w:proofErr w:type="gramEnd"/>
+      <w:r>
+        <w:t>express.static</w:t>
+      </w:r>
+      <w:proofErr w:type="spellEnd"/>
+      <w:r>
+        <w:t>(__</w:t>
+      </w:r>
+      <w:proofErr w:type="spellStart"/>
+      <w:r>
+        <w:t>dirname</w:t>
+      </w:r>
+      <w:proofErr w:type="spellEnd"/>
+      <w:r>
+        <w:t xml:space="preserve"> + "/public")); //making public folder static</w:t>
       </w:r>
     </w:p>
     <w:p>
       <w:pPr>
         <w:pStyle w:val="NoSpacing"/>
       </w:pPr>
-      <w:r>
-        <w:t>app.use(bodyParser.json());</w:t>
+      <w:proofErr w:type="spellStart"/>
+      <w:proofErr w:type="gramStart"/>
+      <w:r>
+        <w:t>app.use</w:t>
+      </w:r>
+      <w:proofErr w:type="spellEnd"/>
+      <w:r>
+        <w:t>(</w:t>
+      </w:r>
+      <w:proofErr w:type="spellStart"/>
+      <w:proofErr w:type="gramEnd"/>
+      <w:r>
+        <w:t>bodyParser.json</w:t>
+      </w:r>
+      <w:proofErr w:type="spellEnd"/>
+      <w:r>
+        <w:t>());</w:t>
       </w:r>
     </w:p>
     <w:p>
@@ -1356,7 +1545,27 @@
           <w:sz w:val="22"/>
           <w:szCs w:val="22"/>
         </w:rPr>
-        <w:t xml:space="preserve">The term MEAN stack refers to a collection of JavaScript based technologies used to develop web applications. MEAN is an acronym for MongoDB, ExpressJS, AngularJS and Node.js. From client to server to database, MEAN is full stack JavaScript. </w:t>
+        <w:t xml:space="preserve">The term MEAN stack refers to a collection of JavaScript based technologies used to develop web applications. MEAN is an acronym for MongoDB, </w:t>
+      </w:r>
+      <w:proofErr w:type="spellStart"/>
+      <w:r>
+        <w:rPr>
+          <w:rFonts w:asciiTheme="minorHAnsi" w:hAnsiTheme="minorHAnsi"/>
+          <w:color w:val="000000"/>
+          <w:sz w:val="22"/>
+          <w:szCs w:val="22"/>
+        </w:rPr>
+        <w:t>ExpressJS</w:t>
+      </w:r>
+      <w:proofErr w:type="spellEnd"/>
+      <w:r>
+        <w:rPr>
+          <w:rFonts w:asciiTheme="minorHAnsi" w:hAnsiTheme="minorHAnsi"/>
+          <w:color w:val="000000"/>
+          <w:sz w:val="22"/>
+          <w:szCs w:val="22"/>
+        </w:rPr>
+        <w:t xml:space="preserve">, AngularJS and Node.js. From client to server to database, MEAN is full stack JavaScript. </w:t>
       </w:r>
     </w:p>
     <w:p>
@@ -1404,17 +1613,742 @@
         </w:rPr>
         <w:t xml:space="preserve">MongoDB </w:t>
       </w:r>
+      <w:r>
+        <w:rPr>
+          <w:rFonts w:asciiTheme="minorHAnsi" w:hAnsiTheme="minorHAnsi"/>
+          <w:color w:val="000000"/>
+          <w:sz w:val="22"/>
+          <w:szCs w:val="22"/>
+        </w:rPr>
+        <w:t>is a free and open-source cross-platform document-oriented database program. Classified as a NoSQL database program, MongoDB uses JSON-like documents with schemas.</w:t>
+      </w:r>
+    </w:p>
+    <w:p>
+      <w:pPr>
+        <w:pStyle w:val="NormalWeb"/>
+        <w:spacing w:before="0" w:beforeAutospacing="0" w:after="240" w:afterAutospacing="0" w:line="360" w:lineRule="atLeast"/>
+        <w:ind w:left="48" w:right="48"/>
+        <w:jc w:val="both"/>
+        <w:rPr>
+          <w:rFonts w:asciiTheme="minorHAnsi" w:hAnsiTheme="minorHAnsi"/>
+          <w:color w:val="000000"/>
+          <w:sz w:val="22"/>
+          <w:szCs w:val="22"/>
+        </w:rPr>
+      </w:pPr>
+    </w:p>
+    <w:p>
+      <w:pPr>
+        <w:pStyle w:val="NormalWeb"/>
+        <w:spacing w:after="240" w:line="360" w:lineRule="atLeast"/>
+        <w:ind w:left="48" w:right="48"/>
+        <w:jc w:val="both"/>
+        <w:rPr>
+          <w:rFonts w:asciiTheme="minorHAnsi" w:hAnsiTheme="minorHAnsi"/>
+          <w:b/>
+          <w:color w:val="000000"/>
+          <w:szCs w:val="22"/>
+        </w:rPr>
+      </w:pPr>
+      <w:r>
+        <w:rPr>
+          <w:rFonts w:asciiTheme="minorHAnsi" w:hAnsiTheme="minorHAnsi"/>
+          <w:b/>
+          <w:color w:val="000000"/>
+          <w:szCs w:val="22"/>
+        </w:rPr>
+        <w:t>What is Node.js?</w:t>
+      </w:r>
+      <w:r>
+        <w:rPr>
+          <w:rFonts w:asciiTheme="minorHAnsi" w:hAnsiTheme="minorHAnsi"/>
+          <w:b/>
+          <w:color w:val="000000"/>
+          <w:szCs w:val="22"/>
+        </w:rPr>
+        <w:t xml:space="preserve"> (</w:t>
+      </w:r>
+      <w:hyperlink r:id="rId7" w:history="1">
+        <w:r>
+          <w:rPr>
+            <w:rStyle w:val="Hyperlink"/>
+            <w:rFonts w:asciiTheme="minorHAnsi" w:hAnsiTheme="minorHAnsi"/>
+            <w:szCs w:val="22"/>
+          </w:rPr>
+          <w:t>https://www.w3schools.com/nodejs/nodejs_intro.asp</w:t>
+        </w:r>
+      </w:hyperlink>
+      <w:r>
+        <w:rPr>
+          <w:rFonts w:asciiTheme="minorHAnsi" w:hAnsiTheme="minorHAnsi"/>
+          <w:b/>
+          <w:color w:val="000000"/>
+          <w:szCs w:val="22"/>
+        </w:rPr>
+        <w:t>)</w:t>
+      </w:r>
+    </w:p>
+    <w:p>
+      <w:pPr>
+        <w:pStyle w:val="NormalWeb"/>
+        <w:numPr>
+          <w:ilvl w:val="0"/>
+          <w:numId w:val="1"/>
+        </w:numPr>
+        <w:spacing w:after="0" w:afterAutospacing="0" w:line="360" w:lineRule="atLeast"/>
+        <w:ind w:right="48"/>
+        <w:jc w:val="both"/>
+        <w:rPr>
+          <w:rFonts w:asciiTheme="minorHAnsi" w:hAnsiTheme="minorHAnsi"/>
+          <w:color w:val="000000"/>
+          <w:szCs w:val="22"/>
+        </w:rPr>
+      </w:pPr>
+      <w:r>
+        <w:rPr>
+          <w:rFonts w:asciiTheme="minorHAnsi" w:hAnsiTheme="minorHAnsi"/>
+          <w:color w:val="000000"/>
+          <w:szCs w:val="22"/>
+        </w:rPr>
+        <w:t>Node.js is an open source server environment</w:t>
+      </w:r>
+    </w:p>
+    <w:p>
+      <w:pPr>
+        <w:pStyle w:val="NormalWeb"/>
+        <w:numPr>
+          <w:ilvl w:val="0"/>
+          <w:numId w:val="1"/>
+        </w:numPr>
+        <w:spacing w:before="0" w:beforeAutospacing="0" w:after="0" w:afterAutospacing="0" w:line="360" w:lineRule="atLeast"/>
+        <w:ind w:right="48"/>
+        <w:jc w:val="both"/>
+        <w:rPr>
+          <w:rFonts w:asciiTheme="minorHAnsi" w:hAnsiTheme="minorHAnsi"/>
+          <w:color w:val="000000"/>
+          <w:szCs w:val="22"/>
+        </w:rPr>
+      </w:pPr>
+      <w:r>
+        <w:rPr>
+          <w:rFonts w:asciiTheme="minorHAnsi" w:hAnsiTheme="minorHAnsi"/>
+          <w:color w:val="000000"/>
+          <w:szCs w:val="22"/>
+        </w:rPr>
+        <w:t>Node.js uses asynchronous programming!</w:t>
+      </w:r>
+    </w:p>
+    <w:p>
+      <w:pPr>
+        <w:pStyle w:val="NormalWeb"/>
+        <w:numPr>
+          <w:ilvl w:val="0"/>
+          <w:numId w:val="1"/>
+        </w:numPr>
+        <w:spacing w:before="0" w:beforeAutospacing="0" w:after="0" w:afterAutospacing="0" w:line="360" w:lineRule="atLeast"/>
+        <w:ind w:right="48"/>
+        <w:jc w:val="both"/>
+        <w:rPr>
+          <w:rFonts w:asciiTheme="minorHAnsi" w:hAnsiTheme="minorHAnsi"/>
+          <w:color w:val="000000"/>
+          <w:szCs w:val="22"/>
+        </w:rPr>
+      </w:pPr>
+      <w:r>
+        <w:rPr>
+          <w:rFonts w:asciiTheme="minorHAnsi" w:hAnsiTheme="minorHAnsi"/>
+          <w:color w:val="000000"/>
+          <w:szCs w:val="22"/>
+        </w:rPr>
+        <w:t>Node.js is free</w:t>
+      </w:r>
+    </w:p>
+    <w:p>
+      <w:pPr>
+        <w:pStyle w:val="NormalWeb"/>
+        <w:numPr>
+          <w:ilvl w:val="0"/>
+          <w:numId w:val="1"/>
+        </w:numPr>
+        <w:spacing w:after="0" w:afterAutospacing="0" w:line="360" w:lineRule="atLeast"/>
+        <w:ind w:right="48"/>
+        <w:jc w:val="both"/>
+        <w:rPr>
+          <w:rFonts w:asciiTheme="minorHAnsi" w:hAnsiTheme="minorHAnsi"/>
+          <w:color w:val="000000"/>
+          <w:szCs w:val="22"/>
+        </w:rPr>
+      </w:pPr>
+      <w:r>
+        <w:rPr>
+          <w:rFonts w:asciiTheme="minorHAnsi" w:hAnsiTheme="minorHAnsi"/>
+          <w:color w:val="000000"/>
+          <w:szCs w:val="22"/>
+        </w:rPr>
+        <w:t>Node.js runs on various platforms (Windows, Linux, Unix, Mac OS X, etc.)</w:t>
+      </w:r>
+    </w:p>
+    <w:p>
+      <w:pPr>
+        <w:pStyle w:val="NormalWeb"/>
+        <w:numPr>
+          <w:ilvl w:val="0"/>
+          <w:numId w:val="1"/>
+        </w:numPr>
+        <w:spacing w:before="0" w:beforeAutospacing="0" w:after="0" w:afterAutospacing="0" w:line="360" w:lineRule="atLeast"/>
+        <w:ind w:right="48"/>
+        <w:jc w:val="both"/>
+        <w:rPr>
+          <w:rFonts w:asciiTheme="minorHAnsi" w:hAnsiTheme="minorHAnsi"/>
+          <w:color w:val="000000"/>
+          <w:szCs w:val="22"/>
+        </w:rPr>
+      </w:pPr>
+      <w:r>
+        <w:rPr>
+          <w:rFonts w:asciiTheme="minorHAnsi" w:hAnsiTheme="minorHAnsi"/>
+          <w:color w:val="000000"/>
+          <w:szCs w:val="22"/>
+        </w:rPr>
+        <w:t>Node.js uses JavaScript on the server</w:t>
+      </w:r>
+    </w:p>
+    <w:p>
+      <w:pPr>
+        <w:pStyle w:val="NormalWeb"/>
+        <w:spacing w:after="0" w:afterAutospacing="0" w:line="360" w:lineRule="atLeast"/>
+        <w:ind w:right="48"/>
+        <w:jc w:val="both"/>
+        <w:rPr>
+          <w:rFonts w:asciiTheme="minorHAnsi" w:hAnsiTheme="minorHAnsi"/>
+          <w:b/>
+          <w:color w:val="000000"/>
+          <w:szCs w:val="22"/>
+        </w:rPr>
+      </w:pPr>
+      <w:r>
+        <w:rPr>
+          <w:rFonts w:asciiTheme="minorHAnsi" w:hAnsiTheme="minorHAnsi"/>
+          <w:b/>
+          <w:color w:val="000000"/>
+          <w:szCs w:val="22"/>
+        </w:rPr>
+        <w:t>Why Node.js?</w:t>
+      </w:r>
+    </w:p>
+    <w:p>
+      <w:pPr>
+        <w:pStyle w:val="NormalWeb"/>
+        <w:spacing w:before="0" w:beforeAutospacing="0" w:after="240" w:afterAutospacing="0" w:line="360" w:lineRule="atLeast"/>
+        <w:ind w:right="48"/>
+        <w:jc w:val="both"/>
+        <w:rPr>
+          <w:rFonts w:asciiTheme="minorHAnsi" w:hAnsiTheme="minorHAnsi"/>
+          <w:color w:val="000000"/>
+          <w:szCs w:val="22"/>
+        </w:rPr>
+      </w:pPr>
+      <w:r>
+        <w:rPr>
+          <w:rFonts w:asciiTheme="minorHAnsi" w:hAnsiTheme="minorHAnsi"/>
+          <w:color w:val="000000"/>
+          <w:szCs w:val="22"/>
+        </w:rPr>
+        <w:t>Node.js uses asynchronous programming!</w:t>
+      </w:r>
+    </w:p>
+    <w:p>
+      <w:pPr>
+        <w:pStyle w:val="NormalWeb"/>
+        <w:spacing w:after="0" w:afterAutospacing="0" w:line="360" w:lineRule="atLeast"/>
+        <w:ind w:right="48"/>
+        <w:jc w:val="both"/>
+        <w:rPr>
+          <w:rFonts w:asciiTheme="minorHAnsi" w:hAnsiTheme="minorHAnsi"/>
+          <w:color w:val="000000"/>
+          <w:szCs w:val="22"/>
+        </w:rPr>
+      </w:pPr>
+      <w:r>
+        <w:rPr>
+          <w:rFonts w:asciiTheme="minorHAnsi" w:hAnsiTheme="minorHAnsi"/>
+          <w:color w:val="000000"/>
+          <w:szCs w:val="22"/>
+        </w:rPr>
+        <w:t>Example:</w:t>
+      </w:r>
+    </w:p>
+    <w:p>
+      <w:pPr>
+        <w:pStyle w:val="NormalWeb"/>
+        <w:spacing w:after="0" w:afterAutospacing="0" w:line="360" w:lineRule="atLeast"/>
+        <w:ind w:right="48"/>
+        <w:jc w:val="both"/>
+        <w:rPr>
+          <w:rFonts w:asciiTheme="minorHAnsi" w:hAnsiTheme="minorHAnsi"/>
+          <w:color w:val="000000"/>
+          <w:szCs w:val="22"/>
+        </w:rPr>
+      </w:pPr>
+      <w:r>
+        <w:rPr>
+          <w:rFonts w:asciiTheme="minorHAnsi" w:hAnsiTheme="minorHAnsi"/>
+          <w:color w:val="000000"/>
+          <w:szCs w:val="22"/>
+        </w:rPr>
+        <w:t>A common task for a web server can be to open a file on the server and return the content to the client.</w:t>
+      </w:r>
+    </w:p>
+    <w:p>
+      <w:pPr>
+        <w:pStyle w:val="NormalWeb"/>
+        <w:spacing w:after="0" w:afterAutospacing="0" w:line="360" w:lineRule="atLeast"/>
+        <w:ind w:right="48"/>
+        <w:jc w:val="both"/>
+        <w:rPr>
+          <w:rFonts w:asciiTheme="minorHAnsi" w:hAnsiTheme="minorHAnsi"/>
+          <w:color w:val="000000"/>
+          <w:szCs w:val="22"/>
+        </w:rPr>
+      </w:pPr>
+      <w:r>
+        <w:rPr>
+          <w:rFonts w:asciiTheme="minorHAnsi" w:hAnsiTheme="minorHAnsi"/>
+          <w:color w:val="000000"/>
+          <w:szCs w:val="22"/>
+        </w:rPr>
+        <w:lastRenderedPageBreak/>
+        <w:t>Here is how PHP or ASP handles a file request:</w:t>
+      </w:r>
+    </w:p>
+    <w:p>
+      <w:pPr>
+        <w:pStyle w:val="NormalWeb"/>
+        <w:numPr>
+          <w:ilvl w:val="0"/>
+          <w:numId w:val="2"/>
+        </w:numPr>
+        <w:spacing w:before="0" w:beforeAutospacing="0" w:after="0" w:afterAutospacing="0" w:line="360" w:lineRule="atLeast"/>
+        <w:ind w:right="48"/>
+        <w:jc w:val="both"/>
+        <w:rPr>
+          <w:rFonts w:asciiTheme="minorHAnsi" w:hAnsiTheme="minorHAnsi"/>
+          <w:color w:val="000000"/>
+          <w:szCs w:val="22"/>
+        </w:rPr>
+      </w:pPr>
+      <w:r>
+        <w:rPr>
+          <w:rFonts w:asciiTheme="minorHAnsi" w:hAnsiTheme="minorHAnsi"/>
+          <w:color w:val="000000"/>
+          <w:szCs w:val="22"/>
+        </w:rPr>
+        <w:t>Sends the task to the computer's file system.</w:t>
+      </w:r>
+    </w:p>
+    <w:p>
+      <w:pPr>
+        <w:pStyle w:val="NormalWeb"/>
+        <w:numPr>
+          <w:ilvl w:val="0"/>
+          <w:numId w:val="2"/>
+        </w:numPr>
+        <w:spacing w:after="0" w:afterAutospacing="0" w:line="360" w:lineRule="atLeast"/>
+        <w:ind w:right="48"/>
+        <w:jc w:val="both"/>
+        <w:rPr>
+          <w:rFonts w:asciiTheme="minorHAnsi" w:hAnsiTheme="minorHAnsi"/>
+          <w:color w:val="000000"/>
+          <w:szCs w:val="22"/>
+        </w:rPr>
+      </w:pPr>
+      <w:r>
+        <w:rPr>
+          <w:rFonts w:asciiTheme="minorHAnsi" w:hAnsiTheme="minorHAnsi"/>
+          <w:color w:val="000000"/>
+          <w:szCs w:val="22"/>
+        </w:rPr>
+        <w:t>Waits while the file system opens and reads the file.</w:t>
+      </w:r>
+    </w:p>
+    <w:p>
+      <w:pPr>
+        <w:pStyle w:val="NormalWeb"/>
+        <w:numPr>
+          <w:ilvl w:val="0"/>
+          <w:numId w:val="2"/>
+        </w:numPr>
+        <w:spacing w:after="0" w:afterAutospacing="0" w:line="360" w:lineRule="atLeast"/>
+        <w:ind w:right="48"/>
+        <w:jc w:val="both"/>
+        <w:rPr>
+          <w:rFonts w:asciiTheme="minorHAnsi" w:hAnsiTheme="minorHAnsi"/>
+          <w:color w:val="000000"/>
+          <w:szCs w:val="22"/>
+        </w:rPr>
+      </w:pPr>
+      <w:r>
+        <w:rPr>
+          <w:rFonts w:asciiTheme="minorHAnsi" w:hAnsiTheme="minorHAnsi"/>
+          <w:color w:val="000000"/>
+          <w:szCs w:val="22"/>
+        </w:rPr>
+        <w:t>Returns the content to the client.</w:t>
+      </w:r>
+    </w:p>
+    <w:p>
+      <w:pPr>
+        <w:pStyle w:val="NormalWeb"/>
+        <w:numPr>
+          <w:ilvl w:val="0"/>
+          <w:numId w:val="2"/>
+        </w:numPr>
+        <w:spacing w:after="0" w:afterAutospacing="0" w:line="360" w:lineRule="atLeast"/>
+        <w:ind w:right="48"/>
+        <w:jc w:val="both"/>
+        <w:rPr>
+          <w:rFonts w:asciiTheme="minorHAnsi" w:hAnsiTheme="minorHAnsi"/>
+          <w:color w:val="000000"/>
+          <w:szCs w:val="22"/>
+        </w:rPr>
+      </w:pPr>
+      <w:r>
+        <w:rPr>
+          <w:rFonts w:asciiTheme="minorHAnsi" w:hAnsiTheme="minorHAnsi"/>
+          <w:color w:val="000000"/>
+          <w:szCs w:val="22"/>
+        </w:rPr>
+        <w:t>Ready to handle the next request.</w:t>
+      </w:r>
+    </w:p>
+    <w:p>
+      <w:pPr>
+        <w:pStyle w:val="NormalWeb"/>
+        <w:spacing w:after="0" w:afterAutospacing="0" w:line="360" w:lineRule="atLeast"/>
+        <w:ind w:right="48"/>
+        <w:jc w:val="both"/>
+        <w:rPr>
+          <w:rFonts w:asciiTheme="minorHAnsi" w:hAnsiTheme="minorHAnsi"/>
+          <w:color w:val="000000"/>
+          <w:szCs w:val="22"/>
+        </w:rPr>
+      </w:pPr>
+      <w:r>
+        <w:rPr>
+          <w:rFonts w:asciiTheme="minorHAnsi" w:hAnsiTheme="minorHAnsi"/>
+          <w:color w:val="000000"/>
+          <w:szCs w:val="22"/>
+        </w:rPr>
+        <w:t>Here is how Node.js handles a file request:</w:t>
+      </w:r>
+    </w:p>
+    <w:p>
+      <w:pPr>
+        <w:pStyle w:val="NormalWeb"/>
+        <w:numPr>
+          <w:ilvl w:val="0"/>
+          <w:numId w:val="3"/>
+        </w:numPr>
+        <w:spacing w:before="0" w:beforeAutospacing="0" w:after="0" w:afterAutospacing="0" w:line="360" w:lineRule="atLeast"/>
+        <w:ind w:right="48"/>
+        <w:jc w:val="both"/>
+        <w:rPr>
+          <w:rFonts w:asciiTheme="minorHAnsi" w:hAnsiTheme="minorHAnsi"/>
+          <w:color w:val="000000"/>
+          <w:szCs w:val="22"/>
+        </w:rPr>
+      </w:pPr>
+      <w:r>
+        <w:rPr>
+          <w:rFonts w:asciiTheme="minorHAnsi" w:hAnsiTheme="minorHAnsi"/>
+          <w:color w:val="000000"/>
+          <w:szCs w:val="22"/>
+        </w:rPr>
+        <w:t>Sends the task to the computer's file system.</w:t>
+      </w:r>
+    </w:p>
+    <w:p>
+      <w:pPr>
+        <w:pStyle w:val="NormalWeb"/>
+        <w:numPr>
+          <w:ilvl w:val="0"/>
+          <w:numId w:val="3"/>
+        </w:numPr>
+        <w:spacing w:after="0" w:afterAutospacing="0" w:line="360" w:lineRule="atLeast"/>
+        <w:ind w:right="48"/>
+        <w:jc w:val="both"/>
+        <w:rPr>
+          <w:rFonts w:asciiTheme="minorHAnsi" w:hAnsiTheme="minorHAnsi"/>
+          <w:color w:val="000000"/>
+          <w:szCs w:val="22"/>
+        </w:rPr>
+      </w:pPr>
+      <w:r>
+        <w:rPr>
+          <w:rFonts w:asciiTheme="minorHAnsi" w:hAnsiTheme="minorHAnsi"/>
+          <w:color w:val="000000"/>
+          <w:szCs w:val="22"/>
+        </w:rPr>
+        <w:t>Ready to handle the next request.</w:t>
+      </w:r>
+    </w:p>
+    <w:p>
+      <w:pPr>
+        <w:pStyle w:val="NormalWeb"/>
+        <w:numPr>
+          <w:ilvl w:val="0"/>
+          <w:numId w:val="3"/>
+        </w:numPr>
+        <w:spacing w:after="0" w:afterAutospacing="0" w:line="360" w:lineRule="atLeast"/>
+        <w:ind w:right="48"/>
+        <w:jc w:val="both"/>
+        <w:rPr>
+          <w:rFonts w:asciiTheme="minorHAnsi" w:hAnsiTheme="minorHAnsi"/>
+          <w:color w:val="000000"/>
+          <w:szCs w:val="22"/>
+        </w:rPr>
+      </w:pPr>
+      <w:r>
+        <w:rPr>
+          <w:rFonts w:asciiTheme="minorHAnsi" w:hAnsiTheme="minorHAnsi"/>
+          <w:color w:val="000000"/>
+          <w:szCs w:val="22"/>
+        </w:rPr>
+        <w:t>When the file system has opened and read the file, the server returns the content to the client.</w:t>
+      </w:r>
+    </w:p>
+    <w:p>
+      <w:pPr>
+        <w:pStyle w:val="NormalWeb"/>
+        <w:spacing w:after="0" w:afterAutospacing="0" w:line="360" w:lineRule="atLeast"/>
+        <w:ind w:right="48"/>
+        <w:jc w:val="both"/>
+        <w:rPr>
+          <w:rFonts w:asciiTheme="minorHAnsi" w:hAnsiTheme="minorHAnsi"/>
+          <w:color w:val="000000"/>
+          <w:szCs w:val="22"/>
+        </w:rPr>
+      </w:pPr>
+      <w:r>
+        <w:rPr>
+          <w:rFonts w:asciiTheme="minorHAnsi" w:hAnsiTheme="minorHAnsi"/>
+          <w:color w:val="000000"/>
+          <w:szCs w:val="22"/>
+        </w:rPr>
+        <w:t>Node.js eliminates the waiting, and simply continues with the next request.</w:t>
+      </w:r>
+    </w:p>
+    <w:p>
+      <w:pPr>
+        <w:pStyle w:val="NormalWeb"/>
+        <w:spacing w:before="0" w:beforeAutospacing="0" w:after="0" w:afterAutospacing="0" w:line="360" w:lineRule="atLeast"/>
+        <w:ind w:right="48"/>
+        <w:jc w:val="both"/>
+        <w:rPr>
+          <w:rFonts w:asciiTheme="minorHAnsi" w:hAnsiTheme="minorHAnsi"/>
+          <w:color w:val="000000"/>
+          <w:szCs w:val="22"/>
+        </w:rPr>
+      </w:pPr>
+      <w:r>
+        <w:rPr>
+          <w:rFonts w:asciiTheme="minorHAnsi" w:hAnsiTheme="minorHAnsi"/>
+          <w:color w:val="000000"/>
+          <w:szCs w:val="22"/>
+        </w:rPr>
+        <w:t>Node.js runs single-threaded, non-blocking, asynchronously programming, which is very memory efficient.</w:t>
+      </w:r>
+    </w:p>
+    <w:p>
+      <w:pPr>
+        <w:pStyle w:val="NormalWeb"/>
+        <w:spacing w:before="0" w:beforeAutospacing="0" w:after="0" w:afterAutospacing="0" w:line="360" w:lineRule="atLeast"/>
+        <w:ind w:right="48"/>
+        <w:jc w:val="both"/>
+        <w:rPr>
+          <w:rFonts w:asciiTheme="minorHAnsi" w:hAnsiTheme="minorHAnsi"/>
+          <w:color w:val="000000"/>
+          <w:szCs w:val="22"/>
+        </w:rPr>
+      </w:pPr>
+    </w:p>
+    <w:p>
+      <w:pPr>
+        <w:pStyle w:val="NormalWeb"/>
+        <w:spacing w:after="0" w:afterAutospacing="0" w:line="360" w:lineRule="atLeast"/>
+        <w:ind w:right="48"/>
+        <w:jc w:val="both"/>
+        <w:rPr>
+          <w:rFonts w:asciiTheme="minorHAnsi" w:hAnsiTheme="minorHAnsi"/>
+          <w:b/>
+          <w:color w:val="000000"/>
+          <w:szCs w:val="22"/>
+        </w:rPr>
+      </w:pPr>
+      <w:r>
+        <w:rPr>
+          <w:rFonts w:asciiTheme="minorHAnsi" w:hAnsiTheme="minorHAnsi"/>
+          <w:b/>
+          <w:color w:val="000000"/>
+          <w:szCs w:val="22"/>
+        </w:rPr>
+        <w:t>What is a Module in Node.js?</w:t>
+      </w:r>
+    </w:p>
+    <w:p>
+      <w:pPr>
+        <w:pStyle w:val="NormalWeb"/>
+        <w:spacing w:after="0" w:line="360" w:lineRule="atLeast"/>
+        <w:ind w:right="48"/>
+        <w:jc w:val="both"/>
+        <w:rPr>
+          <w:rFonts w:asciiTheme="minorHAnsi" w:hAnsiTheme="minorHAnsi"/>
+          <w:color w:val="000000"/>
+          <w:szCs w:val="22"/>
+        </w:rPr>
+      </w:pPr>
+      <w:r>
+        <w:rPr>
+          <w:rFonts w:asciiTheme="minorHAnsi" w:hAnsiTheme="minorHAnsi"/>
+          <w:color w:val="000000"/>
+          <w:szCs w:val="22"/>
+        </w:rPr>
+        <w:t>Consider modules to be the same as JavaScript libraries.</w:t>
+      </w:r>
+      <w:r>
+        <w:rPr>
+          <w:rFonts w:asciiTheme="minorHAnsi" w:hAnsiTheme="minorHAnsi"/>
+          <w:color w:val="000000"/>
+          <w:szCs w:val="22"/>
+        </w:rPr>
+        <w:t xml:space="preserve"> </w:t>
+      </w:r>
+      <w:r>
+        <w:rPr>
+          <w:rFonts w:asciiTheme="minorHAnsi" w:hAnsiTheme="minorHAnsi"/>
+          <w:color w:val="000000"/>
+          <w:szCs w:val="22"/>
+        </w:rPr>
+        <w:t>A set of functions you want to include in your application.</w:t>
+      </w:r>
+    </w:p>
+    <w:p>
+      <w:pPr>
+        <w:pStyle w:val="NormalWeb"/>
+        <w:spacing w:after="0" w:line="360" w:lineRule="atLeast"/>
+        <w:ind w:right="48"/>
+        <w:jc w:val="both"/>
+        <w:rPr>
+          <w:rFonts w:asciiTheme="minorHAnsi" w:hAnsiTheme="minorHAnsi"/>
+          <w:color w:val="000000"/>
+          <w:szCs w:val="22"/>
+        </w:rPr>
+      </w:pPr>
+    </w:p>
+    <w:p>
+      <w:pPr>
+        <w:pStyle w:val="NormalWeb"/>
+        <w:spacing w:after="0" w:line="360" w:lineRule="atLeast"/>
+        <w:ind w:right="48"/>
+        <w:jc w:val="both"/>
+        <w:rPr>
+          <w:rFonts w:asciiTheme="minorHAnsi" w:hAnsiTheme="minorHAnsi"/>
+          <w:b/>
+          <w:color w:val="000000"/>
+          <w:szCs w:val="22"/>
+        </w:rPr>
+      </w:pPr>
+      <w:r>
+        <w:rPr>
+          <w:rFonts w:asciiTheme="minorHAnsi" w:hAnsiTheme="minorHAnsi"/>
+          <w:b/>
+          <w:color w:val="000000"/>
+          <w:szCs w:val="22"/>
+        </w:rPr>
+        <w:t>IMPORTANT QUESTIONS</w:t>
+      </w:r>
+      <w:r>
+        <w:rPr>
+          <w:rFonts w:asciiTheme="minorHAnsi" w:hAnsiTheme="minorHAnsi"/>
+          <w:b/>
+          <w:color w:val="000000"/>
+          <w:szCs w:val="22"/>
+        </w:rPr>
+        <w:t>:</w:t>
+      </w:r>
+    </w:p>
+    <w:p>
+      <w:pPr>
+        <w:pStyle w:val="NormalWeb"/>
+        <w:numPr>
+          <w:ilvl w:val="0"/>
+          <w:numId w:val="4"/>
+        </w:numPr>
+        <w:spacing w:after="0" w:line="360" w:lineRule="atLeast"/>
+        <w:ind w:right="48"/>
+        <w:jc w:val="both"/>
+        <w:rPr>
+          <w:rFonts w:asciiTheme="minorHAnsi" w:hAnsiTheme="minorHAnsi"/>
+          <w:color w:val="000000"/>
+          <w:szCs w:val="22"/>
+        </w:rPr>
+      </w:pPr>
+      <w:hyperlink r:id="rId8" w:history="1">
+        <w:r>
+          <w:rPr>
+            <w:rStyle w:val="Hyperlink"/>
+            <w:rFonts w:asciiTheme="minorHAnsi" w:hAnsiTheme="minorHAnsi"/>
+            <w:szCs w:val="22"/>
+          </w:rPr>
+          <w:t>https://edgecoders.com/how-well-do-you-know-node-js-36b1473c01c8</w:t>
+        </w:r>
+      </w:hyperlink>
       <w:bookmarkStart w:id="0" w:name="_GoBack"/>
       <w:bookmarkEnd w:id="0"/>
-      <w:r>
-        <w:rPr>
-          <w:rFonts w:asciiTheme="minorHAnsi" w:hAnsiTheme="minorHAnsi"/>
-          <w:color w:val="000000"/>
-          <w:sz w:val="22"/>
-          <w:szCs w:val="22"/>
-        </w:rPr>
-        <w:t>is a free and open-source cross-platform document-oriented database program. Classified as a NoSQL database program, MongoDB uses JSON-like documents with schemas.</w:t>
-      </w:r>
+    </w:p>
+    <w:p>
+      <w:pPr>
+        <w:pStyle w:val="NormalWeb"/>
+        <w:numPr>
+          <w:ilvl w:val="0"/>
+          <w:numId w:val="4"/>
+        </w:numPr>
+        <w:spacing w:after="0" w:line="360" w:lineRule="atLeast"/>
+        <w:ind w:right="48"/>
+        <w:jc w:val="both"/>
+        <w:rPr>
+          <w:rFonts w:asciiTheme="minorHAnsi" w:hAnsiTheme="minorHAnsi"/>
+          <w:color w:val="000000"/>
+          <w:szCs w:val="22"/>
+        </w:rPr>
+      </w:pPr>
+      <w:hyperlink r:id="rId9" w:history="1">
+        <w:r>
+          <w:rPr>
+            <w:rStyle w:val="Hyperlink"/>
+            <w:rFonts w:asciiTheme="minorHAnsi" w:hAnsiTheme="minorHAnsi"/>
+            <w:szCs w:val="22"/>
+          </w:rPr>
+          <w:t>https://asafdav2.github.io/2017/how-well-do-you-know-node-js-answers-part-1/</w:t>
+        </w:r>
+      </w:hyperlink>
+    </w:p>
+    <w:p>
+      <w:pPr>
+        <w:pStyle w:val="NormalWeb"/>
+        <w:numPr>
+          <w:ilvl w:val="0"/>
+          <w:numId w:val="4"/>
+        </w:numPr>
+        <w:spacing w:after="0" w:line="360" w:lineRule="atLeast"/>
+        <w:ind w:right="48"/>
+        <w:jc w:val="both"/>
+        <w:rPr>
+          <w:rFonts w:asciiTheme="minorHAnsi" w:hAnsiTheme="minorHAnsi"/>
+          <w:color w:val="000000"/>
+          <w:szCs w:val="22"/>
+        </w:rPr>
+      </w:pPr>
     </w:p>
     <w:sectPr>
       <w:pgSz w:w="12240" w:h="15840"/>
@@ -1426,8 +2360,477 @@
 </w:document>
 </file>
 
+<file path=word/numbering.xml><?xml version="1.0" encoding="utf-8"?>
+<w:numbering xmlns:wpc="http://schemas.microsoft.com/office/word/2010/wordprocessingCanvas" xmlns:cx="http://schemas.microsoft.com/office/drawing/2014/chartex" xmlns:cx1="http://schemas.microsoft.com/office/drawing/2015/9/8/chartex" xmlns:cx2="http://schemas.microsoft.com/office/drawing/2015/10/21/chartex" xmlns:cx3="http://schemas.microsoft.com/office/drawing/2016/5/9/chartex" xmlns:cx4="http://schemas.microsoft.com/office/drawing/2016/5/10/chartex" xmlns:cx5="http://schemas.microsoft.com/office/drawing/2016/5/11/chartex" xmlns:cx6="http://schemas.microsoft.com/office/drawing/2016/5/12/chartex" xmlns:cx7="http://schemas.microsoft.com/office/drawing/2016/5/13/chartex" xmlns:cx8="http://schemas.microsoft.com/office/drawing/2016/5/14/chartex" xmlns:mc="http://schemas.openxmlformats.org/markup-compatibility/2006" xmlns:aink="http://schemas.microsoft.com/office/drawing/2016/ink" xmlns:am3d="http://schemas.microsoft.com/office/drawing/2017/model3d" xmlns:o="urn:schemas-microsoft-com:office:office" xmlns:r="http://schemas.openxmlformats.org/officeDocument/2006/relationships" xmlns:m="http://schemas.openxmlformats.org/officeDocument/2006/math" xmlns:v="urn:schemas-microsoft-com:vml" xmlns:wp14="http://schemas.microsoft.com/office/word/2010/wordprocessingDrawing" xmlns:wp="http://schemas.openxmlformats.org/drawingml/2006/wordprocessingDrawing" xmlns:w10="urn:schemas-microsoft-com:office:word" xmlns:w="http://schemas.openxmlformats.org/wordprocessingml/2006/main" xmlns:w14="http://schemas.microsoft.com/office/word/2010/wordml" xmlns:w15="http://schemas.microsoft.com/office/word/2012/wordml" xmlns:w16cid="http://schemas.microsoft.com/office/word/2016/wordml/cid" xmlns:w16se="http://schemas.microsoft.com/office/word/2015/wordml/symex" xmlns:wpg="http://schemas.microsoft.com/office/word/2010/wordprocessingGroup" xmlns:wpi="http://schemas.microsoft.com/office/word/2010/wordprocessingInk" xmlns:wne="http://schemas.microsoft.com/office/word/2006/wordml" xmlns:wps="http://schemas.microsoft.com/office/word/2010/wordprocessingShape" mc:Ignorable="w14 w15 w16se w16cid wp14">
+  <w:abstractNum w:abstractNumId="0" w15:restartNumberingAfterBreak="0">
+    <w:nsid w:val="0984484A"/>
+    <w:multiLevelType w:val="hybridMultilevel"/>
+    <w:tmpl w:val="EB4C6CE6"/>
+    <w:lvl w:ilvl="0" w:tplc="04090001">
+      <w:start w:val="1"/>
+      <w:numFmt w:val="bullet"/>
+      <w:lvlText w:val=""/>
+      <w:lvlJc w:val="left"/>
+      <w:pPr>
+        <w:ind w:left="768" w:hanging="360"/>
+      </w:pPr>
+      <w:rPr>
+        <w:rFonts w:ascii="Symbol" w:hAnsi="Symbol" w:hint="default"/>
+      </w:rPr>
+    </w:lvl>
+    <w:lvl w:ilvl="1" w:tplc="04090003" w:tentative="1">
+      <w:start w:val="1"/>
+      <w:numFmt w:val="bullet"/>
+      <w:lvlText w:val="o"/>
+      <w:lvlJc w:val="left"/>
+      <w:pPr>
+        <w:ind w:left="1488" w:hanging="360"/>
+      </w:pPr>
+      <w:rPr>
+        <w:rFonts w:ascii="Courier New" w:hAnsi="Courier New" w:cs="Courier New" w:hint="default"/>
+      </w:rPr>
+    </w:lvl>
+    <w:lvl w:ilvl="2" w:tplc="04090005" w:tentative="1">
+      <w:start w:val="1"/>
+      <w:numFmt w:val="bullet"/>
+      <w:lvlText w:val=""/>
+      <w:lvlJc w:val="left"/>
+      <w:pPr>
+        <w:ind w:left="2208" w:hanging="360"/>
+      </w:pPr>
+      <w:rPr>
+        <w:rFonts w:ascii="Wingdings" w:hAnsi="Wingdings" w:hint="default"/>
+      </w:rPr>
+    </w:lvl>
+    <w:lvl w:ilvl="3" w:tplc="04090001" w:tentative="1">
+      <w:start w:val="1"/>
+      <w:numFmt w:val="bullet"/>
+      <w:lvlText w:val=""/>
+      <w:lvlJc w:val="left"/>
+      <w:pPr>
+        <w:ind w:left="2928" w:hanging="360"/>
+      </w:pPr>
+      <w:rPr>
+        <w:rFonts w:ascii="Symbol" w:hAnsi="Symbol" w:hint="default"/>
+      </w:rPr>
+    </w:lvl>
+    <w:lvl w:ilvl="4" w:tplc="04090003" w:tentative="1">
+      <w:start w:val="1"/>
+      <w:numFmt w:val="bullet"/>
+      <w:lvlText w:val="o"/>
+      <w:lvlJc w:val="left"/>
+      <w:pPr>
+        <w:ind w:left="3648" w:hanging="360"/>
+      </w:pPr>
+      <w:rPr>
+        <w:rFonts w:ascii="Courier New" w:hAnsi="Courier New" w:cs="Courier New" w:hint="default"/>
+      </w:rPr>
+    </w:lvl>
+    <w:lvl w:ilvl="5" w:tplc="04090005" w:tentative="1">
+      <w:start w:val="1"/>
+      <w:numFmt w:val="bullet"/>
+      <w:lvlText w:val=""/>
+      <w:lvlJc w:val="left"/>
+      <w:pPr>
+        <w:ind w:left="4368" w:hanging="360"/>
+      </w:pPr>
+      <w:rPr>
+        <w:rFonts w:ascii="Wingdings" w:hAnsi="Wingdings" w:hint="default"/>
+      </w:rPr>
+    </w:lvl>
+    <w:lvl w:ilvl="6" w:tplc="04090001" w:tentative="1">
+      <w:start w:val="1"/>
+      <w:numFmt w:val="bullet"/>
+      <w:lvlText w:val=""/>
+      <w:lvlJc w:val="left"/>
+      <w:pPr>
+        <w:ind w:left="5088" w:hanging="360"/>
+      </w:pPr>
+      <w:rPr>
+        <w:rFonts w:ascii="Symbol" w:hAnsi="Symbol" w:hint="default"/>
+      </w:rPr>
+    </w:lvl>
+    <w:lvl w:ilvl="7" w:tplc="04090003" w:tentative="1">
+      <w:start w:val="1"/>
+      <w:numFmt w:val="bullet"/>
+      <w:lvlText w:val="o"/>
+      <w:lvlJc w:val="left"/>
+      <w:pPr>
+        <w:ind w:left="5808" w:hanging="360"/>
+      </w:pPr>
+      <w:rPr>
+        <w:rFonts w:ascii="Courier New" w:hAnsi="Courier New" w:cs="Courier New" w:hint="default"/>
+      </w:rPr>
+    </w:lvl>
+    <w:lvl w:ilvl="8" w:tplc="04090005" w:tentative="1">
+      <w:start w:val="1"/>
+      <w:numFmt w:val="bullet"/>
+      <w:lvlText w:val=""/>
+      <w:lvlJc w:val="left"/>
+      <w:pPr>
+        <w:ind w:left="6528" w:hanging="360"/>
+      </w:pPr>
+      <w:rPr>
+        <w:rFonts w:ascii="Wingdings" w:hAnsi="Wingdings" w:hint="default"/>
+      </w:rPr>
+    </w:lvl>
+  </w:abstractNum>
+  <w:abstractNum w:abstractNumId="1" w15:restartNumberingAfterBreak="0">
+    <w:nsid w:val="12E9304A"/>
+    <w:multiLevelType w:val="hybridMultilevel"/>
+    <w:tmpl w:val="AD6A4A7C"/>
+    <w:lvl w:ilvl="0" w:tplc="04090001">
+      <w:start w:val="1"/>
+      <w:numFmt w:val="bullet"/>
+      <w:lvlText w:val=""/>
+      <w:lvlJc w:val="left"/>
+      <w:pPr>
+        <w:ind w:left="720" w:hanging="360"/>
+      </w:pPr>
+      <w:rPr>
+        <w:rFonts w:ascii="Symbol" w:hAnsi="Symbol" w:hint="default"/>
+      </w:rPr>
+    </w:lvl>
+    <w:lvl w:ilvl="1" w:tplc="04090003" w:tentative="1">
+      <w:start w:val="1"/>
+      <w:numFmt w:val="bullet"/>
+      <w:lvlText w:val="o"/>
+      <w:lvlJc w:val="left"/>
+      <w:pPr>
+        <w:ind w:left="1440" w:hanging="360"/>
+      </w:pPr>
+      <w:rPr>
+        <w:rFonts w:ascii="Courier New" w:hAnsi="Courier New" w:cs="Courier New" w:hint="default"/>
+      </w:rPr>
+    </w:lvl>
+    <w:lvl w:ilvl="2" w:tplc="04090005" w:tentative="1">
+      <w:start w:val="1"/>
+      <w:numFmt w:val="bullet"/>
+      <w:lvlText w:val=""/>
+      <w:lvlJc w:val="left"/>
+      <w:pPr>
+        <w:ind w:left="2160" w:hanging="360"/>
+      </w:pPr>
+      <w:rPr>
+        <w:rFonts w:ascii="Wingdings" w:hAnsi="Wingdings" w:hint="default"/>
+      </w:rPr>
+    </w:lvl>
+    <w:lvl w:ilvl="3" w:tplc="04090001" w:tentative="1">
+      <w:start w:val="1"/>
+      <w:numFmt w:val="bullet"/>
+      <w:lvlText w:val=""/>
+      <w:lvlJc w:val="left"/>
+      <w:pPr>
+        <w:ind w:left="2880" w:hanging="360"/>
+      </w:pPr>
+      <w:rPr>
+        <w:rFonts w:ascii="Symbol" w:hAnsi="Symbol" w:hint="default"/>
+      </w:rPr>
+    </w:lvl>
+    <w:lvl w:ilvl="4" w:tplc="04090003" w:tentative="1">
+      <w:start w:val="1"/>
+      <w:numFmt w:val="bullet"/>
+      <w:lvlText w:val="o"/>
+      <w:lvlJc w:val="left"/>
+      <w:pPr>
+        <w:ind w:left="3600" w:hanging="360"/>
+      </w:pPr>
+      <w:rPr>
+        <w:rFonts w:ascii="Courier New" w:hAnsi="Courier New" w:cs="Courier New" w:hint="default"/>
+      </w:rPr>
+    </w:lvl>
+    <w:lvl w:ilvl="5" w:tplc="04090005" w:tentative="1">
+      <w:start w:val="1"/>
+      <w:numFmt w:val="bullet"/>
+      <w:lvlText w:val=""/>
+      <w:lvlJc w:val="left"/>
+      <w:pPr>
+        <w:ind w:left="4320" w:hanging="360"/>
+      </w:pPr>
+      <w:rPr>
+        <w:rFonts w:ascii="Wingdings" w:hAnsi="Wingdings" w:hint="default"/>
+      </w:rPr>
+    </w:lvl>
+    <w:lvl w:ilvl="6" w:tplc="04090001" w:tentative="1">
+      <w:start w:val="1"/>
+      <w:numFmt w:val="bullet"/>
+      <w:lvlText w:val=""/>
+      <w:lvlJc w:val="left"/>
+      <w:pPr>
+        <w:ind w:left="5040" w:hanging="360"/>
+      </w:pPr>
+      <w:rPr>
+        <w:rFonts w:ascii="Symbol" w:hAnsi="Symbol" w:hint="default"/>
+      </w:rPr>
+    </w:lvl>
+    <w:lvl w:ilvl="7" w:tplc="04090003" w:tentative="1">
+      <w:start w:val="1"/>
+      <w:numFmt w:val="bullet"/>
+      <w:lvlText w:val="o"/>
+      <w:lvlJc w:val="left"/>
+      <w:pPr>
+        <w:ind w:left="5760" w:hanging="360"/>
+      </w:pPr>
+      <w:rPr>
+        <w:rFonts w:ascii="Courier New" w:hAnsi="Courier New" w:cs="Courier New" w:hint="default"/>
+      </w:rPr>
+    </w:lvl>
+    <w:lvl w:ilvl="8" w:tplc="04090005" w:tentative="1">
+      <w:start w:val="1"/>
+      <w:numFmt w:val="bullet"/>
+      <w:lvlText w:val=""/>
+      <w:lvlJc w:val="left"/>
+      <w:pPr>
+        <w:ind w:left="6480" w:hanging="360"/>
+      </w:pPr>
+      <w:rPr>
+        <w:rFonts w:ascii="Wingdings" w:hAnsi="Wingdings" w:hint="default"/>
+      </w:rPr>
+    </w:lvl>
+  </w:abstractNum>
+  <w:abstractNum w:abstractNumId="2" w15:restartNumberingAfterBreak="0">
+    <w:nsid w:val="598507C5"/>
+    <w:multiLevelType w:val="hybridMultilevel"/>
+    <w:tmpl w:val="9C004AF0"/>
+    <w:lvl w:ilvl="0" w:tplc="04090001">
+      <w:start w:val="1"/>
+      <w:numFmt w:val="bullet"/>
+      <w:lvlText w:val=""/>
+      <w:lvlJc w:val="left"/>
+      <w:pPr>
+        <w:ind w:left="720" w:hanging="360"/>
+      </w:pPr>
+      <w:rPr>
+        <w:rFonts w:ascii="Symbol" w:hAnsi="Symbol" w:hint="default"/>
+      </w:rPr>
+    </w:lvl>
+    <w:lvl w:ilvl="1" w:tplc="04090003" w:tentative="1">
+      <w:start w:val="1"/>
+      <w:numFmt w:val="bullet"/>
+      <w:lvlText w:val="o"/>
+      <w:lvlJc w:val="left"/>
+      <w:pPr>
+        <w:ind w:left="1440" w:hanging="360"/>
+      </w:pPr>
+      <w:rPr>
+        <w:rFonts w:ascii="Courier New" w:hAnsi="Courier New" w:cs="Courier New" w:hint="default"/>
+      </w:rPr>
+    </w:lvl>
+    <w:lvl w:ilvl="2" w:tplc="04090005" w:tentative="1">
+      <w:start w:val="1"/>
+      <w:numFmt w:val="bullet"/>
+      <w:lvlText w:val=""/>
+      <w:lvlJc w:val="left"/>
+      <w:pPr>
+        <w:ind w:left="2160" w:hanging="360"/>
+      </w:pPr>
+      <w:rPr>
+        <w:rFonts w:ascii="Wingdings" w:hAnsi="Wingdings" w:hint="default"/>
+      </w:rPr>
+    </w:lvl>
+    <w:lvl w:ilvl="3" w:tplc="04090001" w:tentative="1">
+      <w:start w:val="1"/>
+      <w:numFmt w:val="bullet"/>
+      <w:lvlText w:val=""/>
+      <w:lvlJc w:val="left"/>
+      <w:pPr>
+        <w:ind w:left="2880" w:hanging="360"/>
+      </w:pPr>
+      <w:rPr>
+        <w:rFonts w:ascii="Symbol" w:hAnsi="Symbol" w:hint="default"/>
+      </w:rPr>
+    </w:lvl>
+    <w:lvl w:ilvl="4" w:tplc="04090003" w:tentative="1">
+      <w:start w:val="1"/>
+      <w:numFmt w:val="bullet"/>
+      <w:lvlText w:val="o"/>
+      <w:lvlJc w:val="left"/>
+      <w:pPr>
+        <w:ind w:left="3600" w:hanging="360"/>
+      </w:pPr>
+      <w:rPr>
+        <w:rFonts w:ascii="Courier New" w:hAnsi="Courier New" w:cs="Courier New" w:hint="default"/>
+      </w:rPr>
+    </w:lvl>
+    <w:lvl w:ilvl="5" w:tplc="04090005" w:tentative="1">
+      <w:start w:val="1"/>
+      <w:numFmt w:val="bullet"/>
+      <w:lvlText w:val=""/>
+      <w:lvlJc w:val="left"/>
+      <w:pPr>
+        <w:ind w:left="4320" w:hanging="360"/>
+      </w:pPr>
+      <w:rPr>
+        <w:rFonts w:ascii="Wingdings" w:hAnsi="Wingdings" w:hint="default"/>
+      </w:rPr>
+    </w:lvl>
+    <w:lvl w:ilvl="6" w:tplc="04090001" w:tentative="1">
+      <w:start w:val="1"/>
+      <w:numFmt w:val="bullet"/>
+      <w:lvlText w:val=""/>
+      <w:lvlJc w:val="left"/>
+      <w:pPr>
+        <w:ind w:left="5040" w:hanging="360"/>
+      </w:pPr>
+      <w:rPr>
+        <w:rFonts w:ascii="Symbol" w:hAnsi="Symbol" w:hint="default"/>
+      </w:rPr>
+    </w:lvl>
+    <w:lvl w:ilvl="7" w:tplc="04090003" w:tentative="1">
+      <w:start w:val="1"/>
+      <w:numFmt w:val="bullet"/>
+      <w:lvlText w:val="o"/>
+      <w:lvlJc w:val="left"/>
+      <w:pPr>
+        <w:ind w:left="5760" w:hanging="360"/>
+      </w:pPr>
+      <w:rPr>
+        <w:rFonts w:ascii="Courier New" w:hAnsi="Courier New" w:cs="Courier New" w:hint="default"/>
+      </w:rPr>
+    </w:lvl>
+    <w:lvl w:ilvl="8" w:tplc="04090005" w:tentative="1">
+      <w:start w:val="1"/>
+      <w:numFmt w:val="bullet"/>
+      <w:lvlText w:val=""/>
+      <w:lvlJc w:val="left"/>
+      <w:pPr>
+        <w:ind w:left="6480" w:hanging="360"/>
+      </w:pPr>
+      <w:rPr>
+        <w:rFonts w:ascii="Wingdings" w:hAnsi="Wingdings" w:hint="default"/>
+      </w:rPr>
+    </w:lvl>
+  </w:abstractNum>
+  <w:abstractNum w:abstractNumId="3" w15:restartNumberingAfterBreak="0">
+    <w:nsid w:val="7F4D0C04"/>
+    <w:multiLevelType w:val="hybridMultilevel"/>
+    <w:tmpl w:val="739E108E"/>
+    <w:lvl w:ilvl="0" w:tplc="04090001">
+      <w:start w:val="1"/>
+      <w:numFmt w:val="bullet"/>
+      <w:lvlText w:val=""/>
+      <w:lvlJc w:val="left"/>
+      <w:pPr>
+        <w:ind w:left="720" w:hanging="360"/>
+      </w:pPr>
+      <w:rPr>
+        <w:rFonts w:ascii="Symbol" w:hAnsi="Symbol" w:hint="default"/>
+      </w:rPr>
+    </w:lvl>
+    <w:lvl w:ilvl="1" w:tplc="04090003" w:tentative="1">
+      <w:start w:val="1"/>
+      <w:numFmt w:val="bullet"/>
+      <w:lvlText w:val="o"/>
+      <w:lvlJc w:val="left"/>
+      <w:pPr>
+        <w:ind w:left="1440" w:hanging="360"/>
+      </w:pPr>
+      <w:rPr>
+        <w:rFonts w:ascii="Courier New" w:hAnsi="Courier New" w:cs="Courier New" w:hint="default"/>
+      </w:rPr>
+    </w:lvl>
+    <w:lvl w:ilvl="2" w:tplc="04090005" w:tentative="1">
+      <w:start w:val="1"/>
+      <w:numFmt w:val="bullet"/>
+      <w:lvlText w:val=""/>
+      <w:lvlJc w:val="left"/>
+      <w:pPr>
+        <w:ind w:left="2160" w:hanging="360"/>
+      </w:pPr>
+      <w:rPr>
+        <w:rFonts w:ascii="Wingdings" w:hAnsi="Wingdings" w:hint="default"/>
+      </w:rPr>
+    </w:lvl>
+    <w:lvl w:ilvl="3" w:tplc="04090001" w:tentative="1">
+      <w:start w:val="1"/>
+      <w:numFmt w:val="bullet"/>
+      <w:lvlText w:val=""/>
+      <w:lvlJc w:val="left"/>
+      <w:pPr>
+        <w:ind w:left="2880" w:hanging="360"/>
+      </w:pPr>
+      <w:rPr>
+        <w:rFonts w:ascii="Symbol" w:hAnsi="Symbol" w:hint="default"/>
+      </w:rPr>
+    </w:lvl>
+    <w:lvl w:ilvl="4" w:tplc="04090003" w:tentative="1">
+      <w:start w:val="1"/>
+      <w:numFmt w:val="bullet"/>
+      <w:lvlText w:val="o"/>
+      <w:lvlJc w:val="left"/>
+      <w:pPr>
+        <w:ind w:left="3600" w:hanging="360"/>
+      </w:pPr>
+      <w:rPr>
+        <w:rFonts w:ascii="Courier New" w:hAnsi="Courier New" w:cs="Courier New" w:hint="default"/>
+      </w:rPr>
+    </w:lvl>
+    <w:lvl w:ilvl="5" w:tplc="04090005" w:tentative="1">
+      <w:start w:val="1"/>
+      <w:numFmt w:val="bullet"/>
+      <w:lvlText w:val=""/>
+      <w:lvlJc w:val="left"/>
+      <w:pPr>
+        <w:ind w:left="4320" w:hanging="360"/>
+      </w:pPr>
+      <w:rPr>
+        <w:rFonts w:ascii="Wingdings" w:hAnsi="Wingdings" w:hint="default"/>
+      </w:rPr>
+    </w:lvl>
+    <w:lvl w:ilvl="6" w:tplc="04090001" w:tentative="1">
+      <w:start w:val="1"/>
+      <w:numFmt w:val="bullet"/>
+      <w:lvlText w:val=""/>
+      <w:lvlJc w:val="left"/>
+      <w:pPr>
+        <w:ind w:left="5040" w:hanging="360"/>
+      </w:pPr>
+      <w:rPr>
+        <w:rFonts w:ascii="Symbol" w:hAnsi="Symbol" w:hint="default"/>
+      </w:rPr>
+    </w:lvl>
+    <w:lvl w:ilvl="7" w:tplc="04090003" w:tentative="1">
+      <w:start w:val="1"/>
+      <w:numFmt w:val="bullet"/>
+      <w:lvlText w:val="o"/>
+      <w:lvlJc w:val="left"/>
+      <w:pPr>
+        <w:ind w:left="5760" w:hanging="360"/>
+      </w:pPr>
+      <w:rPr>
+        <w:rFonts w:ascii="Courier New" w:hAnsi="Courier New" w:cs="Courier New" w:hint="default"/>
+      </w:rPr>
+    </w:lvl>
+    <w:lvl w:ilvl="8" w:tplc="04090005" w:tentative="1">
+      <w:start w:val="1"/>
+      <w:numFmt w:val="bullet"/>
+      <w:lvlText w:val=""/>
+      <w:lvlJc w:val="left"/>
+      <w:pPr>
+        <w:ind w:left="6480" w:hanging="360"/>
+      </w:pPr>
+      <w:rPr>
+        <w:rFonts w:ascii="Wingdings" w:hAnsi="Wingdings" w:hint="default"/>
+      </w:rPr>
+    </w:lvl>
+  </w:abstractNum>
+  <w:num w:numId="1">
+    <w:abstractNumId w:val="0"/>
+  </w:num>
+  <w:num w:numId="2">
+    <w:abstractNumId w:val="2"/>
+  </w:num>
+  <w:num w:numId="3">
+    <w:abstractNumId w:val="1"/>
+  </w:num>
+  <w:num w:numId="4">
+    <w:abstractNumId w:val="3"/>
+  </w:num>
+</w:numbering>
+</file>
+
 <file path=word/styles.xml><?xml version="1.0" encoding="utf-8"?>
-<w:styles xmlns:mc="http://schemas.openxmlformats.org/markup-compatibility/2006" xmlns:r="http://schemas.openxmlformats.org/officeDocument/2006/relationships" xmlns:w="http://schemas.openxmlformats.org/wordprocessingml/2006/main" xmlns:w14="http://schemas.microsoft.com/office/word/2010/wordml" xmlns:w15="http://schemas.microsoft.com/office/word/2012/wordml" mc:Ignorable="w14 w15">
+<w:styles xmlns:mc="http://schemas.openxmlformats.org/markup-compatibility/2006" xmlns:r="http://schemas.openxmlformats.org/officeDocument/2006/relationships" xmlns:w="http://schemas.openxmlformats.org/wordprocessingml/2006/main" xmlns:w14="http://schemas.microsoft.com/office/word/2010/wordml" xmlns:w15="http://schemas.microsoft.com/office/word/2012/wordml" xmlns:w16cid="http://schemas.microsoft.com/office/word/2016/wordml/cid" xmlns:w16se="http://schemas.microsoft.com/office/word/2015/wordml/symex" mc:Ignorable="w14 w15 w16se w16cid">
   <w:docDefaults>
     <w:rPrDefault>
       <w:rPr>
@@ -1443,7 +2846,7 @@
       </w:pPr>
     </w:pPrDefault>
   </w:docDefaults>
-  <w:latentStyles w:defLockedState="0" w:defUIPriority="99" w:defSemiHidden="0" w:defUnhideWhenUsed="0" w:defQFormat="0" w:count="371">
+  <w:latentStyles w:defLockedState="0" w:defUIPriority="99" w:defSemiHidden="0" w:defUnhideWhenUsed="0" w:defQFormat="0" w:count="375">
     <w:lsdException w:name="Normal" w:uiPriority="0" w:qFormat="1"/>
     <w:lsdException w:name="heading 1" w:uiPriority="9" w:qFormat="1"/>
     <w:lsdException w:name="heading 2" w:semiHidden="1" w:uiPriority="9" w:unhideWhenUsed="1" w:qFormat="1"/>
@@ -1815,6 +3218,10 @@
     <w:lsdException w:name="List Table 5 Dark Accent 6" w:uiPriority="50"/>
     <w:lsdException w:name="List Table 6 Colorful Accent 6" w:uiPriority="51"/>
     <w:lsdException w:name="List Table 7 Colorful Accent 6" w:uiPriority="52"/>
+    <w:lsdException w:name="Mention" w:semiHidden="1" w:unhideWhenUsed="1"/>
+    <w:lsdException w:name="Smart Hyperlink" w:semiHidden="1" w:unhideWhenUsed="1"/>
+    <w:lsdException w:name="Hashtag" w:semiHidden="1" w:unhideWhenUsed="1"/>
+    <w:lsdException w:name="Unresolved Mention" w:semiHidden="1" w:unhideWhenUsed="1"/>
   </w:latentStyles>
   <w:style w:type="paragraph" w:default="1" w:styleId="Normal">
     <w:name w:val="Normal"/>
@@ -1952,6 +3359,18 @@
     <w:pPr>
       <w:spacing w:after="0" w:line="240" w:lineRule="auto"/>
     </w:pPr>
+  </w:style>
+  <w:style w:type="character" w:styleId="UnresolvedMention">
+    <w:name w:val="Unresolved Mention"/>
+    <w:basedOn w:val="DefaultParagraphFont"/>
+    <w:uiPriority w:val="99"/>
+    <w:semiHidden/>
+    <w:unhideWhenUsed/>
+    <w:rsid w:val="009A43D3"/>
+    <w:rPr>
+      <w:color w:val="605E5C"/>
+      <w:shd w:val="clear" w:color="auto" w:fill="E1DFDD"/>
+    </w:rPr>
   </w:style>
 </w:styles>
 </file>

--- a/nodejs/nodejs documentation.docx
+++ b/nodejs/nodejs documentation.docx
@@ -176,6 +176,39 @@
           <w:szCs w:val="22"/>
         </w:rPr>
         <w:t>Node.js also provides a rich library of various JavaScript modules which simplifies the development of web applications using Node.js to a great extent</w:t>
+      </w:r>
+      <w:r>
+        <w:rPr>
+          <w:rFonts w:asciiTheme="minorHAnsi" w:hAnsiTheme="minorHAnsi"/>
+          <w:color w:val="000000"/>
+          <w:sz w:val="22"/>
+          <w:szCs w:val="22"/>
+        </w:rPr>
+        <w:t>.</w:t>
+      </w:r>
+    </w:p>
+    <w:p>
+      <w:pPr>
+        <w:pStyle w:val="NormalWeb"/>
+        <w:spacing w:before="0" w:beforeAutospacing="0" w:after="240" w:afterAutospacing="0" w:line="360" w:lineRule="atLeast"/>
+        <w:ind w:left="48" w:right="48"/>
+        <w:jc w:val="both"/>
+        <w:rPr>
+          <w:rFonts w:asciiTheme="minorHAnsi" w:hAnsiTheme="minorHAnsi"/>
+          <w:color w:val="000000"/>
+          <w:sz w:val="22"/>
+          <w:szCs w:val="22"/>
+        </w:rPr>
+      </w:pPr>
+      <w:r>
+        <w:rPr>
+          <w:rFonts w:asciiTheme="minorHAnsi" w:hAnsiTheme="minorHAnsi"/>
+          <w:b/>
+          <w:color w:val="000000"/>
+          <w:sz w:val="22"/>
+          <w:szCs w:val="22"/>
+        </w:rPr>
+        <w:t>Scalability is the capability of a system, network, or process to handle a growing amount of work, or its potential to be enlarged to accommodate that growth. For example, a system is considered scalable if it is capable of increasing its total output under an increased load when resources are added</w:t>
       </w:r>
       <w:r>
         <w:rPr>
@@ -1253,6 +1286,7 @@
           <w:sz w:val="20"/>
           <w:szCs w:val="20"/>
         </w:rPr>
+        <w:lastRenderedPageBreak/>
         <w:t>})</w:t>
       </w:r>
     </w:p>
@@ -1275,7 +1309,6 @@
         <w:pStyle w:val="NoSpacing"/>
       </w:pPr>
       <w:r>
-        <w:lastRenderedPageBreak/>
         <w:t>Example:</w:t>
       </w:r>
     </w:p>
@@ -1875,6 +1908,7 @@
           <w:color w:val="000000"/>
           <w:szCs w:val="22"/>
         </w:rPr>
+        <w:lastRenderedPageBreak/>
         <w:t>Example:</w:t>
       </w:r>
     </w:p>
@@ -1917,7 +1951,6 @@
           <w:color w:val="000000"/>
           <w:szCs w:val="22"/>
         </w:rPr>
-        <w:lastRenderedPageBreak/>
         <w:t>Here is how PHP or ASP handles a file request:</w:t>
       </w:r>
     </w:p>
@@ -2175,6 +2208,223 @@
     <w:p>
       <w:pPr>
         <w:pStyle w:val="NormalWeb"/>
+        <w:numPr>
+          <w:ilvl w:val="0"/>
+          <w:numId w:val="5"/>
+        </w:numPr>
+        <w:spacing w:before="0" w:beforeAutospacing="0" w:after="0" w:afterAutospacing="0" w:line="360" w:lineRule="atLeast"/>
+        <w:ind w:right="48"/>
+        <w:jc w:val="both"/>
+        <w:rPr>
+          <w:rFonts w:asciiTheme="minorHAnsi" w:hAnsiTheme="minorHAnsi"/>
+          <w:color w:val="000000"/>
+          <w:szCs w:val="22"/>
+        </w:rPr>
+      </w:pPr>
+      <w:r>
+        <w:rPr>
+          <w:rFonts w:asciiTheme="minorHAnsi" w:hAnsiTheme="minorHAnsi"/>
+          <w:color w:val="000000"/>
+          <w:szCs w:val="22"/>
+        </w:rPr>
+        <w:t xml:space="preserve">Several built-in modules. (fs, http, crypto, zip </w:t>
+      </w:r>
+      <w:proofErr w:type="spellStart"/>
+      <w:r>
+        <w:rPr>
+          <w:rFonts w:asciiTheme="minorHAnsi" w:hAnsiTheme="minorHAnsi"/>
+          <w:color w:val="000000"/>
+          <w:szCs w:val="22"/>
+        </w:rPr>
+        <w:t>etc</w:t>
+      </w:r>
+      <w:proofErr w:type="spellEnd"/>
+      <w:r>
+        <w:rPr>
+          <w:rFonts w:asciiTheme="minorHAnsi" w:hAnsiTheme="minorHAnsi"/>
+          <w:color w:val="000000"/>
+          <w:szCs w:val="22"/>
+        </w:rPr>
+        <w:t>)</w:t>
+      </w:r>
+    </w:p>
+    <w:p>
+      <w:pPr>
+        <w:pStyle w:val="NormalWeb"/>
+        <w:numPr>
+          <w:ilvl w:val="0"/>
+          <w:numId w:val="5"/>
+        </w:numPr>
+        <w:spacing w:before="0" w:beforeAutospacing="0" w:after="0" w:afterAutospacing="0" w:line="360" w:lineRule="atLeast"/>
+        <w:ind w:right="48"/>
+        <w:jc w:val="both"/>
+        <w:rPr>
+          <w:rFonts w:asciiTheme="minorHAnsi" w:hAnsiTheme="minorHAnsi"/>
+          <w:color w:val="000000"/>
+          <w:szCs w:val="22"/>
+        </w:rPr>
+      </w:pPr>
+      <w:r>
+        <w:rPr>
+          <w:rFonts w:asciiTheme="minorHAnsi" w:hAnsiTheme="minorHAnsi"/>
+          <w:color w:val="000000"/>
+          <w:szCs w:val="22"/>
+        </w:rPr>
+        <w:t>Asynchronous APIs</w:t>
+      </w:r>
+    </w:p>
+    <w:p>
+      <w:pPr>
+        <w:pStyle w:val="NormalWeb"/>
+        <w:numPr>
+          <w:ilvl w:val="0"/>
+          <w:numId w:val="5"/>
+        </w:numPr>
+        <w:spacing w:before="0" w:beforeAutospacing="0" w:after="0" w:afterAutospacing="0" w:line="360" w:lineRule="atLeast"/>
+        <w:ind w:right="48"/>
+        <w:jc w:val="both"/>
+        <w:rPr>
+          <w:rFonts w:asciiTheme="minorHAnsi" w:hAnsiTheme="minorHAnsi"/>
+          <w:color w:val="000000"/>
+          <w:szCs w:val="22"/>
+        </w:rPr>
+      </w:pPr>
+      <w:r>
+        <w:rPr>
+          <w:rFonts w:asciiTheme="minorHAnsi" w:hAnsiTheme="minorHAnsi"/>
+          <w:color w:val="000000"/>
+          <w:szCs w:val="22"/>
+        </w:rPr>
+        <w:t xml:space="preserve">If built-in modules </w:t>
+      </w:r>
+      <w:proofErr w:type="gramStart"/>
+      <w:r>
+        <w:rPr>
+          <w:rFonts w:asciiTheme="minorHAnsi" w:hAnsiTheme="minorHAnsi"/>
+          <w:color w:val="000000"/>
+          <w:szCs w:val="22"/>
+        </w:rPr>
+        <w:t>is</w:t>
+      </w:r>
+      <w:proofErr w:type="gramEnd"/>
+      <w:r>
+        <w:rPr>
+          <w:rFonts w:asciiTheme="minorHAnsi" w:hAnsiTheme="minorHAnsi"/>
+          <w:color w:val="000000"/>
+          <w:szCs w:val="22"/>
+        </w:rPr>
+        <w:t xml:space="preserve"> not enough then we can add </w:t>
+      </w:r>
+      <w:proofErr w:type="spellStart"/>
+      <w:r>
+        <w:rPr>
+          <w:rFonts w:asciiTheme="minorHAnsi" w:hAnsiTheme="minorHAnsi"/>
+          <w:color w:val="000000"/>
+          <w:szCs w:val="22"/>
+        </w:rPr>
+        <w:t>c++</w:t>
+      </w:r>
+      <w:proofErr w:type="spellEnd"/>
+      <w:r>
+        <w:rPr>
+          <w:rFonts w:asciiTheme="minorHAnsi" w:hAnsiTheme="minorHAnsi"/>
+          <w:color w:val="000000"/>
+          <w:szCs w:val="22"/>
+        </w:rPr>
+        <w:t xml:space="preserve"> addon packages to node. Because node has first-class support for C++ packages.</w:t>
+      </w:r>
+    </w:p>
+    <w:p>
+      <w:pPr>
+        <w:pStyle w:val="NormalWeb"/>
+        <w:numPr>
+          <w:ilvl w:val="0"/>
+          <w:numId w:val="5"/>
+        </w:numPr>
+        <w:spacing w:before="0" w:beforeAutospacing="0" w:after="0" w:afterAutospacing="0" w:line="360" w:lineRule="atLeast"/>
+        <w:ind w:right="48"/>
+        <w:jc w:val="both"/>
+        <w:rPr>
+          <w:rFonts w:asciiTheme="minorHAnsi" w:hAnsiTheme="minorHAnsi"/>
+          <w:color w:val="000000"/>
+          <w:szCs w:val="22"/>
+        </w:rPr>
+      </w:pPr>
+      <w:r>
+        <w:rPr>
+          <w:rFonts w:asciiTheme="minorHAnsi" w:hAnsiTheme="minorHAnsi"/>
+          <w:color w:val="000000"/>
+          <w:szCs w:val="22"/>
+        </w:rPr>
+        <w:t>Node has debugger utilities.</w:t>
+      </w:r>
+    </w:p>
+    <w:p>
+      <w:pPr>
+        <w:pStyle w:val="NormalWeb"/>
+        <w:numPr>
+          <w:ilvl w:val="0"/>
+          <w:numId w:val="5"/>
+        </w:numPr>
+        <w:spacing w:before="0" w:beforeAutospacing="0" w:after="0" w:afterAutospacing="0" w:line="360" w:lineRule="atLeast"/>
+        <w:ind w:right="48"/>
+        <w:jc w:val="both"/>
+        <w:rPr>
+          <w:rFonts w:asciiTheme="minorHAnsi" w:hAnsiTheme="minorHAnsi"/>
+          <w:color w:val="000000"/>
+          <w:szCs w:val="22"/>
+        </w:rPr>
+      </w:pPr>
+      <w:r>
+        <w:rPr>
+          <w:rFonts w:asciiTheme="minorHAnsi" w:hAnsiTheme="minorHAnsi"/>
+          <w:color w:val="000000"/>
+          <w:szCs w:val="22"/>
+        </w:rPr>
+        <w:t>NPM</w:t>
+      </w:r>
+    </w:p>
+    <w:p>
+      <w:pPr>
+        <w:pStyle w:val="NormalWeb"/>
+        <w:numPr>
+          <w:ilvl w:val="0"/>
+          <w:numId w:val="5"/>
+        </w:numPr>
+        <w:spacing w:before="0" w:beforeAutospacing="0" w:after="0" w:afterAutospacing="0" w:line="360" w:lineRule="atLeast"/>
+        <w:ind w:right="48"/>
+        <w:jc w:val="both"/>
+        <w:rPr>
+          <w:rFonts w:asciiTheme="minorHAnsi" w:hAnsiTheme="minorHAnsi"/>
+          <w:color w:val="000000"/>
+          <w:szCs w:val="22"/>
+        </w:rPr>
+      </w:pPr>
+      <w:r>
+        <w:rPr>
+          <w:rFonts w:asciiTheme="minorHAnsi" w:hAnsiTheme="minorHAnsi"/>
+          <w:color w:val="000000"/>
+          <w:szCs w:val="22"/>
+        </w:rPr>
+        <w:t>Module dependency manager.</w:t>
+      </w:r>
+    </w:p>
+    <w:p>
+      <w:pPr>
+        <w:pStyle w:val="NormalWeb"/>
+        <w:spacing w:before="0" w:beforeAutospacing="0" w:after="0" w:afterAutospacing="0" w:line="360" w:lineRule="atLeast"/>
+        <w:ind w:right="48"/>
+        <w:jc w:val="both"/>
+        <w:rPr>
+          <w:rFonts w:asciiTheme="minorHAnsi" w:hAnsiTheme="minorHAnsi"/>
+          <w:color w:val="000000"/>
+          <w:szCs w:val="22"/>
+        </w:rPr>
+      </w:pPr>
+    </w:p>
+    <w:p>
+      <w:pPr>
+        <w:pStyle w:val="NormalWeb"/>
         <w:spacing w:after="0" w:afterAutospacing="0" w:line="360" w:lineRule="atLeast"/>
         <w:ind w:right="48"/>
         <w:jc w:val="both"/>
@@ -2229,7 +2479,3103 @@
           <w:color w:val="000000"/>
           <w:szCs w:val="22"/>
         </w:rPr>
-        <w:t>A set of functions you want to include in your application.</w:t>
+        <w:t>A module is file or a folder which contains</w:t>
+      </w:r>
+      <w:r>
+        <w:rPr>
+          <w:rFonts w:asciiTheme="minorHAnsi" w:hAnsiTheme="minorHAnsi"/>
+          <w:color w:val="000000"/>
+          <w:szCs w:val="22"/>
+        </w:rPr>
+        <w:t xml:space="preserve"> set of functions</w:t>
+      </w:r>
+      <w:r>
+        <w:rPr>
+          <w:rFonts w:asciiTheme="minorHAnsi" w:hAnsiTheme="minorHAnsi"/>
+          <w:color w:val="000000"/>
+          <w:szCs w:val="22"/>
+        </w:rPr>
+        <w:t>.</w:t>
+      </w:r>
+    </w:p>
+    <w:p>
+      <w:pPr>
+        <w:pStyle w:val="NormalWeb"/>
+        <w:spacing w:after="0" w:line="360" w:lineRule="atLeast"/>
+        <w:ind w:right="48"/>
+        <w:jc w:val="both"/>
+        <w:rPr>
+          <w:rFonts w:asciiTheme="minorHAnsi" w:hAnsiTheme="minorHAnsi"/>
+          <w:b/>
+          <w:color w:val="000000"/>
+          <w:szCs w:val="22"/>
+        </w:rPr>
+      </w:pPr>
+      <w:r>
+        <w:rPr>
+          <w:rFonts w:asciiTheme="minorHAnsi" w:hAnsiTheme="minorHAnsi"/>
+          <w:b/>
+          <w:color w:val="000000"/>
+          <w:szCs w:val="22"/>
+        </w:rPr>
+        <w:t>Node Wrapper</w:t>
+      </w:r>
+      <w:r>
+        <w:rPr>
+          <w:rFonts w:asciiTheme="minorHAnsi" w:hAnsiTheme="minorHAnsi"/>
+          <w:b/>
+          <w:color w:val="000000"/>
+          <w:szCs w:val="22"/>
+        </w:rPr>
+        <w:t>:</w:t>
+      </w:r>
+    </w:p>
+    <w:p>
+      <w:pPr>
+        <w:pStyle w:val="NormalWeb"/>
+        <w:spacing w:after="0" w:line="360" w:lineRule="atLeast"/>
+        <w:ind w:right="48"/>
+        <w:jc w:val="both"/>
+        <w:rPr>
+          <w:rFonts w:asciiTheme="minorHAnsi" w:hAnsiTheme="minorHAnsi"/>
+          <w:color w:val="000000"/>
+          <w:szCs w:val="22"/>
+        </w:rPr>
+      </w:pPr>
+      <w:r>
+        <w:rPr>
+          <w:rFonts w:asciiTheme="minorHAnsi" w:hAnsiTheme="minorHAnsi"/>
+          <w:color w:val="000000"/>
+          <w:szCs w:val="22"/>
+        </w:rPr>
+        <w:lastRenderedPageBreak/>
+        <w:t xml:space="preserve">Every file in node is wrapped </w:t>
+      </w:r>
+      <w:r>
+        <w:rPr>
+          <w:rFonts w:asciiTheme="minorHAnsi" w:hAnsiTheme="minorHAnsi"/>
+          <w:color w:val="000000"/>
+          <w:szCs w:val="22"/>
+        </w:rPr>
+        <w:t>inside a function with five arguments:</w:t>
+      </w:r>
+    </w:p>
+    <w:p>
+      <w:pPr>
+        <w:pStyle w:val="NormalWeb"/>
+        <w:spacing w:after="0" w:line="360" w:lineRule="atLeast"/>
+        <w:ind w:right="48"/>
+        <w:jc w:val="both"/>
+        <w:rPr>
+          <w:rFonts w:asciiTheme="minorHAnsi" w:hAnsiTheme="minorHAnsi"/>
+          <w:b/>
+          <w:color w:val="000000"/>
+          <w:sz w:val="22"/>
+          <w:szCs w:val="22"/>
+        </w:rPr>
+      </w:pPr>
+      <w:r>
+        <w:rPr>
+          <w:rFonts w:asciiTheme="minorHAnsi" w:hAnsiTheme="minorHAnsi"/>
+          <w:b/>
+          <w:color w:val="000000"/>
+          <w:sz w:val="22"/>
+          <w:szCs w:val="22"/>
+        </w:rPr>
+        <w:t>exports, module, require, __filename, __</w:t>
+      </w:r>
+      <w:proofErr w:type="spellStart"/>
+      <w:r>
+        <w:rPr>
+          <w:rFonts w:asciiTheme="minorHAnsi" w:hAnsiTheme="minorHAnsi"/>
+          <w:b/>
+          <w:color w:val="000000"/>
+          <w:sz w:val="22"/>
+          <w:szCs w:val="22"/>
+        </w:rPr>
+        <w:t>dirname</w:t>
+      </w:r>
+      <w:proofErr w:type="spellEnd"/>
+    </w:p>
+    <w:p>
+      <w:pPr>
+        <w:pStyle w:val="NormalWeb"/>
+        <w:spacing w:after="0" w:line="360" w:lineRule="atLeast"/>
+        <w:ind w:right="48"/>
+        <w:jc w:val="both"/>
+        <w:rPr>
+          <w:rFonts w:asciiTheme="minorHAnsi" w:hAnsiTheme="minorHAnsi"/>
+          <w:color w:val="000000"/>
+          <w:szCs w:val="22"/>
+        </w:rPr>
+      </w:pPr>
+      <w:r>
+        <w:rPr>
+          <w:rFonts w:asciiTheme="minorHAnsi" w:hAnsiTheme="minorHAnsi"/>
+          <w:color w:val="000000"/>
+          <w:szCs w:val="22"/>
+        </w:rPr>
+        <w:t>inside node file:</w:t>
+      </w:r>
+    </w:p>
+    <w:p>
+      <w:pPr>
+        <w:pStyle w:val="NormalWeb"/>
+        <w:spacing w:after="0" w:line="360" w:lineRule="atLeast"/>
+        <w:ind w:right="48"/>
+        <w:jc w:val="both"/>
+        <w:rPr>
+          <w:rFonts w:asciiTheme="minorHAnsi" w:hAnsiTheme="minorHAnsi"/>
+          <w:color w:val="000000"/>
+          <w:szCs w:val="22"/>
+        </w:rPr>
+      </w:pPr>
+      <w:r>
+        <w:rPr>
+          <w:rFonts w:asciiTheme="minorHAnsi" w:hAnsiTheme="minorHAnsi"/>
+          <w:color w:val="000000"/>
+          <w:szCs w:val="22"/>
+        </w:rPr>
+        <w:t>console.log(arguments);</w:t>
+      </w:r>
+    </w:p>
+    <w:p>
+      <w:pPr>
+        <w:pStyle w:val="NormalWeb"/>
+        <w:spacing w:after="0" w:line="360" w:lineRule="atLeast"/>
+        <w:ind w:right="48"/>
+        <w:jc w:val="both"/>
+        <w:rPr>
+          <w:rFonts w:asciiTheme="minorHAnsi" w:hAnsiTheme="minorHAnsi"/>
+          <w:color w:val="000000"/>
+          <w:szCs w:val="22"/>
+        </w:rPr>
+      </w:pPr>
+      <w:r>
+        <w:rPr>
+          <w:rFonts w:asciiTheme="minorHAnsi" w:hAnsiTheme="minorHAnsi"/>
+          <w:color w:val="000000"/>
+          <w:szCs w:val="22"/>
+        </w:rPr>
+        <w:t xml:space="preserve">let g = </w:t>
+      </w:r>
+      <w:proofErr w:type="gramStart"/>
+      <w:r>
+        <w:rPr>
+          <w:rFonts w:asciiTheme="minorHAnsi" w:hAnsiTheme="minorHAnsi"/>
+          <w:color w:val="000000"/>
+          <w:szCs w:val="22"/>
+        </w:rPr>
+        <w:t>1;  /</w:t>
+      </w:r>
+      <w:proofErr w:type="gramEnd"/>
+      <w:r>
+        <w:rPr>
+          <w:rFonts w:asciiTheme="minorHAnsi" w:hAnsiTheme="minorHAnsi"/>
+          <w:color w:val="000000"/>
+          <w:szCs w:val="22"/>
+        </w:rPr>
+        <w:t>/ the variable g defined here  is not global.</w:t>
+      </w:r>
+    </w:p>
+    <w:p>
+      <w:pPr>
+        <w:pStyle w:val="NormalWeb"/>
+        <w:spacing w:after="0" w:line="360" w:lineRule="atLeast"/>
+        <w:ind w:right="48"/>
+        <w:jc w:val="both"/>
+        <w:rPr>
+          <w:rFonts w:asciiTheme="minorHAnsi" w:hAnsiTheme="minorHAnsi"/>
+          <w:color w:val="000000"/>
+          <w:szCs w:val="22"/>
+        </w:rPr>
+      </w:pPr>
+      <w:r>
+        <w:rPr>
+          <w:rFonts w:asciiTheme="minorHAnsi" w:hAnsiTheme="minorHAnsi"/>
+          <w:color w:val="000000"/>
+          <w:szCs w:val="22"/>
+        </w:rPr>
+        <w:t>is same as</w:t>
+      </w:r>
+    </w:p>
+    <w:p>
+      <w:pPr>
+        <w:pStyle w:val="NormalWeb"/>
+        <w:spacing w:after="0" w:line="360" w:lineRule="atLeast"/>
+        <w:ind w:right="48"/>
+        <w:jc w:val="both"/>
+        <w:rPr>
+          <w:rFonts w:asciiTheme="minorHAnsi" w:hAnsiTheme="minorHAnsi"/>
+          <w:color w:val="000000"/>
+          <w:szCs w:val="22"/>
+        </w:rPr>
+      </w:pPr>
+      <w:proofErr w:type="gramStart"/>
+      <w:r>
+        <w:rPr>
+          <w:rFonts w:asciiTheme="minorHAnsi" w:hAnsiTheme="minorHAnsi"/>
+          <w:color w:val="000000"/>
+          <w:szCs w:val="22"/>
+        </w:rPr>
+        <w:t>function(</w:t>
+      </w:r>
+      <w:proofErr w:type="gramEnd"/>
+      <w:r>
+        <w:rPr>
+          <w:rFonts w:asciiTheme="minorHAnsi" w:hAnsiTheme="minorHAnsi"/>
+          <w:color w:val="000000"/>
+          <w:szCs w:val="22"/>
+        </w:rPr>
+        <w:t>exports, module, require, __filename, __</w:t>
+      </w:r>
+      <w:proofErr w:type="spellStart"/>
+      <w:r>
+        <w:rPr>
+          <w:rFonts w:asciiTheme="minorHAnsi" w:hAnsiTheme="minorHAnsi"/>
+          <w:color w:val="000000"/>
+          <w:szCs w:val="22"/>
+        </w:rPr>
+        <w:t>dirname</w:t>
+      </w:r>
+      <w:proofErr w:type="spellEnd"/>
+      <w:r>
+        <w:rPr>
+          <w:rFonts w:asciiTheme="minorHAnsi" w:hAnsiTheme="minorHAnsi"/>
+          <w:color w:val="000000"/>
+          <w:szCs w:val="22"/>
+        </w:rPr>
+        <w:t>){</w:t>
+      </w:r>
+    </w:p>
+    <w:p>
+      <w:pPr>
+        <w:pStyle w:val="NormalWeb"/>
+        <w:spacing w:after="0" w:line="360" w:lineRule="atLeast"/>
+        <w:ind w:right="48"/>
+        <w:jc w:val="both"/>
+        <w:rPr>
+          <w:rFonts w:asciiTheme="minorHAnsi" w:hAnsiTheme="minorHAnsi"/>
+          <w:color w:val="000000"/>
+          <w:szCs w:val="22"/>
+        </w:rPr>
+      </w:pPr>
+      <w:r>
+        <w:rPr>
+          <w:rFonts w:asciiTheme="minorHAnsi" w:hAnsiTheme="minorHAnsi"/>
+          <w:color w:val="000000"/>
+          <w:szCs w:val="22"/>
+        </w:rPr>
+        <w:t>console.log(arguments);</w:t>
+      </w:r>
+    </w:p>
+    <w:p>
+      <w:pPr>
+        <w:pStyle w:val="NormalWeb"/>
+        <w:spacing w:after="0" w:line="360" w:lineRule="atLeast"/>
+        <w:ind w:right="48"/>
+        <w:jc w:val="both"/>
+        <w:rPr>
+          <w:rFonts w:asciiTheme="minorHAnsi" w:hAnsiTheme="minorHAnsi"/>
+          <w:color w:val="000000"/>
+          <w:szCs w:val="22"/>
+        </w:rPr>
+      </w:pPr>
+      <w:r>
+        <w:rPr>
+          <w:rFonts w:asciiTheme="minorHAnsi" w:hAnsiTheme="minorHAnsi"/>
+          <w:color w:val="000000"/>
+          <w:szCs w:val="22"/>
+        </w:rPr>
+        <w:t>let g =1;</w:t>
+      </w:r>
+    </w:p>
+    <w:p>
+      <w:pPr>
+        <w:pStyle w:val="NormalWeb"/>
+        <w:spacing w:after="0" w:line="360" w:lineRule="atLeast"/>
+        <w:ind w:right="48"/>
+        <w:jc w:val="both"/>
+        <w:rPr>
+          <w:rFonts w:asciiTheme="minorHAnsi" w:hAnsiTheme="minorHAnsi"/>
+          <w:color w:val="000000"/>
+          <w:szCs w:val="22"/>
+        </w:rPr>
+      </w:pPr>
+      <w:r>
+        <w:rPr>
+          <w:rFonts w:asciiTheme="minorHAnsi" w:hAnsiTheme="minorHAnsi"/>
+          <w:color w:val="000000"/>
+          <w:szCs w:val="22"/>
+        </w:rPr>
+        <w:t>}</w:t>
+      </w:r>
+    </w:p>
+    <w:p>
+      <w:pPr>
+        <w:pStyle w:val="NormalWeb"/>
+        <w:spacing w:after="0" w:line="360" w:lineRule="atLeast"/>
+        <w:ind w:right="48"/>
+        <w:jc w:val="both"/>
+        <w:rPr>
+          <w:rFonts w:asciiTheme="minorHAnsi" w:hAnsiTheme="minorHAnsi"/>
+          <w:color w:val="000000"/>
+          <w:szCs w:val="22"/>
+        </w:rPr>
+      </w:pPr>
+      <w:r>
+        <w:rPr>
+          <w:rFonts w:asciiTheme="minorHAnsi" w:hAnsiTheme="minorHAnsi"/>
+          <w:color w:val="000000"/>
+          <w:szCs w:val="22"/>
+        </w:rPr>
+        <w:t xml:space="preserve">And every built-in wrapping function </w:t>
+      </w:r>
+      <w:proofErr w:type="gramStart"/>
+      <w:r>
+        <w:rPr>
+          <w:rFonts w:asciiTheme="minorHAnsi" w:hAnsiTheme="minorHAnsi"/>
+          <w:color w:val="000000"/>
+          <w:szCs w:val="22"/>
+        </w:rPr>
+        <w:t>returns :</w:t>
+      </w:r>
+      <w:proofErr w:type="gramEnd"/>
+    </w:p>
+    <w:p>
+      <w:pPr>
+        <w:pStyle w:val="NormalWeb"/>
+        <w:spacing w:after="0" w:line="360" w:lineRule="atLeast"/>
+        <w:ind w:right="48"/>
+        <w:jc w:val="both"/>
+        <w:rPr>
+          <w:rFonts w:asciiTheme="minorHAnsi" w:hAnsiTheme="minorHAnsi"/>
+          <w:color w:val="000000"/>
+          <w:szCs w:val="22"/>
+        </w:rPr>
+      </w:pPr>
+      <w:proofErr w:type="spellStart"/>
+      <w:proofErr w:type="gramStart"/>
+      <w:r>
+        <w:rPr>
+          <w:rFonts w:asciiTheme="minorHAnsi" w:hAnsiTheme="minorHAnsi"/>
+          <w:color w:val="000000"/>
+          <w:szCs w:val="22"/>
+        </w:rPr>
+        <w:t>module.exports</w:t>
+      </w:r>
+      <w:proofErr w:type="spellEnd"/>
+      <w:proofErr w:type="gramEnd"/>
+      <w:r>
+        <w:rPr>
+          <w:rFonts w:asciiTheme="minorHAnsi" w:hAnsiTheme="minorHAnsi"/>
+          <w:color w:val="000000"/>
+          <w:szCs w:val="22"/>
+        </w:rPr>
+        <w:t>;</w:t>
+      </w:r>
+    </w:p>
+    <w:p>
+      <w:pPr>
+        <w:pStyle w:val="NormalWeb"/>
+        <w:spacing w:after="0" w:line="360" w:lineRule="atLeast"/>
+        <w:ind w:right="48"/>
+        <w:jc w:val="both"/>
+        <w:rPr>
+          <w:rFonts w:asciiTheme="minorHAnsi" w:hAnsiTheme="minorHAnsi"/>
+          <w:color w:val="000000"/>
+          <w:szCs w:val="22"/>
+        </w:rPr>
+      </w:pPr>
+      <w:r>
+        <w:rPr>
+          <w:rFonts w:asciiTheme="minorHAnsi" w:hAnsiTheme="minorHAnsi"/>
+          <w:b/>
+          <w:color w:val="000000"/>
+          <w:szCs w:val="22"/>
+        </w:rPr>
+        <w:t xml:space="preserve">Note: </w:t>
+      </w:r>
+      <w:r>
+        <w:rPr>
+          <w:rFonts w:asciiTheme="minorHAnsi" w:hAnsiTheme="minorHAnsi"/>
+          <w:color w:val="000000"/>
+          <w:szCs w:val="22"/>
+        </w:rPr>
+        <w:t>A</w:t>
+      </w:r>
+      <w:r>
+        <w:rPr>
+          <w:rFonts w:asciiTheme="minorHAnsi" w:hAnsiTheme="minorHAnsi"/>
+          <w:color w:val="000000"/>
+          <w:szCs w:val="22"/>
+        </w:rPr>
+        <w:t>lways</w:t>
+      </w:r>
+      <w:r>
+        <w:rPr>
+          <w:rFonts w:asciiTheme="minorHAnsi" w:hAnsiTheme="minorHAnsi"/>
+          <w:color w:val="000000"/>
+          <w:szCs w:val="22"/>
+        </w:rPr>
+        <w:t xml:space="preserve"> try to </w:t>
+      </w:r>
+      <w:proofErr w:type="gramStart"/>
+      <w:r>
+        <w:rPr>
+          <w:rFonts w:asciiTheme="minorHAnsi" w:hAnsiTheme="minorHAnsi"/>
+          <w:color w:val="000000"/>
+          <w:szCs w:val="22"/>
+        </w:rPr>
+        <w:t xml:space="preserve">use  </w:t>
+      </w:r>
+      <w:proofErr w:type="spellStart"/>
+      <w:r>
+        <w:rPr>
+          <w:rFonts w:asciiTheme="minorHAnsi" w:hAnsiTheme="minorHAnsi"/>
+          <w:color w:val="000000"/>
+          <w:szCs w:val="22"/>
+        </w:rPr>
+        <w:t>module</w:t>
+      </w:r>
+      <w:proofErr w:type="gramEnd"/>
+      <w:r>
+        <w:rPr>
+          <w:rFonts w:asciiTheme="minorHAnsi" w:hAnsiTheme="minorHAnsi"/>
+          <w:color w:val="000000"/>
+          <w:szCs w:val="22"/>
+        </w:rPr>
+        <w:t>.exports</w:t>
+      </w:r>
+      <w:proofErr w:type="spellEnd"/>
+      <w:r>
+        <w:rPr>
+          <w:rFonts w:asciiTheme="minorHAnsi" w:hAnsiTheme="minorHAnsi"/>
+          <w:color w:val="000000"/>
+          <w:szCs w:val="22"/>
+        </w:rPr>
+        <w:t xml:space="preserve"> instead of only exports because only exports is a alias to the </w:t>
+      </w:r>
+      <w:proofErr w:type="spellStart"/>
+      <w:r>
+        <w:rPr>
+          <w:rFonts w:asciiTheme="minorHAnsi" w:hAnsiTheme="minorHAnsi"/>
+          <w:color w:val="000000"/>
+          <w:szCs w:val="22"/>
+        </w:rPr>
+        <w:t>module.exports</w:t>
+      </w:r>
+      <w:proofErr w:type="spellEnd"/>
+      <w:r>
+        <w:rPr>
+          <w:rFonts w:asciiTheme="minorHAnsi" w:hAnsiTheme="minorHAnsi"/>
+          <w:color w:val="000000"/>
+          <w:szCs w:val="22"/>
+        </w:rPr>
+        <w:t>.</w:t>
+      </w:r>
+    </w:p>
+    <w:p>
+      <w:pPr>
+        <w:pStyle w:val="NormalWeb"/>
+        <w:spacing w:after="0" w:line="360" w:lineRule="atLeast"/>
+        <w:ind w:right="48"/>
+        <w:jc w:val="both"/>
+        <w:rPr>
+          <w:rFonts w:asciiTheme="minorHAnsi" w:hAnsiTheme="minorHAnsi"/>
+          <w:color w:val="000000"/>
+          <w:szCs w:val="22"/>
+        </w:rPr>
+      </w:pPr>
+    </w:p>
+    <w:p>
+      <w:pPr>
+        <w:rPr>
+          <w:b/>
+          <w:sz w:val="24"/>
+        </w:rPr>
+      </w:pPr>
+      <w:r>
+        <w:rPr>
+          <w:b/>
+          <w:sz w:val="24"/>
+        </w:rPr>
+        <w:t xml:space="preserve">Node </w:t>
+      </w:r>
+      <w:proofErr w:type="gramStart"/>
+      <w:r>
+        <w:rPr>
+          <w:b/>
+          <w:sz w:val="24"/>
+        </w:rPr>
+        <w:t>REPL :</w:t>
+      </w:r>
+      <w:proofErr w:type="gramEnd"/>
+      <w:r>
+        <w:rPr>
+          <w:b/>
+          <w:sz w:val="24"/>
+        </w:rPr>
+        <w:t xml:space="preserve"> (Read Eval Print Loop)</w:t>
+      </w:r>
+    </w:p>
+    <w:p>
+      <w:pPr>
+        <w:rPr>
+          <w:sz w:val="24"/>
+        </w:rPr>
+      </w:pPr>
+      <w:r>
+        <w:rPr>
+          <w:sz w:val="24"/>
+        </w:rPr>
+        <w:t>To enable it type Node in cli and press enter.</w:t>
+      </w:r>
+    </w:p>
+    <w:p>
+      <w:pPr>
+        <w:rPr>
+          <w:sz w:val="24"/>
+        </w:rPr>
+      </w:pPr>
+    </w:p>
+    <w:p>
+      <w:pPr>
+        <w:rPr>
+          <w:sz w:val="24"/>
+        </w:rPr>
+      </w:pPr>
+      <w:r>
+        <w:rPr>
+          <w:sz w:val="24"/>
+        </w:rPr>
+        <w:t>-------------------------------------------------------------------------------------------------------------------------------</w:t>
+      </w:r>
+    </w:p>
+    <w:p>
+      <w:pPr>
+        <w:rPr>
+          <w:b/>
+          <w:sz w:val="24"/>
+        </w:rPr>
+      </w:pPr>
+      <w:r>
+        <w:rPr>
+          <w:b/>
+          <w:sz w:val="24"/>
+        </w:rPr>
+        <w:t>Node Event Loop:</w:t>
+      </w:r>
+      <w:r>
+        <w:rPr>
+          <w:b/>
+          <w:sz w:val="24"/>
+        </w:rPr>
+        <w:t xml:space="preserve"> (Node uses event </w:t>
+      </w:r>
+      <w:proofErr w:type="spellStart"/>
+      <w:r>
+        <w:rPr>
+          <w:b/>
+          <w:sz w:val="24"/>
+        </w:rPr>
+        <w:t>lopp</w:t>
+      </w:r>
+      <w:proofErr w:type="spellEnd"/>
+      <w:r>
+        <w:rPr>
+          <w:b/>
+          <w:sz w:val="24"/>
+        </w:rPr>
+        <w:t xml:space="preserve"> to handle </w:t>
+      </w:r>
+      <w:r>
+        <w:rPr>
+          <w:b/>
+          <w:sz w:val="24"/>
+        </w:rPr>
+        <w:t>slow I/O operations</w:t>
+      </w:r>
+      <w:r>
+        <w:rPr>
+          <w:b/>
+          <w:sz w:val="24"/>
+        </w:rPr>
+        <w:t>)</w:t>
+      </w:r>
+    </w:p>
+    <w:p>
+      <w:pPr>
+        <w:rPr>
+          <w:sz w:val="24"/>
+        </w:rPr>
+      </w:pPr>
+      <w:r>
+        <w:rPr>
+          <w:sz w:val="24"/>
+        </w:rPr>
+        <w:t>This is what node uses to process asynchronous action and interface them for you so that you don’t have to deal with threads.</w:t>
+      </w:r>
+    </w:p>
+    <w:p>
+      <w:pPr>
+        <w:rPr>
+          <w:sz w:val="24"/>
+        </w:rPr>
+      </w:pPr>
+      <w:r>
+        <w:rPr>
+          <w:sz w:val="24"/>
+        </w:rPr>
+        <w:t>Or</w:t>
+      </w:r>
+    </w:p>
+    <w:p>
+      <w:pPr>
+        <w:rPr>
+          <w:sz w:val="24"/>
+        </w:rPr>
+      </w:pPr>
+      <w:r>
+        <w:rPr>
+          <w:sz w:val="24"/>
+        </w:rPr>
+        <w:lastRenderedPageBreak/>
+        <w:t>This entity that handles external events and converts them into callback invocations.</w:t>
+      </w:r>
+    </w:p>
+    <w:p>
+      <w:pPr>
+        <w:rPr>
+          <w:sz w:val="24"/>
+        </w:rPr>
+      </w:pPr>
+      <w:r>
+        <w:rPr>
+          <w:sz w:val="24"/>
+        </w:rPr>
+        <w:t>Or</w:t>
+      </w:r>
+    </w:p>
+    <w:p>
+      <w:pPr>
+        <w:rPr>
+          <w:sz w:val="24"/>
+        </w:rPr>
+      </w:pPr>
+      <w:r>
+        <w:rPr>
+          <w:sz w:val="24"/>
+        </w:rPr>
+        <w:t>A loop that picks the events from the event queue and push it to the call stack.</w:t>
+      </w:r>
+    </w:p>
+    <w:p>
+      <w:pPr>
+        <w:rPr>
+          <w:sz w:val="24"/>
+        </w:rPr>
+      </w:pPr>
+    </w:p>
+    <w:p>
+      <w:pPr>
+        <w:rPr>
+          <w:sz w:val="24"/>
+        </w:rPr>
+      </w:pPr>
+    </w:p>
+    <w:p>
+      <w:pPr>
+        <w:rPr>
+          <w:sz w:val="24"/>
+        </w:rPr>
+      </w:pPr>
+    </w:p>
+    <w:p>
+      <w:pPr>
+        <w:rPr>
+          <w:sz w:val="24"/>
+        </w:rPr>
+      </w:pPr>
+      <w:r>
+        <w:rPr>
+          <w:sz w:val="24"/>
+        </w:rPr>
+        <w:t xml:space="preserve">Event loop automatically starts when node starts executing the script and exit the loop when there is no more callback to perform.   </w:t>
+      </w:r>
+    </w:p>
+    <w:p>
+      <w:pPr>
+        <w:rPr>
+          <w:sz w:val="24"/>
+        </w:rPr>
+      </w:pPr>
+    </w:p>
+    <w:p>
+      <w:pPr>
+        <w:jc w:val="center"/>
+        <w:rPr>
+          <w:noProof/>
+          <w:sz w:val="24"/>
+        </w:rPr>
+      </w:pPr>
+      <w:r>
+        <w:rPr>
+          <w:noProof/>
+          <w:sz w:val="24"/>
+        </w:rPr>
+        <w:t xml:space="preserve"> </w:t>
+      </w:r>
+      <w:r>
+        <w:rPr>
+          <w:noProof/>
+          <w:sz w:val="24"/>
+        </w:rPr>
+        <w:drawing>
+          <wp:inline distT="0" distB="0" distL="0" distR="0" wp14:anchorId="2EC31E83" wp14:editId="66F6251A">
+            <wp:extent cx="5095875" cy="2864796"/>
+            <wp:effectExtent l="0" t="0" r="0" b="0"/>
+            <wp:docPr id="2" name="Picture 2" descr="C:\Users\ABHISHEK\Pictures\Screenshots\Screenshot (10).png"/>
+            <wp:cNvGraphicFramePr>
+              <a:graphicFrameLocks xmlns:a="http://schemas.openxmlformats.org/drawingml/2006/main" noChangeAspect="1"/>
+            </wp:cNvGraphicFramePr>
+            <a:graphic xmlns:a="http://schemas.openxmlformats.org/drawingml/2006/main">
+              <a:graphicData uri="http://schemas.openxmlformats.org/drawingml/2006/picture">
+                <pic:pic xmlns:pic="http://schemas.openxmlformats.org/drawingml/2006/picture">
+                  <pic:nvPicPr>
+                    <pic:cNvPr id="0" name="Picture 2" descr="C:\Users\ABHISHEK\Pictures\Screenshots\Screenshot (10).png"/>
+                    <pic:cNvPicPr>
+                      <a:picLocks noChangeAspect="1" noChangeArrowheads="1"/>
+                    </pic:cNvPicPr>
+                  </pic:nvPicPr>
+                  <pic:blipFill>
+                    <a:blip r:embed="rId8" cstate="print">
+                      <a:extLst>
+                        <a:ext uri="{28A0092B-C50C-407E-A947-70E740481C1C}">
+                          <a14:useLocalDpi xmlns:a14="http://schemas.microsoft.com/office/drawing/2010/main" val="0"/>
+                        </a:ext>
+                      </a:extLst>
+                    </a:blip>
+                    <a:srcRect/>
+                    <a:stretch>
+                      <a:fillRect/>
+                    </a:stretch>
+                  </pic:blipFill>
+                  <pic:spPr bwMode="auto">
+                    <a:xfrm>
+                      <a:off x="0" y="0"/>
+                      <a:ext cx="5108006" cy="2871616"/>
+                    </a:xfrm>
+                    <a:prstGeom prst="rect">
+                      <a:avLst/>
+                    </a:prstGeom>
+                    <a:noFill/>
+                    <a:ln>
+                      <a:noFill/>
+                    </a:ln>
+                  </pic:spPr>
+                </pic:pic>
+              </a:graphicData>
+            </a:graphic>
+          </wp:inline>
+        </w:drawing>
+      </w:r>
+    </w:p>
+    <w:p>
+      <w:pPr>
+        <w:jc w:val="center"/>
+        <w:rPr>
+          <w:sz w:val="24"/>
+        </w:rPr>
+      </w:pPr>
+    </w:p>
+    <w:p>
+      <w:pPr>
+        <w:rPr>
+          <w:b/>
+          <w:sz w:val="24"/>
+        </w:rPr>
+      </w:pPr>
+      <w:r>
+        <w:rPr>
+          <w:b/>
+          <w:sz w:val="24"/>
+        </w:rPr>
+        <w:t>The CA</w:t>
+      </w:r>
+      <w:r>
+        <w:rPr>
+          <w:b/>
+          <w:sz w:val="24"/>
+        </w:rPr>
+        <w:t>LL STACK:</w:t>
+      </w:r>
+    </w:p>
+    <w:p>
+      <w:pPr>
+        <w:pStyle w:val="ListParagraph"/>
+        <w:numPr>
+          <w:ilvl w:val="0"/>
+          <w:numId w:val="8"/>
+        </w:numPr>
+        <w:rPr>
+          <w:sz w:val="24"/>
+        </w:rPr>
+      </w:pPr>
+      <w:r>
+        <w:rPr>
+          <w:sz w:val="24"/>
+        </w:rPr>
+        <w:t>It follows first-in last out.</w:t>
+      </w:r>
+    </w:p>
+    <w:p>
+      <w:pPr>
+        <w:pStyle w:val="ListParagraph"/>
+        <w:numPr>
+          <w:ilvl w:val="0"/>
+          <w:numId w:val="8"/>
+        </w:numPr>
+        <w:rPr>
+          <w:sz w:val="24"/>
+        </w:rPr>
+      </w:pPr>
+      <w:r>
+        <w:rPr>
+          <w:sz w:val="24"/>
+        </w:rPr>
+        <w:t xml:space="preserve">Since </w:t>
+      </w:r>
+      <w:proofErr w:type="spellStart"/>
+      <w:r>
+        <w:rPr>
+          <w:sz w:val="24"/>
+        </w:rPr>
+        <w:t>Javascript</w:t>
+      </w:r>
+      <w:proofErr w:type="spellEnd"/>
+      <w:r>
+        <w:rPr>
+          <w:sz w:val="24"/>
+        </w:rPr>
+        <w:t xml:space="preserve"> is single threaded it has only one stack.</w:t>
+      </w:r>
+    </w:p>
+    <w:p>
+      <w:pPr>
+        <w:rPr>
+          <w:sz w:val="24"/>
+        </w:rPr>
+      </w:pPr>
+      <w:r>
+        <w:rPr>
+          <w:sz w:val="24"/>
+        </w:rPr>
+        <w:t>If we have two functions:</w:t>
+      </w:r>
+    </w:p>
+    <w:p>
+      <w:pPr>
+        <w:rPr>
+          <w:sz w:val="24"/>
+        </w:rPr>
+      </w:pPr>
+      <w:r>
+        <w:rPr>
+          <w:sz w:val="24"/>
+        </w:rPr>
+        <w:t>Var add = (a) =</w:t>
+      </w:r>
+      <w:proofErr w:type="gramStart"/>
+      <w:r>
+        <w:rPr>
+          <w:sz w:val="24"/>
+        </w:rPr>
+        <w:t xml:space="preserve">&gt;  </w:t>
+      </w:r>
+      <w:proofErr w:type="spellStart"/>
+      <w:r>
+        <w:rPr>
+          <w:sz w:val="24"/>
+        </w:rPr>
+        <w:t>a</w:t>
+      </w:r>
+      <w:proofErr w:type="gramEnd"/>
+      <w:r>
+        <w:rPr>
+          <w:sz w:val="24"/>
+        </w:rPr>
+        <w:t>+a</w:t>
+      </w:r>
+      <w:proofErr w:type="spellEnd"/>
+      <w:r>
+        <w:rPr>
+          <w:sz w:val="24"/>
+        </w:rPr>
+        <w:t>;</w:t>
+      </w:r>
+    </w:p>
+    <w:p>
+      <w:pPr>
+        <w:rPr>
+          <w:sz w:val="24"/>
+        </w:rPr>
+      </w:pPr>
+      <w:r>
+        <w:rPr>
+          <w:sz w:val="24"/>
+        </w:rPr>
+        <w:t xml:space="preserve">Var </w:t>
+      </w:r>
+      <w:proofErr w:type="spellStart"/>
+      <w:r>
+        <w:rPr>
+          <w:sz w:val="24"/>
+        </w:rPr>
+        <w:t>printDouble</w:t>
+      </w:r>
+      <w:proofErr w:type="spellEnd"/>
+      <w:r>
+        <w:rPr>
+          <w:sz w:val="24"/>
+        </w:rPr>
+        <w:t xml:space="preserve"> = (a) =&gt; {</w:t>
+      </w:r>
+    </w:p>
+    <w:p>
+      <w:pPr>
+        <w:rPr>
+          <w:sz w:val="24"/>
+        </w:rPr>
+      </w:pPr>
+      <w:r>
+        <w:rPr>
+          <w:sz w:val="24"/>
+        </w:rPr>
+        <w:t>add(a);</w:t>
+      </w:r>
+    </w:p>
+    <w:p>
+      <w:pPr>
+        <w:rPr>
+          <w:sz w:val="24"/>
+        </w:rPr>
+      </w:pPr>
+      <w:r>
+        <w:rPr>
+          <w:sz w:val="24"/>
+        </w:rPr>
+        <w:t>console.log(a);</w:t>
+      </w:r>
+    </w:p>
+    <w:p>
+      <w:pPr>
+        <w:rPr>
+          <w:sz w:val="24"/>
+        </w:rPr>
+      </w:pPr>
+      <w:r>
+        <w:rPr>
+          <w:sz w:val="24"/>
+        </w:rPr>
+        <w:lastRenderedPageBreak/>
+        <w:t>}</w:t>
+      </w:r>
+    </w:p>
+    <w:p>
+      <w:pPr>
+        <w:rPr>
+          <w:sz w:val="24"/>
+        </w:rPr>
+      </w:pPr>
+      <w:proofErr w:type="spellStart"/>
+      <w:proofErr w:type="gramStart"/>
+      <w:r>
+        <w:rPr>
+          <w:sz w:val="24"/>
+        </w:rPr>
+        <w:t>printDouble</w:t>
+      </w:r>
+      <w:proofErr w:type="spellEnd"/>
+      <w:r>
+        <w:rPr>
+          <w:sz w:val="24"/>
+        </w:rPr>
+        <w:t>(</w:t>
+      </w:r>
+      <w:proofErr w:type="gramEnd"/>
+      <w:r>
+        <w:rPr>
+          <w:sz w:val="24"/>
+        </w:rPr>
+        <w:t>9);</w:t>
+      </w:r>
+    </w:p>
+    <w:p>
+      <w:pPr>
+        <w:rPr>
+          <w:sz w:val="24"/>
+        </w:rPr>
+      </w:pPr>
+    </w:p>
+    <w:p>
+      <w:pPr>
+        <w:rPr>
+          <w:sz w:val="24"/>
+        </w:rPr>
+      </w:pPr>
+      <w:r>
+        <w:rPr>
+          <w:sz w:val="24"/>
+        </w:rPr>
+        <w:t>then in stack:</w:t>
+      </w:r>
+    </w:p>
+    <w:p>
+      <w:pPr>
+        <w:rPr>
+          <w:sz w:val="24"/>
+        </w:rPr>
+      </w:pPr>
+      <w:r>
+        <w:rPr>
+          <w:sz w:val="24"/>
+        </w:rPr>
+        <w:t xml:space="preserve">first: </w:t>
+      </w:r>
+      <w:proofErr w:type="spellStart"/>
+      <w:proofErr w:type="gramStart"/>
+      <w:r>
+        <w:rPr>
+          <w:sz w:val="24"/>
+        </w:rPr>
+        <w:t>printDouble</w:t>
+      </w:r>
+      <w:proofErr w:type="spellEnd"/>
+      <w:r>
+        <w:rPr>
+          <w:sz w:val="24"/>
+        </w:rPr>
+        <w:t>(</w:t>
+      </w:r>
+      <w:proofErr w:type="gramEnd"/>
+      <w:r>
+        <w:rPr>
+          <w:sz w:val="24"/>
+        </w:rPr>
+        <w:t>); then add();</w:t>
+      </w:r>
+    </w:p>
+    <w:p>
+      <w:pPr>
+        <w:rPr>
+          <w:sz w:val="24"/>
+        </w:rPr>
+      </w:pPr>
+      <w:proofErr w:type="spellStart"/>
+      <w:r>
+        <w:rPr>
+          <w:sz w:val="24"/>
+        </w:rPr>
+        <w:t>seconde</w:t>
+      </w:r>
+      <w:proofErr w:type="spellEnd"/>
+      <w:r>
+        <w:rPr>
+          <w:sz w:val="24"/>
+        </w:rPr>
+        <w:t xml:space="preserve">: first </w:t>
+      </w:r>
+      <w:proofErr w:type="gramStart"/>
+      <w:r>
+        <w:rPr>
+          <w:sz w:val="24"/>
+        </w:rPr>
+        <w:t>add(</w:t>
+      </w:r>
+      <w:proofErr w:type="gramEnd"/>
+      <w:r>
+        <w:rPr>
+          <w:sz w:val="24"/>
+        </w:rPr>
+        <w:t xml:space="preserve">) will return then console.log() is pushed into stack called inside </w:t>
+      </w:r>
+      <w:proofErr w:type="spellStart"/>
+      <w:r>
+        <w:rPr>
+          <w:sz w:val="24"/>
+        </w:rPr>
+        <w:t>printDouble</w:t>
+      </w:r>
+      <w:proofErr w:type="spellEnd"/>
+      <w:r>
+        <w:rPr>
+          <w:sz w:val="24"/>
+        </w:rPr>
+        <w:t>()</w:t>
+      </w:r>
+    </w:p>
+    <w:p>
+      <w:pPr>
+        <w:rPr>
+          <w:sz w:val="24"/>
+        </w:rPr>
+      </w:pPr>
+      <w:r>
+        <w:rPr>
+          <w:sz w:val="24"/>
+        </w:rPr>
+        <w:t xml:space="preserve">third: </w:t>
+      </w:r>
+      <w:proofErr w:type="gramStart"/>
+      <w:r>
+        <w:rPr>
+          <w:sz w:val="24"/>
+        </w:rPr>
+        <w:t>console.log(</w:t>
+      </w:r>
+      <w:proofErr w:type="gramEnd"/>
+      <w:r>
+        <w:rPr>
+          <w:sz w:val="24"/>
+        </w:rPr>
+        <w:t xml:space="preserve">) will return and then </w:t>
+      </w:r>
+      <w:proofErr w:type="spellStart"/>
+      <w:r>
+        <w:rPr>
+          <w:sz w:val="24"/>
+        </w:rPr>
+        <w:t>printDouble</w:t>
+      </w:r>
+      <w:proofErr w:type="spellEnd"/>
+      <w:r>
+        <w:rPr>
+          <w:sz w:val="24"/>
+        </w:rPr>
+        <w:t>();</w:t>
+      </w:r>
+    </w:p>
+    <w:p>
+      <w:pPr>
+        <w:rPr>
+          <w:sz w:val="24"/>
+        </w:rPr>
+      </w:pPr>
+    </w:p>
+    <w:p>
+      <w:pPr>
+        <w:rPr>
+          <w:b/>
+          <w:sz w:val="24"/>
+        </w:rPr>
+      </w:pPr>
+      <w:r>
+        <w:rPr>
+          <w:b/>
+          <w:sz w:val="24"/>
+        </w:rPr>
+        <w:t>How call backs works:</w:t>
+      </w:r>
+    </w:p>
+    <w:p>
+      <w:pPr>
+        <w:rPr>
+          <w:sz w:val="24"/>
+        </w:rPr>
+      </w:pPr>
+      <w:r>
+        <w:rPr>
+          <w:b/>
+          <w:sz w:val="24"/>
+        </w:rPr>
+        <w:t xml:space="preserve">Queue: </w:t>
+      </w:r>
+      <w:r>
+        <w:rPr>
+          <w:sz w:val="24"/>
+        </w:rPr>
+        <w:t>It follows first in first out.</w:t>
+      </w:r>
+    </w:p>
+    <w:p>
+      <w:pPr>
+        <w:rPr>
+          <w:sz w:val="24"/>
+        </w:rPr>
+      </w:pPr>
+    </w:p>
+    <w:p>
+      <w:pPr>
+        <w:rPr>
+          <w:sz w:val="24"/>
+        </w:rPr>
+      </w:pPr>
+      <w:r>
+        <w:rPr>
+          <w:sz w:val="24"/>
+        </w:rPr>
+        <w:t xml:space="preserve">When the call stack is empty and queue is not </w:t>
+      </w:r>
+      <w:proofErr w:type="gramStart"/>
+      <w:r>
+        <w:rPr>
+          <w:sz w:val="24"/>
+        </w:rPr>
+        <w:t>empty  then</w:t>
+      </w:r>
+      <w:proofErr w:type="gramEnd"/>
+      <w:r>
+        <w:rPr>
+          <w:sz w:val="24"/>
+        </w:rPr>
+        <w:t xml:space="preserve"> the event loop will dequeue one callback and then another</w:t>
+      </w:r>
+      <w:r>
+        <w:rPr>
+          <w:sz w:val="24"/>
+        </w:rPr>
+        <w:t xml:space="preserve"> push it back to call stack. And queue will not execute the callbacks unless the call stack is empty.</w:t>
+      </w:r>
+    </w:p>
+    <w:p>
+      <w:pPr>
+        <w:rPr>
+          <w:sz w:val="24"/>
+        </w:rPr>
+      </w:pPr>
+      <w:r>
+        <w:rPr>
+          <w:sz w:val="24"/>
+        </w:rPr>
+        <w:t>-------------------------------------------------------------------------------------------------------------------------------</w:t>
+      </w:r>
+    </w:p>
+    <w:p>
+      <w:pPr>
+        <w:rPr>
+          <w:sz w:val="24"/>
+        </w:rPr>
+      </w:pPr>
+      <w:r>
+        <w:rPr>
+          <w:sz w:val="24"/>
+        </w:rPr>
+        <w:t xml:space="preserve">In </w:t>
+      </w:r>
+      <w:r>
+        <w:rPr>
+          <w:sz w:val="24"/>
+        </w:rPr>
+        <w:t xml:space="preserve">Node </w:t>
+      </w:r>
+      <w:r>
+        <w:rPr>
+          <w:sz w:val="24"/>
+        </w:rPr>
+        <w:t>any Async method execution will happen in two iterations:</w:t>
+      </w:r>
+    </w:p>
+    <w:p>
+      <w:pPr>
+        <w:rPr>
+          <w:sz w:val="24"/>
+        </w:rPr>
+      </w:pPr>
+      <w:r>
+        <w:rPr>
+          <w:sz w:val="24"/>
+        </w:rPr>
+        <w:t xml:space="preserve">For ex. </w:t>
+      </w:r>
+      <w:proofErr w:type="spellStart"/>
+      <w:proofErr w:type="gramStart"/>
+      <w:r>
+        <w:rPr>
+          <w:sz w:val="24"/>
+        </w:rPr>
+        <w:t>Fs.readFile</w:t>
+      </w:r>
+      <w:proofErr w:type="spellEnd"/>
+      <w:proofErr w:type="gramEnd"/>
+      <w:r>
+        <w:rPr>
+          <w:sz w:val="24"/>
+        </w:rPr>
+        <w:t>(__</w:t>
+      </w:r>
+      <w:proofErr w:type="spellStart"/>
+      <w:r>
+        <w:rPr>
+          <w:sz w:val="24"/>
+        </w:rPr>
+        <w:t>dirname</w:t>
+      </w:r>
+      <w:proofErr w:type="spellEnd"/>
+      <w:r>
+        <w:rPr>
+          <w:sz w:val="24"/>
+        </w:rPr>
+        <w:t xml:space="preserve">, function </w:t>
+      </w:r>
+      <w:proofErr w:type="spellStart"/>
+      <w:r>
+        <w:rPr>
+          <w:sz w:val="24"/>
+        </w:rPr>
+        <w:t>cb</w:t>
+      </w:r>
+      <w:proofErr w:type="spellEnd"/>
+      <w:r>
+        <w:rPr>
+          <w:sz w:val="24"/>
+        </w:rPr>
+        <w:t>(err, data) {</w:t>
+      </w:r>
+    </w:p>
+    <w:p>
+      <w:pPr>
+        <w:ind w:firstLine="720"/>
+        <w:rPr>
+          <w:sz w:val="24"/>
+        </w:rPr>
+      </w:pPr>
+      <w:r>
+        <w:rPr>
+          <w:sz w:val="24"/>
+        </w:rPr>
+        <w:t>Console.log(data);</w:t>
+      </w:r>
+    </w:p>
+    <w:p>
+      <w:pPr>
+        <w:ind w:firstLine="720"/>
+        <w:rPr>
+          <w:sz w:val="24"/>
+        </w:rPr>
+      </w:pPr>
+      <w:r>
+        <w:rPr>
+          <w:sz w:val="24"/>
+        </w:rPr>
+        <w:t>})</w:t>
+      </w:r>
+    </w:p>
+    <w:p>
+      <w:pPr>
+        <w:pStyle w:val="ListParagraph"/>
+        <w:numPr>
+          <w:ilvl w:val="0"/>
+          <w:numId w:val="6"/>
+        </w:numPr>
+        <w:rPr>
+          <w:sz w:val="24"/>
+        </w:rPr>
+      </w:pPr>
+      <w:r>
+        <w:rPr>
+          <w:sz w:val="24"/>
+        </w:rPr>
+        <w:t xml:space="preserve">In first iteration node will call the </w:t>
+      </w:r>
+      <w:proofErr w:type="spellStart"/>
+      <w:r>
+        <w:rPr>
+          <w:sz w:val="24"/>
+        </w:rPr>
+        <w:t>readfile</w:t>
+      </w:r>
+      <w:proofErr w:type="spellEnd"/>
+      <w:r>
+        <w:rPr>
+          <w:sz w:val="24"/>
+        </w:rPr>
+        <w:t xml:space="preserve"> function and define the callback function and it will ask the operating system for the </w:t>
+      </w:r>
+      <w:proofErr w:type="gramStart"/>
+      <w:r>
+        <w:rPr>
+          <w:sz w:val="24"/>
+        </w:rPr>
+        <w:t>data(</w:t>
+      </w:r>
+      <w:proofErr w:type="gramEnd"/>
+      <w:r>
+        <w:rPr>
+          <w:sz w:val="24"/>
+        </w:rPr>
+        <w:t xml:space="preserve">inside </w:t>
+      </w:r>
+      <w:proofErr w:type="spellStart"/>
+      <w:r>
+        <w:rPr>
+          <w:sz w:val="24"/>
+        </w:rPr>
+        <w:t>cb</w:t>
+      </w:r>
+      <w:proofErr w:type="spellEnd"/>
+      <w:r>
+        <w:rPr>
+          <w:sz w:val="24"/>
+        </w:rPr>
+        <w:t xml:space="preserve"> function) and when the OS is ready with data then </w:t>
+      </w:r>
+    </w:p>
+    <w:p>
+      <w:pPr>
+        <w:pStyle w:val="ListParagraph"/>
+        <w:numPr>
+          <w:ilvl w:val="0"/>
+          <w:numId w:val="6"/>
+        </w:numPr>
+        <w:rPr>
+          <w:sz w:val="24"/>
+        </w:rPr>
+      </w:pPr>
+      <w:r>
+        <w:rPr>
+          <w:sz w:val="24"/>
+        </w:rPr>
+        <w:t>2</w:t>
+      </w:r>
+      <w:r>
+        <w:rPr>
+          <w:sz w:val="24"/>
+          <w:vertAlign w:val="superscript"/>
+        </w:rPr>
+        <w:t xml:space="preserve">nd </w:t>
+      </w:r>
+      <w:r>
+        <w:rPr>
+          <w:sz w:val="24"/>
+        </w:rPr>
+        <w:t>iteration will start and execute the callback function</w:t>
+      </w:r>
+    </w:p>
+    <w:p>
+      <w:pPr>
+        <w:rPr>
+          <w:b/>
+          <w:sz w:val="24"/>
+        </w:rPr>
+      </w:pPr>
+      <w:r>
+        <w:rPr>
+          <w:b/>
+          <w:sz w:val="24"/>
+        </w:rPr>
+        <w:t xml:space="preserve">Error vs Exception: </w:t>
+      </w:r>
+    </w:p>
+    <w:p>
+      <w:pPr>
+        <w:rPr>
+          <w:sz w:val="24"/>
+        </w:rPr>
+      </w:pPr>
+      <w:r>
+        <w:rPr>
+          <w:b/>
+          <w:sz w:val="24"/>
+        </w:rPr>
+        <w:t xml:space="preserve">Error: </w:t>
+      </w:r>
+      <w:r>
+        <w:rPr>
+          <w:sz w:val="24"/>
+        </w:rPr>
+        <w:t>It is a problem.</w:t>
+      </w:r>
+    </w:p>
+    <w:p>
+      <w:pPr>
+        <w:rPr>
+          <w:sz w:val="24"/>
+        </w:rPr>
+      </w:pPr>
+      <w:r>
+        <w:rPr>
+          <w:b/>
+          <w:sz w:val="24"/>
+        </w:rPr>
+        <w:t xml:space="preserve">Exception: </w:t>
+      </w:r>
+      <w:r>
+        <w:rPr>
+          <w:sz w:val="24"/>
+        </w:rPr>
+        <w:t>It is a condition.</w:t>
+      </w:r>
+    </w:p>
+    <w:p>
+      <w:pPr>
+        <w:rPr>
+          <w:b/>
+          <w:sz w:val="24"/>
+        </w:rPr>
+      </w:pPr>
+      <w:proofErr w:type="spellStart"/>
+      <w:r>
+        <w:rPr>
+          <w:b/>
+          <w:sz w:val="24"/>
+        </w:rPr>
+        <w:t>Process.nextTick</w:t>
+      </w:r>
+      <w:proofErr w:type="spellEnd"/>
+      <w:r>
+        <w:rPr>
+          <w:b/>
+          <w:sz w:val="24"/>
+        </w:rPr>
+        <w:t>()</w:t>
+      </w:r>
+    </w:p>
+    <w:p>
+      <w:pPr>
+        <w:pStyle w:val="NormalWeb"/>
+        <w:spacing w:after="0" w:line="360" w:lineRule="atLeast"/>
+        <w:ind w:right="48"/>
+        <w:jc w:val="both"/>
+        <w:rPr>
+          <w:rFonts w:asciiTheme="minorHAnsi" w:hAnsiTheme="minorHAnsi"/>
+          <w:b/>
+          <w:color w:val="000000"/>
+          <w:szCs w:val="22"/>
+        </w:rPr>
+      </w:pPr>
+      <w:proofErr w:type="spellStart"/>
+      <w:r>
+        <w:rPr>
+          <w:rFonts w:asciiTheme="minorHAnsi" w:hAnsiTheme="minorHAnsi"/>
+          <w:b/>
+          <w:color w:val="000000"/>
+          <w:szCs w:val="22"/>
+        </w:rPr>
+        <w:t>Settimeout</w:t>
+      </w:r>
+      <w:proofErr w:type="spellEnd"/>
+      <w:r>
+        <w:rPr>
+          <w:rFonts w:asciiTheme="minorHAnsi" w:hAnsiTheme="minorHAnsi"/>
+          <w:b/>
+          <w:color w:val="000000"/>
+          <w:szCs w:val="22"/>
+        </w:rPr>
+        <w:t xml:space="preserve"> is provided by node not v8.</w:t>
+      </w:r>
+    </w:p>
+    <w:p>
+      <w:pPr>
+        <w:pStyle w:val="NormalWeb"/>
+        <w:spacing w:after="0" w:line="360" w:lineRule="atLeast"/>
+        <w:ind w:right="48"/>
+        <w:jc w:val="both"/>
+        <w:rPr>
+          <w:rFonts w:asciiTheme="minorHAnsi" w:hAnsiTheme="minorHAnsi"/>
+          <w:b/>
+          <w:color w:val="000000"/>
+          <w:szCs w:val="22"/>
+        </w:rPr>
+      </w:pPr>
+      <w:proofErr w:type="spellStart"/>
+      <w:proofErr w:type="gramStart"/>
+      <w:r>
+        <w:rPr>
+          <w:rFonts w:asciiTheme="minorHAnsi" w:hAnsiTheme="minorHAnsi"/>
+          <w:b/>
+          <w:color w:val="000000"/>
+          <w:szCs w:val="22"/>
+        </w:rPr>
+        <w:lastRenderedPageBreak/>
+        <w:t>url.parse</w:t>
+      </w:r>
+      <w:proofErr w:type="spellEnd"/>
+      <w:proofErr w:type="gramEnd"/>
+      <w:r>
+        <w:rPr>
+          <w:rFonts w:asciiTheme="minorHAnsi" w:hAnsiTheme="minorHAnsi"/>
+          <w:b/>
+          <w:color w:val="000000"/>
+          <w:szCs w:val="22"/>
+        </w:rPr>
+        <w:t>(‘</w:t>
+      </w:r>
+      <w:proofErr w:type="spellStart"/>
+      <w:r>
+        <w:rPr>
+          <w:rFonts w:asciiTheme="minorHAnsi" w:hAnsiTheme="minorHAnsi"/>
+          <w:b/>
+          <w:color w:val="000000"/>
+          <w:szCs w:val="22"/>
+        </w:rPr>
+        <w:t>url</w:t>
+      </w:r>
+      <w:proofErr w:type="spellEnd"/>
+      <w:r>
+        <w:rPr>
+          <w:rFonts w:asciiTheme="minorHAnsi" w:hAnsiTheme="minorHAnsi"/>
+          <w:b/>
+          <w:color w:val="000000"/>
+          <w:szCs w:val="22"/>
+        </w:rPr>
+        <w:t xml:space="preserve">’) =&gt; it transforms the </w:t>
+      </w:r>
+      <w:proofErr w:type="spellStart"/>
+      <w:r>
+        <w:rPr>
+          <w:rFonts w:asciiTheme="minorHAnsi" w:hAnsiTheme="minorHAnsi"/>
+          <w:b/>
+          <w:color w:val="000000"/>
+          <w:szCs w:val="22"/>
+        </w:rPr>
+        <w:t>url</w:t>
+      </w:r>
+      <w:proofErr w:type="spellEnd"/>
+      <w:r>
+        <w:rPr>
+          <w:rFonts w:asciiTheme="minorHAnsi" w:hAnsiTheme="minorHAnsi"/>
+          <w:b/>
+          <w:color w:val="000000"/>
+          <w:szCs w:val="22"/>
+        </w:rPr>
+        <w:t xml:space="preserve"> into object with </w:t>
+      </w:r>
+      <w:proofErr w:type="spellStart"/>
+      <w:r>
+        <w:rPr>
+          <w:rFonts w:asciiTheme="minorHAnsi" w:hAnsiTheme="minorHAnsi"/>
+          <w:b/>
+          <w:color w:val="000000"/>
+          <w:szCs w:val="22"/>
+        </w:rPr>
+        <w:t>url</w:t>
+      </w:r>
+      <w:proofErr w:type="spellEnd"/>
+      <w:r>
+        <w:rPr>
+          <w:rFonts w:asciiTheme="minorHAnsi" w:hAnsiTheme="minorHAnsi"/>
+          <w:b/>
+          <w:color w:val="000000"/>
+          <w:szCs w:val="22"/>
+        </w:rPr>
+        <w:t xml:space="preserve"> details(like query, </w:t>
+      </w:r>
+      <w:proofErr w:type="spellStart"/>
+      <w:r>
+        <w:rPr>
+          <w:rFonts w:asciiTheme="minorHAnsi" w:hAnsiTheme="minorHAnsi"/>
+          <w:b/>
+          <w:color w:val="000000"/>
+          <w:szCs w:val="22"/>
+        </w:rPr>
+        <w:t>pathname,hostname</w:t>
+      </w:r>
+      <w:proofErr w:type="spellEnd"/>
+      <w:r>
+        <w:rPr>
+          <w:rFonts w:asciiTheme="minorHAnsi" w:hAnsiTheme="minorHAnsi"/>
+          <w:b/>
+          <w:color w:val="000000"/>
+          <w:szCs w:val="22"/>
+        </w:rPr>
+        <w:t>)</w:t>
+      </w:r>
+      <w:r>
+        <w:rPr>
+          <w:rFonts w:asciiTheme="minorHAnsi" w:hAnsiTheme="minorHAnsi"/>
+          <w:b/>
+          <w:color w:val="000000"/>
+          <w:szCs w:val="22"/>
+        </w:rPr>
+        <w:t xml:space="preserve">. And the query param is </w:t>
+      </w:r>
+      <w:proofErr w:type="spellStart"/>
+      <w:r>
+        <w:rPr>
+          <w:rFonts w:asciiTheme="minorHAnsi" w:hAnsiTheme="minorHAnsi"/>
+          <w:b/>
+          <w:color w:val="000000"/>
+          <w:szCs w:val="22"/>
+        </w:rPr>
+        <w:t>parssed</w:t>
+      </w:r>
+      <w:proofErr w:type="spellEnd"/>
+      <w:r>
+        <w:rPr>
+          <w:rFonts w:asciiTheme="minorHAnsi" w:hAnsiTheme="minorHAnsi"/>
+          <w:b/>
+          <w:color w:val="000000"/>
+          <w:szCs w:val="22"/>
+        </w:rPr>
+        <w:t xml:space="preserve"> if the 2</w:t>
+      </w:r>
+      <w:r>
+        <w:rPr>
+          <w:rFonts w:asciiTheme="minorHAnsi" w:hAnsiTheme="minorHAnsi"/>
+          <w:b/>
+          <w:color w:val="000000"/>
+          <w:szCs w:val="22"/>
+          <w:vertAlign w:val="superscript"/>
+        </w:rPr>
+        <w:t>nd</w:t>
+      </w:r>
+      <w:r>
+        <w:rPr>
+          <w:rFonts w:asciiTheme="minorHAnsi" w:hAnsiTheme="minorHAnsi"/>
+          <w:b/>
+          <w:color w:val="000000"/>
+          <w:szCs w:val="22"/>
+        </w:rPr>
+        <w:t xml:space="preserve"> argument is true.</w:t>
+      </w:r>
+    </w:p>
+    <w:p>
+      <w:pPr>
+        <w:pStyle w:val="NormalWeb"/>
+        <w:spacing w:after="0" w:line="360" w:lineRule="atLeast"/>
+        <w:ind w:right="48"/>
+        <w:jc w:val="both"/>
+        <w:rPr>
+          <w:rFonts w:asciiTheme="minorHAnsi" w:hAnsiTheme="minorHAnsi"/>
+          <w:b/>
+          <w:color w:val="000000"/>
+          <w:szCs w:val="22"/>
+        </w:rPr>
+      </w:pPr>
+      <w:proofErr w:type="spellStart"/>
+      <w:proofErr w:type="gramStart"/>
+      <w:r>
+        <w:rPr>
+          <w:rFonts w:asciiTheme="minorHAnsi" w:hAnsiTheme="minorHAnsi"/>
+          <w:b/>
+          <w:color w:val="000000"/>
+          <w:szCs w:val="22"/>
+        </w:rPr>
+        <w:t>url.format</w:t>
+      </w:r>
+      <w:proofErr w:type="spellEnd"/>
+      <w:proofErr w:type="gramEnd"/>
+      <w:r>
+        <w:rPr>
+          <w:rFonts w:asciiTheme="minorHAnsi" w:hAnsiTheme="minorHAnsi"/>
+          <w:b/>
+          <w:color w:val="000000"/>
+          <w:szCs w:val="22"/>
+        </w:rPr>
+        <w:t>(</w:t>
+      </w:r>
+      <w:proofErr w:type="spellStart"/>
+      <w:r>
+        <w:rPr>
+          <w:rFonts w:asciiTheme="minorHAnsi" w:hAnsiTheme="minorHAnsi"/>
+          <w:b/>
+          <w:color w:val="000000"/>
+          <w:szCs w:val="22"/>
+        </w:rPr>
+        <w:t>urlObj</w:t>
+      </w:r>
+      <w:proofErr w:type="spellEnd"/>
+      <w:r>
+        <w:rPr>
+          <w:rFonts w:asciiTheme="minorHAnsi" w:hAnsiTheme="minorHAnsi"/>
+          <w:b/>
+          <w:color w:val="000000"/>
+          <w:szCs w:val="22"/>
+        </w:rPr>
+        <w:t xml:space="preserve">) =&gt; it will return the complete </w:t>
+      </w:r>
+      <w:proofErr w:type="spellStart"/>
+      <w:r>
+        <w:rPr>
+          <w:rFonts w:asciiTheme="minorHAnsi" w:hAnsiTheme="minorHAnsi"/>
+          <w:b/>
+          <w:color w:val="000000"/>
+          <w:szCs w:val="22"/>
+        </w:rPr>
+        <w:t>url</w:t>
+      </w:r>
+      <w:proofErr w:type="spellEnd"/>
+      <w:r>
+        <w:rPr>
+          <w:rFonts w:asciiTheme="minorHAnsi" w:hAnsiTheme="minorHAnsi"/>
+          <w:b/>
+          <w:color w:val="000000"/>
+          <w:szCs w:val="22"/>
+        </w:rPr>
+        <w:t xml:space="preserve">. It transforms the </w:t>
+      </w:r>
+      <w:proofErr w:type="spellStart"/>
+      <w:r>
+        <w:rPr>
+          <w:rFonts w:asciiTheme="minorHAnsi" w:hAnsiTheme="minorHAnsi"/>
+          <w:b/>
+          <w:color w:val="000000"/>
+          <w:szCs w:val="22"/>
+        </w:rPr>
+        <w:t>url</w:t>
+      </w:r>
+      <w:proofErr w:type="spellEnd"/>
+      <w:r>
+        <w:rPr>
+          <w:rFonts w:asciiTheme="minorHAnsi" w:hAnsiTheme="minorHAnsi"/>
+          <w:b/>
+          <w:color w:val="000000"/>
+          <w:szCs w:val="22"/>
+        </w:rPr>
+        <w:t xml:space="preserve"> parsed object into complete url.</w:t>
+      </w:r>
+    </w:p>
+    <w:p>
+      <w:pPr>
+        <w:pStyle w:val="NormalWeb"/>
+        <w:spacing w:after="0" w:line="360" w:lineRule="atLeast"/>
+        <w:ind w:right="48"/>
+        <w:jc w:val="both"/>
+        <w:rPr>
+          <w:rFonts w:asciiTheme="minorHAnsi" w:hAnsiTheme="minorHAnsi"/>
+          <w:color w:val="000000"/>
+          <w:szCs w:val="22"/>
+        </w:rPr>
+      </w:pPr>
+      <w:r>
+        <w:rPr>
+          <w:rFonts w:asciiTheme="minorHAnsi" w:hAnsiTheme="minorHAnsi"/>
+          <w:color w:val="000000"/>
+          <w:szCs w:val="22"/>
+        </w:rPr>
+        <w:t xml:space="preserve">Node </w:t>
+      </w:r>
+      <w:proofErr w:type="spellStart"/>
+      <w:r>
+        <w:rPr>
+          <w:rFonts w:asciiTheme="minorHAnsi" w:hAnsiTheme="minorHAnsi"/>
+          <w:color w:val="000000"/>
+          <w:szCs w:val="22"/>
+        </w:rPr>
+        <w:t>Architechture</w:t>
+      </w:r>
+      <w:proofErr w:type="spellEnd"/>
+      <w:r>
+        <w:rPr>
+          <w:rFonts w:asciiTheme="minorHAnsi" w:hAnsiTheme="minorHAnsi"/>
+          <w:color w:val="000000"/>
+          <w:szCs w:val="22"/>
+        </w:rPr>
+        <w:t xml:space="preserve">: </w:t>
+      </w:r>
+    </w:p>
+    <w:p>
+      <w:pPr>
+        <w:pStyle w:val="NormalWeb"/>
+        <w:numPr>
+          <w:ilvl w:val="0"/>
+          <w:numId w:val="7"/>
+        </w:numPr>
+        <w:spacing w:after="0" w:line="360" w:lineRule="atLeast"/>
+        <w:ind w:right="48"/>
+        <w:jc w:val="both"/>
+        <w:rPr>
+          <w:rFonts w:asciiTheme="minorHAnsi" w:hAnsiTheme="minorHAnsi"/>
+          <w:color w:val="000000"/>
+          <w:szCs w:val="22"/>
+        </w:rPr>
+      </w:pPr>
+      <w:r>
+        <w:rPr>
+          <w:rFonts w:asciiTheme="minorHAnsi" w:hAnsiTheme="minorHAnsi"/>
+          <w:color w:val="000000"/>
+          <w:szCs w:val="22"/>
+        </w:rPr>
+        <w:t xml:space="preserve">Node has two main building blocks- V8 and </w:t>
+      </w:r>
+      <w:proofErr w:type="spellStart"/>
+      <w:r>
+        <w:rPr>
+          <w:rFonts w:asciiTheme="minorHAnsi" w:hAnsiTheme="minorHAnsi"/>
+          <w:color w:val="000000"/>
+          <w:szCs w:val="22"/>
+        </w:rPr>
+        <w:t>libuv</w:t>
+      </w:r>
+      <w:proofErr w:type="spellEnd"/>
+    </w:p>
+    <w:p>
+      <w:pPr>
+        <w:pStyle w:val="NormalWeb"/>
+        <w:numPr>
+          <w:ilvl w:val="0"/>
+          <w:numId w:val="7"/>
+        </w:numPr>
+        <w:spacing w:after="0" w:line="360" w:lineRule="atLeast"/>
+        <w:ind w:right="48"/>
+        <w:jc w:val="both"/>
+        <w:rPr>
+          <w:rFonts w:asciiTheme="minorHAnsi" w:hAnsiTheme="minorHAnsi"/>
+          <w:color w:val="000000"/>
+          <w:szCs w:val="22"/>
+        </w:rPr>
+      </w:pPr>
+      <w:r>
+        <w:rPr>
+          <w:rFonts w:asciiTheme="minorHAnsi" w:hAnsiTheme="minorHAnsi"/>
+          <w:color w:val="000000"/>
+          <w:szCs w:val="22"/>
+        </w:rPr>
+        <w:t xml:space="preserve">Node runs on V8 </w:t>
+      </w:r>
+      <w:proofErr w:type="gramStart"/>
+      <w:r>
+        <w:rPr>
+          <w:rFonts w:asciiTheme="minorHAnsi" w:hAnsiTheme="minorHAnsi"/>
+          <w:color w:val="000000"/>
+          <w:szCs w:val="22"/>
+        </w:rPr>
+        <w:t>VM(</w:t>
+      </w:r>
+      <w:proofErr w:type="gramEnd"/>
+      <w:r>
+        <w:rPr>
+          <w:rFonts w:asciiTheme="minorHAnsi" w:hAnsiTheme="minorHAnsi"/>
+          <w:color w:val="000000"/>
+          <w:szCs w:val="22"/>
+        </w:rPr>
+        <w:t>virtual machine)</w:t>
+      </w:r>
+    </w:p>
+    <w:p>
+      <w:pPr>
+        <w:pStyle w:val="NormalWeb"/>
+        <w:numPr>
+          <w:ilvl w:val="0"/>
+          <w:numId w:val="7"/>
+        </w:numPr>
+        <w:spacing w:after="0" w:line="360" w:lineRule="atLeast"/>
+        <w:ind w:right="48"/>
+        <w:jc w:val="both"/>
+        <w:rPr>
+          <w:rFonts w:asciiTheme="minorHAnsi" w:hAnsiTheme="minorHAnsi"/>
+          <w:color w:val="000000"/>
+          <w:szCs w:val="22"/>
+        </w:rPr>
+      </w:pPr>
+      <w:r>
+        <w:rPr>
+          <w:rFonts w:asciiTheme="minorHAnsi" w:hAnsiTheme="minorHAnsi"/>
+          <w:color w:val="000000"/>
+          <w:szCs w:val="22"/>
+        </w:rPr>
+        <w:t>See video inside video folder</w:t>
+      </w:r>
+    </w:p>
+    <w:p>
+      <w:pPr>
+        <w:pStyle w:val="NormalWeb"/>
+        <w:spacing w:after="0" w:line="360" w:lineRule="atLeast"/>
+        <w:ind w:right="48"/>
+        <w:jc w:val="both"/>
+        <w:rPr>
+          <w:rFonts w:asciiTheme="minorHAnsi" w:hAnsiTheme="minorHAnsi"/>
+          <w:color w:val="000000"/>
+          <w:szCs w:val="22"/>
+        </w:rPr>
+      </w:pPr>
+    </w:p>
+    <w:p>
+      <w:pPr>
+        <w:pStyle w:val="NormalWeb"/>
+        <w:spacing w:after="0" w:line="360" w:lineRule="atLeast"/>
+        <w:ind w:right="48"/>
+        <w:jc w:val="both"/>
+        <w:rPr>
+          <w:rFonts w:asciiTheme="minorHAnsi" w:hAnsiTheme="minorHAnsi"/>
+          <w:b/>
+          <w:color w:val="000000"/>
+          <w:szCs w:val="22"/>
+        </w:rPr>
+      </w:pPr>
+      <w:r>
+        <w:rPr>
+          <w:rFonts w:asciiTheme="minorHAnsi" w:hAnsiTheme="minorHAnsi"/>
+          <w:b/>
+          <w:color w:val="000000"/>
+          <w:szCs w:val="22"/>
+        </w:rPr>
+        <w:t xml:space="preserve">Fs Module: </w:t>
+      </w:r>
+    </w:p>
+    <w:p>
+      <w:pPr>
+        <w:pStyle w:val="NormalWeb"/>
+        <w:spacing w:after="0" w:line="360" w:lineRule="atLeast"/>
+        <w:ind w:right="48"/>
+        <w:jc w:val="both"/>
+        <w:rPr>
+          <w:rFonts w:asciiTheme="minorHAnsi" w:hAnsiTheme="minorHAnsi"/>
+          <w:color w:val="000000"/>
+          <w:szCs w:val="22"/>
+        </w:rPr>
+      </w:pPr>
+      <w:r>
+        <w:rPr>
+          <w:rFonts w:asciiTheme="minorHAnsi" w:hAnsiTheme="minorHAnsi"/>
+          <w:color w:val="000000"/>
+          <w:szCs w:val="22"/>
+        </w:rPr>
+        <w:t xml:space="preserve">While initialization use </w:t>
+      </w:r>
+      <w:proofErr w:type="spellStart"/>
+      <w:r>
+        <w:rPr>
+          <w:rFonts w:asciiTheme="minorHAnsi" w:hAnsiTheme="minorHAnsi"/>
+          <w:color w:val="000000"/>
+          <w:szCs w:val="22"/>
+        </w:rPr>
+        <w:t>readFileSync</w:t>
+      </w:r>
+      <w:proofErr w:type="spellEnd"/>
+      <w:r>
+        <w:rPr>
+          <w:rFonts w:asciiTheme="minorHAnsi" w:hAnsiTheme="minorHAnsi"/>
+          <w:color w:val="000000"/>
+          <w:szCs w:val="22"/>
+        </w:rPr>
+        <w:t xml:space="preserve"> method but when reading file every time a user requests then use </w:t>
+      </w:r>
+      <w:proofErr w:type="spellStart"/>
+      <w:r>
+        <w:rPr>
+          <w:rFonts w:asciiTheme="minorHAnsi" w:hAnsiTheme="minorHAnsi"/>
+          <w:color w:val="000000"/>
+          <w:szCs w:val="22"/>
+        </w:rPr>
+        <w:t>readFile</w:t>
+      </w:r>
+      <w:proofErr w:type="spellEnd"/>
+      <w:r>
+        <w:rPr>
+          <w:rFonts w:asciiTheme="minorHAnsi" w:hAnsiTheme="minorHAnsi"/>
+          <w:color w:val="000000"/>
+          <w:szCs w:val="22"/>
+        </w:rPr>
+        <w:t xml:space="preserve"> method.</w:t>
+      </w:r>
+    </w:p>
+    <w:p>
+      <w:pPr>
+        <w:pStyle w:val="NormalWeb"/>
+        <w:spacing w:after="0" w:line="360" w:lineRule="atLeast"/>
+        <w:ind w:right="48"/>
+        <w:jc w:val="both"/>
+        <w:rPr>
+          <w:rFonts w:asciiTheme="minorHAnsi" w:hAnsiTheme="minorHAnsi"/>
+          <w:color w:val="000000"/>
+          <w:szCs w:val="22"/>
+        </w:rPr>
+      </w:pPr>
+      <w:r>
+        <w:rPr>
+          <w:rFonts w:asciiTheme="minorHAnsi" w:hAnsiTheme="minorHAnsi"/>
+          <w:color w:val="000000"/>
+          <w:szCs w:val="22"/>
+        </w:rPr>
+        <w:t xml:space="preserve">In </w:t>
+      </w:r>
+      <w:proofErr w:type="spellStart"/>
+      <w:proofErr w:type="gramStart"/>
+      <w:r>
+        <w:rPr>
+          <w:rFonts w:asciiTheme="minorHAnsi" w:hAnsiTheme="minorHAnsi"/>
+          <w:color w:val="000000"/>
+          <w:szCs w:val="22"/>
+        </w:rPr>
+        <w:t>readFileSync</w:t>
+      </w:r>
+      <w:proofErr w:type="spellEnd"/>
+      <w:r>
+        <w:rPr>
+          <w:rFonts w:asciiTheme="minorHAnsi" w:hAnsiTheme="minorHAnsi"/>
+          <w:color w:val="000000"/>
+          <w:szCs w:val="22"/>
+        </w:rPr>
+        <w:t>(</w:t>
+      </w:r>
+      <w:proofErr w:type="gramEnd"/>
+      <w:r>
+        <w:rPr>
+          <w:rFonts w:asciiTheme="minorHAnsi" w:hAnsiTheme="minorHAnsi"/>
+          <w:color w:val="000000"/>
+          <w:szCs w:val="22"/>
+        </w:rPr>
+        <w:t>), use try catch</w:t>
+      </w:r>
+      <w:r>
+        <w:rPr>
+          <w:rFonts w:asciiTheme="minorHAnsi" w:hAnsiTheme="minorHAnsi"/>
+          <w:color w:val="000000"/>
+          <w:szCs w:val="22"/>
+        </w:rPr>
+        <w:t xml:space="preserve"> </w:t>
+      </w:r>
+      <w:r>
+        <w:rPr>
+          <w:rFonts w:asciiTheme="minorHAnsi" w:hAnsiTheme="minorHAnsi"/>
+          <w:color w:val="000000"/>
+          <w:szCs w:val="22"/>
+        </w:rPr>
+        <w:t xml:space="preserve">to handle error </w:t>
+      </w:r>
+    </w:p>
+    <w:p>
+      <w:pPr>
+        <w:pStyle w:val="NormalWeb"/>
+        <w:spacing w:after="0" w:line="360" w:lineRule="atLeast"/>
+        <w:ind w:right="48"/>
+        <w:jc w:val="both"/>
+        <w:rPr>
+          <w:rFonts w:asciiTheme="minorHAnsi" w:hAnsiTheme="minorHAnsi"/>
+          <w:b/>
+          <w:color w:val="000000"/>
+          <w:szCs w:val="22"/>
+        </w:rPr>
+      </w:pPr>
+      <w:r>
+        <w:rPr>
+          <w:rFonts w:asciiTheme="minorHAnsi" w:hAnsiTheme="minorHAnsi"/>
+          <w:b/>
+          <w:color w:val="000000"/>
+          <w:szCs w:val="22"/>
+        </w:rPr>
+        <w:t xml:space="preserve">To see the code please go through </w:t>
+      </w:r>
+      <w:proofErr w:type="gramStart"/>
+      <w:r>
+        <w:rPr>
+          <w:rFonts w:asciiTheme="minorHAnsi" w:hAnsiTheme="minorHAnsi"/>
+          <w:b/>
+          <w:color w:val="000000"/>
+          <w:szCs w:val="22"/>
+        </w:rPr>
+        <w:t>all  files</w:t>
+      </w:r>
+      <w:proofErr w:type="gramEnd"/>
+      <w:r>
+        <w:rPr>
+          <w:rFonts w:asciiTheme="minorHAnsi" w:hAnsiTheme="minorHAnsi"/>
+          <w:b/>
+          <w:color w:val="000000"/>
+          <w:szCs w:val="22"/>
+        </w:rPr>
+        <w:t xml:space="preserve"> inside fs folder (mainly </w:t>
+      </w:r>
+      <w:r>
+        <w:rPr>
+          <w:rFonts w:asciiTheme="minorHAnsi" w:hAnsiTheme="minorHAnsi"/>
+          <w:b/>
+          <w:color w:val="000000"/>
+          <w:szCs w:val="22"/>
+        </w:rPr>
+        <w:t>watchDir</w:t>
+      </w:r>
+      <w:r>
+        <w:rPr>
+          <w:rFonts w:asciiTheme="minorHAnsi" w:hAnsiTheme="minorHAnsi"/>
+          <w:b/>
+          <w:color w:val="000000"/>
+          <w:szCs w:val="22"/>
+        </w:rPr>
+        <w:t xml:space="preserve">.js, </w:t>
+      </w:r>
+      <w:r>
+        <w:rPr>
+          <w:rFonts w:asciiTheme="minorHAnsi" w:hAnsiTheme="minorHAnsi"/>
+          <w:b/>
+          <w:color w:val="000000"/>
+          <w:szCs w:val="22"/>
+        </w:rPr>
+        <w:t>deleteOldFiles</w:t>
+      </w:r>
+      <w:r>
+        <w:rPr>
+          <w:rFonts w:asciiTheme="minorHAnsi" w:hAnsiTheme="minorHAnsi"/>
+          <w:b/>
+          <w:color w:val="000000"/>
+          <w:szCs w:val="22"/>
+        </w:rPr>
+        <w:t xml:space="preserve">.js, </w:t>
+      </w:r>
+      <w:r>
+        <w:rPr>
+          <w:rFonts w:asciiTheme="minorHAnsi" w:hAnsiTheme="minorHAnsi"/>
+          <w:b/>
+          <w:color w:val="000000"/>
+          <w:szCs w:val="22"/>
+        </w:rPr>
+        <w:t>createFilesChangeTIme</w:t>
+      </w:r>
+      <w:r>
+        <w:rPr>
+          <w:rFonts w:asciiTheme="minorHAnsi" w:hAnsiTheme="minorHAnsi"/>
+          <w:b/>
+          <w:color w:val="000000"/>
+          <w:szCs w:val="22"/>
+        </w:rPr>
+        <w:t xml:space="preserve">.js, </w:t>
+      </w:r>
+      <w:r>
+        <w:rPr>
+          <w:rFonts w:asciiTheme="minorHAnsi" w:hAnsiTheme="minorHAnsi"/>
+          <w:b/>
+          <w:color w:val="000000"/>
+          <w:szCs w:val="22"/>
+        </w:rPr>
+        <w:t>truncate</w:t>
+      </w:r>
+      <w:r>
+        <w:rPr>
+          <w:rFonts w:asciiTheme="minorHAnsi" w:hAnsiTheme="minorHAnsi"/>
+          <w:b/>
+          <w:color w:val="000000"/>
+          <w:szCs w:val="22"/>
+        </w:rPr>
+        <w:t>.js)</w:t>
+      </w:r>
+    </w:p>
+    <w:p>
+      <w:pPr>
+        <w:pStyle w:val="NormalWeb"/>
+        <w:spacing w:after="0" w:line="360" w:lineRule="atLeast"/>
+        <w:ind w:right="48"/>
+        <w:jc w:val="both"/>
+        <w:rPr>
+          <w:rFonts w:asciiTheme="minorHAnsi" w:hAnsiTheme="minorHAnsi"/>
+          <w:b/>
+          <w:color w:val="000000"/>
+          <w:szCs w:val="22"/>
+        </w:rPr>
+      </w:pPr>
+    </w:p>
+    <w:p>
+      <w:pPr>
+        <w:pStyle w:val="NormalWeb"/>
+        <w:spacing w:after="0" w:line="360" w:lineRule="atLeast"/>
+        <w:ind w:right="48"/>
+        <w:jc w:val="both"/>
+        <w:rPr>
+          <w:rFonts w:asciiTheme="minorHAnsi" w:hAnsiTheme="minorHAnsi"/>
+          <w:b/>
+          <w:color w:val="000000"/>
+          <w:szCs w:val="22"/>
+        </w:rPr>
+      </w:pPr>
+      <w:r>
+        <w:rPr>
+          <w:rFonts w:asciiTheme="minorHAnsi" w:hAnsiTheme="minorHAnsi"/>
+          <w:b/>
+          <w:color w:val="000000"/>
+          <w:szCs w:val="22"/>
+        </w:rPr>
+        <w:t xml:space="preserve">HTTP Module: </w:t>
+      </w:r>
+    </w:p>
+    <w:p>
+      <w:pPr>
+        <w:pStyle w:val="NormalWeb"/>
+        <w:spacing w:after="0" w:line="360" w:lineRule="atLeast"/>
+        <w:ind w:right="48"/>
+        <w:jc w:val="both"/>
+        <w:rPr>
+          <w:rFonts w:asciiTheme="minorHAnsi" w:hAnsiTheme="minorHAnsi"/>
+          <w:b/>
+          <w:color w:val="000000"/>
+          <w:szCs w:val="22"/>
+        </w:rPr>
+      </w:pPr>
+      <w:r>
+        <w:rPr>
+          <w:rFonts w:asciiTheme="minorHAnsi" w:hAnsiTheme="minorHAnsi"/>
+          <w:b/>
+          <w:color w:val="000000"/>
+          <w:szCs w:val="22"/>
+        </w:rPr>
+        <w:t>For ex. See switch.js</w:t>
+      </w:r>
+    </w:p>
+    <w:p>
+      <w:pPr>
+        <w:pStyle w:val="NormalWeb"/>
+        <w:spacing w:after="0" w:line="360" w:lineRule="atLeast"/>
+        <w:ind w:right="48"/>
+        <w:jc w:val="both"/>
+        <w:rPr>
+          <w:rFonts w:asciiTheme="minorHAnsi" w:hAnsiTheme="minorHAnsi"/>
+          <w:b/>
+          <w:color w:val="000000"/>
+          <w:szCs w:val="22"/>
+        </w:rPr>
+      </w:pPr>
+    </w:p>
+    <w:p>
+      <w:pPr>
+        <w:pStyle w:val="NormalWeb"/>
+        <w:spacing w:after="0" w:line="360" w:lineRule="atLeast"/>
+        <w:ind w:right="48"/>
+        <w:jc w:val="both"/>
+        <w:rPr>
+          <w:rFonts w:asciiTheme="minorHAnsi" w:hAnsiTheme="minorHAnsi"/>
+          <w:b/>
+          <w:color w:val="000000"/>
+          <w:szCs w:val="22"/>
+        </w:rPr>
+      </w:pPr>
+      <w:r>
+        <w:rPr>
+          <w:rFonts w:asciiTheme="minorHAnsi" w:hAnsiTheme="minorHAnsi"/>
+          <w:b/>
+          <w:color w:val="000000"/>
+          <w:szCs w:val="22"/>
+        </w:rPr>
+        <w:t>Streams:</w:t>
+      </w:r>
+      <w:r>
+        <w:rPr>
+          <w:rFonts w:asciiTheme="minorHAnsi" w:hAnsiTheme="minorHAnsi"/>
+          <w:b/>
+          <w:color w:val="000000"/>
+          <w:szCs w:val="22"/>
+        </w:rPr>
+        <w:t xml:space="preserve"> (</w:t>
+      </w:r>
+      <w:hyperlink r:id="rId9" w:history="1">
+        <w:r>
+          <w:rPr>
+            <w:rStyle w:val="Hyperlink"/>
+            <w:rFonts w:asciiTheme="minorHAnsi" w:hAnsiTheme="minorHAnsi"/>
+            <w:szCs w:val="22"/>
+          </w:rPr>
+          <w:t>https://medium.freecodecamp.org/node-js-streams-everything-you-need-to-know-c9141306be93</w:t>
+        </w:r>
+      </w:hyperlink>
+      <w:r>
+        <w:rPr>
+          <w:rFonts w:asciiTheme="minorHAnsi" w:hAnsiTheme="minorHAnsi"/>
+          <w:b/>
+          <w:color w:val="000000"/>
+          <w:szCs w:val="22"/>
+        </w:rPr>
+        <w:t>)</w:t>
+      </w:r>
+    </w:p>
+    <w:p>
+      <w:pPr>
+        <w:pStyle w:val="NormalWeb"/>
+        <w:spacing w:after="0" w:line="360" w:lineRule="atLeast"/>
+        <w:ind w:right="48"/>
+        <w:jc w:val="both"/>
+        <w:rPr>
+          <w:rFonts w:asciiTheme="minorHAnsi" w:hAnsiTheme="minorHAnsi"/>
+          <w:color w:val="000000"/>
+          <w:szCs w:val="22"/>
+        </w:rPr>
+      </w:pPr>
+      <w:r>
+        <w:rPr>
+          <w:rFonts w:asciiTheme="minorHAnsi" w:hAnsiTheme="minorHAnsi"/>
+          <w:color w:val="000000"/>
+          <w:szCs w:val="22"/>
+        </w:rPr>
+        <w:t>Working with big amount of data means working with stream.</w:t>
+      </w:r>
+    </w:p>
+    <w:p>
+      <w:pPr>
+        <w:pStyle w:val="NormalWeb"/>
+        <w:spacing w:after="0" w:line="360" w:lineRule="atLeast"/>
+        <w:ind w:right="48"/>
+        <w:jc w:val="center"/>
+        <w:rPr>
+          <w:rFonts w:asciiTheme="minorHAnsi" w:hAnsiTheme="minorHAnsi"/>
+          <w:color w:val="000000"/>
+          <w:szCs w:val="22"/>
+        </w:rPr>
+      </w:pPr>
+      <w:r>
+        <w:rPr>
+          <w:rFonts w:asciiTheme="minorHAnsi" w:hAnsiTheme="minorHAnsi"/>
+          <w:noProof/>
+          <w:color w:val="000000"/>
+          <w:szCs w:val="22"/>
+        </w:rPr>
+        <w:lastRenderedPageBreak/>
+        <w:drawing>
+          <wp:inline distT="0" distB="0" distL="0" distR="0" wp14:anchorId="72C8E285" wp14:editId="2D4A98C3">
+            <wp:extent cx="5457825" cy="3068277"/>
+            <wp:effectExtent l="0" t="0" r="0" b="0"/>
+            <wp:docPr id="1" name="Picture 1" descr="C:\Users\ABHISHEK\Pictures\Screenshots\Screenshot (12).png"/>
+            <wp:cNvGraphicFramePr>
+              <a:graphicFrameLocks xmlns:a="http://schemas.openxmlformats.org/drawingml/2006/main" noChangeAspect="1"/>
+            </wp:cNvGraphicFramePr>
+            <a:graphic xmlns:a="http://schemas.openxmlformats.org/drawingml/2006/main">
+              <a:graphicData uri="http://schemas.openxmlformats.org/drawingml/2006/picture">
+                <pic:pic xmlns:pic="http://schemas.openxmlformats.org/drawingml/2006/picture">
+                  <pic:nvPicPr>
+                    <pic:cNvPr id="0" name="Picture 1" descr="C:\Users\ABHISHEK\Pictures\Screenshots\Screenshot (12).png"/>
+                    <pic:cNvPicPr>
+                      <a:picLocks noChangeAspect="1" noChangeArrowheads="1"/>
+                    </pic:cNvPicPr>
+                  </pic:nvPicPr>
+                  <pic:blipFill>
+                    <a:blip r:embed="rId10" cstate="print">
+                      <a:extLst>
+                        <a:ext uri="{28A0092B-C50C-407E-A947-70E740481C1C}">
+                          <a14:useLocalDpi xmlns:a14="http://schemas.microsoft.com/office/drawing/2010/main" val="0"/>
+                        </a:ext>
+                      </a:extLst>
+                    </a:blip>
+                    <a:srcRect/>
+                    <a:stretch>
+                      <a:fillRect/>
+                    </a:stretch>
+                  </pic:blipFill>
+                  <pic:spPr bwMode="auto">
+                    <a:xfrm>
+                      <a:off x="0" y="0"/>
+                      <a:ext cx="5462047" cy="3070650"/>
+                    </a:xfrm>
+                    <a:prstGeom prst="rect">
+                      <a:avLst/>
+                    </a:prstGeom>
+                    <a:noFill/>
+                    <a:ln>
+                      <a:noFill/>
+                    </a:ln>
+                  </pic:spPr>
+                </pic:pic>
+              </a:graphicData>
+            </a:graphic>
+          </wp:inline>
+        </w:drawing>
+      </w:r>
+    </w:p>
+    <w:p>
+      <w:pPr>
+        <w:pStyle w:val="NormalWeb"/>
+        <w:spacing w:after="0" w:line="360" w:lineRule="atLeast"/>
+        <w:ind w:right="48"/>
+        <w:rPr>
+          <w:rFonts w:asciiTheme="minorHAnsi" w:hAnsiTheme="minorHAnsi"/>
+          <w:color w:val="000000"/>
+          <w:szCs w:val="22"/>
+        </w:rPr>
+      </w:pPr>
+      <w:r>
+        <w:rPr>
+          <w:rFonts w:asciiTheme="minorHAnsi" w:hAnsiTheme="minorHAnsi"/>
+          <w:color w:val="000000"/>
+          <w:szCs w:val="22"/>
+        </w:rPr>
+        <w:t>------------------------------------------------------------------------------------------------------------------</w:t>
+      </w:r>
+    </w:p>
+    <w:p>
+      <w:pPr>
+        <w:pStyle w:val="NormalWeb"/>
+        <w:spacing w:after="0" w:line="360" w:lineRule="atLeast"/>
+        <w:ind w:right="48"/>
+        <w:jc w:val="both"/>
+        <w:rPr>
+          <w:rFonts w:asciiTheme="minorHAnsi" w:hAnsiTheme="minorHAnsi"/>
+          <w:b/>
+          <w:color w:val="000000"/>
+          <w:szCs w:val="22"/>
+        </w:rPr>
+      </w:pPr>
+      <w:r>
+        <w:rPr>
+          <w:rFonts w:asciiTheme="minorHAnsi" w:hAnsiTheme="minorHAnsi"/>
+          <w:b/>
+          <w:color w:val="000000"/>
+          <w:szCs w:val="22"/>
+        </w:rPr>
+        <w:t>CLUSTERS AND CHILD PROCESSES:</w:t>
+      </w:r>
+      <w:r>
+        <w:rPr>
+          <w:rFonts w:asciiTheme="minorHAnsi" w:hAnsiTheme="minorHAnsi"/>
+          <w:b/>
+          <w:color w:val="000000"/>
+          <w:szCs w:val="22"/>
+        </w:rPr>
+        <w:t xml:space="preserve"> (</w:t>
+      </w:r>
+      <w:hyperlink r:id="rId11" w:history="1">
+        <w:r>
+          <w:rPr>
+            <w:rStyle w:val="Hyperlink"/>
+            <w:rFonts w:asciiTheme="minorHAnsi" w:hAnsiTheme="minorHAnsi"/>
+            <w:szCs w:val="22"/>
+          </w:rPr>
+          <w:t>https://medium.freecodecamp.org/node-js-child-processes-everything-you-need-to-know-e69498fe970a</w:t>
+        </w:r>
+      </w:hyperlink>
+      <w:bookmarkStart w:id="0" w:name="_GoBack"/>
+      <w:bookmarkEnd w:id="0"/>
+      <w:r>
+        <w:rPr>
+          <w:rFonts w:asciiTheme="minorHAnsi" w:hAnsiTheme="minorHAnsi"/>
+          <w:b/>
+          <w:color w:val="000000"/>
+          <w:szCs w:val="22"/>
+        </w:rPr>
+        <w:t>)</w:t>
+      </w:r>
+    </w:p>
+    <w:p>
+      <w:pPr>
+        <w:pStyle w:val="NormalWeb"/>
+        <w:spacing w:after="0" w:line="360" w:lineRule="atLeast"/>
+        <w:ind w:right="48"/>
+        <w:jc w:val="both"/>
+        <w:rPr>
+          <w:rFonts w:asciiTheme="minorHAnsi" w:hAnsiTheme="minorHAnsi"/>
+          <w:color w:val="000000"/>
+          <w:szCs w:val="22"/>
+        </w:rPr>
+      </w:pPr>
+      <w:r>
+        <w:rPr>
+          <w:rFonts w:asciiTheme="minorHAnsi" w:hAnsiTheme="minorHAnsi"/>
+          <w:color w:val="000000"/>
+          <w:szCs w:val="22"/>
+        </w:rPr>
+        <w:t xml:space="preserve">Using multiple processes is the only way to scale node.js. and </w:t>
+      </w:r>
+      <w:proofErr w:type="spellStart"/>
+      <w:r>
+        <w:rPr>
+          <w:rFonts w:asciiTheme="minorHAnsi" w:hAnsiTheme="minorHAnsi"/>
+          <w:color w:val="000000"/>
+          <w:szCs w:val="22"/>
+        </w:rPr>
+        <w:t>nodejs</w:t>
+      </w:r>
+      <w:proofErr w:type="spellEnd"/>
+      <w:r>
+        <w:rPr>
+          <w:rFonts w:asciiTheme="minorHAnsi" w:hAnsiTheme="minorHAnsi"/>
+          <w:color w:val="000000"/>
+          <w:szCs w:val="22"/>
+        </w:rPr>
+        <w:t xml:space="preserve"> is highly scalable.</w:t>
+      </w:r>
+    </w:p>
+    <w:p>
+      <w:pPr>
+        <w:pStyle w:val="NormalWeb"/>
+        <w:spacing w:after="0" w:afterAutospacing="0"/>
+        <w:ind w:right="48"/>
+        <w:jc w:val="both"/>
+        <w:rPr>
+          <w:rFonts w:asciiTheme="minorHAnsi" w:hAnsiTheme="minorHAnsi"/>
+          <w:b/>
+          <w:color w:val="000000"/>
+          <w:szCs w:val="22"/>
+        </w:rPr>
+      </w:pPr>
+      <w:r>
+        <w:rPr>
+          <w:rFonts w:asciiTheme="minorHAnsi" w:hAnsiTheme="minorHAnsi"/>
+          <w:b/>
+          <w:color w:val="000000"/>
+          <w:szCs w:val="22"/>
+        </w:rPr>
+        <w:t xml:space="preserve">Why </w:t>
+      </w:r>
+      <w:r>
+        <w:rPr>
+          <w:rFonts w:asciiTheme="minorHAnsi" w:hAnsiTheme="minorHAnsi"/>
+          <w:b/>
+          <w:color w:val="000000"/>
+          <w:szCs w:val="22"/>
+        </w:rPr>
+        <w:t>scalability is needed?</w:t>
+      </w:r>
+    </w:p>
+    <w:p>
+      <w:pPr>
+        <w:pStyle w:val="NormalWeb"/>
+        <w:numPr>
+          <w:ilvl w:val="0"/>
+          <w:numId w:val="9"/>
+        </w:numPr>
+        <w:spacing w:after="0" w:line="360" w:lineRule="atLeast"/>
+        <w:ind w:right="48"/>
+        <w:jc w:val="both"/>
+        <w:rPr>
+          <w:rFonts w:asciiTheme="minorHAnsi" w:hAnsiTheme="minorHAnsi"/>
+          <w:color w:val="000000"/>
+          <w:szCs w:val="22"/>
+        </w:rPr>
+      </w:pPr>
+      <w:r>
+        <w:rPr>
+          <w:rFonts w:asciiTheme="minorHAnsi" w:hAnsiTheme="minorHAnsi"/>
+          <w:color w:val="000000"/>
+          <w:szCs w:val="22"/>
+        </w:rPr>
+        <w:t>To reduce workload</w:t>
+      </w:r>
+    </w:p>
+    <w:p>
+      <w:pPr>
+        <w:pStyle w:val="NormalWeb"/>
+        <w:numPr>
+          <w:ilvl w:val="0"/>
+          <w:numId w:val="9"/>
+        </w:numPr>
+        <w:spacing w:after="0" w:line="360" w:lineRule="atLeast"/>
+        <w:ind w:right="48"/>
+        <w:jc w:val="both"/>
+        <w:rPr>
+          <w:rFonts w:asciiTheme="minorHAnsi" w:hAnsiTheme="minorHAnsi"/>
+          <w:color w:val="000000"/>
+          <w:szCs w:val="22"/>
+        </w:rPr>
+      </w:pPr>
+      <w:r>
+        <w:rPr>
+          <w:rFonts w:asciiTheme="minorHAnsi" w:hAnsiTheme="minorHAnsi"/>
+          <w:color w:val="000000"/>
+          <w:szCs w:val="22"/>
+        </w:rPr>
+        <w:t>Increase availability</w:t>
+      </w:r>
+    </w:p>
+    <w:p>
+      <w:pPr>
+        <w:pStyle w:val="NormalWeb"/>
+        <w:numPr>
+          <w:ilvl w:val="0"/>
+          <w:numId w:val="9"/>
+        </w:numPr>
+        <w:spacing w:after="0" w:line="360" w:lineRule="atLeast"/>
+        <w:ind w:right="48"/>
+        <w:jc w:val="both"/>
+        <w:rPr>
+          <w:rFonts w:asciiTheme="minorHAnsi" w:hAnsiTheme="minorHAnsi"/>
+          <w:color w:val="000000"/>
+          <w:szCs w:val="22"/>
+        </w:rPr>
+      </w:pPr>
+      <w:r>
+        <w:rPr>
+          <w:rFonts w:asciiTheme="minorHAnsi" w:hAnsiTheme="minorHAnsi"/>
+          <w:color w:val="000000"/>
+          <w:szCs w:val="22"/>
+        </w:rPr>
+        <w:t xml:space="preserve">Increase </w:t>
+      </w:r>
+      <w:r>
+        <w:rPr>
+          <w:rFonts w:asciiTheme="minorHAnsi" w:hAnsiTheme="minorHAnsi"/>
+          <w:color w:val="000000"/>
+          <w:szCs w:val="22"/>
+        </w:rPr>
+        <w:t>Fault tolerance</w:t>
+      </w:r>
+    </w:p>
+    <w:p>
+      <w:pPr>
+        <w:pStyle w:val="NormalWeb"/>
+        <w:spacing w:after="0" w:afterAutospacing="0" w:line="360" w:lineRule="atLeast"/>
+        <w:ind w:right="48"/>
+        <w:jc w:val="both"/>
+        <w:rPr>
+          <w:rFonts w:asciiTheme="minorHAnsi" w:hAnsiTheme="minorHAnsi"/>
+          <w:b/>
+          <w:color w:val="000000"/>
+          <w:szCs w:val="22"/>
+        </w:rPr>
+      </w:pPr>
+      <w:r>
+        <w:rPr>
+          <w:rFonts w:asciiTheme="minorHAnsi" w:hAnsiTheme="minorHAnsi"/>
+          <w:b/>
+          <w:color w:val="000000"/>
+          <w:szCs w:val="22"/>
+        </w:rPr>
+        <w:t xml:space="preserve">Scalability </w:t>
+      </w:r>
+      <w:proofErr w:type="spellStart"/>
+      <w:r>
+        <w:rPr>
+          <w:rFonts w:asciiTheme="minorHAnsi" w:hAnsiTheme="minorHAnsi"/>
+          <w:b/>
+          <w:color w:val="000000"/>
+          <w:szCs w:val="22"/>
+        </w:rPr>
+        <w:t>strtergies</w:t>
+      </w:r>
+      <w:proofErr w:type="spellEnd"/>
+      <w:r>
+        <w:rPr>
+          <w:rFonts w:asciiTheme="minorHAnsi" w:hAnsiTheme="minorHAnsi"/>
+          <w:b/>
+          <w:color w:val="000000"/>
+          <w:szCs w:val="22"/>
+        </w:rPr>
+        <w:t>:</w:t>
+      </w:r>
+    </w:p>
+    <w:p>
+      <w:pPr>
+        <w:pStyle w:val="NormalWeb"/>
+        <w:numPr>
+          <w:ilvl w:val="0"/>
+          <w:numId w:val="10"/>
+        </w:numPr>
+        <w:spacing w:after="0" w:line="360" w:lineRule="atLeast"/>
+        <w:ind w:right="48"/>
+        <w:jc w:val="both"/>
+        <w:rPr>
+          <w:rFonts w:asciiTheme="minorHAnsi" w:hAnsiTheme="minorHAnsi"/>
+          <w:b/>
+          <w:color w:val="000000"/>
+          <w:szCs w:val="22"/>
+        </w:rPr>
+      </w:pPr>
+      <w:proofErr w:type="gramStart"/>
+      <w:r>
+        <w:rPr>
+          <w:rFonts w:asciiTheme="minorHAnsi" w:hAnsiTheme="minorHAnsi"/>
+          <w:color w:val="000000"/>
+          <w:szCs w:val="22"/>
+        </w:rPr>
+        <w:t>Cloning :</w:t>
+      </w:r>
+      <w:proofErr w:type="gramEnd"/>
+      <w:r>
+        <w:rPr>
+          <w:rFonts w:asciiTheme="minorHAnsi" w:hAnsiTheme="minorHAnsi"/>
+          <w:color w:val="000000"/>
+          <w:szCs w:val="22"/>
+        </w:rPr>
+        <w:t xml:space="preserve"> easy and highly effective</w:t>
+      </w:r>
+    </w:p>
+    <w:p>
+      <w:pPr>
+        <w:pStyle w:val="NormalWeb"/>
+        <w:numPr>
+          <w:ilvl w:val="0"/>
+          <w:numId w:val="10"/>
+        </w:numPr>
+        <w:spacing w:after="0" w:line="360" w:lineRule="atLeast"/>
+        <w:ind w:right="48"/>
+        <w:jc w:val="both"/>
+        <w:rPr>
+          <w:rFonts w:asciiTheme="minorHAnsi" w:hAnsiTheme="minorHAnsi"/>
+          <w:b/>
+          <w:color w:val="000000"/>
+          <w:szCs w:val="22"/>
+        </w:rPr>
+      </w:pPr>
+      <w:proofErr w:type="gramStart"/>
+      <w:r>
+        <w:rPr>
+          <w:rFonts w:asciiTheme="minorHAnsi" w:hAnsiTheme="minorHAnsi"/>
+          <w:b/>
+          <w:color w:val="000000"/>
+          <w:szCs w:val="22"/>
+        </w:rPr>
+        <w:t xml:space="preserve">Decomposing </w:t>
+      </w:r>
+      <w:r>
+        <w:rPr>
+          <w:rFonts w:asciiTheme="minorHAnsi" w:hAnsiTheme="minorHAnsi"/>
+          <w:b/>
+          <w:color w:val="000000"/>
+          <w:szCs w:val="22"/>
+        </w:rPr>
+        <w:t>:</w:t>
+      </w:r>
+      <w:proofErr w:type="gramEnd"/>
+      <w:r>
+        <w:rPr>
+          <w:rFonts w:asciiTheme="minorHAnsi" w:hAnsiTheme="minorHAnsi"/>
+          <w:b/>
+          <w:color w:val="000000"/>
+          <w:szCs w:val="22"/>
+        </w:rPr>
+        <w:t xml:space="preserve"> refers to multiple different application with their own dedicated databases  (mainly used with micro-services)</w:t>
+      </w:r>
+    </w:p>
+    <w:p>
+      <w:pPr>
+        <w:pStyle w:val="NormalWeb"/>
+        <w:numPr>
+          <w:ilvl w:val="0"/>
+          <w:numId w:val="10"/>
+        </w:numPr>
+        <w:spacing w:after="0" w:line="360" w:lineRule="atLeast"/>
+        <w:ind w:right="48"/>
+        <w:jc w:val="both"/>
+        <w:rPr>
+          <w:rFonts w:asciiTheme="minorHAnsi" w:hAnsiTheme="minorHAnsi"/>
+          <w:b/>
+          <w:color w:val="000000"/>
+          <w:szCs w:val="22"/>
+        </w:rPr>
+      </w:pPr>
+      <w:proofErr w:type="spellStart"/>
+      <w:r>
+        <w:rPr>
+          <w:rFonts w:asciiTheme="minorHAnsi" w:hAnsiTheme="minorHAnsi"/>
+          <w:b/>
+          <w:color w:val="000000"/>
+          <w:szCs w:val="22"/>
+        </w:rPr>
+        <w:t>Spliiting</w:t>
+      </w:r>
+      <w:proofErr w:type="spellEnd"/>
+      <w:r>
+        <w:rPr>
+          <w:rFonts w:asciiTheme="minorHAnsi" w:hAnsiTheme="minorHAnsi"/>
+          <w:b/>
+          <w:color w:val="000000"/>
+          <w:szCs w:val="22"/>
+        </w:rPr>
+        <w:t xml:space="preserve">: </w:t>
+      </w:r>
+      <w:r>
+        <w:rPr>
+          <w:rFonts w:asciiTheme="minorHAnsi" w:hAnsiTheme="minorHAnsi"/>
+          <w:color w:val="000000"/>
+          <w:szCs w:val="22"/>
+        </w:rPr>
+        <w:t>split the application into multiple instances and each instance is responsible for small portion of the application</w:t>
+      </w:r>
+      <w:r>
+        <w:rPr>
+          <w:rFonts w:asciiTheme="minorHAnsi" w:hAnsiTheme="minorHAnsi"/>
+          <w:color w:val="000000"/>
+          <w:szCs w:val="22"/>
+        </w:rPr>
+        <w:t xml:space="preserve"> data. (also known as data </w:t>
+      </w:r>
+      <w:proofErr w:type="spellStart"/>
+      <w:r>
+        <w:rPr>
+          <w:rFonts w:asciiTheme="minorHAnsi" w:hAnsiTheme="minorHAnsi"/>
+          <w:color w:val="000000"/>
+          <w:szCs w:val="22"/>
+        </w:rPr>
+        <w:t>sharding</w:t>
+      </w:r>
+      <w:proofErr w:type="spellEnd"/>
+      <w:r>
+        <w:rPr>
+          <w:rFonts w:asciiTheme="minorHAnsi" w:hAnsiTheme="minorHAnsi"/>
+          <w:color w:val="000000"/>
+          <w:szCs w:val="22"/>
+        </w:rPr>
+        <w:t xml:space="preserve"> in DB)</w:t>
+      </w:r>
+    </w:p>
+    <w:p>
+      <w:pPr>
+        <w:pStyle w:val="NormalWeb"/>
+        <w:spacing w:after="0" w:afterAutospacing="0" w:line="360" w:lineRule="atLeast"/>
+        <w:ind w:right="48"/>
+        <w:jc w:val="both"/>
+        <w:rPr>
+          <w:rFonts w:asciiTheme="minorHAnsi" w:hAnsiTheme="minorHAnsi"/>
+          <w:b/>
+          <w:color w:val="000000"/>
+          <w:szCs w:val="22"/>
+        </w:rPr>
+      </w:pPr>
+      <w:r>
+        <w:rPr>
+          <w:rFonts w:asciiTheme="minorHAnsi" w:hAnsiTheme="minorHAnsi"/>
+          <w:b/>
+          <w:color w:val="000000"/>
+          <w:szCs w:val="22"/>
+        </w:rPr>
+        <w:t>Create Child processes:</w:t>
+      </w:r>
+    </w:p>
+    <w:p>
+      <w:pPr>
+        <w:pStyle w:val="NormalWeb"/>
+        <w:spacing w:after="0" w:afterAutospacing="0" w:line="360" w:lineRule="atLeast"/>
+        <w:ind w:right="48"/>
+        <w:jc w:val="both"/>
+        <w:rPr>
+          <w:rFonts w:asciiTheme="minorHAnsi" w:hAnsiTheme="minorHAnsi"/>
+          <w:color w:val="000000"/>
+          <w:szCs w:val="22"/>
+        </w:rPr>
+      </w:pPr>
+      <w:r>
+        <w:rPr>
+          <w:rFonts w:asciiTheme="minorHAnsi" w:hAnsiTheme="minorHAnsi"/>
+          <w:color w:val="000000"/>
+          <w:szCs w:val="22"/>
+        </w:rPr>
+        <w:lastRenderedPageBreak/>
+        <w:t>Four Ways to create child processes:</w:t>
+      </w:r>
+    </w:p>
+    <w:p>
+      <w:pPr>
+        <w:pStyle w:val="NormalWeb"/>
+        <w:numPr>
+          <w:ilvl w:val="0"/>
+          <w:numId w:val="11"/>
+        </w:numPr>
+        <w:spacing w:after="0" w:afterAutospacing="0" w:line="360" w:lineRule="atLeast"/>
+        <w:ind w:right="48"/>
+        <w:jc w:val="both"/>
+        <w:rPr>
+          <w:rFonts w:asciiTheme="minorHAnsi" w:hAnsiTheme="minorHAnsi"/>
+          <w:color w:val="000000"/>
+          <w:szCs w:val="22"/>
+        </w:rPr>
+      </w:pPr>
+      <w:proofErr w:type="gramStart"/>
+      <w:r>
+        <w:rPr>
+          <w:rFonts w:asciiTheme="minorHAnsi" w:hAnsiTheme="minorHAnsi"/>
+          <w:color w:val="000000"/>
+          <w:szCs w:val="22"/>
+        </w:rPr>
+        <w:t>spawn(</w:t>
+      </w:r>
+      <w:proofErr w:type="gramEnd"/>
+      <w:r>
+        <w:rPr>
+          <w:rFonts w:asciiTheme="minorHAnsi" w:hAnsiTheme="minorHAnsi"/>
+          <w:color w:val="000000"/>
+          <w:szCs w:val="22"/>
+        </w:rPr>
+        <w:t>)</w:t>
+      </w:r>
+    </w:p>
+    <w:p>
+      <w:pPr>
+        <w:pStyle w:val="NormalWeb"/>
+        <w:numPr>
+          <w:ilvl w:val="0"/>
+          <w:numId w:val="11"/>
+        </w:numPr>
+        <w:spacing w:after="0" w:afterAutospacing="0" w:line="360" w:lineRule="atLeast"/>
+        <w:ind w:right="48"/>
+        <w:jc w:val="both"/>
+        <w:rPr>
+          <w:rFonts w:asciiTheme="minorHAnsi" w:hAnsiTheme="minorHAnsi"/>
+          <w:color w:val="000000"/>
+          <w:szCs w:val="22"/>
+        </w:rPr>
+      </w:pPr>
+      <w:proofErr w:type="gramStart"/>
+      <w:r>
+        <w:rPr>
+          <w:rFonts w:asciiTheme="minorHAnsi" w:hAnsiTheme="minorHAnsi"/>
+          <w:color w:val="000000"/>
+          <w:szCs w:val="22"/>
+        </w:rPr>
+        <w:t>fork(</w:t>
+      </w:r>
+      <w:proofErr w:type="gramEnd"/>
+      <w:r>
+        <w:rPr>
+          <w:rFonts w:asciiTheme="minorHAnsi" w:hAnsiTheme="minorHAnsi"/>
+          <w:color w:val="000000"/>
+          <w:szCs w:val="22"/>
+        </w:rPr>
+        <w:t>)</w:t>
+      </w:r>
+    </w:p>
+    <w:p>
+      <w:pPr>
+        <w:pStyle w:val="NormalWeb"/>
+        <w:numPr>
+          <w:ilvl w:val="0"/>
+          <w:numId w:val="11"/>
+        </w:numPr>
+        <w:spacing w:after="0" w:afterAutospacing="0" w:line="360" w:lineRule="atLeast"/>
+        <w:ind w:right="48"/>
+        <w:jc w:val="both"/>
+        <w:rPr>
+          <w:rFonts w:asciiTheme="minorHAnsi" w:hAnsiTheme="minorHAnsi"/>
+          <w:color w:val="000000"/>
+          <w:szCs w:val="22"/>
+        </w:rPr>
+      </w:pPr>
+      <w:proofErr w:type="gramStart"/>
+      <w:r>
+        <w:rPr>
+          <w:rFonts w:asciiTheme="minorHAnsi" w:hAnsiTheme="minorHAnsi"/>
+          <w:color w:val="000000"/>
+          <w:szCs w:val="22"/>
+        </w:rPr>
+        <w:t>exec(</w:t>
+      </w:r>
+      <w:proofErr w:type="gramEnd"/>
+      <w:r>
+        <w:rPr>
+          <w:rFonts w:asciiTheme="minorHAnsi" w:hAnsiTheme="minorHAnsi"/>
+          <w:color w:val="000000"/>
+          <w:szCs w:val="22"/>
+        </w:rPr>
+        <w:t>)</w:t>
+      </w:r>
+    </w:p>
+    <w:p>
+      <w:pPr>
+        <w:pStyle w:val="NormalWeb"/>
+        <w:numPr>
+          <w:ilvl w:val="0"/>
+          <w:numId w:val="11"/>
+        </w:numPr>
+        <w:spacing w:after="0" w:afterAutospacing="0" w:line="360" w:lineRule="atLeast"/>
+        <w:ind w:right="48"/>
+        <w:jc w:val="both"/>
+        <w:rPr>
+          <w:rFonts w:asciiTheme="minorHAnsi" w:hAnsiTheme="minorHAnsi"/>
+          <w:b/>
+          <w:color w:val="000000"/>
+          <w:szCs w:val="22"/>
+        </w:rPr>
+      </w:pPr>
+      <w:proofErr w:type="spellStart"/>
+      <w:proofErr w:type="gramStart"/>
+      <w:r>
+        <w:rPr>
+          <w:rFonts w:asciiTheme="minorHAnsi" w:hAnsiTheme="minorHAnsi"/>
+          <w:color w:val="000000"/>
+          <w:szCs w:val="22"/>
+        </w:rPr>
+        <w:t>execFile</w:t>
+      </w:r>
+      <w:proofErr w:type="spellEnd"/>
+      <w:r>
+        <w:rPr>
+          <w:rFonts w:asciiTheme="minorHAnsi" w:hAnsiTheme="minorHAnsi"/>
+          <w:color w:val="000000"/>
+          <w:szCs w:val="22"/>
+        </w:rPr>
+        <w:t>(</w:t>
+      </w:r>
+      <w:proofErr w:type="gramEnd"/>
+      <w:r>
+        <w:rPr>
+          <w:rFonts w:asciiTheme="minorHAnsi" w:hAnsiTheme="minorHAnsi"/>
+          <w:color w:val="000000"/>
+          <w:szCs w:val="22"/>
+        </w:rPr>
+        <w:t>)</w:t>
       </w:r>
     </w:p>
     <w:p>
@@ -2293,7 +5639,7 @@
           <w:szCs w:val="22"/>
         </w:rPr>
       </w:pPr>
-      <w:hyperlink r:id="rId8" w:history="1">
+      <w:hyperlink r:id="rId12" w:history="1">
         <w:r>
           <w:rPr>
             <w:rStyle w:val="Hyperlink"/>
@@ -2303,8 +5649,6 @@
           <w:t>https://edgecoders.com/how-well-do-you-know-node-js-36b1473c01c8</w:t>
         </w:r>
       </w:hyperlink>
-      <w:bookmarkStart w:id="0" w:name="_GoBack"/>
-      <w:bookmarkEnd w:id="0"/>
     </w:p>
     <w:p>
       <w:pPr>
@@ -2322,7 +5666,7 @@
           <w:szCs w:val="22"/>
         </w:rPr>
       </w:pPr>
-      <w:hyperlink r:id="rId9" w:history="1">
+      <w:hyperlink r:id="rId13" w:history="1">
         <w:r>
           <w:rPr>
             <w:rStyle w:val="Hyperlink"/>
@@ -2589,6 +5933,684 @@
     </w:lvl>
   </w:abstractNum>
   <w:abstractNum w:abstractNumId="2" w15:restartNumberingAfterBreak="0">
+    <w:nsid w:val="13EF65B1"/>
+    <w:multiLevelType w:val="hybridMultilevel"/>
+    <w:tmpl w:val="06DA4B8E"/>
+    <w:lvl w:ilvl="0" w:tplc="04090001">
+      <w:start w:val="1"/>
+      <w:numFmt w:val="bullet"/>
+      <w:lvlText w:val=""/>
+      <w:lvlJc w:val="left"/>
+      <w:pPr>
+        <w:ind w:left="720" w:hanging="360"/>
+      </w:pPr>
+      <w:rPr>
+        <w:rFonts w:ascii="Symbol" w:hAnsi="Symbol" w:hint="default"/>
+      </w:rPr>
+    </w:lvl>
+    <w:lvl w:ilvl="1" w:tplc="04090003" w:tentative="1">
+      <w:start w:val="1"/>
+      <w:numFmt w:val="bullet"/>
+      <w:lvlText w:val="o"/>
+      <w:lvlJc w:val="left"/>
+      <w:pPr>
+        <w:ind w:left="1440" w:hanging="360"/>
+      </w:pPr>
+      <w:rPr>
+        <w:rFonts w:ascii="Courier New" w:hAnsi="Courier New" w:cs="Courier New" w:hint="default"/>
+      </w:rPr>
+    </w:lvl>
+    <w:lvl w:ilvl="2" w:tplc="04090005" w:tentative="1">
+      <w:start w:val="1"/>
+      <w:numFmt w:val="bullet"/>
+      <w:lvlText w:val=""/>
+      <w:lvlJc w:val="left"/>
+      <w:pPr>
+        <w:ind w:left="2160" w:hanging="360"/>
+      </w:pPr>
+      <w:rPr>
+        <w:rFonts w:ascii="Wingdings" w:hAnsi="Wingdings" w:hint="default"/>
+      </w:rPr>
+    </w:lvl>
+    <w:lvl w:ilvl="3" w:tplc="04090001" w:tentative="1">
+      <w:start w:val="1"/>
+      <w:numFmt w:val="bullet"/>
+      <w:lvlText w:val=""/>
+      <w:lvlJc w:val="left"/>
+      <w:pPr>
+        <w:ind w:left="2880" w:hanging="360"/>
+      </w:pPr>
+      <w:rPr>
+        <w:rFonts w:ascii="Symbol" w:hAnsi="Symbol" w:hint="default"/>
+      </w:rPr>
+    </w:lvl>
+    <w:lvl w:ilvl="4" w:tplc="04090003" w:tentative="1">
+      <w:start w:val="1"/>
+      <w:numFmt w:val="bullet"/>
+      <w:lvlText w:val="o"/>
+      <w:lvlJc w:val="left"/>
+      <w:pPr>
+        <w:ind w:left="3600" w:hanging="360"/>
+      </w:pPr>
+      <w:rPr>
+        <w:rFonts w:ascii="Courier New" w:hAnsi="Courier New" w:cs="Courier New" w:hint="default"/>
+      </w:rPr>
+    </w:lvl>
+    <w:lvl w:ilvl="5" w:tplc="04090005" w:tentative="1">
+      <w:start w:val="1"/>
+      <w:numFmt w:val="bullet"/>
+      <w:lvlText w:val=""/>
+      <w:lvlJc w:val="left"/>
+      <w:pPr>
+        <w:ind w:left="4320" w:hanging="360"/>
+      </w:pPr>
+      <w:rPr>
+        <w:rFonts w:ascii="Wingdings" w:hAnsi="Wingdings" w:hint="default"/>
+      </w:rPr>
+    </w:lvl>
+    <w:lvl w:ilvl="6" w:tplc="04090001" w:tentative="1">
+      <w:start w:val="1"/>
+      <w:numFmt w:val="bullet"/>
+      <w:lvlText w:val=""/>
+      <w:lvlJc w:val="left"/>
+      <w:pPr>
+        <w:ind w:left="5040" w:hanging="360"/>
+      </w:pPr>
+      <w:rPr>
+        <w:rFonts w:ascii="Symbol" w:hAnsi="Symbol" w:hint="default"/>
+      </w:rPr>
+    </w:lvl>
+    <w:lvl w:ilvl="7" w:tplc="04090003" w:tentative="1">
+      <w:start w:val="1"/>
+      <w:numFmt w:val="bullet"/>
+      <w:lvlText w:val="o"/>
+      <w:lvlJc w:val="left"/>
+      <w:pPr>
+        <w:ind w:left="5760" w:hanging="360"/>
+      </w:pPr>
+      <w:rPr>
+        <w:rFonts w:ascii="Courier New" w:hAnsi="Courier New" w:cs="Courier New" w:hint="default"/>
+      </w:rPr>
+    </w:lvl>
+    <w:lvl w:ilvl="8" w:tplc="04090005" w:tentative="1">
+      <w:start w:val="1"/>
+      <w:numFmt w:val="bullet"/>
+      <w:lvlText w:val=""/>
+      <w:lvlJc w:val="left"/>
+      <w:pPr>
+        <w:ind w:left="6480" w:hanging="360"/>
+      </w:pPr>
+      <w:rPr>
+        <w:rFonts w:ascii="Wingdings" w:hAnsi="Wingdings" w:hint="default"/>
+      </w:rPr>
+    </w:lvl>
+  </w:abstractNum>
+  <w:abstractNum w:abstractNumId="3" w15:restartNumberingAfterBreak="0">
+    <w:nsid w:val="21E740A7"/>
+    <w:multiLevelType w:val="hybridMultilevel"/>
+    <w:tmpl w:val="0FC8C238"/>
+    <w:lvl w:ilvl="0" w:tplc="04090001">
+      <w:start w:val="1"/>
+      <w:numFmt w:val="bullet"/>
+      <w:lvlText w:val=""/>
+      <w:lvlJc w:val="left"/>
+      <w:pPr>
+        <w:ind w:left="720" w:hanging="360"/>
+      </w:pPr>
+      <w:rPr>
+        <w:rFonts w:ascii="Symbol" w:hAnsi="Symbol" w:hint="default"/>
+      </w:rPr>
+    </w:lvl>
+    <w:lvl w:ilvl="1" w:tplc="04090003" w:tentative="1">
+      <w:start w:val="1"/>
+      <w:numFmt w:val="bullet"/>
+      <w:lvlText w:val="o"/>
+      <w:lvlJc w:val="left"/>
+      <w:pPr>
+        <w:ind w:left="1440" w:hanging="360"/>
+      </w:pPr>
+      <w:rPr>
+        <w:rFonts w:ascii="Courier New" w:hAnsi="Courier New" w:cs="Courier New" w:hint="default"/>
+      </w:rPr>
+    </w:lvl>
+    <w:lvl w:ilvl="2" w:tplc="04090005" w:tentative="1">
+      <w:start w:val="1"/>
+      <w:numFmt w:val="bullet"/>
+      <w:lvlText w:val=""/>
+      <w:lvlJc w:val="left"/>
+      <w:pPr>
+        <w:ind w:left="2160" w:hanging="360"/>
+      </w:pPr>
+      <w:rPr>
+        <w:rFonts w:ascii="Wingdings" w:hAnsi="Wingdings" w:hint="default"/>
+      </w:rPr>
+    </w:lvl>
+    <w:lvl w:ilvl="3" w:tplc="04090001" w:tentative="1">
+      <w:start w:val="1"/>
+      <w:numFmt w:val="bullet"/>
+      <w:lvlText w:val=""/>
+      <w:lvlJc w:val="left"/>
+      <w:pPr>
+        <w:ind w:left="2880" w:hanging="360"/>
+      </w:pPr>
+      <w:rPr>
+        <w:rFonts w:ascii="Symbol" w:hAnsi="Symbol" w:hint="default"/>
+      </w:rPr>
+    </w:lvl>
+    <w:lvl w:ilvl="4" w:tplc="04090003" w:tentative="1">
+      <w:start w:val="1"/>
+      <w:numFmt w:val="bullet"/>
+      <w:lvlText w:val="o"/>
+      <w:lvlJc w:val="left"/>
+      <w:pPr>
+        <w:ind w:left="3600" w:hanging="360"/>
+      </w:pPr>
+      <w:rPr>
+        <w:rFonts w:ascii="Courier New" w:hAnsi="Courier New" w:cs="Courier New" w:hint="default"/>
+      </w:rPr>
+    </w:lvl>
+    <w:lvl w:ilvl="5" w:tplc="04090005" w:tentative="1">
+      <w:start w:val="1"/>
+      <w:numFmt w:val="bullet"/>
+      <w:lvlText w:val=""/>
+      <w:lvlJc w:val="left"/>
+      <w:pPr>
+        <w:ind w:left="4320" w:hanging="360"/>
+      </w:pPr>
+      <w:rPr>
+        <w:rFonts w:ascii="Wingdings" w:hAnsi="Wingdings" w:hint="default"/>
+      </w:rPr>
+    </w:lvl>
+    <w:lvl w:ilvl="6" w:tplc="04090001" w:tentative="1">
+      <w:start w:val="1"/>
+      <w:numFmt w:val="bullet"/>
+      <w:lvlText w:val=""/>
+      <w:lvlJc w:val="left"/>
+      <w:pPr>
+        <w:ind w:left="5040" w:hanging="360"/>
+      </w:pPr>
+      <w:rPr>
+        <w:rFonts w:ascii="Symbol" w:hAnsi="Symbol" w:hint="default"/>
+      </w:rPr>
+    </w:lvl>
+    <w:lvl w:ilvl="7" w:tplc="04090003" w:tentative="1">
+      <w:start w:val="1"/>
+      <w:numFmt w:val="bullet"/>
+      <w:lvlText w:val="o"/>
+      <w:lvlJc w:val="left"/>
+      <w:pPr>
+        <w:ind w:left="5760" w:hanging="360"/>
+      </w:pPr>
+      <w:rPr>
+        <w:rFonts w:ascii="Courier New" w:hAnsi="Courier New" w:cs="Courier New" w:hint="default"/>
+      </w:rPr>
+    </w:lvl>
+    <w:lvl w:ilvl="8" w:tplc="04090005" w:tentative="1">
+      <w:start w:val="1"/>
+      <w:numFmt w:val="bullet"/>
+      <w:lvlText w:val=""/>
+      <w:lvlJc w:val="left"/>
+      <w:pPr>
+        <w:ind w:left="6480" w:hanging="360"/>
+      </w:pPr>
+      <w:rPr>
+        <w:rFonts w:ascii="Wingdings" w:hAnsi="Wingdings" w:hint="default"/>
+      </w:rPr>
+    </w:lvl>
+  </w:abstractNum>
+  <w:abstractNum w:abstractNumId="4" w15:restartNumberingAfterBreak="0">
+    <w:nsid w:val="29D928A4"/>
+    <w:multiLevelType w:val="hybridMultilevel"/>
+    <w:tmpl w:val="CFF22A30"/>
+    <w:lvl w:ilvl="0" w:tplc="04090001">
+      <w:start w:val="1"/>
+      <w:numFmt w:val="bullet"/>
+      <w:lvlText w:val=""/>
+      <w:lvlJc w:val="left"/>
+      <w:pPr>
+        <w:ind w:left="360" w:hanging="360"/>
+      </w:pPr>
+      <w:rPr>
+        <w:rFonts w:ascii="Symbol" w:hAnsi="Symbol" w:hint="default"/>
+      </w:rPr>
+    </w:lvl>
+    <w:lvl w:ilvl="1" w:tplc="04090003" w:tentative="1">
+      <w:start w:val="1"/>
+      <w:numFmt w:val="bullet"/>
+      <w:lvlText w:val="o"/>
+      <w:lvlJc w:val="left"/>
+      <w:pPr>
+        <w:ind w:left="1080" w:hanging="360"/>
+      </w:pPr>
+      <w:rPr>
+        <w:rFonts w:ascii="Courier New" w:hAnsi="Courier New" w:cs="Courier New" w:hint="default"/>
+      </w:rPr>
+    </w:lvl>
+    <w:lvl w:ilvl="2" w:tplc="04090005" w:tentative="1">
+      <w:start w:val="1"/>
+      <w:numFmt w:val="bullet"/>
+      <w:lvlText w:val=""/>
+      <w:lvlJc w:val="left"/>
+      <w:pPr>
+        <w:ind w:left="1800" w:hanging="360"/>
+      </w:pPr>
+      <w:rPr>
+        <w:rFonts w:ascii="Wingdings" w:hAnsi="Wingdings" w:hint="default"/>
+      </w:rPr>
+    </w:lvl>
+    <w:lvl w:ilvl="3" w:tplc="04090001" w:tentative="1">
+      <w:start w:val="1"/>
+      <w:numFmt w:val="bullet"/>
+      <w:lvlText w:val=""/>
+      <w:lvlJc w:val="left"/>
+      <w:pPr>
+        <w:ind w:left="2520" w:hanging="360"/>
+      </w:pPr>
+      <w:rPr>
+        <w:rFonts w:ascii="Symbol" w:hAnsi="Symbol" w:hint="default"/>
+      </w:rPr>
+    </w:lvl>
+    <w:lvl w:ilvl="4" w:tplc="04090003" w:tentative="1">
+      <w:start w:val="1"/>
+      <w:numFmt w:val="bullet"/>
+      <w:lvlText w:val="o"/>
+      <w:lvlJc w:val="left"/>
+      <w:pPr>
+        <w:ind w:left="3240" w:hanging="360"/>
+      </w:pPr>
+      <w:rPr>
+        <w:rFonts w:ascii="Courier New" w:hAnsi="Courier New" w:cs="Courier New" w:hint="default"/>
+      </w:rPr>
+    </w:lvl>
+    <w:lvl w:ilvl="5" w:tplc="04090005" w:tentative="1">
+      <w:start w:val="1"/>
+      <w:numFmt w:val="bullet"/>
+      <w:lvlText w:val=""/>
+      <w:lvlJc w:val="left"/>
+      <w:pPr>
+        <w:ind w:left="3960" w:hanging="360"/>
+      </w:pPr>
+      <w:rPr>
+        <w:rFonts w:ascii="Wingdings" w:hAnsi="Wingdings" w:hint="default"/>
+      </w:rPr>
+    </w:lvl>
+    <w:lvl w:ilvl="6" w:tplc="04090001" w:tentative="1">
+      <w:start w:val="1"/>
+      <w:numFmt w:val="bullet"/>
+      <w:lvlText w:val=""/>
+      <w:lvlJc w:val="left"/>
+      <w:pPr>
+        <w:ind w:left="4680" w:hanging="360"/>
+      </w:pPr>
+      <w:rPr>
+        <w:rFonts w:ascii="Symbol" w:hAnsi="Symbol" w:hint="default"/>
+      </w:rPr>
+    </w:lvl>
+    <w:lvl w:ilvl="7" w:tplc="04090003" w:tentative="1">
+      <w:start w:val="1"/>
+      <w:numFmt w:val="bullet"/>
+      <w:lvlText w:val="o"/>
+      <w:lvlJc w:val="left"/>
+      <w:pPr>
+        <w:ind w:left="5400" w:hanging="360"/>
+      </w:pPr>
+      <w:rPr>
+        <w:rFonts w:ascii="Courier New" w:hAnsi="Courier New" w:cs="Courier New" w:hint="default"/>
+      </w:rPr>
+    </w:lvl>
+    <w:lvl w:ilvl="8" w:tplc="04090005" w:tentative="1">
+      <w:start w:val="1"/>
+      <w:numFmt w:val="bullet"/>
+      <w:lvlText w:val=""/>
+      <w:lvlJc w:val="left"/>
+      <w:pPr>
+        <w:ind w:left="6120" w:hanging="360"/>
+      </w:pPr>
+      <w:rPr>
+        <w:rFonts w:ascii="Wingdings" w:hAnsi="Wingdings" w:hint="default"/>
+      </w:rPr>
+    </w:lvl>
+  </w:abstractNum>
+  <w:abstractNum w:abstractNumId="5" w15:restartNumberingAfterBreak="0">
+    <w:nsid w:val="36E775EE"/>
+    <w:multiLevelType w:val="hybridMultilevel"/>
+    <w:tmpl w:val="11EE17DC"/>
+    <w:lvl w:ilvl="0" w:tplc="04090001">
+      <w:start w:val="1"/>
+      <w:numFmt w:val="bullet"/>
+      <w:lvlText w:val=""/>
+      <w:lvlJc w:val="left"/>
+      <w:pPr>
+        <w:ind w:left="720" w:hanging="360"/>
+      </w:pPr>
+      <w:rPr>
+        <w:rFonts w:ascii="Symbol" w:hAnsi="Symbol" w:hint="default"/>
+      </w:rPr>
+    </w:lvl>
+    <w:lvl w:ilvl="1" w:tplc="04090003" w:tentative="1">
+      <w:start w:val="1"/>
+      <w:numFmt w:val="bullet"/>
+      <w:lvlText w:val="o"/>
+      <w:lvlJc w:val="left"/>
+      <w:pPr>
+        <w:ind w:left="1440" w:hanging="360"/>
+      </w:pPr>
+      <w:rPr>
+        <w:rFonts w:ascii="Courier New" w:hAnsi="Courier New" w:cs="Courier New" w:hint="default"/>
+      </w:rPr>
+    </w:lvl>
+    <w:lvl w:ilvl="2" w:tplc="04090005" w:tentative="1">
+      <w:start w:val="1"/>
+      <w:numFmt w:val="bullet"/>
+      <w:lvlText w:val=""/>
+      <w:lvlJc w:val="left"/>
+      <w:pPr>
+        <w:ind w:left="2160" w:hanging="360"/>
+      </w:pPr>
+      <w:rPr>
+        <w:rFonts w:ascii="Wingdings" w:hAnsi="Wingdings" w:hint="default"/>
+      </w:rPr>
+    </w:lvl>
+    <w:lvl w:ilvl="3" w:tplc="04090001" w:tentative="1">
+      <w:start w:val="1"/>
+      <w:numFmt w:val="bullet"/>
+      <w:lvlText w:val=""/>
+      <w:lvlJc w:val="left"/>
+      <w:pPr>
+        <w:ind w:left="2880" w:hanging="360"/>
+      </w:pPr>
+      <w:rPr>
+        <w:rFonts w:ascii="Symbol" w:hAnsi="Symbol" w:hint="default"/>
+      </w:rPr>
+    </w:lvl>
+    <w:lvl w:ilvl="4" w:tplc="04090003" w:tentative="1">
+      <w:start w:val="1"/>
+      <w:numFmt w:val="bullet"/>
+      <w:lvlText w:val="o"/>
+      <w:lvlJc w:val="left"/>
+      <w:pPr>
+        <w:ind w:left="3600" w:hanging="360"/>
+      </w:pPr>
+      <w:rPr>
+        <w:rFonts w:ascii="Courier New" w:hAnsi="Courier New" w:cs="Courier New" w:hint="default"/>
+      </w:rPr>
+    </w:lvl>
+    <w:lvl w:ilvl="5" w:tplc="04090005" w:tentative="1">
+      <w:start w:val="1"/>
+      <w:numFmt w:val="bullet"/>
+      <w:lvlText w:val=""/>
+      <w:lvlJc w:val="left"/>
+      <w:pPr>
+        <w:ind w:left="4320" w:hanging="360"/>
+      </w:pPr>
+      <w:rPr>
+        <w:rFonts w:ascii="Wingdings" w:hAnsi="Wingdings" w:hint="default"/>
+      </w:rPr>
+    </w:lvl>
+    <w:lvl w:ilvl="6" w:tplc="04090001" w:tentative="1">
+      <w:start w:val="1"/>
+      <w:numFmt w:val="bullet"/>
+      <w:lvlText w:val=""/>
+      <w:lvlJc w:val="left"/>
+      <w:pPr>
+        <w:ind w:left="5040" w:hanging="360"/>
+      </w:pPr>
+      <w:rPr>
+        <w:rFonts w:ascii="Symbol" w:hAnsi="Symbol" w:hint="default"/>
+      </w:rPr>
+    </w:lvl>
+    <w:lvl w:ilvl="7" w:tplc="04090003" w:tentative="1">
+      <w:start w:val="1"/>
+      <w:numFmt w:val="bullet"/>
+      <w:lvlText w:val="o"/>
+      <w:lvlJc w:val="left"/>
+      <w:pPr>
+        <w:ind w:left="5760" w:hanging="360"/>
+      </w:pPr>
+      <w:rPr>
+        <w:rFonts w:ascii="Courier New" w:hAnsi="Courier New" w:cs="Courier New" w:hint="default"/>
+      </w:rPr>
+    </w:lvl>
+    <w:lvl w:ilvl="8" w:tplc="04090005" w:tentative="1">
+      <w:start w:val="1"/>
+      <w:numFmt w:val="bullet"/>
+      <w:lvlText w:val=""/>
+      <w:lvlJc w:val="left"/>
+      <w:pPr>
+        <w:ind w:left="6480" w:hanging="360"/>
+      </w:pPr>
+      <w:rPr>
+        <w:rFonts w:ascii="Wingdings" w:hAnsi="Wingdings" w:hint="default"/>
+      </w:rPr>
+    </w:lvl>
+  </w:abstractNum>
+  <w:abstractNum w:abstractNumId="6" w15:restartNumberingAfterBreak="0">
+    <w:nsid w:val="4ACC32D1"/>
+    <w:multiLevelType w:val="hybridMultilevel"/>
+    <w:tmpl w:val="7668FE16"/>
+    <w:lvl w:ilvl="0" w:tplc="04090001">
+      <w:start w:val="1"/>
+      <w:numFmt w:val="bullet"/>
+      <w:lvlText w:val=""/>
+      <w:lvlJc w:val="left"/>
+      <w:pPr>
+        <w:ind w:left="1080" w:hanging="360"/>
+      </w:pPr>
+      <w:rPr>
+        <w:rFonts w:ascii="Symbol" w:hAnsi="Symbol" w:hint="default"/>
+      </w:rPr>
+    </w:lvl>
+    <w:lvl w:ilvl="1" w:tplc="04090003" w:tentative="1">
+      <w:start w:val="1"/>
+      <w:numFmt w:val="bullet"/>
+      <w:lvlText w:val="o"/>
+      <w:lvlJc w:val="left"/>
+      <w:pPr>
+        <w:ind w:left="1800" w:hanging="360"/>
+      </w:pPr>
+      <w:rPr>
+        <w:rFonts w:ascii="Courier New" w:hAnsi="Courier New" w:cs="Courier New" w:hint="default"/>
+      </w:rPr>
+    </w:lvl>
+    <w:lvl w:ilvl="2" w:tplc="04090005" w:tentative="1">
+      <w:start w:val="1"/>
+      <w:numFmt w:val="bullet"/>
+      <w:lvlText w:val=""/>
+      <w:lvlJc w:val="left"/>
+      <w:pPr>
+        <w:ind w:left="2520" w:hanging="360"/>
+      </w:pPr>
+      <w:rPr>
+        <w:rFonts w:ascii="Wingdings" w:hAnsi="Wingdings" w:hint="default"/>
+      </w:rPr>
+    </w:lvl>
+    <w:lvl w:ilvl="3" w:tplc="04090001" w:tentative="1">
+      <w:start w:val="1"/>
+      <w:numFmt w:val="bullet"/>
+      <w:lvlText w:val=""/>
+      <w:lvlJc w:val="left"/>
+      <w:pPr>
+        <w:ind w:left="3240" w:hanging="360"/>
+      </w:pPr>
+      <w:rPr>
+        <w:rFonts w:ascii="Symbol" w:hAnsi="Symbol" w:hint="default"/>
+      </w:rPr>
+    </w:lvl>
+    <w:lvl w:ilvl="4" w:tplc="04090003" w:tentative="1">
+      <w:start w:val="1"/>
+      <w:numFmt w:val="bullet"/>
+      <w:lvlText w:val="o"/>
+      <w:lvlJc w:val="left"/>
+      <w:pPr>
+        <w:ind w:left="3960" w:hanging="360"/>
+      </w:pPr>
+      <w:rPr>
+        <w:rFonts w:ascii="Courier New" w:hAnsi="Courier New" w:cs="Courier New" w:hint="default"/>
+      </w:rPr>
+    </w:lvl>
+    <w:lvl w:ilvl="5" w:tplc="04090005" w:tentative="1">
+      <w:start w:val="1"/>
+      <w:numFmt w:val="bullet"/>
+      <w:lvlText w:val=""/>
+      <w:lvlJc w:val="left"/>
+      <w:pPr>
+        <w:ind w:left="4680" w:hanging="360"/>
+      </w:pPr>
+      <w:rPr>
+        <w:rFonts w:ascii="Wingdings" w:hAnsi="Wingdings" w:hint="default"/>
+      </w:rPr>
+    </w:lvl>
+    <w:lvl w:ilvl="6" w:tplc="04090001" w:tentative="1">
+      <w:start w:val="1"/>
+      <w:numFmt w:val="bullet"/>
+      <w:lvlText w:val=""/>
+      <w:lvlJc w:val="left"/>
+      <w:pPr>
+        <w:ind w:left="5400" w:hanging="360"/>
+      </w:pPr>
+      <w:rPr>
+        <w:rFonts w:ascii="Symbol" w:hAnsi="Symbol" w:hint="default"/>
+      </w:rPr>
+    </w:lvl>
+    <w:lvl w:ilvl="7" w:tplc="04090003" w:tentative="1">
+      <w:start w:val="1"/>
+      <w:numFmt w:val="bullet"/>
+      <w:lvlText w:val="o"/>
+      <w:lvlJc w:val="left"/>
+      <w:pPr>
+        <w:ind w:left="6120" w:hanging="360"/>
+      </w:pPr>
+      <w:rPr>
+        <w:rFonts w:ascii="Courier New" w:hAnsi="Courier New" w:cs="Courier New" w:hint="default"/>
+      </w:rPr>
+    </w:lvl>
+    <w:lvl w:ilvl="8" w:tplc="04090005" w:tentative="1">
+      <w:start w:val="1"/>
+      <w:numFmt w:val="bullet"/>
+      <w:lvlText w:val=""/>
+      <w:lvlJc w:val="left"/>
+      <w:pPr>
+        <w:ind w:left="6840" w:hanging="360"/>
+      </w:pPr>
+      <w:rPr>
+        <w:rFonts w:ascii="Wingdings" w:hAnsi="Wingdings" w:hint="default"/>
+      </w:rPr>
+    </w:lvl>
+  </w:abstractNum>
+  <w:abstractNum w:abstractNumId="7" w15:restartNumberingAfterBreak="0">
+    <w:nsid w:val="5614167B"/>
+    <w:multiLevelType w:val="hybridMultilevel"/>
+    <w:tmpl w:val="5ACCD4A4"/>
+    <w:lvl w:ilvl="0" w:tplc="04090001">
+      <w:start w:val="1"/>
+      <w:numFmt w:val="bullet"/>
+      <w:lvlText w:val=""/>
+      <w:lvlJc w:val="left"/>
+      <w:pPr>
+        <w:ind w:left="720" w:hanging="360"/>
+      </w:pPr>
+      <w:rPr>
+        <w:rFonts w:ascii="Symbol" w:hAnsi="Symbol" w:hint="default"/>
+      </w:rPr>
+    </w:lvl>
+    <w:lvl w:ilvl="1" w:tplc="04090003" w:tentative="1">
+      <w:start w:val="1"/>
+      <w:numFmt w:val="bullet"/>
+      <w:lvlText w:val="o"/>
+      <w:lvlJc w:val="left"/>
+      <w:pPr>
+        <w:ind w:left="1440" w:hanging="360"/>
+      </w:pPr>
+      <w:rPr>
+        <w:rFonts w:ascii="Courier New" w:hAnsi="Courier New" w:cs="Courier New" w:hint="default"/>
+      </w:rPr>
+    </w:lvl>
+    <w:lvl w:ilvl="2" w:tplc="04090005" w:tentative="1">
+      <w:start w:val="1"/>
+      <w:numFmt w:val="bullet"/>
+      <w:lvlText w:val=""/>
+      <w:lvlJc w:val="left"/>
+      <w:pPr>
+        <w:ind w:left="2160" w:hanging="360"/>
+      </w:pPr>
+      <w:rPr>
+        <w:rFonts w:ascii="Wingdings" w:hAnsi="Wingdings" w:hint="default"/>
+      </w:rPr>
+    </w:lvl>
+    <w:lvl w:ilvl="3" w:tplc="04090001" w:tentative="1">
+      <w:start w:val="1"/>
+      <w:numFmt w:val="bullet"/>
+      <w:lvlText w:val=""/>
+      <w:lvlJc w:val="left"/>
+      <w:pPr>
+        <w:ind w:left="2880" w:hanging="360"/>
+      </w:pPr>
+      <w:rPr>
+        <w:rFonts w:ascii="Symbol" w:hAnsi="Symbol" w:hint="default"/>
+      </w:rPr>
+    </w:lvl>
+    <w:lvl w:ilvl="4" w:tplc="04090003" w:tentative="1">
+      <w:start w:val="1"/>
+      <w:numFmt w:val="bullet"/>
+      <w:lvlText w:val="o"/>
+      <w:lvlJc w:val="left"/>
+      <w:pPr>
+        <w:ind w:left="3600" w:hanging="360"/>
+      </w:pPr>
+      <w:rPr>
+        <w:rFonts w:ascii="Courier New" w:hAnsi="Courier New" w:cs="Courier New" w:hint="default"/>
+      </w:rPr>
+    </w:lvl>
+    <w:lvl w:ilvl="5" w:tplc="04090005" w:tentative="1">
+      <w:start w:val="1"/>
+      <w:numFmt w:val="bullet"/>
+      <w:lvlText w:val=""/>
+      <w:lvlJc w:val="left"/>
+      <w:pPr>
+        <w:ind w:left="4320" w:hanging="360"/>
+      </w:pPr>
+      <w:rPr>
+        <w:rFonts w:ascii="Wingdings" w:hAnsi="Wingdings" w:hint="default"/>
+      </w:rPr>
+    </w:lvl>
+    <w:lvl w:ilvl="6" w:tplc="04090001" w:tentative="1">
+      <w:start w:val="1"/>
+      <w:numFmt w:val="bullet"/>
+      <w:lvlText w:val=""/>
+      <w:lvlJc w:val="left"/>
+      <w:pPr>
+        <w:ind w:left="5040" w:hanging="360"/>
+      </w:pPr>
+      <w:rPr>
+        <w:rFonts w:ascii="Symbol" w:hAnsi="Symbol" w:hint="default"/>
+      </w:rPr>
+    </w:lvl>
+    <w:lvl w:ilvl="7" w:tplc="04090003" w:tentative="1">
+      <w:start w:val="1"/>
+      <w:numFmt w:val="bullet"/>
+      <w:lvlText w:val="o"/>
+      <w:lvlJc w:val="left"/>
+      <w:pPr>
+        <w:ind w:left="5760" w:hanging="360"/>
+      </w:pPr>
+      <w:rPr>
+        <w:rFonts w:ascii="Courier New" w:hAnsi="Courier New" w:cs="Courier New" w:hint="default"/>
+      </w:rPr>
+    </w:lvl>
+    <w:lvl w:ilvl="8" w:tplc="04090005" w:tentative="1">
+      <w:start w:val="1"/>
+      <w:numFmt w:val="bullet"/>
+      <w:lvlText w:val=""/>
+      <w:lvlJc w:val="left"/>
+      <w:pPr>
+        <w:ind w:left="6480" w:hanging="360"/>
+      </w:pPr>
+      <w:rPr>
+        <w:rFonts w:ascii="Wingdings" w:hAnsi="Wingdings" w:hint="default"/>
+      </w:rPr>
+    </w:lvl>
+  </w:abstractNum>
+  <w:abstractNum w:abstractNumId="8" w15:restartNumberingAfterBreak="0">
     <w:nsid w:val="598507C5"/>
     <w:multiLevelType w:val="hybridMultilevel"/>
     <w:tmpl w:val="9C004AF0"/>
@@ -2701,7 +6723,120 @@
       </w:rPr>
     </w:lvl>
   </w:abstractNum>
-  <w:abstractNum w:abstractNumId="3" w15:restartNumberingAfterBreak="0">
+  <w:abstractNum w:abstractNumId="9" w15:restartNumberingAfterBreak="0">
+    <w:nsid w:val="71744B37"/>
+    <w:multiLevelType w:val="hybridMultilevel"/>
+    <w:tmpl w:val="944E2286"/>
+    <w:lvl w:ilvl="0" w:tplc="04090001">
+      <w:start w:val="1"/>
+      <w:numFmt w:val="bullet"/>
+      <w:lvlText w:val=""/>
+      <w:lvlJc w:val="left"/>
+      <w:pPr>
+        <w:ind w:left="1080" w:hanging="360"/>
+      </w:pPr>
+      <w:rPr>
+        <w:rFonts w:ascii="Symbol" w:hAnsi="Symbol" w:hint="default"/>
+      </w:rPr>
+    </w:lvl>
+    <w:lvl w:ilvl="1" w:tplc="04090003" w:tentative="1">
+      <w:start w:val="1"/>
+      <w:numFmt w:val="bullet"/>
+      <w:lvlText w:val="o"/>
+      <w:lvlJc w:val="left"/>
+      <w:pPr>
+        <w:ind w:left="1800" w:hanging="360"/>
+      </w:pPr>
+      <w:rPr>
+        <w:rFonts w:ascii="Courier New" w:hAnsi="Courier New" w:cs="Courier New" w:hint="default"/>
+      </w:rPr>
+    </w:lvl>
+    <w:lvl w:ilvl="2" w:tplc="04090005" w:tentative="1">
+      <w:start w:val="1"/>
+      <w:numFmt w:val="bullet"/>
+      <w:lvlText w:val=""/>
+      <w:lvlJc w:val="left"/>
+      <w:pPr>
+        <w:ind w:left="2520" w:hanging="360"/>
+      </w:pPr>
+      <w:rPr>
+        <w:rFonts w:ascii="Wingdings" w:hAnsi="Wingdings" w:hint="default"/>
+      </w:rPr>
+    </w:lvl>
+    <w:lvl w:ilvl="3" w:tplc="04090001" w:tentative="1">
+      <w:start w:val="1"/>
+      <w:numFmt w:val="bullet"/>
+      <w:lvlText w:val=""/>
+      <w:lvlJc w:val="left"/>
+      <w:pPr>
+        <w:ind w:left="3240" w:hanging="360"/>
+      </w:pPr>
+      <w:rPr>
+        <w:rFonts w:ascii="Symbol" w:hAnsi="Symbol" w:hint="default"/>
+      </w:rPr>
+    </w:lvl>
+    <w:lvl w:ilvl="4" w:tplc="04090003" w:tentative="1">
+      <w:start w:val="1"/>
+      <w:numFmt w:val="bullet"/>
+      <w:lvlText w:val="o"/>
+      <w:lvlJc w:val="left"/>
+      <w:pPr>
+        <w:ind w:left="3960" w:hanging="360"/>
+      </w:pPr>
+      <w:rPr>
+        <w:rFonts w:ascii="Courier New" w:hAnsi="Courier New" w:cs="Courier New" w:hint="default"/>
+      </w:rPr>
+    </w:lvl>
+    <w:lvl w:ilvl="5" w:tplc="04090005" w:tentative="1">
+      <w:start w:val="1"/>
+      <w:numFmt w:val="bullet"/>
+      <w:lvlText w:val=""/>
+      <w:lvlJc w:val="left"/>
+      <w:pPr>
+        <w:ind w:left="4680" w:hanging="360"/>
+      </w:pPr>
+      <w:rPr>
+        <w:rFonts w:ascii="Wingdings" w:hAnsi="Wingdings" w:hint="default"/>
+      </w:rPr>
+    </w:lvl>
+    <w:lvl w:ilvl="6" w:tplc="04090001" w:tentative="1">
+      <w:start w:val="1"/>
+      <w:numFmt w:val="bullet"/>
+      <w:lvlText w:val=""/>
+      <w:lvlJc w:val="left"/>
+      <w:pPr>
+        <w:ind w:left="5400" w:hanging="360"/>
+      </w:pPr>
+      <w:rPr>
+        <w:rFonts w:ascii="Symbol" w:hAnsi="Symbol" w:hint="default"/>
+      </w:rPr>
+    </w:lvl>
+    <w:lvl w:ilvl="7" w:tplc="04090003" w:tentative="1">
+      <w:start w:val="1"/>
+      <w:numFmt w:val="bullet"/>
+      <w:lvlText w:val="o"/>
+      <w:lvlJc w:val="left"/>
+      <w:pPr>
+        <w:ind w:left="6120" w:hanging="360"/>
+      </w:pPr>
+      <w:rPr>
+        <w:rFonts w:ascii="Courier New" w:hAnsi="Courier New" w:cs="Courier New" w:hint="default"/>
+      </w:rPr>
+    </w:lvl>
+    <w:lvl w:ilvl="8" w:tplc="04090005" w:tentative="1">
+      <w:start w:val="1"/>
+      <w:numFmt w:val="bullet"/>
+      <w:lvlText w:val=""/>
+      <w:lvlJc w:val="left"/>
+      <w:pPr>
+        <w:ind w:left="6840" w:hanging="360"/>
+      </w:pPr>
+      <w:rPr>
+        <w:rFonts w:ascii="Wingdings" w:hAnsi="Wingdings" w:hint="default"/>
+      </w:rPr>
+    </w:lvl>
+  </w:abstractNum>
+  <w:abstractNum w:abstractNumId="10" w15:restartNumberingAfterBreak="0">
     <w:nsid w:val="7F4D0C04"/>
     <w:multiLevelType w:val="hybridMultilevel"/>
     <w:tmpl w:val="739E108E"/>
@@ -2818,13 +6953,34 @@
     <w:abstractNumId w:val="0"/>
   </w:num>
   <w:num w:numId="2">
-    <w:abstractNumId w:val="2"/>
+    <w:abstractNumId w:val="8"/>
   </w:num>
   <w:num w:numId="3">
     <w:abstractNumId w:val="1"/>
   </w:num>
   <w:num w:numId="4">
+    <w:abstractNumId w:val="10"/>
+  </w:num>
+  <w:num w:numId="5">
+    <w:abstractNumId w:val="4"/>
+  </w:num>
+  <w:num w:numId="6">
+    <w:abstractNumId w:val="6"/>
+  </w:num>
+  <w:num w:numId="7">
+    <w:abstractNumId w:val="2"/>
+  </w:num>
+  <w:num w:numId="8">
+    <w:abstractNumId w:val="9"/>
+  </w:num>
+  <w:num w:numId="9">
+    <w:abstractNumId w:val="7"/>
+  </w:num>
+  <w:num w:numId="10">
     <w:abstractNumId w:val="3"/>
+  </w:num>
+  <w:num w:numId="11">
+    <w:abstractNumId w:val="5"/>
   </w:num>
 </w:numbering>
 </file>
@@ -3372,6 +7528,29 @@
       <w:shd w:val="clear" w:color="auto" w:fill="E1DFDD"/>
     </w:rPr>
   </w:style>
+  <w:style w:type="paragraph" w:styleId="ListParagraph">
+    <w:name w:val="List Paragraph"/>
+    <w:basedOn w:val="Normal"/>
+    <w:uiPriority w:val="34"/>
+    <w:qFormat/>
+    <w:rsid w:val="00156DB6"/>
+    <w:pPr>
+      <w:ind w:left="720"/>
+      <w:contextualSpacing/>
+    </w:pPr>
+  </w:style>
+  <w:style w:type="character" w:styleId="FollowedHyperlink">
+    <w:name w:val="FollowedHyperlink"/>
+    <w:basedOn w:val="DefaultParagraphFont"/>
+    <w:uiPriority w:val="99"/>
+    <w:semiHidden/>
+    <w:unhideWhenUsed/>
+    <w:rsid w:val="001467A6"/>
+    <w:rPr>
+      <w:color w:val="954F72" w:themeColor="followedHyperlink"/>
+      <w:u w:val="single"/>
+    </w:rPr>
+  </w:style>
 </w:styles>
 </file>
 

--- a/nodejs/nodejs documentation.docx
+++ b/nodejs/nodejs documentation.docx
@@ -1,6 +1,6 @@
 
 <file path=word/document.xml><?xml version="1.0" encoding="utf-8"?>
-<w:document xmlns:wpc="http://schemas.microsoft.com/office/word/2010/wordprocessingCanvas" xmlns:cx="http://schemas.microsoft.com/office/drawing/2014/chartex" xmlns:cx1="http://schemas.microsoft.com/office/drawing/2015/9/8/chartex" xmlns:cx2="http://schemas.microsoft.com/office/drawing/2015/10/21/chartex" xmlns:cx3="http://schemas.microsoft.com/office/drawing/2016/5/9/chartex" xmlns:cx4="http://schemas.microsoft.com/office/drawing/2016/5/10/chartex" xmlns:cx5="http://schemas.microsoft.com/office/drawing/2016/5/11/chartex" xmlns:cx6="http://schemas.microsoft.com/office/drawing/2016/5/12/chartex" xmlns:cx7="http://schemas.microsoft.com/office/drawing/2016/5/13/chartex" xmlns:cx8="http://schemas.microsoft.com/office/drawing/2016/5/14/chartex" xmlns:mc="http://schemas.openxmlformats.org/markup-compatibility/2006" xmlns:aink="http://schemas.microsoft.com/office/drawing/2016/ink" xmlns:am3d="http://schemas.microsoft.com/office/drawing/2017/model3d" xmlns:o="urn:schemas-microsoft-com:office:office" xmlns:r="http://schemas.openxmlformats.org/officeDocument/2006/relationships" xmlns:m="http://schemas.openxmlformats.org/officeDocument/2006/math" xmlns:v="urn:schemas-microsoft-com:vml" xmlns:wp14="http://schemas.microsoft.com/office/word/2010/wordprocessingDrawing" xmlns:wp="http://schemas.openxmlformats.org/drawingml/2006/wordprocessingDrawing" xmlns:w10="urn:schemas-microsoft-com:office:word" xmlns:w="http://schemas.openxmlformats.org/wordprocessingml/2006/main" xmlns:w14="http://schemas.microsoft.com/office/word/2010/wordml" xmlns:w15="http://schemas.microsoft.com/office/word/2012/wordml" xmlns:w16cid="http://schemas.microsoft.com/office/word/2016/wordml/cid" xmlns:w16se="http://schemas.microsoft.com/office/word/2015/wordml/symex" xmlns:wpg="http://schemas.microsoft.com/office/word/2010/wordprocessingGroup" xmlns:wpi="http://schemas.microsoft.com/office/word/2010/wordprocessingInk" xmlns:wne="http://schemas.microsoft.com/office/word/2006/wordml" xmlns:wps="http://schemas.microsoft.com/office/word/2010/wordprocessingShape" mc:Ignorable="w14 w15 w16se w16cid wp14">
+<w:document xmlns:wpc="http://schemas.microsoft.com/office/word/2010/wordprocessingCanvas" xmlns:cx="http://schemas.microsoft.com/office/drawing/2014/chartex" xmlns:cx1="http://schemas.microsoft.com/office/drawing/2015/9/8/chartex" xmlns:cx2="http://schemas.microsoft.com/office/drawing/2015/10/21/chartex" xmlns:cx3="http://schemas.microsoft.com/office/drawing/2016/5/9/chartex" xmlns:cx4="http://schemas.microsoft.com/office/drawing/2016/5/10/chartex" xmlns:cx5="http://schemas.microsoft.com/office/drawing/2016/5/11/chartex" xmlns:cx6="http://schemas.microsoft.com/office/drawing/2016/5/12/chartex" xmlns:cx7="http://schemas.microsoft.com/office/drawing/2016/5/13/chartex" xmlns:cx8="http://schemas.microsoft.com/office/drawing/2016/5/14/chartex" xmlns:mc="http://schemas.openxmlformats.org/markup-compatibility/2006" xmlns:aink="http://schemas.microsoft.com/office/drawing/2016/ink" xmlns:am3d="http://schemas.microsoft.com/office/drawing/2017/model3d" xmlns:o="urn:schemas-microsoft-com:office:office" xmlns:r="http://schemas.openxmlformats.org/officeDocument/2006/relationships" xmlns:m="http://schemas.openxmlformats.org/officeDocument/2006/math" xmlns:v="urn:schemas-microsoft-com:vml" xmlns:wp14="http://schemas.microsoft.com/office/word/2010/wordprocessingDrawing" xmlns:wp="http://schemas.openxmlformats.org/drawingml/2006/wordprocessingDrawing" xmlns:w10="urn:schemas-microsoft-com:office:word" xmlns:w="http://schemas.openxmlformats.org/wordprocessingml/2006/main" xmlns:w14="http://schemas.microsoft.com/office/word/2010/wordml" xmlns:w15="http://schemas.microsoft.com/office/word/2012/wordml" xmlns:w16cex="http://schemas.microsoft.com/office/word/2018/wordml/cex" xmlns:w16cid="http://schemas.microsoft.com/office/word/2016/wordml/cid" xmlns:w16="http://schemas.microsoft.com/office/word/2018/wordml" xmlns:w16se="http://schemas.microsoft.com/office/word/2015/wordml/symex" xmlns:wpg="http://schemas.microsoft.com/office/word/2010/wordprocessingGroup" xmlns:wpi="http://schemas.microsoft.com/office/word/2010/wordprocessingInk" xmlns:wne="http://schemas.microsoft.com/office/word/2006/wordml" xmlns:wps="http://schemas.microsoft.com/office/word/2010/wordprocessingShape" mc:Ignorable="w14 w15 w16se w16cid w16 w16cex wp14">
   <w:body>
     <w:p>
       <w:pPr>
@@ -10,47 +10,36 @@
           <w:sz w:val="28"/>
         </w:rPr>
       </w:pPr>
-      <w:proofErr w:type="spellStart"/>
       <w:r>
         <w:rPr>
           <w:b/>
           <w:sz w:val="28"/>
         </w:rPr>
+        <w:t>NodeJs Documentation</w:t>
+      </w:r>
+    </w:p>
+    <w:p>
+      <w:pPr>
+        <w:rPr>
+          <w:b/>
+          <w:sz w:val="18"/>
+        </w:rPr>
+      </w:pPr>
+    </w:p>
+    <w:p>
+      <w:pPr>
+        <w:rPr>
+          <w:b/>
+          <w:sz w:val="24"/>
+        </w:rPr>
+      </w:pPr>
+      <w:r>
+        <w:rPr>
+          <w:b/>
+          <w:sz w:val="24"/>
+        </w:rPr>
         <w:t>NodeJs</w:t>
       </w:r>
-      <w:proofErr w:type="spellEnd"/>
-      <w:r>
-        <w:rPr>
-          <w:b/>
-          <w:sz w:val="28"/>
-        </w:rPr>
-        <w:t xml:space="preserve"> Documentation</w:t>
-      </w:r>
-    </w:p>
-    <w:p>
-      <w:pPr>
-        <w:rPr>
-          <w:b/>
-          <w:sz w:val="18"/>
-        </w:rPr>
-      </w:pPr>
-    </w:p>
-    <w:p>
-      <w:pPr>
-        <w:rPr>
-          <w:b/>
-          <w:sz w:val="24"/>
-        </w:rPr>
-      </w:pPr>
-      <w:proofErr w:type="spellStart"/>
-      <w:r>
-        <w:rPr>
-          <w:b/>
-          <w:sz w:val="24"/>
-        </w:rPr>
-        <w:t>NodeJs</w:t>
-      </w:r>
-      <w:proofErr w:type="spellEnd"/>
       <w:r>
         <w:rPr>
           <w:b/>
@@ -74,6 +63,28 @@
           <w:sz w:val="24"/>
         </w:rPr>
         <w:t xml:space="preserve"> )</w:t>
+      </w:r>
+    </w:p>
+    <w:p>
+      <w:pPr>
+        <w:rPr>
+          <w:bCs/>
+          <w:sz w:val="24"/>
+        </w:rPr>
+      </w:pPr>
+      <w:r>
+        <w:rPr>
+          <w:b/>
+          <w:sz w:val="24"/>
+        </w:rPr>
+        <w:t xml:space="preserve">NodeJS is introduced because </w:t>
+      </w:r>
+      <w:r>
+        <w:rPr>
+          <w:bCs/>
+          <w:sz w:val="24"/>
+        </w:rPr>
+        <w:t>before nodejs javascript is only used inside browsers.</w:t>
       </w:r>
     </w:p>
     <w:p>
@@ -228,6 +239,85 @@
         <w:jc w:val="both"/>
         <w:rPr>
           <w:rFonts w:asciiTheme="minorHAnsi" w:hAnsiTheme="minorHAnsi"/>
+          <w:color w:val="000000"/>
+          <w:sz w:val="22"/>
+          <w:szCs w:val="22"/>
+        </w:rPr>
+      </w:pPr>
+    </w:p>
+    <w:p>
+      <w:pPr>
+        <w:pStyle w:val="NoSpacing"/>
+        <w:rPr>
+          <w:b/>
+          <w:bCs/>
+        </w:rPr>
+      </w:pPr>
+      <w:r>
+        <w:rPr>
+          <w:b/>
+          <w:bCs/>
+        </w:rPr>
+        <w:t>Why NodeJs:</w:t>
+      </w:r>
+    </w:p>
+    <w:p>
+      <w:pPr>
+        <w:pStyle w:val="NoSpacing"/>
+        <w:numPr>
+          <w:ilvl w:val="0"/>
+          <w:numId w:val="13"/>
+        </w:numPr>
+      </w:pPr>
+      <w:r>
+        <w:t>Non-blocking I/O model:</w:t>
+      </w:r>
+    </w:p>
+    <w:p>
+      <w:pPr>
+        <w:pStyle w:val="NormalWeb"/>
+        <w:spacing w:before="0" w:beforeAutospacing="0" w:after="240" w:afterAutospacing="0" w:line="360" w:lineRule="atLeast"/>
+        <w:ind w:left="456" w:right="48"/>
+        <w:jc w:val="both"/>
+        <w:rPr>
+          <w:rFonts w:asciiTheme="minorHAnsi" w:hAnsiTheme="minorHAnsi"/>
+          <w:color w:val="000000"/>
+          <w:sz w:val="22"/>
+          <w:szCs w:val="22"/>
+        </w:rPr>
+      </w:pPr>
+      <w:r>
+        <w:rPr>
+          <w:rFonts w:asciiTheme="minorHAnsi" w:hAnsiTheme="minorHAnsi"/>
+          <w:color w:val="000000"/>
+          <w:sz w:val="22"/>
+          <w:szCs w:val="22"/>
+        </w:rPr>
+        <w:t>Here non-blocking means asynchronous</w:t>
+      </w:r>
+    </w:p>
+    <w:p>
+      <w:pPr>
+        <w:pStyle w:val="NormalWeb"/>
+        <w:spacing w:before="0" w:beforeAutospacing="0" w:after="240" w:afterAutospacing="0" w:line="360" w:lineRule="atLeast"/>
+        <w:ind w:left="48" w:right="48"/>
+        <w:jc w:val="both"/>
+        <w:rPr>
+          <w:rFonts w:asciiTheme="minorHAnsi" w:hAnsiTheme="minorHAnsi"/>
+          <w:color w:val="000000"/>
+          <w:sz w:val="22"/>
+          <w:szCs w:val="22"/>
+        </w:rPr>
+      </w:pPr>
+    </w:p>
+    <w:p>
+      <w:pPr>
+        <w:pStyle w:val="NormalWeb"/>
+        <w:spacing w:before="0" w:beforeAutospacing="0" w:after="240" w:afterAutospacing="0" w:line="360" w:lineRule="atLeast"/>
+        <w:ind w:left="48" w:right="48"/>
+        <w:jc w:val="both"/>
+        <w:rPr>
+          <w:rFonts w:asciiTheme="minorHAnsi" w:hAnsiTheme="minorHAnsi"/>
           <w:b/>
           <w:color w:val="000000"/>
           <w:szCs w:val="22"/>
@@ -288,7 +378,6 @@
           <w:szCs w:val="22"/>
         </w:rPr>
       </w:pPr>
-      <w:proofErr w:type="spellStart"/>
       <w:r>
         <w:rPr>
           <w:rFonts w:asciiTheme="minorHAnsi" w:hAnsiTheme="minorHAnsi"/>
@@ -296,17 +385,7 @@
           <w:sz w:val="22"/>
           <w:szCs w:val="22"/>
         </w:rPr>
-        <w:t>npm</w:t>
-      </w:r>
-      <w:proofErr w:type="spellEnd"/>
-      <w:r>
-        <w:rPr>
-          <w:rFonts w:asciiTheme="minorHAnsi" w:hAnsiTheme="minorHAnsi"/>
-          <w:color w:val="000000"/>
-          <w:sz w:val="22"/>
-          <w:szCs w:val="22"/>
-        </w:rPr>
-        <w:t xml:space="preserve"> makes it easy for JavaScript developers to share and reuse code, and it makes it easy to update the code that you're sharing.</w:t>
+        <w:t>npm makes it easy for JavaScript developers to share and reuse code, and it makes it easy to update the code that you're sharing.</w:t>
       </w:r>
     </w:p>
     <w:p>
@@ -532,6 +611,7 @@
           <w:sz w:val="20"/>
           <w:szCs w:val="20"/>
         </w:rPr>
+        <w:lastRenderedPageBreak/>
         <w:t>const</w:t>
       </w:r>
       <w:r>
@@ -561,7 +641,6 @@
         </w:rPr>
         <w:t xml:space="preserve"> </w:t>
       </w:r>
-      <w:proofErr w:type="gramStart"/>
       <w:r>
         <w:rPr>
           <w:rFonts w:ascii="Consolas" w:eastAsia="Times New Roman" w:hAnsi="Consolas" w:cs="Consolas"/>
@@ -578,17 +657,7 @@
           <w:sz w:val="20"/>
           <w:szCs w:val="20"/>
         </w:rPr>
-        <w:t>(</w:t>
-      </w:r>
-      <w:proofErr w:type="gramEnd"/>
-      <w:r>
-        <w:rPr>
-          <w:rFonts w:ascii="Consolas" w:eastAsia="Times New Roman" w:hAnsi="Consolas" w:cs="Consolas"/>
-          <w:color w:val="999999"/>
-          <w:sz w:val="20"/>
-          <w:szCs w:val="20"/>
-        </w:rPr>
-        <w:t>)</w:t>
+        <w:t>()</w:t>
       </w:r>
     </w:p>
     <w:p>
@@ -662,8 +731,6 @@
           <w:szCs w:val="20"/>
         </w:rPr>
       </w:pPr>
-      <w:proofErr w:type="spellStart"/>
-      <w:proofErr w:type="gramStart"/>
       <w:r>
         <w:rPr>
           <w:rFonts w:ascii="Consolas" w:eastAsia="Times New Roman" w:hAnsi="Consolas" w:cs="Consolas"/>
@@ -691,7 +758,6 @@
         </w:rPr>
         <w:t>get</w:t>
       </w:r>
-      <w:proofErr w:type="spellEnd"/>
       <w:r>
         <w:rPr>
           <w:rFonts w:ascii="Consolas" w:eastAsia="Times New Roman" w:hAnsi="Consolas" w:cs="Consolas"/>
@@ -701,7 +767,6 @@
         </w:rPr>
         <w:t>(</w:t>
       </w:r>
-      <w:proofErr w:type="gramEnd"/>
       <w:r>
         <w:rPr>
           <w:rFonts w:ascii="Consolas" w:eastAsia="Times New Roman" w:hAnsi="Consolas" w:cs="Consolas"/>
@@ -853,18 +918,7 @@
           <w:sz w:val="20"/>
           <w:szCs w:val="20"/>
         </w:rPr>
-        <w:t xml:space="preserve">  </w:t>
-      </w:r>
-      <w:proofErr w:type="spellStart"/>
-      <w:proofErr w:type="gramStart"/>
-      <w:r>
-        <w:rPr>
-          <w:rFonts w:ascii="Consolas" w:eastAsia="Times New Roman" w:hAnsi="Consolas" w:cs="Consolas"/>
-          <w:color w:val="000000"/>
-          <w:sz w:val="20"/>
-          <w:szCs w:val="20"/>
-        </w:rPr>
-        <w:t>res</w:t>
+        <w:t xml:space="preserve">  res</w:t>
       </w:r>
       <w:r>
         <w:rPr>
@@ -884,8 +938,6 @@
         </w:rPr>
         <w:t>send</w:t>
       </w:r>
-      <w:proofErr w:type="spellEnd"/>
-      <w:proofErr w:type="gramEnd"/>
       <w:r>
         <w:rPr>
           <w:rFonts w:ascii="Consolas" w:eastAsia="Times New Roman" w:hAnsi="Consolas" w:cs="Consolas"/>
@@ -1030,8 +1082,6 @@
           <w:szCs w:val="20"/>
         </w:rPr>
       </w:pPr>
-      <w:proofErr w:type="spellStart"/>
-      <w:proofErr w:type="gramStart"/>
       <w:r>
         <w:rPr>
           <w:rFonts w:ascii="Consolas" w:eastAsia="Times New Roman" w:hAnsi="Consolas" w:cs="Consolas"/>
@@ -1059,8 +1109,6 @@
         </w:rPr>
         <w:t>listen</w:t>
       </w:r>
-      <w:proofErr w:type="spellEnd"/>
-      <w:proofErr w:type="gramEnd"/>
       <w:r>
         <w:rPr>
           <w:rFonts w:ascii="Consolas" w:eastAsia="Times New Roman" w:hAnsi="Consolas" w:cs="Consolas"/>
@@ -1185,17 +1233,7 @@
           <w:sz w:val="20"/>
           <w:szCs w:val="20"/>
         </w:rPr>
-        <w:t xml:space="preserve">  </w:t>
-      </w:r>
-      <w:proofErr w:type="gramStart"/>
-      <w:r>
-        <w:rPr>
-          <w:rFonts w:ascii="Consolas" w:eastAsia="Times New Roman" w:hAnsi="Consolas" w:cs="Consolas"/>
-          <w:color w:val="000000"/>
-          <w:sz w:val="20"/>
-          <w:szCs w:val="20"/>
-        </w:rPr>
-        <w:t>console</w:t>
+        <w:t xml:space="preserve">  console</w:t>
       </w:r>
       <w:r>
         <w:rPr>
@@ -1224,7 +1262,6 @@
         </w:rPr>
         <w:t>(</w:t>
       </w:r>
-      <w:proofErr w:type="gramEnd"/>
       <w:r>
         <w:rPr>
           <w:rFonts w:ascii="Consolas" w:eastAsia="Times New Roman" w:hAnsi="Consolas" w:cs="Consolas"/>
@@ -1286,7 +1323,6 @@
           <w:sz w:val="20"/>
           <w:szCs w:val="20"/>
         </w:rPr>
-        <w:lastRenderedPageBreak/>
         <w:t>})</w:t>
       </w:r>
     </w:p>
@@ -1325,15 +1361,7 @@
         <w:pStyle w:val="NoSpacing"/>
       </w:pPr>
       <w:r>
-        <w:t xml:space="preserve">var app = </w:t>
-      </w:r>
-      <w:proofErr w:type="gramStart"/>
-      <w:r>
-        <w:t>express(</w:t>
-      </w:r>
-      <w:proofErr w:type="gramEnd"/>
-      <w:r>
-        <w:t>);</w:t>
+        <w:t>var app = express();</w:t>
       </w:r>
     </w:p>
     <w:p>
@@ -1349,23 +1377,7 @@
         <w:pStyle w:val="NoSpacing"/>
       </w:pPr>
       <w:r>
-        <w:t xml:space="preserve">var </w:t>
-      </w:r>
-      <w:proofErr w:type="spellStart"/>
-      <w:r>
-        <w:t>mongojs</w:t>
-      </w:r>
-      <w:proofErr w:type="spellEnd"/>
-      <w:r>
-        <w:t xml:space="preserve"> = require("</w:t>
-      </w:r>
-      <w:proofErr w:type="spellStart"/>
-      <w:r>
-        <w:t>mongojs</w:t>
-      </w:r>
-      <w:proofErr w:type="spellEnd"/>
-      <w:r>
-        <w:t>");</w:t>
+        <w:t>var mongojs = require("mongojs");</w:t>
       </w:r>
     </w:p>
     <w:p>
@@ -1373,60 +1385,7 @@
         <w:pStyle w:val="NoSpacing"/>
       </w:pPr>
       <w:r>
-        <w:t xml:space="preserve">var </w:t>
-      </w:r>
-      <w:proofErr w:type="spellStart"/>
-      <w:r>
-        <w:t>db</w:t>
-      </w:r>
-      <w:proofErr w:type="spellEnd"/>
-      <w:r>
-        <w:t xml:space="preserve"> = </w:t>
-      </w:r>
-      <w:proofErr w:type="spellStart"/>
-      <w:proofErr w:type="gramStart"/>
-      <w:r>
-        <w:t>mongojs</w:t>
-      </w:r>
-      <w:proofErr w:type="spellEnd"/>
-      <w:r>
-        <w:t>(</w:t>
-      </w:r>
-      <w:proofErr w:type="gramEnd"/>
-      <w:r>
-        <w:t>'</w:t>
-      </w:r>
-      <w:proofErr w:type="spellStart"/>
-      <w:r>
-        <w:t>catportal</w:t>
-      </w:r>
-      <w:proofErr w:type="spellEnd"/>
-      <w:r>
-        <w:t>', ['user', '</w:t>
-      </w:r>
-      <w:proofErr w:type="spellStart"/>
-      <w:r>
-        <w:t>trainerDetails</w:t>
-      </w:r>
-      <w:proofErr w:type="spellEnd"/>
-      <w:r>
-        <w:t>', '</w:t>
-      </w:r>
-      <w:proofErr w:type="spellStart"/>
-      <w:r>
-        <w:t>courseDetails</w:t>
-      </w:r>
-      <w:proofErr w:type="spellEnd"/>
-      <w:r>
-        <w:t>', '</w:t>
-      </w:r>
-      <w:proofErr w:type="spellStart"/>
-      <w:r>
-        <w:t>assessmentDetails</w:t>
-      </w:r>
-      <w:proofErr w:type="spellEnd"/>
-      <w:r>
-        <w:t>']);</w:t>
+        <w:t>var db = mongojs('catportal', ['user', 'trainerDetails', 'courseDetails', 'assessmentDetails']);</w:t>
       </w:r>
     </w:p>
     <w:p>
@@ -1434,15 +1393,7 @@
         <w:pStyle w:val="NoSpacing"/>
       </w:pPr>
       <w:r>
-        <w:t xml:space="preserve">var </w:t>
-      </w:r>
-      <w:proofErr w:type="spellStart"/>
-      <w:r>
-        <w:t>bodyParser</w:t>
-      </w:r>
-      <w:proofErr w:type="spellEnd"/>
-      <w:r>
-        <w:t xml:space="preserve"> = require("body-parser");</w:t>
+        <w:t>var bodyParser = require("body-parser");</w:t>
       </w:r>
     </w:p>
     <w:p>
@@ -1462,72 +1413,24 @@
       <w:pPr>
         <w:pStyle w:val="NoSpacing"/>
       </w:pPr>
-      <w:proofErr w:type="spellStart"/>
-      <w:proofErr w:type="gramStart"/>
-      <w:r>
-        <w:t>app.set</w:t>
-      </w:r>
-      <w:proofErr w:type="spellEnd"/>
-      <w:r>
-        <w:t>(</w:t>
-      </w:r>
-      <w:proofErr w:type="gramEnd"/>
-      <w:r>
-        <w:t>'trust proxy', 1) // trust first proxy</w:t>
+      <w:r>
+        <w:t>app.set('trust proxy', 1) // trust first proxy</w:t>
       </w:r>
     </w:p>
     <w:p>
       <w:pPr>
         <w:pStyle w:val="NoSpacing"/>
       </w:pPr>
-      <w:proofErr w:type="spellStart"/>
-      <w:proofErr w:type="gramStart"/>
-      <w:r>
-        <w:t>app.use</w:t>
-      </w:r>
-      <w:proofErr w:type="spellEnd"/>
-      <w:r>
-        <w:t>(</w:t>
-      </w:r>
-      <w:proofErr w:type="spellStart"/>
-      <w:proofErr w:type="gramEnd"/>
-      <w:r>
-        <w:t>express.static</w:t>
-      </w:r>
-      <w:proofErr w:type="spellEnd"/>
-      <w:r>
-        <w:t>(__</w:t>
-      </w:r>
-      <w:proofErr w:type="spellStart"/>
-      <w:r>
-        <w:t>dirname</w:t>
-      </w:r>
-      <w:proofErr w:type="spellEnd"/>
-      <w:r>
-        <w:t xml:space="preserve"> + "/public")); //making public folder static</w:t>
+      <w:r>
+        <w:t>app.use(express.static(__dirname + "/public")); //making public folder static</w:t>
       </w:r>
     </w:p>
     <w:p>
       <w:pPr>
         <w:pStyle w:val="NoSpacing"/>
       </w:pPr>
-      <w:proofErr w:type="spellStart"/>
-      <w:proofErr w:type="gramStart"/>
-      <w:r>
-        <w:t>app.use</w:t>
-      </w:r>
-      <w:proofErr w:type="spellEnd"/>
-      <w:r>
-        <w:t>(</w:t>
-      </w:r>
-      <w:proofErr w:type="spellStart"/>
-      <w:proofErr w:type="gramEnd"/>
-      <w:r>
-        <w:t>bodyParser.json</w:t>
-      </w:r>
-      <w:proofErr w:type="spellEnd"/>
-      <w:r>
-        <w:t>());</w:t>
+      <w:r>
+        <w:t>app.use(bodyParser.json());</w:t>
       </w:r>
     </w:p>
     <w:p>
@@ -1578,27 +1481,7 @@
           <w:sz w:val="22"/>
           <w:szCs w:val="22"/>
         </w:rPr>
-        <w:t xml:space="preserve">The term MEAN stack refers to a collection of JavaScript based technologies used to develop web applications. MEAN is an acronym for MongoDB, </w:t>
-      </w:r>
-      <w:proofErr w:type="spellStart"/>
-      <w:r>
-        <w:rPr>
-          <w:rFonts w:asciiTheme="minorHAnsi" w:hAnsiTheme="minorHAnsi"/>
-          <w:color w:val="000000"/>
-          <w:sz w:val="22"/>
-          <w:szCs w:val="22"/>
-        </w:rPr>
-        <w:t>ExpressJS</w:t>
-      </w:r>
-      <w:proofErr w:type="spellEnd"/>
-      <w:r>
-        <w:rPr>
-          <w:rFonts w:asciiTheme="minorHAnsi" w:hAnsiTheme="minorHAnsi"/>
-          <w:color w:val="000000"/>
-          <w:sz w:val="22"/>
-          <w:szCs w:val="22"/>
-        </w:rPr>
-        <w:t xml:space="preserve">, AngularJS and Node.js. From client to server to database, MEAN is full stack JavaScript. </w:t>
+        <w:t xml:space="preserve">The term MEAN stack refers to a collection of JavaScript based technologies used to develop web applications. MEAN is an acronym for MongoDB, ExpressJS, AngularJS and Node.js. From client to server to database, MEAN is full stack JavaScript. </w:t>
       </w:r>
     </w:p>
     <w:p>
@@ -1768,6 +1651,7 @@
           <w:color w:val="000000"/>
           <w:szCs w:val="22"/>
         </w:rPr>
+        <w:lastRenderedPageBreak/>
         <w:t>Node.js uses asynchronous programming!</w:t>
       </w:r>
     </w:p>
@@ -1908,7 +1792,6 @@
           <w:color w:val="000000"/>
           <w:szCs w:val="22"/>
         </w:rPr>
-        <w:lastRenderedPageBreak/>
         <w:t>Example:</w:t>
       </w:r>
     </w:p>
@@ -2227,25 +2110,7 @@
           <w:color w:val="000000"/>
           <w:szCs w:val="22"/>
         </w:rPr>
-        <w:t xml:space="preserve">Several built-in modules. (fs, http, crypto, zip </w:t>
-      </w:r>
-      <w:proofErr w:type="spellStart"/>
-      <w:r>
-        <w:rPr>
-          <w:rFonts w:asciiTheme="minorHAnsi" w:hAnsiTheme="minorHAnsi"/>
-          <w:color w:val="000000"/>
-          <w:szCs w:val="22"/>
-        </w:rPr>
-        <w:t>etc</w:t>
-      </w:r>
-      <w:proofErr w:type="spellEnd"/>
-      <w:r>
-        <w:rPr>
-          <w:rFonts w:asciiTheme="minorHAnsi" w:hAnsiTheme="minorHAnsi"/>
-          <w:color w:val="000000"/>
-          <w:szCs w:val="22"/>
-        </w:rPr>
-        <w:t>)</w:t>
+        <w:t>Several built-in modules. (fs, http, crypto, zip etc)</w:t>
       </w:r>
     </w:p>
     <w:p>
@@ -2295,43 +2160,7 @@
           <w:color w:val="000000"/>
           <w:szCs w:val="22"/>
         </w:rPr>
-        <w:t xml:space="preserve">If built-in modules </w:t>
-      </w:r>
-      <w:proofErr w:type="gramStart"/>
-      <w:r>
-        <w:rPr>
-          <w:rFonts w:asciiTheme="minorHAnsi" w:hAnsiTheme="minorHAnsi"/>
-          <w:color w:val="000000"/>
-          <w:szCs w:val="22"/>
-        </w:rPr>
-        <w:t>is</w:t>
-      </w:r>
-      <w:proofErr w:type="gramEnd"/>
-      <w:r>
-        <w:rPr>
-          <w:rFonts w:asciiTheme="minorHAnsi" w:hAnsiTheme="minorHAnsi"/>
-          <w:color w:val="000000"/>
-          <w:szCs w:val="22"/>
-        </w:rPr>
-        <w:t xml:space="preserve"> not enough then we can add </w:t>
-      </w:r>
-      <w:proofErr w:type="spellStart"/>
-      <w:r>
-        <w:rPr>
-          <w:rFonts w:asciiTheme="minorHAnsi" w:hAnsiTheme="minorHAnsi"/>
-          <w:color w:val="000000"/>
-          <w:szCs w:val="22"/>
-        </w:rPr>
-        <w:t>c++</w:t>
-      </w:r>
-      <w:proofErr w:type="spellEnd"/>
-      <w:r>
-        <w:rPr>
-          <w:rFonts w:asciiTheme="minorHAnsi" w:hAnsiTheme="minorHAnsi"/>
-          <w:color w:val="000000"/>
-          <w:szCs w:val="22"/>
-        </w:rPr>
-        <w:t xml:space="preserve"> addon packages to node. Because node has first-class support for C++ packages.</w:t>
+        <w:t>If built-in modules is not enough then we can add c++ addon packages to node. Because node has first-class support for C++ packages.</w:t>
       </w:r>
     </w:p>
     <w:p>
@@ -2442,6 +2271,7 @@
           <w:color w:val="000000"/>
           <w:szCs w:val="22"/>
         </w:rPr>
+        <w:lastRenderedPageBreak/>
         <w:t>What is a Module in Node.js?</w:t>
       </w:r>
     </w:p>
@@ -2548,507 +2378,357 @@
           <w:color w:val="000000"/>
           <w:szCs w:val="22"/>
         </w:rPr>
+        <w:t xml:space="preserve">Every file in node is wrapped </w:t>
+      </w:r>
+      <w:r>
+        <w:rPr>
+          <w:rFonts w:asciiTheme="minorHAnsi" w:hAnsiTheme="minorHAnsi"/>
+          <w:color w:val="000000"/>
+          <w:szCs w:val="22"/>
+        </w:rPr>
+        <w:t>inside a function with five arguments:</w:t>
+      </w:r>
+    </w:p>
+    <w:p>
+      <w:pPr>
+        <w:pStyle w:val="NormalWeb"/>
+        <w:spacing w:after="0" w:line="360" w:lineRule="atLeast"/>
+        <w:ind w:right="48"/>
+        <w:jc w:val="both"/>
+        <w:rPr>
+          <w:rFonts w:asciiTheme="minorHAnsi" w:hAnsiTheme="minorHAnsi"/>
+          <w:b/>
+          <w:color w:val="000000"/>
+          <w:sz w:val="22"/>
+          <w:szCs w:val="22"/>
+        </w:rPr>
+      </w:pPr>
+      <w:r>
+        <w:rPr>
+          <w:rFonts w:asciiTheme="minorHAnsi" w:hAnsiTheme="minorHAnsi"/>
+          <w:b/>
+          <w:color w:val="000000"/>
+          <w:sz w:val="22"/>
+          <w:szCs w:val="22"/>
+        </w:rPr>
+        <w:t>exports, module, require, __filename, __dirname</w:t>
+      </w:r>
+    </w:p>
+    <w:p>
+      <w:pPr>
+        <w:pStyle w:val="NormalWeb"/>
+        <w:spacing w:after="0" w:line="360" w:lineRule="atLeast"/>
+        <w:ind w:right="48"/>
+        <w:jc w:val="both"/>
+        <w:rPr>
+          <w:rFonts w:asciiTheme="minorHAnsi" w:hAnsiTheme="minorHAnsi"/>
+          <w:color w:val="000000"/>
+          <w:szCs w:val="22"/>
+        </w:rPr>
+      </w:pPr>
+      <w:r>
+        <w:rPr>
+          <w:rFonts w:asciiTheme="minorHAnsi" w:hAnsiTheme="minorHAnsi"/>
+          <w:color w:val="000000"/>
+          <w:szCs w:val="22"/>
+        </w:rPr>
+        <w:t>inside node file:</w:t>
+      </w:r>
+    </w:p>
+    <w:p>
+      <w:pPr>
+        <w:pStyle w:val="NormalWeb"/>
+        <w:spacing w:after="0" w:line="360" w:lineRule="atLeast"/>
+        <w:ind w:right="48"/>
+        <w:jc w:val="both"/>
+        <w:rPr>
+          <w:rFonts w:asciiTheme="minorHAnsi" w:hAnsiTheme="minorHAnsi"/>
+          <w:color w:val="000000"/>
+          <w:szCs w:val="22"/>
+        </w:rPr>
+      </w:pPr>
+      <w:r>
+        <w:rPr>
+          <w:rFonts w:asciiTheme="minorHAnsi" w:hAnsiTheme="minorHAnsi"/>
+          <w:color w:val="000000"/>
+          <w:szCs w:val="22"/>
+        </w:rPr>
+        <w:t>console.log(arguments);</w:t>
+      </w:r>
+    </w:p>
+    <w:p>
+      <w:pPr>
+        <w:pStyle w:val="NormalWeb"/>
+        <w:spacing w:after="0" w:line="360" w:lineRule="atLeast"/>
+        <w:ind w:right="48"/>
+        <w:jc w:val="both"/>
+        <w:rPr>
+          <w:rFonts w:asciiTheme="minorHAnsi" w:hAnsiTheme="minorHAnsi"/>
+          <w:color w:val="000000"/>
+          <w:szCs w:val="22"/>
+        </w:rPr>
+      </w:pPr>
+      <w:r>
+        <w:rPr>
+          <w:rFonts w:asciiTheme="minorHAnsi" w:hAnsiTheme="minorHAnsi"/>
+          <w:color w:val="000000"/>
+          <w:szCs w:val="22"/>
+        </w:rPr>
+        <w:t>let g = 1;  // the variable g defined here  is not global.</w:t>
+      </w:r>
+    </w:p>
+    <w:p>
+      <w:pPr>
+        <w:pStyle w:val="NormalWeb"/>
+        <w:spacing w:after="0" w:line="360" w:lineRule="atLeast"/>
+        <w:ind w:right="48"/>
+        <w:jc w:val="both"/>
+        <w:rPr>
+          <w:rFonts w:asciiTheme="minorHAnsi" w:hAnsiTheme="minorHAnsi"/>
+          <w:color w:val="000000"/>
+          <w:szCs w:val="22"/>
+        </w:rPr>
+      </w:pPr>
+      <w:r>
+        <w:rPr>
+          <w:rFonts w:asciiTheme="minorHAnsi" w:hAnsiTheme="minorHAnsi"/>
+          <w:color w:val="000000"/>
+          <w:szCs w:val="22"/>
+        </w:rPr>
+        <w:t>is same as</w:t>
+      </w:r>
+    </w:p>
+    <w:p>
+      <w:pPr>
+        <w:pStyle w:val="NormalWeb"/>
+        <w:spacing w:after="0" w:line="360" w:lineRule="atLeast"/>
+        <w:ind w:right="48"/>
+        <w:jc w:val="both"/>
+        <w:rPr>
+          <w:rFonts w:asciiTheme="minorHAnsi" w:hAnsiTheme="minorHAnsi"/>
+          <w:color w:val="000000"/>
+          <w:szCs w:val="22"/>
+        </w:rPr>
+      </w:pPr>
+      <w:r>
+        <w:rPr>
+          <w:rFonts w:asciiTheme="minorHAnsi" w:hAnsiTheme="minorHAnsi"/>
+          <w:color w:val="000000"/>
+          <w:szCs w:val="22"/>
+        </w:rPr>
+        <w:t>function(exports, module, require, __filename, __dirname){</w:t>
+      </w:r>
+    </w:p>
+    <w:p>
+      <w:pPr>
+        <w:pStyle w:val="NormalWeb"/>
+        <w:spacing w:after="0" w:line="360" w:lineRule="atLeast"/>
+        <w:ind w:right="48"/>
+        <w:jc w:val="both"/>
+        <w:rPr>
+          <w:rFonts w:asciiTheme="minorHAnsi" w:hAnsiTheme="minorHAnsi"/>
+          <w:color w:val="000000"/>
+          <w:szCs w:val="22"/>
+        </w:rPr>
+      </w:pPr>
+      <w:r>
+        <w:rPr>
+          <w:rFonts w:asciiTheme="minorHAnsi" w:hAnsiTheme="minorHAnsi"/>
+          <w:color w:val="000000"/>
+          <w:szCs w:val="22"/>
+        </w:rPr>
+        <w:t>console.log(arguments);</w:t>
+      </w:r>
+    </w:p>
+    <w:p>
+      <w:pPr>
+        <w:pStyle w:val="NormalWeb"/>
+        <w:spacing w:after="0" w:line="360" w:lineRule="atLeast"/>
+        <w:ind w:right="48"/>
+        <w:jc w:val="both"/>
+        <w:rPr>
+          <w:rFonts w:asciiTheme="minorHAnsi" w:hAnsiTheme="minorHAnsi"/>
+          <w:color w:val="000000"/>
+          <w:szCs w:val="22"/>
+        </w:rPr>
+      </w:pPr>
+      <w:r>
+        <w:rPr>
+          <w:rFonts w:asciiTheme="minorHAnsi" w:hAnsiTheme="minorHAnsi"/>
+          <w:color w:val="000000"/>
+          <w:szCs w:val="22"/>
+        </w:rPr>
+        <w:t>let g =1;</w:t>
+      </w:r>
+    </w:p>
+    <w:p>
+      <w:pPr>
+        <w:pStyle w:val="NormalWeb"/>
+        <w:spacing w:after="0" w:line="360" w:lineRule="atLeast"/>
+        <w:ind w:right="48"/>
+        <w:jc w:val="both"/>
+        <w:rPr>
+          <w:rFonts w:asciiTheme="minorHAnsi" w:hAnsiTheme="minorHAnsi"/>
+          <w:color w:val="000000"/>
+          <w:szCs w:val="22"/>
+        </w:rPr>
+      </w:pPr>
+      <w:r>
+        <w:rPr>
+          <w:rFonts w:asciiTheme="minorHAnsi" w:hAnsiTheme="minorHAnsi"/>
+          <w:color w:val="000000"/>
+          <w:szCs w:val="22"/>
+        </w:rPr>
+        <w:t>}</w:t>
+      </w:r>
+    </w:p>
+    <w:p>
+      <w:pPr>
+        <w:pStyle w:val="NormalWeb"/>
+        <w:spacing w:after="0" w:line="360" w:lineRule="atLeast"/>
+        <w:ind w:right="48"/>
+        <w:jc w:val="both"/>
+        <w:rPr>
+          <w:rFonts w:asciiTheme="minorHAnsi" w:hAnsiTheme="minorHAnsi"/>
+          <w:color w:val="000000"/>
+          <w:szCs w:val="22"/>
+        </w:rPr>
+      </w:pPr>
+      <w:r>
+        <w:rPr>
+          <w:rFonts w:asciiTheme="minorHAnsi" w:hAnsiTheme="minorHAnsi"/>
+          <w:color w:val="000000"/>
+          <w:szCs w:val="22"/>
+        </w:rPr>
+        <w:t>And every built-in wrapping function returns :</w:t>
+      </w:r>
+    </w:p>
+    <w:p>
+      <w:pPr>
+        <w:pStyle w:val="NormalWeb"/>
+        <w:spacing w:after="0" w:line="360" w:lineRule="atLeast"/>
+        <w:ind w:right="48"/>
+        <w:jc w:val="both"/>
+        <w:rPr>
+          <w:rFonts w:asciiTheme="minorHAnsi" w:hAnsiTheme="minorHAnsi"/>
+          <w:color w:val="000000"/>
+          <w:szCs w:val="22"/>
+        </w:rPr>
+      </w:pPr>
+      <w:r>
+        <w:rPr>
+          <w:rFonts w:asciiTheme="minorHAnsi" w:hAnsiTheme="minorHAnsi"/>
+          <w:color w:val="000000"/>
+          <w:szCs w:val="22"/>
+        </w:rPr>
+        <w:t>module.exports;</w:t>
+      </w:r>
+    </w:p>
+    <w:p>
+      <w:pPr>
+        <w:pStyle w:val="NormalWeb"/>
+        <w:spacing w:after="0" w:line="360" w:lineRule="atLeast"/>
+        <w:ind w:right="48"/>
+        <w:jc w:val="both"/>
+        <w:rPr>
+          <w:rFonts w:asciiTheme="minorHAnsi" w:hAnsiTheme="minorHAnsi"/>
+          <w:color w:val="000000"/>
+          <w:szCs w:val="22"/>
+        </w:rPr>
+      </w:pPr>
+      <w:r>
+        <w:rPr>
+          <w:rFonts w:asciiTheme="minorHAnsi" w:hAnsiTheme="minorHAnsi"/>
+          <w:b/>
+          <w:color w:val="000000"/>
+          <w:szCs w:val="22"/>
+        </w:rPr>
+        <w:t xml:space="preserve">Note: </w:t>
+      </w:r>
+      <w:r>
+        <w:rPr>
+          <w:rFonts w:asciiTheme="minorHAnsi" w:hAnsiTheme="minorHAnsi"/>
+          <w:color w:val="000000"/>
+          <w:szCs w:val="22"/>
+        </w:rPr>
+        <w:t>A</w:t>
+      </w:r>
+      <w:r>
+        <w:rPr>
+          <w:rFonts w:asciiTheme="minorHAnsi" w:hAnsiTheme="minorHAnsi"/>
+          <w:color w:val="000000"/>
+          <w:szCs w:val="22"/>
+        </w:rPr>
+        <w:t>lways</w:t>
+      </w:r>
+      <w:r>
+        <w:rPr>
+          <w:rFonts w:asciiTheme="minorHAnsi" w:hAnsiTheme="minorHAnsi"/>
+          <w:color w:val="000000"/>
+          <w:szCs w:val="22"/>
+        </w:rPr>
+        <w:t xml:space="preserve"> try to use  module.exports instead of only exports because only exports is a alias to the module.exports.</w:t>
+      </w:r>
+    </w:p>
+    <w:p>
+      <w:pPr>
+        <w:pStyle w:val="NormalWeb"/>
+        <w:spacing w:after="0" w:line="360" w:lineRule="atLeast"/>
+        <w:ind w:right="48"/>
+        <w:jc w:val="both"/>
+        <w:rPr>
+          <w:rFonts w:asciiTheme="minorHAnsi" w:hAnsiTheme="minorHAnsi"/>
+          <w:color w:val="000000"/>
+          <w:szCs w:val="22"/>
+        </w:rPr>
+      </w:pPr>
+    </w:p>
+    <w:p>
+      <w:pPr>
+        <w:rPr>
+          <w:b/>
+          <w:sz w:val="24"/>
+        </w:rPr>
+      </w:pPr>
+      <w:r>
+        <w:rPr>
+          <w:b/>
+          <w:sz w:val="24"/>
+        </w:rPr>
+        <w:t>Node REPL : (Read Eval Print Loop)</w:t>
+      </w:r>
+    </w:p>
+    <w:p>
+      <w:pPr>
+        <w:rPr>
+          <w:sz w:val="24"/>
+        </w:rPr>
+      </w:pPr>
+      <w:r>
+        <w:rPr>
+          <w:sz w:val="24"/>
+        </w:rPr>
+        <w:t>To enable it type Node in cli and press enter.</w:t>
+      </w:r>
+    </w:p>
+    <w:p>
+      <w:pPr>
+        <w:rPr>
+          <w:sz w:val="24"/>
+        </w:rPr>
+      </w:pPr>
+    </w:p>
+    <w:p>
+      <w:pPr>
+        <w:rPr>
+          <w:sz w:val="24"/>
+        </w:rPr>
+      </w:pPr>
+      <w:r>
+        <w:rPr>
+          <w:sz w:val="24"/>
+        </w:rPr>
         <w:lastRenderedPageBreak/>
-        <w:t xml:space="preserve">Every file in node is wrapped </w:t>
-      </w:r>
-      <w:r>
-        <w:rPr>
-          <w:rFonts w:asciiTheme="minorHAnsi" w:hAnsiTheme="minorHAnsi"/>
-          <w:color w:val="000000"/>
-          <w:szCs w:val="22"/>
-        </w:rPr>
-        <w:t>inside a function with five arguments:</w:t>
-      </w:r>
-    </w:p>
-    <w:p>
-      <w:pPr>
-        <w:pStyle w:val="NormalWeb"/>
-        <w:spacing w:after="0" w:line="360" w:lineRule="atLeast"/>
-        <w:ind w:right="48"/>
-        <w:jc w:val="both"/>
-        <w:rPr>
-          <w:rFonts w:asciiTheme="minorHAnsi" w:hAnsiTheme="minorHAnsi"/>
-          <w:b/>
-          <w:color w:val="000000"/>
-          <w:sz w:val="22"/>
-          <w:szCs w:val="22"/>
-        </w:rPr>
-      </w:pPr>
-      <w:r>
-        <w:rPr>
-          <w:rFonts w:asciiTheme="minorHAnsi" w:hAnsiTheme="minorHAnsi"/>
-          <w:b/>
-          <w:color w:val="000000"/>
-          <w:sz w:val="22"/>
-          <w:szCs w:val="22"/>
-        </w:rPr>
-        <w:t>exports, module, require, __filename, __</w:t>
-      </w:r>
-      <w:proofErr w:type="spellStart"/>
-      <w:r>
-        <w:rPr>
-          <w:rFonts w:asciiTheme="minorHAnsi" w:hAnsiTheme="minorHAnsi"/>
-          <w:b/>
-          <w:color w:val="000000"/>
-          <w:sz w:val="22"/>
-          <w:szCs w:val="22"/>
-        </w:rPr>
-        <w:t>dirname</w:t>
-      </w:r>
-      <w:proofErr w:type="spellEnd"/>
-    </w:p>
-    <w:p>
-      <w:pPr>
-        <w:pStyle w:val="NormalWeb"/>
-        <w:spacing w:after="0" w:line="360" w:lineRule="atLeast"/>
-        <w:ind w:right="48"/>
-        <w:jc w:val="both"/>
-        <w:rPr>
-          <w:rFonts w:asciiTheme="minorHAnsi" w:hAnsiTheme="minorHAnsi"/>
-          <w:color w:val="000000"/>
-          <w:szCs w:val="22"/>
-        </w:rPr>
-      </w:pPr>
-      <w:r>
-        <w:rPr>
-          <w:rFonts w:asciiTheme="minorHAnsi" w:hAnsiTheme="minorHAnsi"/>
-          <w:color w:val="000000"/>
-          <w:szCs w:val="22"/>
-        </w:rPr>
-        <w:t>inside node file:</w:t>
-      </w:r>
-    </w:p>
-    <w:p>
-      <w:pPr>
-        <w:pStyle w:val="NormalWeb"/>
-        <w:spacing w:after="0" w:line="360" w:lineRule="atLeast"/>
-        <w:ind w:right="48"/>
-        <w:jc w:val="both"/>
-        <w:rPr>
-          <w:rFonts w:asciiTheme="minorHAnsi" w:hAnsiTheme="minorHAnsi"/>
-          <w:color w:val="000000"/>
-          <w:szCs w:val="22"/>
-        </w:rPr>
-      </w:pPr>
-      <w:r>
-        <w:rPr>
-          <w:rFonts w:asciiTheme="minorHAnsi" w:hAnsiTheme="minorHAnsi"/>
-          <w:color w:val="000000"/>
-          <w:szCs w:val="22"/>
-        </w:rPr>
-        <w:t>console.log(arguments);</w:t>
-      </w:r>
-    </w:p>
-    <w:p>
-      <w:pPr>
-        <w:pStyle w:val="NormalWeb"/>
-        <w:spacing w:after="0" w:line="360" w:lineRule="atLeast"/>
-        <w:ind w:right="48"/>
-        <w:jc w:val="both"/>
-        <w:rPr>
-          <w:rFonts w:asciiTheme="minorHAnsi" w:hAnsiTheme="minorHAnsi"/>
-          <w:color w:val="000000"/>
-          <w:szCs w:val="22"/>
-        </w:rPr>
-      </w:pPr>
-      <w:r>
-        <w:rPr>
-          <w:rFonts w:asciiTheme="minorHAnsi" w:hAnsiTheme="minorHAnsi"/>
-          <w:color w:val="000000"/>
-          <w:szCs w:val="22"/>
-        </w:rPr>
-        <w:t xml:space="preserve">let g = </w:t>
-      </w:r>
-      <w:proofErr w:type="gramStart"/>
-      <w:r>
-        <w:rPr>
-          <w:rFonts w:asciiTheme="minorHAnsi" w:hAnsiTheme="minorHAnsi"/>
-          <w:color w:val="000000"/>
-          <w:szCs w:val="22"/>
-        </w:rPr>
-        <w:t>1;  /</w:t>
-      </w:r>
-      <w:proofErr w:type="gramEnd"/>
-      <w:r>
-        <w:rPr>
-          <w:rFonts w:asciiTheme="minorHAnsi" w:hAnsiTheme="minorHAnsi"/>
-          <w:color w:val="000000"/>
-          <w:szCs w:val="22"/>
-        </w:rPr>
-        <w:t>/ the variable g defined here  is not global.</w:t>
-      </w:r>
-    </w:p>
-    <w:p>
-      <w:pPr>
-        <w:pStyle w:val="NormalWeb"/>
-        <w:spacing w:after="0" w:line="360" w:lineRule="atLeast"/>
-        <w:ind w:right="48"/>
-        <w:jc w:val="both"/>
-        <w:rPr>
-          <w:rFonts w:asciiTheme="minorHAnsi" w:hAnsiTheme="minorHAnsi"/>
-          <w:color w:val="000000"/>
-          <w:szCs w:val="22"/>
-        </w:rPr>
-      </w:pPr>
-      <w:r>
-        <w:rPr>
-          <w:rFonts w:asciiTheme="minorHAnsi" w:hAnsiTheme="minorHAnsi"/>
-          <w:color w:val="000000"/>
-          <w:szCs w:val="22"/>
-        </w:rPr>
-        <w:t>is same as</w:t>
-      </w:r>
-    </w:p>
-    <w:p>
-      <w:pPr>
-        <w:pStyle w:val="NormalWeb"/>
-        <w:spacing w:after="0" w:line="360" w:lineRule="atLeast"/>
-        <w:ind w:right="48"/>
-        <w:jc w:val="both"/>
-        <w:rPr>
-          <w:rFonts w:asciiTheme="minorHAnsi" w:hAnsiTheme="minorHAnsi"/>
-          <w:color w:val="000000"/>
-          <w:szCs w:val="22"/>
-        </w:rPr>
-      </w:pPr>
-      <w:proofErr w:type="gramStart"/>
-      <w:r>
-        <w:rPr>
-          <w:rFonts w:asciiTheme="minorHAnsi" w:hAnsiTheme="minorHAnsi"/>
-          <w:color w:val="000000"/>
-          <w:szCs w:val="22"/>
-        </w:rPr>
-        <w:t>function(</w:t>
-      </w:r>
-      <w:proofErr w:type="gramEnd"/>
-      <w:r>
-        <w:rPr>
-          <w:rFonts w:asciiTheme="minorHAnsi" w:hAnsiTheme="minorHAnsi"/>
-          <w:color w:val="000000"/>
-          <w:szCs w:val="22"/>
-        </w:rPr>
-        <w:t>exports, module, require, __filename, __</w:t>
-      </w:r>
-      <w:proofErr w:type="spellStart"/>
-      <w:r>
-        <w:rPr>
-          <w:rFonts w:asciiTheme="minorHAnsi" w:hAnsiTheme="minorHAnsi"/>
-          <w:color w:val="000000"/>
-          <w:szCs w:val="22"/>
-        </w:rPr>
-        <w:t>dirname</w:t>
-      </w:r>
-      <w:proofErr w:type="spellEnd"/>
-      <w:r>
-        <w:rPr>
-          <w:rFonts w:asciiTheme="minorHAnsi" w:hAnsiTheme="minorHAnsi"/>
-          <w:color w:val="000000"/>
-          <w:szCs w:val="22"/>
-        </w:rPr>
-        <w:t>){</w:t>
-      </w:r>
-    </w:p>
-    <w:p>
-      <w:pPr>
-        <w:pStyle w:val="NormalWeb"/>
-        <w:spacing w:after="0" w:line="360" w:lineRule="atLeast"/>
-        <w:ind w:right="48"/>
-        <w:jc w:val="both"/>
-        <w:rPr>
-          <w:rFonts w:asciiTheme="minorHAnsi" w:hAnsiTheme="minorHAnsi"/>
-          <w:color w:val="000000"/>
-          <w:szCs w:val="22"/>
-        </w:rPr>
-      </w:pPr>
-      <w:r>
-        <w:rPr>
-          <w:rFonts w:asciiTheme="minorHAnsi" w:hAnsiTheme="minorHAnsi"/>
-          <w:color w:val="000000"/>
-          <w:szCs w:val="22"/>
-        </w:rPr>
-        <w:t>console.log(arguments);</w:t>
-      </w:r>
-    </w:p>
-    <w:p>
-      <w:pPr>
-        <w:pStyle w:val="NormalWeb"/>
-        <w:spacing w:after="0" w:line="360" w:lineRule="atLeast"/>
-        <w:ind w:right="48"/>
-        <w:jc w:val="both"/>
-        <w:rPr>
-          <w:rFonts w:asciiTheme="minorHAnsi" w:hAnsiTheme="minorHAnsi"/>
-          <w:color w:val="000000"/>
-          <w:szCs w:val="22"/>
-        </w:rPr>
-      </w:pPr>
-      <w:r>
-        <w:rPr>
-          <w:rFonts w:asciiTheme="minorHAnsi" w:hAnsiTheme="minorHAnsi"/>
-          <w:color w:val="000000"/>
-          <w:szCs w:val="22"/>
-        </w:rPr>
-        <w:t>let g =1;</w:t>
-      </w:r>
-    </w:p>
-    <w:p>
-      <w:pPr>
-        <w:pStyle w:val="NormalWeb"/>
-        <w:spacing w:after="0" w:line="360" w:lineRule="atLeast"/>
-        <w:ind w:right="48"/>
-        <w:jc w:val="both"/>
-        <w:rPr>
-          <w:rFonts w:asciiTheme="minorHAnsi" w:hAnsiTheme="minorHAnsi"/>
-          <w:color w:val="000000"/>
-          <w:szCs w:val="22"/>
-        </w:rPr>
-      </w:pPr>
-      <w:r>
-        <w:rPr>
-          <w:rFonts w:asciiTheme="minorHAnsi" w:hAnsiTheme="minorHAnsi"/>
-          <w:color w:val="000000"/>
-          <w:szCs w:val="22"/>
-        </w:rPr>
-        <w:t>}</w:t>
-      </w:r>
-    </w:p>
-    <w:p>
-      <w:pPr>
-        <w:pStyle w:val="NormalWeb"/>
-        <w:spacing w:after="0" w:line="360" w:lineRule="atLeast"/>
-        <w:ind w:right="48"/>
-        <w:jc w:val="both"/>
-        <w:rPr>
-          <w:rFonts w:asciiTheme="minorHAnsi" w:hAnsiTheme="minorHAnsi"/>
-          <w:color w:val="000000"/>
-          <w:szCs w:val="22"/>
-        </w:rPr>
-      </w:pPr>
-      <w:r>
-        <w:rPr>
-          <w:rFonts w:asciiTheme="minorHAnsi" w:hAnsiTheme="minorHAnsi"/>
-          <w:color w:val="000000"/>
-          <w:szCs w:val="22"/>
-        </w:rPr>
-        <w:t xml:space="preserve">And every built-in wrapping function </w:t>
-      </w:r>
-      <w:proofErr w:type="gramStart"/>
-      <w:r>
-        <w:rPr>
-          <w:rFonts w:asciiTheme="minorHAnsi" w:hAnsiTheme="minorHAnsi"/>
-          <w:color w:val="000000"/>
-          <w:szCs w:val="22"/>
-        </w:rPr>
-        <w:t>returns :</w:t>
-      </w:r>
-      <w:proofErr w:type="gramEnd"/>
-    </w:p>
-    <w:p>
-      <w:pPr>
-        <w:pStyle w:val="NormalWeb"/>
-        <w:spacing w:after="0" w:line="360" w:lineRule="atLeast"/>
-        <w:ind w:right="48"/>
-        <w:jc w:val="both"/>
-        <w:rPr>
-          <w:rFonts w:asciiTheme="minorHAnsi" w:hAnsiTheme="minorHAnsi"/>
-          <w:color w:val="000000"/>
-          <w:szCs w:val="22"/>
-        </w:rPr>
-      </w:pPr>
-      <w:proofErr w:type="spellStart"/>
-      <w:proofErr w:type="gramStart"/>
-      <w:r>
-        <w:rPr>
-          <w:rFonts w:asciiTheme="minorHAnsi" w:hAnsiTheme="minorHAnsi"/>
-          <w:color w:val="000000"/>
-          <w:szCs w:val="22"/>
-        </w:rPr>
-        <w:t>module.exports</w:t>
-      </w:r>
-      <w:proofErr w:type="spellEnd"/>
-      <w:proofErr w:type="gramEnd"/>
-      <w:r>
-        <w:rPr>
-          <w:rFonts w:asciiTheme="minorHAnsi" w:hAnsiTheme="minorHAnsi"/>
-          <w:color w:val="000000"/>
-          <w:szCs w:val="22"/>
-        </w:rPr>
-        <w:t>;</w:t>
-      </w:r>
-    </w:p>
-    <w:p>
-      <w:pPr>
-        <w:pStyle w:val="NormalWeb"/>
-        <w:spacing w:after="0" w:line="360" w:lineRule="atLeast"/>
-        <w:ind w:right="48"/>
-        <w:jc w:val="both"/>
-        <w:rPr>
-          <w:rFonts w:asciiTheme="minorHAnsi" w:hAnsiTheme="minorHAnsi"/>
-          <w:color w:val="000000"/>
-          <w:szCs w:val="22"/>
-        </w:rPr>
-      </w:pPr>
-      <w:r>
-        <w:rPr>
-          <w:rFonts w:asciiTheme="minorHAnsi" w:hAnsiTheme="minorHAnsi"/>
-          <w:b/>
-          <w:color w:val="000000"/>
-          <w:szCs w:val="22"/>
-        </w:rPr>
-        <w:t xml:space="preserve">Note: </w:t>
-      </w:r>
-      <w:r>
-        <w:rPr>
-          <w:rFonts w:asciiTheme="minorHAnsi" w:hAnsiTheme="minorHAnsi"/>
-          <w:color w:val="000000"/>
-          <w:szCs w:val="22"/>
-        </w:rPr>
-        <w:t>A</w:t>
-      </w:r>
-      <w:r>
-        <w:rPr>
-          <w:rFonts w:asciiTheme="minorHAnsi" w:hAnsiTheme="minorHAnsi"/>
-          <w:color w:val="000000"/>
-          <w:szCs w:val="22"/>
-        </w:rPr>
-        <w:t>lways</w:t>
-      </w:r>
-      <w:r>
-        <w:rPr>
-          <w:rFonts w:asciiTheme="minorHAnsi" w:hAnsiTheme="minorHAnsi"/>
-          <w:color w:val="000000"/>
-          <w:szCs w:val="22"/>
-        </w:rPr>
-        <w:t xml:space="preserve"> try to </w:t>
-      </w:r>
-      <w:proofErr w:type="gramStart"/>
-      <w:r>
-        <w:rPr>
-          <w:rFonts w:asciiTheme="minorHAnsi" w:hAnsiTheme="minorHAnsi"/>
-          <w:color w:val="000000"/>
-          <w:szCs w:val="22"/>
-        </w:rPr>
-        <w:t xml:space="preserve">use  </w:t>
-      </w:r>
-      <w:proofErr w:type="spellStart"/>
-      <w:r>
-        <w:rPr>
-          <w:rFonts w:asciiTheme="minorHAnsi" w:hAnsiTheme="minorHAnsi"/>
-          <w:color w:val="000000"/>
-          <w:szCs w:val="22"/>
-        </w:rPr>
-        <w:t>module</w:t>
-      </w:r>
-      <w:proofErr w:type="gramEnd"/>
-      <w:r>
-        <w:rPr>
-          <w:rFonts w:asciiTheme="minorHAnsi" w:hAnsiTheme="minorHAnsi"/>
-          <w:color w:val="000000"/>
-          <w:szCs w:val="22"/>
-        </w:rPr>
-        <w:t>.exports</w:t>
-      </w:r>
-      <w:proofErr w:type="spellEnd"/>
-      <w:r>
-        <w:rPr>
-          <w:rFonts w:asciiTheme="minorHAnsi" w:hAnsiTheme="minorHAnsi"/>
-          <w:color w:val="000000"/>
-          <w:szCs w:val="22"/>
-        </w:rPr>
-        <w:t xml:space="preserve"> instead of only exports because only exports is a alias to the </w:t>
-      </w:r>
-      <w:proofErr w:type="spellStart"/>
-      <w:r>
-        <w:rPr>
-          <w:rFonts w:asciiTheme="minorHAnsi" w:hAnsiTheme="minorHAnsi"/>
-          <w:color w:val="000000"/>
-          <w:szCs w:val="22"/>
-        </w:rPr>
-        <w:t>module.exports</w:t>
-      </w:r>
-      <w:proofErr w:type="spellEnd"/>
-      <w:r>
-        <w:rPr>
-          <w:rFonts w:asciiTheme="minorHAnsi" w:hAnsiTheme="minorHAnsi"/>
-          <w:color w:val="000000"/>
-          <w:szCs w:val="22"/>
-        </w:rPr>
-        <w:t>.</w:t>
-      </w:r>
-    </w:p>
-    <w:p>
-      <w:pPr>
-        <w:pStyle w:val="NormalWeb"/>
-        <w:spacing w:after="0" w:line="360" w:lineRule="atLeast"/>
-        <w:ind w:right="48"/>
-        <w:jc w:val="both"/>
-        <w:rPr>
-          <w:rFonts w:asciiTheme="minorHAnsi" w:hAnsiTheme="minorHAnsi"/>
-          <w:color w:val="000000"/>
-          <w:szCs w:val="22"/>
-        </w:rPr>
-      </w:pPr>
-    </w:p>
-    <w:p>
-      <w:pPr>
-        <w:rPr>
-          <w:b/>
-          <w:sz w:val="24"/>
-        </w:rPr>
-      </w:pPr>
-      <w:r>
-        <w:rPr>
-          <w:b/>
-          <w:sz w:val="24"/>
-        </w:rPr>
-        <w:t xml:space="preserve">Node </w:t>
-      </w:r>
-      <w:proofErr w:type="gramStart"/>
-      <w:r>
-        <w:rPr>
-          <w:b/>
-          <w:sz w:val="24"/>
-        </w:rPr>
-        <w:t>REPL :</w:t>
-      </w:r>
-      <w:proofErr w:type="gramEnd"/>
-      <w:r>
-        <w:rPr>
-          <w:b/>
-          <w:sz w:val="24"/>
-        </w:rPr>
-        <w:t xml:space="preserve"> (Read Eval Print Loop)</w:t>
-      </w:r>
-    </w:p>
-    <w:p>
-      <w:pPr>
-        <w:rPr>
-          <w:sz w:val="24"/>
-        </w:rPr>
-      </w:pPr>
-      <w:r>
-        <w:rPr>
-          <w:sz w:val="24"/>
-        </w:rPr>
-        <w:t>To enable it type Node in cli and press enter.</w:t>
-      </w:r>
-    </w:p>
-    <w:p>
-      <w:pPr>
-        <w:rPr>
-          <w:sz w:val="24"/>
-        </w:rPr>
-      </w:pPr>
-    </w:p>
-    <w:p>
-      <w:pPr>
-        <w:rPr>
-          <w:sz w:val="24"/>
-        </w:rPr>
-      </w:pPr>
-      <w:r>
-        <w:rPr>
-          <w:sz w:val="24"/>
-        </w:rPr>
         <w:t>-------------------------------------------------------------------------------------------------------------------------------</w:t>
       </w:r>
     </w:p>
@@ -3071,23 +2751,7 @@
           <w:b/>
           <w:sz w:val="24"/>
         </w:rPr>
-        <w:t xml:space="preserve"> (Node uses event </w:t>
-      </w:r>
-      <w:proofErr w:type="spellStart"/>
-      <w:r>
-        <w:rPr>
-          <w:b/>
-          <w:sz w:val="24"/>
-        </w:rPr>
-        <w:t>lopp</w:t>
-      </w:r>
-      <w:proofErr w:type="spellEnd"/>
-      <w:r>
-        <w:rPr>
-          <w:b/>
-          <w:sz w:val="24"/>
-        </w:rPr>
-        <w:t xml:space="preserve"> to handle </w:t>
+        <w:t xml:space="preserve"> (Node uses event lopp to handle </w:t>
       </w:r>
       <w:r>
         <w:rPr>
@@ -3140,7 +2804,6 @@
         <w:rPr>
           <w:sz w:val="24"/>
         </w:rPr>
-        <w:lastRenderedPageBreak/>
         <w:t>This entity that handles external events and converts them into callback invocations.</w:t>
       </w:r>
     </w:p>
@@ -3344,33 +3007,20 @@
         <w:rPr>
           <w:sz w:val="24"/>
         </w:rPr>
-        <w:t xml:space="preserve">Since </w:t>
-      </w:r>
-      <w:proofErr w:type="spellStart"/>
-      <w:r>
-        <w:rPr>
-          <w:sz w:val="24"/>
-        </w:rPr>
-        <w:t>Javascript</w:t>
-      </w:r>
-      <w:proofErr w:type="spellEnd"/>
-      <w:r>
-        <w:rPr>
-          <w:sz w:val="24"/>
-        </w:rPr>
-        <w:t xml:space="preserve"> is single threaded it has only one stack.</w:t>
-      </w:r>
-    </w:p>
-    <w:p>
-      <w:pPr>
-        <w:rPr>
-          <w:sz w:val="24"/>
-        </w:rPr>
-      </w:pPr>
-      <w:r>
-        <w:rPr>
-          <w:sz w:val="24"/>
-        </w:rPr>
+        <w:t>Since Javascript is single threaded it has only one stack.</w:t>
+      </w:r>
+    </w:p>
+    <w:p>
+      <w:pPr>
+        <w:rPr>
+          <w:sz w:val="24"/>
+        </w:rPr>
+      </w:pPr>
+      <w:r>
+        <w:rPr>
+          <w:sz w:val="24"/>
+        </w:rPr>
+        <w:lastRenderedPageBreak/>
         <w:t>If we have two functions:</w:t>
       </w:r>
     </w:p>
@@ -3384,62 +3034,20 @@
         <w:rPr>
           <w:sz w:val="24"/>
         </w:rPr>
-        <w:t>Var add = (a) =</w:t>
-      </w:r>
-      <w:proofErr w:type="gramStart"/>
-      <w:r>
-        <w:rPr>
-          <w:sz w:val="24"/>
-        </w:rPr>
-        <w:t xml:space="preserve">&gt;  </w:t>
-      </w:r>
-      <w:proofErr w:type="spellStart"/>
-      <w:r>
-        <w:rPr>
-          <w:sz w:val="24"/>
-        </w:rPr>
-        <w:t>a</w:t>
-      </w:r>
-      <w:proofErr w:type="gramEnd"/>
-      <w:r>
-        <w:rPr>
-          <w:sz w:val="24"/>
-        </w:rPr>
-        <w:t>+a</w:t>
-      </w:r>
-      <w:proofErr w:type="spellEnd"/>
-      <w:r>
-        <w:rPr>
-          <w:sz w:val="24"/>
-        </w:rPr>
-        <w:t>;</w:t>
-      </w:r>
-    </w:p>
-    <w:p>
-      <w:pPr>
-        <w:rPr>
-          <w:sz w:val="24"/>
-        </w:rPr>
-      </w:pPr>
-      <w:r>
-        <w:rPr>
-          <w:sz w:val="24"/>
-        </w:rPr>
-        <w:t xml:space="preserve">Var </w:t>
-      </w:r>
-      <w:proofErr w:type="spellStart"/>
-      <w:r>
-        <w:rPr>
-          <w:sz w:val="24"/>
-        </w:rPr>
-        <w:t>printDouble</w:t>
-      </w:r>
-      <w:proofErr w:type="spellEnd"/>
-      <w:r>
-        <w:rPr>
-          <w:sz w:val="24"/>
-        </w:rPr>
-        <w:t xml:space="preserve"> = (a) =&gt; {</w:t>
+        <w:t>Var add = (a) =&gt;  a+a;</w:t>
+      </w:r>
+    </w:p>
+    <w:p>
+      <w:pPr>
+        <w:rPr>
+          <w:sz w:val="24"/>
+        </w:rPr>
+      </w:pPr>
+      <w:r>
+        <w:rPr>
+          <w:sz w:val="24"/>
+        </w:rPr>
+        <w:t>Var printDouble = (a) =&gt; {</w:t>
       </w:r>
     </w:p>
     <w:p>
@@ -3478,7 +3086,6 @@
         <w:rPr>
           <w:sz w:val="24"/>
         </w:rPr>
-        <w:lastRenderedPageBreak/>
         <w:t>}</w:t>
       </w:r>
     </w:p>
@@ -3488,27 +3095,11 @@
           <w:sz w:val="24"/>
         </w:rPr>
       </w:pPr>
-      <w:proofErr w:type="spellStart"/>
-      <w:proofErr w:type="gramStart"/>
-      <w:r>
-        <w:rPr>
-          <w:sz w:val="24"/>
-        </w:rPr>
-        <w:t>printDouble</w:t>
-      </w:r>
-      <w:proofErr w:type="spellEnd"/>
-      <w:r>
-        <w:rPr>
-          <w:sz w:val="24"/>
-        </w:rPr>
-        <w:t>(</w:t>
-      </w:r>
-      <w:proofErr w:type="gramEnd"/>
-      <w:r>
-        <w:rPr>
-          <w:sz w:val="24"/>
-        </w:rPr>
-        <w:t>9);</w:t>
+      <w:r>
+        <w:rPr>
+          <w:sz w:val="24"/>
+        </w:rPr>
+        <w:t>printDouble(9);</w:t>
       </w:r>
     </w:p>
     <w:p>
@@ -3541,119 +3132,33 @@
         <w:rPr>
           <w:sz w:val="24"/>
         </w:rPr>
-        <w:t xml:space="preserve">first: </w:t>
-      </w:r>
-      <w:proofErr w:type="spellStart"/>
-      <w:proofErr w:type="gramStart"/>
-      <w:r>
-        <w:rPr>
-          <w:sz w:val="24"/>
-        </w:rPr>
-        <w:t>printDouble</w:t>
-      </w:r>
-      <w:proofErr w:type="spellEnd"/>
-      <w:r>
-        <w:rPr>
-          <w:sz w:val="24"/>
-        </w:rPr>
-        <w:t>(</w:t>
-      </w:r>
-      <w:proofErr w:type="gramEnd"/>
-      <w:r>
-        <w:rPr>
-          <w:sz w:val="24"/>
-        </w:rPr>
-        <w:t>); then add();</w:t>
-      </w:r>
-    </w:p>
-    <w:p>
-      <w:pPr>
-        <w:rPr>
-          <w:sz w:val="24"/>
-        </w:rPr>
-      </w:pPr>
-      <w:proofErr w:type="spellStart"/>
-      <w:r>
-        <w:rPr>
-          <w:sz w:val="24"/>
-        </w:rPr>
-        <w:t>seconde</w:t>
-      </w:r>
-      <w:proofErr w:type="spellEnd"/>
-      <w:r>
-        <w:rPr>
-          <w:sz w:val="24"/>
-        </w:rPr>
-        <w:t xml:space="preserve">: first </w:t>
-      </w:r>
-      <w:proofErr w:type="gramStart"/>
-      <w:r>
-        <w:rPr>
-          <w:sz w:val="24"/>
-        </w:rPr>
-        <w:t>add(</w:t>
-      </w:r>
-      <w:proofErr w:type="gramEnd"/>
-      <w:r>
-        <w:rPr>
-          <w:sz w:val="24"/>
-        </w:rPr>
-        <w:t xml:space="preserve">) will return then console.log() is pushed into stack called inside </w:t>
-      </w:r>
-      <w:proofErr w:type="spellStart"/>
-      <w:r>
-        <w:rPr>
-          <w:sz w:val="24"/>
-        </w:rPr>
-        <w:t>printDouble</w:t>
-      </w:r>
-      <w:proofErr w:type="spellEnd"/>
-      <w:r>
-        <w:rPr>
-          <w:sz w:val="24"/>
-        </w:rPr>
-        <w:t>()</w:t>
-      </w:r>
-    </w:p>
-    <w:p>
-      <w:pPr>
-        <w:rPr>
-          <w:sz w:val="24"/>
-        </w:rPr>
-      </w:pPr>
-      <w:r>
-        <w:rPr>
-          <w:sz w:val="24"/>
-        </w:rPr>
-        <w:t xml:space="preserve">third: </w:t>
-      </w:r>
-      <w:proofErr w:type="gramStart"/>
-      <w:r>
-        <w:rPr>
-          <w:sz w:val="24"/>
-        </w:rPr>
-        <w:t>console.log(</w:t>
-      </w:r>
-      <w:proofErr w:type="gramEnd"/>
-      <w:r>
-        <w:rPr>
-          <w:sz w:val="24"/>
-        </w:rPr>
-        <w:t xml:space="preserve">) will return and then </w:t>
-      </w:r>
-      <w:proofErr w:type="spellStart"/>
-      <w:r>
-        <w:rPr>
-          <w:sz w:val="24"/>
-        </w:rPr>
-        <w:t>printDouble</w:t>
-      </w:r>
-      <w:proofErr w:type="spellEnd"/>
-      <w:r>
-        <w:rPr>
-          <w:sz w:val="24"/>
-        </w:rPr>
-        <w:t>();</w:t>
+        <w:t>first: printDouble(); then add();</w:t>
+      </w:r>
+    </w:p>
+    <w:p>
+      <w:pPr>
+        <w:rPr>
+          <w:sz w:val="24"/>
+        </w:rPr>
+      </w:pPr>
+      <w:r>
+        <w:rPr>
+          <w:sz w:val="24"/>
+        </w:rPr>
+        <w:t>seconde: first add() will return then console.log() is pushed into stack called inside printDouble()</w:t>
+      </w:r>
+    </w:p>
+    <w:p>
+      <w:pPr>
+        <w:rPr>
+          <w:sz w:val="24"/>
+        </w:rPr>
+      </w:pPr>
+      <w:r>
+        <w:rPr>
+          <w:sz w:val="24"/>
+        </w:rPr>
+        <w:t>third: console.log() will return and then printDouble();</w:t>
       </w:r>
     </w:p>
     <w:p>
@@ -3715,21 +3220,7 @@
         <w:rPr>
           <w:sz w:val="24"/>
         </w:rPr>
-        <w:t xml:space="preserve">When the call stack is empty and queue is not </w:t>
-      </w:r>
-      <w:proofErr w:type="gramStart"/>
-      <w:r>
-        <w:rPr>
-          <w:sz w:val="24"/>
-        </w:rPr>
-        <w:t>empty  then</w:t>
-      </w:r>
-      <w:proofErr w:type="gramEnd"/>
-      <w:r>
-        <w:rPr>
-          <w:sz w:val="24"/>
-        </w:rPr>
-        <w:t xml:space="preserve"> the event loop will dequeue one callback and then another</w:t>
+        <w:t>When the call stack is empty and queue is not empty  then the event loop will dequeue one callback and then another</w:t>
       </w:r>
       <w:r>
         <w:rPr>
@@ -3786,51 +3277,7 @@
         <w:rPr>
           <w:sz w:val="24"/>
         </w:rPr>
-        <w:t xml:space="preserve">For ex. </w:t>
-      </w:r>
-      <w:proofErr w:type="spellStart"/>
-      <w:proofErr w:type="gramStart"/>
-      <w:r>
-        <w:rPr>
-          <w:sz w:val="24"/>
-        </w:rPr>
-        <w:t>Fs.readFile</w:t>
-      </w:r>
-      <w:proofErr w:type="spellEnd"/>
-      <w:proofErr w:type="gramEnd"/>
-      <w:r>
-        <w:rPr>
-          <w:sz w:val="24"/>
-        </w:rPr>
-        <w:t>(__</w:t>
-      </w:r>
-      <w:proofErr w:type="spellStart"/>
-      <w:r>
-        <w:rPr>
-          <w:sz w:val="24"/>
-        </w:rPr>
-        <w:t>dirname</w:t>
-      </w:r>
-      <w:proofErr w:type="spellEnd"/>
-      <w:r>
-        <w:rPr>
-          <w:sz w:val="24"/>
-        </w:rPr>
-        <w:t xml:space="preserve">, function </w:t>
-      </w:r>
-      <w:proofErr w:type="spellStart"/>
-      <w:r>
-        <w:rPr>
-          <w:sz w:val="24"/>
-        </w:rPr>
-        <w:t>cb</w:t>
-      </w:r>
-      <w:proofErr w:type="spellEnd"/>
-      <w:r>
-        <w:rPr>
-          <w:sz w:val="24"/>
-        </w:rPr>
-        <w:t>(err, data) {</w:t>
+        <w:t>For ex. Fs.readFile(__dirname, function cb(err, data) {</w:t>
       </w:r>
     </w:p>
     <w:p>
@@ -3876,49 +3323,7 @@
         <w:rPr>
           <w:sz w:val="24"/>
         </w:rPr>
-        <w:t xml:space="preserve">In first iteration node will call the </w:t>
-      </w:r>
-      <w:proofErr w:type="spellStart"/>
-      <w:r>
-        <w:rPr>
-          <w:sz w:val="24"/>
-        </w:rPr>
-        <w:t>readfile</w:t>
-      </w:r>
-      <w:proofErr w:type="spellEnd"/>
-      <w:r>
-        <w:rPr>
-          <w:sz w:val="24"/>
-        </w:rPr>
-        <w:t xml:space="preserve"> function and define the callback function and it will ask the operating system for the </w:t>
-      </w:r>
-      <w:proofErr w:type="gramStart"/>
-      <w:r>
-        <w:rPr>
-          <w:sz w:val="24"/>
-        </w:rPr>
-        <w:t>data(</w:t>
-      </w:r>
-      <w:proofErr w:type="gramEnd"/>
-      <w:r>
-        <w:rPr>
-          <w:sz w:val="24"/>
-        </w:rPr>
-        <w:t xml:space="preserve">inside </w:t>
-      </w:r>
-      <w:proofErr w:type="spellStart"/>
-      <w:r>
-        <w:rPr>
-          <w:sz w:val="24"/>
-        </w:rPr>
-        <w:t>cb</w:t>
-      </w:r>
-      <w:proofErr w:type="spellEnd"/>
-      <w:r>
-        <w:rPr>
-          <w:sz w:val="24"/>
-        </w:rPr>
-        <w:t xml:space="preserve"> function) and when the OS is ready with data then </w:t>
+        <w:t xml:space="preserve">In first iteration node will call the readfile function and define the callback function and it will ask the operating system for the data(inside cb function) and when the OS is ready with data then </w:t>
       </w:r>
     </w:p>
     <w:p>
@@ -3978,6 +3383,7 @@
           <w:b/>
           <w:sz w:val="24"/>
         </w:rPr>
+        <w:lastRenderedPageBreak/>
         <w:t xml:space="preserve">Error: </w:t>
       </w:r>
       <w:r>
@@ -4014,21 +3420,12 @@
           <w:sz w:val="24"/>
         </w:rPr>
       </w:pPr>
-      <w:proofErr w:type="spellStart"/>
-      <w:r>
-        <w:rPr>
-          <w:b/>
-          <w:sz w:val="24"/>
-        </w:rPr>
-        <w:t>Process.nextTick</w:t>
-      </w:r>
-      <w:proofErr w:type="spellEnd"/>
-      <w:r>
-        <w:rPr>
-          <w:b/>
-          <w:sz w:val="24"/>
-        </w:rPr>
-        <w:t>()</w:t>
+      <w:r>
+        <w:rPr>
+          <w:b/>
+          <w:sz w:val="24"/>
+        </w:rPr>
+        <w:t>Process.nextTick()</w:t>
       </w:r>
     </w:p>
     <w:p>
@@ -4044,25 +3441,14 @@
           <w:szCs w:val="22"/>
         </w:rPr>
       </w:pPr>
-      <w:proofErr w:type="spellStart"/>
-      <w:r>
-        <w:rPr>
-          <w:rFonts w:asciiTheme="minorHAnsi" w:hAnsiTheme="minorHAnsi"/>
-          <w:b/>
-          <w:color w:val="000000"/>
-          <w:szCs w:val="22"/>
-        </w:rPr>
-        <w:t>Settimeout</w:t>
-      </w:r>
-      <w:proofErr w:type="spellEnd"/>
-      <w:r>
-        <w:rPr>
-          <w:rFonts w:asciiTheme="minorHAnsi" w:hAnsiTheme="minorHAnsi"/>
-          <w:b/>
-          <w:color w:val="000000"/>
-          <w:szCs w:val="22"/>
-        </w:rPr>
-        <w:t xml:space="preserve"> is provided by node not v8.</w:t>
+      <w:r>
+        <w:rPr>
+          <w:rFonts w:asciiTheme="minorHAnsi" w:hAnsiTheme="minorHAnsi"/>
+          <w:b/>
+          <w:color w:val="000000"/>
+          <w:szCs w:val="22"/>
+        </w:rPr>
+        <w:t>Settimeout is provided by node not v8.</w:t>
       </w:r>
     </w:p>
     <w:p>
@@ -4078,137 +3464,23 @@
           <w:szCs w:val="22"/>
         </w:rPr>
       </w:pPr>
-      <w:proofErr w:type="spellStart"/>
-      <w:proofErr w:type="gramStart"/>
-      <w:r>
-        <w:rPr>
-          <w:rFonts w:asciiTheme="minorHAnsi" w:hAnsiTheme="minorHAnsi"/>
-          <w:b/>
-          <w:color w:val="000000"/>
-          <w:szCs w:val="22"/>
-        </w:rPr>
-        <w:lastRenderedPageBreak/>
-        <w:t>url.parse</w:t>
-      </w:r>
-      <w:proofErr w:type="spellEnd"/>
-      <w:proofErr w:type="gramEnd"/>
-      <w:r>
-        <w:rPr>
-          <w:rFonts w:asciiTheme="minorHAnsi" w:hAnsiTheme="minorHAnsi"/>
-          <w:b/>
-          <w:color w:val="000000"/>
-          <w:szCs w:val="22"/>
-        </w:rPr>
-        <w:t>(‘</w:t>
-      </w:r>
-      <w:proofErr w:type="spellStart"/>
-      <w:r>
-        <w:rPr>
-          <w:rFonts w:asciiTheme="minorHAnsi" w:hAnsiTheme="minorHAnsi"/>
-          <w:b/>
-          <w:color w:val="000000"/>
-          <w:szCs w:val="22"/>
-        </w:rPr>
-        <w:t>url</w:t>
-      </w:r>
-      <w:proofErr w:type="spellEnd"/>
-      <w:r>
-        <w:rPr>
-          <w:rFonts w:asciiTheme="minorHAnsi" w:hAnsiTheme="minorHAnsi"/>
-          <w:b/>
-          <w:color w:val="000000"/>
-          <w:szCs w:val="22"/>
-        </w:rPr>
-        <w:t xml:space="preserve">’) =&gt; it transforms the </w:t>
-      </w:r>
-      <w:proofErr w:type="spellStart"/>
-      <w:r>
-        <w:rPr>
-          <w:rFonts w:asciiTheme="minorHAnsi" w:hAnsiTheme="minorHAnsi"/>
-          <w:b/>
-          <w:color w:val="000000"/>
-          <w:szCs w:val="22"/>
-        </w:rPr>
-        <w:t>url</w:t>
-      </w:r>
-      <w:proofErr w:type="spellEnd"/>
-      <w:r>
-        <w:rPr>
-          <w:rFonts w:asciiTheme="minorHAnsi" w:hAnsiTheme="minorHAnsi"/>
-          <w:b/>
-          <w:color w:val="000000"/>
-          <w:szCs w:val="22"/>
-        </w:rPr>
-        <w:t xml:space="preserve"> into object with </w:t>
-      </w:r>
-      <w:proofErr w:type="spellStart"/>
-      <w:r>
-        <w:rPr>
-          <w:rFonts w:asciiTheme="minorHAnsi" w:hAnsiTheme="minorHAnsi"/>
-          <w:b/>
-          <w:color w:val="000000"/>
-          <w:szCs w:val="22"/>
-        </w:rPr>
-        <w:t>url</w:t>
-      </w:r>
-      <w:proofErr w:type="spellEnd"/>
-      <w:r>
-        <w:rPr>
-          <w:rFonts w:asciiTheme="minorHAnsi" w:hAnsiTheme="minorHAnsi"/>
-          <w:b/>
-          <w:color w:val="000000"/>
-          <w:szCs w:val="22"/>
-        </w:rPr>
-        <w:t xml:space="preserve"> details(like query, </w:t>
-      </w:r>
-      <w:proofErr w:type="spellStart"/>
-      <w:r>
-        <w:rPr>
-          <w:rFonts w:asciiTheme="minorHAnsi" w:hAnsiTheme="minorHAnsi"/>
-          <w:b/>
-          <w:color w:val="000000"/>
-          <w:szCs w:val="22"/>
-        </w:rPr>
-        <w:t>pathname,hostname</w:t>
-      </w:r>
-      <w:proofErr w:type="spellEnd"/>
-      <w:r>
-        <w:rPr>
-          <w:rFonts w:asciiTheme="minorHAnsi" w:hAnsiTheme="minorHAnsi"/>
-          <w:b/>
-          <w:color w:val="000000"/>
-          <w:szCs w:val="22"/>
-        </w:rPr>
-        <w:t>)</w:t>
-      </w:r>
-      <w:r>
-        <w:rPr>
-          <w:rFonts w:asciiTheme="minorHAnsi" w:hAnsiTheme="minorHAnsi"/>
-          <w:b/>
-          <w:color w:val="000000"/>
-          <w:szCs w:val="22"/>
-        </w:rPr>
-        <w:t xml:space="preserve">. And the query param is </w:t>
-      </w:r>
-      <w:proofErr w:type="spellStart"/>
-      <w:r>
-        <w:rPr>
-          <w:rFonts w:asciiTheme="minorHAnsi" w:hAnsiTheme="minorHAnsi"/>
-          <w:b/>
-          <w:color w:val="000000"/>
-          <w:szCs w:val="22"/>
-        </w:rPr>
-        <w:t>parssed</w:t>
-      </w:r>
-      <w:proofErr w:type="spellEnd"/>
-      <w:r>
-        <w:rPr>
-          <w:rFonts w:asciiTheme="minorHAnsi" w:hAnsiTheme="minorHAnsi"/>
-          <w:b/>
-          <w:color w:val="000000"/>
-          <w:szCs w:val="22"/>
-        </w:rPr>
-        <w:t xml:space="preserve"> if the 2</w:t>
+      <w:r>
+        <w:rPr>
+          <w:rFonts w:asciiTheme="minorHAnsi" w:hAnsiTheme="minorHAnsi"/>
+          <w:b/>
+          <w:color w:val="000000"/>
+          <w:szCs w:val="22"/>
+        </w:rPr>
+        <w:t>url.parse(‘url’) =&gt; it transforms the url into object with url details(like query, pathname,hostname)</w:t>
+      </w:r>
+      <w:r>
+        <w:rPr>
+          <w:rFonts w:asciiTheme="minorHAnsi" w:hAnsiTheme="minorHAnsi"/>
+          <w:b/>
+          <w:color w:val="000000"/>
+          <w:szCs w:val="22"/>
+        </w:rPr>
+        <w:t>. And the query param is parssed if the 2</w:t>
       </w:r>
       <w:r>
         <w:rPr>
@@ -4243,87 +3515,14 @@
           <w:szCs w:val="22"/>
         </w:rPr>
       </w:pPr>
-      <w:proofErr w:type="spellStart"/>
-      <w:proofErr w:type="gramStart"/>
-      <w:r>
-        <w:rPr>
-          <w:rFonts w:asciiTheme="minorHAnsi" w:hAnsiTheme="minorHAnsi"/>
-          <w:b/>
-          <w:color w:val="000000"/>
-          <w:szCs w:val="22"/>
-        </w:rPr>
-        <w:t>url.format</w:t>
-      </w:r>
-      <w:proofErr w:type="spellEnd"/>
-      <w:proofErr w:type="gramEnd"/>
-      <w:r>
-        <w:rPr>
-          <w:rFonts w:asciiTheme="minorHAnsi" w:hAnsiTheme="minorHAnsi"/>
-          <w:b/>
-          <w:color w:val="000000"/>
-          <w:szCs w:val="22"/>
-        </w:rPr>
-        <w:t>(</w:t>
-      </w:r>
-      <w:proofErr w:type="spellStart"/>
-      <w:r>
-        <w:rPr>
-          <w:rFonts w:asciiTheme="minorHAnsi" w:hAnsiTheme="minorHAnsi"/>
-          <w:b/>
-          <w:color w:val="000000"/>
-          <w:szCs w:val="22"/>
-        </w:rPr>
-        <w:t>urlObj</w:t>
-      </w:r>
-      <w:proofErr w:type="spellEnd"/>
-      <w:r>
-        <w:rPr>
-          <w:rFonts w:asciiTheme="minorHAnsi" w:hAnsiTheme="minorHAnsi"/>
-          <w:b/>
-          <w:color w:val="000000"/>
-          <w:szCs w:val="22"/>
-        </w:rPr>
-        <w:t xml:space="preserve">) =&gt; it will return the complete </w:t>
-      </w:r>
-      <w:proofErr w:type="spellStart"/>
-      <w:r>
-        <w:rPr>
-          <w:rFonts w:asciiTheme="minorHAnsi" w:hAnsiTheme="minorHAnsi"/>
-          <w:b/>
-          <w:color w:val="000000"/>
-          <w:szCs w:val="22"/>
-        </w:rPr>
-        <w:t>url</w:t>
-      </w:r>
-      <w:proofErr w:type="spellEnd"/>
-      <w:r>
-        <w:rPr>
-          <w:rFonts w:asciiTheme="minorHAnsi" w:hAnsiTheme="minorHAnsi"/>
-          <w:b/>
-          <w:color w:val="000000"/>
-          <w:szCs w:val="22"/>
-        </w:rPr>
-        <w:t xml:space="preserve">. It transforms the </w:t>
-      </w:r>
-      <w:proofErr w:type="spellStart"/>
-      <w:r>
-        <w:rPr>
-          <w:rFonts w:asciiTheme="minorHAnsi" w:hAnsiTheme="minorHAnsi"/>
-          <w:b/>
-          <w:color w:val="000000"/>
-          <w:szCs w:val="22"/>
-        </w:rPr>
-        <w:t>url</w:t>
-      </w:r>
-      <w:proofErr w:type="spellEnd"/>
-      <w:r>
-        <w:rPr>
-          <w:rFonts w:asciiTheme="minorHAnsi" w:hAnsiTheme="minorHAnsi"/>
-          <w:b/>
-          <w:color w:val="000000"/>
-          <w:szCs w:val="22"/>
-        </w:rPr>
-        <w:t xml:space="preserve"> parsed object into complete url.</w:t>
+      <w:r>
+        <w:rPr>
+          <w:rFonts w:asciiTheme="minorHAnsi" w:hAnsiTheme="minorHAnsi"/>
+          <w:b/>
+          <w:color w:val="000000"/>
+          <w:szCs w:val="22"/>
+        </w:rPr>
+        <w:t>url.format(urlObj) =&gt; it will return the complete url. It transforms the url parsed object into complete url.</w:t>
       </w:r>
     </w:p>
     <w:p>
@@ -4344,25 +3543,7 @@
           <w:color w:val="000000"/>
           <w:szCs w:val="22"/>
         </w:rPr>
-        <w:t xml:space="preserve">Node </w:t>
-      </w:r>
-      <w:proofErr w:type="spellStart"/>
-      <w:r>
-        <w:rPr>
-          <w:rFonts w:asciiTheme="minorHAnsi" w:hAnsiTheme="minorHAnsi"/>
-          <w:color w:val="000000"/>
-          <w:szCs w:val="22"/>
-        </w:rPr>
-        <w:t>Architechture</w:t>
-      </w:r>
-      <w:proofErr w:type="spellEnd"/>
-      <w:r>
-        <w:rPr>
-          <w:rFonts w:asciiTheme="minorHAnsi" w:hAnsiTheme="minorHAnsi"/>
-          <w:color w:val="000000"/>
-          <w:szCs w:val="22"/>
-        </w:rPr>
-        <w:t xml:space="preserve">: </w:t>
+        <w:t xml:space="preserve">Node Architechture: </w:t>
       </w:r>
     </w:p>
     <w:p>
@@ -4387,18 +3568,8 @@
           <w:color w:val="000000"/>
           <w:szCs w:val="22"/>
         </w:rPr>
-        <w:t xml:space="preserve">Node has two main building blocks- V8 and </w:t>
-      </w:r>
-      <w:proofErr w:type="spellStart"/>
-      <w:r>
-        <w:rPr>
-          <w:rFonts w:asciiTheme="minorHAnsi" w:hAnsiTheme="minorHAnsi"/>
-          <w:color w:val="000000"/>
-          <w:szCs w:val="22"/>
-        </w:rPr>
-        <w:t>libuv</w:t>
-      </w:r>
-      <w:proofErr w:type="spellEnd"/>
+        <w:t>Node has two main building blocks- V8 and libuv</w:t>
+      </w:r>
     </w:p>
     <w:p>
       <w:pPr>
@@ -4422,25 +3593,7 @@
           <w:color w:val="000000"/>
           <w:szCs w:val="22"/>
         </w:rPr>
-        <w:t xml:space="preserve">Node runs on V8 </w:t>
-      </w:r>
-      <w:proofErr w:type="gramStart"/>
-      <w:r>
-        <w:rPr>
-          <w:rFonts w:asciiTheme="minorHAnsi" w:hAnsiTheme="minorHAnsi"/>
-          <w:color w:val="000000"/>
-          <w:szCs w:val="22"/>
-        </w:rPr>
-        <w:t>VM(</w:t>
-      </w:r>
-      <w:proofErr w:type="gramEnd"/>
-      <w:r>
-        <w:rPr>
-          <w:rFonts w:asciiTheme="minorHAnsi" w:hAnsiTheme="minorHAnsi"/>
-          <w:color w:val="000000"/>
-          <w:szCs w:val="22"/>
-        </w:rPr>
-        <w:t>virtual machine)</w:t>
+        <w:t>Node runs on V8 VM(virtual machine)</w:t>
       </w:r>
     </w:p>
     <w:p>
@@ -4522,43 +3675,7 @@
           <w:color w:val="000000"/>
           <w:szCs w:val="22"/>
         </w:rPr>
-        <w:t xml:space="preserve">While initialization use </w:t>
-      </w:r>
-      <w:proofErr w:type="spellStart"/>
-      <w:r>
-        <w:rPr>
-          <w:rFonts w:asciiTheme="minorHAnsi" w:hAnsiTheme="minorHAnsi"/>
-          <w:color w:val="000000"/>
-          <w:szCs w:val="22"/>
-        </w:rPr>
-        <w:t>readFileSync</w:t>
-      </w:r>
-      <w:proofErr w:type="spellEnd"/>
-      <w:r>
-        <w:rPr>
-          <w:rFonts w:asciiTheme="minorHAnsi" w:hAnsiTheme="minorHAnsi"/>
-          <w:color w:val="000000"/>
-          <w:szCs w:val="22"/>
-        </w:rPr>
-        <w:t xml:space="preserve"> method but when reading file every time a user requests then use </w:t>
-      </w:r>
-      <w:proofErr w:type="spellStart"/>
-      <w:r>
-        <w:rPr>
-          <w:rFonts w:asciiTheme="minorHAnsi" w:hAnsiTheme="minorHAnsi"/>
-          <w:color w:val="000000"/>
-          <w:szCs w:val="22"/>
-        </w:rPr>
-        <w:t>readFile</w:t>
-      </w:r>
-      <w:proofErr w:type="spellEnd"/>
-      <w:r>
-        <w:rPr>
-          <w:rFonts w:asciiTheme="minorHAnsi" w:hAnsiTheme="minorHAnsi"/>
-          <w:color w:val="000000"/>
-          <w:szCs w:val="22"/>
-        </w:rPr>
-        <w:t xml:space="preserve"> method.</w:t>
+        <w:t>While initialization use readFileSync method but when reading file every time a user requests then use readFile method.</w:t>
       </w:r>
     </w:p>
     <w:p>
@@ -4579,35 +3696,7 @@
           <w:color w:val="000000"/>
           <w:szCs w:val="22"/>
         </w:rPr>
-        <w:t xml:space="preserve">In </w:t>
-      </w:r>
-      <w:proofErr w:type="spellStart"/>
-      <w:proofErr w:type="gramStart"/>
-      <w:r>
-        <w:rPr>
-          <w:rFonts w:asciiTheme="minorHAnsi" w:hAnsiTheme="minorHAnsi"/>
-          <w:color w:val="000000"/>
-          <w:szCs w:val="22"/>
-        </w:rPr>
-        <w:t>readFileSync</w:t>
-      </w:r>
-      <w:proofErr w:type="spellEnd"/>
-      <w:r>
-        <w:rPr>
-          <w:rFonts w:asciiTheme="minorHAnsi" w:hAnsiTheme="minorHAnsi"/>
-          <w:color w:val="000000"/>
-          <w:szCs w:val="22"/>
-        </w:rPr>
-        <w:t>(</w:t>
-      </w:r>
-      <w:proofErr w:type="gramEnd"/>
-      <w:r>
-        <w:rPr>
-          <w:rFonts w:asciiTheme="minorHAnsi" w:hAnsiTheme="minorHAnsi"/>
-          <w:color w:val="000000"/>
-          <w:szCs w:val="22"/>
-        </w:rPr>
-        <w:t>), use try catch</w:t>
+        <w:t>In readFileSync(), use try catch</w:t>
       </w:r>
       <w:r>
         <w:rPr>
@@ -4648,25 +3737,14 @@
         </w:rPr>
         <w:t xml:space="preserve">To see the code please go through </w:t>
       </w:r>
-      <w:proofErr w:type="gramStart"/>
-      <w:r>
-        <w:rPr>
-          <w:rFonts w:asciiTheme="minorHAnsi" w:hAnsiTheme="minorHAnsi"/>
-          <w:b/>
-          <w:color w:val="000000"/>
-          <w:szCs w:val="22"/>
-        </w:rPr>
-        <w:t>all  files</w:t>
-      </w:r>
-      <w:proofErr w:type="gramEnd"/>
-      <w:r>
-        <w:rPr>
-          <w:rFonts w:asciiTheme="minorHAnsi" w:hAnsiTheme="minorHAnsi"/>
-          <w:b/>
-          <w:color w:val="000000"/>
-          <w:szCs w:val="22"/>
-        </w:rPr>
-        <w:t xml:space="preserve"> inside fs folder (mainly </w:t>
+      <w:r>
+        <w:rPr>
+          <w:rFonts w:asciiTheme="minorHAnsi" w:hAnsiTheme="minorHAnsi"/>
+          <w:b/>
+          <w:color w:val="000000"/>
+          <w:szCs w:val="22"/>
+        </w:rPr>
+        <w:t xml:space="preserve">all  files inside fs folder (mainly </w:t>
       </w:r>
       <w:r>
         <w:rPr>
@@ -4835,6 +3913,7 @@
           <w:color w:val="000000"/>
           <w:szCs w:val="22"/>
         </w:rPr>
+        <w:lastRenderedPageBreak/>
         <w:t>Streams:</w:t>
       </w:r>
       <w:r>
@@ -4906,7 +3985,6 @@
           <w:color w:val="000000"/>
           <w:szCs w:val="22"/>
         </w:rPr>
-        <w:lastRenderedPageBreak/>
         <w:drawing>
           <wp:inline distT="0" distB="0" distL="0" distR="0" wp14:anchorId="72C8E285" wp14:editId="2D4A98C3">
             <wp:extent cx="5457825" cy="3068277"/>
@@ -5018,8 +4096,6 @@
           <w:t>https://medium.freecodecamp.org/node-js-child-processes-everything-you-need-to-know-e69498fe970a</w:t>
         </w:r>
       </w:hyperlink>
-      <w:bookmarkStart w:id="0" w:name="_GoBack"/>
-      <w:bookmarkEnd w:id="0"/>
       <w:r>
         <w:rPr>
           <w:rFonts w:asciiTheme="minorHAnsi" w:hAnsiTheme="minorHAnsi"/>
@@ -5048,25 +4124,7 @@
           <w:color w:val="000000"/>
           <w:szCs w:val="22"/>
         </w:rPr>
-        <w:t xml:space="preserve">Using multiple processes is the only way to scale node.js. and </w:t>
-      </w:r>
-      <w:proofErr w:type="spellStart"/>
-      <w:r>
-        <w:rPr>
-          <w:rFonts w:asciiTheme="minorHAnsi" w:hAnsiTheme="minorHAnsi"/>
-          <w:color w:val="000000"/>
-          <w:szCs w:val="22"/>
-        </w:rPr>
-        <w:t>nodejs</w:t>
-      </w:r>
-      <w:proofErr w:type="spellEnd"/>
-      <w:r>
-        <w:rPr>
-          <w:rFonts w:asciiTheme="minorHAnsi" w:hAnsiTheme="minorHAnsi"/>
-          <w:color w:val="000000"/>
-          <w:szCs w:val="22"/>
-        </w:rPr>
-        <w:t xml:space="preserve"> is highly scalable.</w:t>
+        <w:t>Using multiple processes is the only way to scale node.js. and nodejs is highly scalable.</w:t>
       </w:r>
     </w:p>
     <w:p>
@@ -5204,27 +4262,7 @@
           <w:color w:val="000000"/>
           <w:szCs w:val="22"/>
         </w:rPr>
-        <w:t xml:space="preserve">Scalability </w:t>
-      </w:r>
-      <w:proofErr w:type="spellStart"/>
-      <w:r>
-        <w:rPr>
-          <w:rFonts w:asciiTheme="minorHAnsi" w:hAnsiTheme="minorHAnsi"/>
-          <w:b/>
-          <w:color w:val="000000"/>
-          <w:szCs w:val="22"/>
-        </w:rPr>
-        <w:t>strtergies</w:t>
-      </w:r>
-      <w:proofErr w:type="spellEnd"/>
-      <w:r>
-        <w:rPr>
-          <w:rFonts w:asciiTheme="minorHAnsi" w:hAnsiTheme="minorHAnsi"/>
-          <w:b/>
-          <w:color w:val="000000"/>
-          <w:szCs w:val="22"/>
-        </w:rPr>
-        <w:t>:</w:t>
+        <w:t>Scalability strtergies:</w:t>
       </w:r>
     </w:p>
     <w:p>
@@ -5244,23 +4282,13 @@
           <w:szCs w:val="22"/>
         </w:rPr>
       </w:pPr>
-      <w:proofErr w:type="gramStart"/>
-      <w:r>
-        <w:rPr>
-          <w:rFonts w:asciiTheme="minorHAnsi" w:hAnsiTheme="minorHAnsi"/>
-          <w:color w:val="000000"/>
-          <w:szCs w:val="22"/>
-        </w:rPr>
-        <w:t>Cloning :</w:t>
-      </w:r>
-      <w:proofErr w:type="gramEnd"/>
-      <w:r>
-        <w:rPr>
-          <w:rFonts w:asciiTheme="minorHAnsi" w:hAnsiTheme="minorHAnsi"/>
-          <w:color w:val="000000"/>
-          <w:szCs w:val="22"/>
-        </w:rPr>
-        <w:t xml:space="preserve"> easy and highly effective</w:t>
+      <w:r>
+        <w:rPr>
+          <w:rFonts w:asciiTheme="minorHAnsi" w:hAnsiTheme="minorHAnsi"/>
+          <w:color w:val="000000"/>
+          <w:szCs w:val="22"/>
+        </w:rPr>
+        <w:t>Cloning : easy and highly effective</w:t>
       </w:r>
     </w:p>
     <w:p>
@@ -5280,7 +4308,6 @@
           <w:szCs w:val="22"/>
         </w:rPr>
       </w:pPr>
-      <w:proofErr w:type="gramStart"/>
       <w:r>
         <w:rPr>
           <w:rFonts w:asciiTheme="minorHAnsi" w:hAnsiTheme="minorHAnsi"/>
@@ -5297,17 +4324,7 @@
           <w:color w:val="000000"/>
           <w:szCs w:val="22"/>
         </w:rPr>
-        <w:t>:</w:t>
-      </w:r>
-      <w:proofErr w:type="gramEnd"/>
-      <w:r>
-        <w:rPr>
-          <w:rFonts w:asciiTheme="minorHAnsi" w:hAnsiTheme="minorHAnsi"/>
-          <w:b/>
-          <w:color w:val="000000"/>
-          <w:szCs w:val="22"/>
-        </w:rPr>
-        <w:t xml:space="preserve"> refers to multiple different application with their own dedicated databases  (mainly used with micro-services)</w:t>
+        <w:t>: refers to multiple different application with their own dedicated databases  (mainly used with micro-services)</w:t>
       </w:r>
     </w:p>
     <w:p>
@@ -5327,25 +4344,15 @@
           <w:szCs w:val="22"/>
         </w:rPr>
       </w:pPr>
-      <w:proofErr w:type="spellStart"/>
-      <w:r>
-        <w:rPr>
-          <w:rFonts w:asciiTheme="minorHAnsi" w:hAnsiTheme="minorHAnsi"/>
-          <w:b/>
-          <w:color w:val="000000"/>
-          <w:szCs w:val="22"/>
-        </w:rPr>
-        <w:t>Spliiting</w:t>
-      </w:r>
-      <w:proofErr w:type="spellEnd"/>
-      <w:r>
-        <w:rPr>
-          <w:rFonts w:asciiTheme="minorHAnsi" w:hAnsiTheme="minorHAnsi"/>
-          <w:b/>
-          <w:color w:val="000000"/>
-          <w:szCs w:val="22"/>
-        </w:rPr>
-        <w:t xml:space="preserve">: </w:t>
+      <w:r>
+        <w:rPr>
+          <w:rFonts w:asciiTheme="minorHAnsi" w:hAnsiTheme="minorHAnsi"/>
+          <w:b/>
+          <w:color w:val="000000"/>
+          <w:szCs w:val="22"/>
+        </w:rPr>
+        <w:lastRenderedPageBreak/>
+        <w:t xml:space="preserve">Spliiting: </w:t>
       </w:r>
       <w:r>
         <w:rPr>
@@ -5361,25 +4368,7 @@
           <w:color w:val="000000"/>
           <w:szCs w:val="22"/>
         </w:rPr>
-        <w:t xml:space="preserve"> data. (also known as data </w:t>
-      </w:r>
-      <w:proofErr w:type="spellStart"/>
-      <w:r>
-        <w:rPr>
-          <w:rFonts w:asciiTheme="minorHAnsi" w:hAnsiTheme="minorHAnsi"/>
-          <w:color w:val="000000"/>
-          <w:szCs w:val="22"/>
-        </w:rPr>
-        <w:t>sharding</w:t>
-      </w:r>
-      <w:proofErr w:type="spellEnd"/>
-      <w:r>
-        <w:rPr>
-          <w:rFonts w:asciiTheme="minorHAnsi" w:hAnsiTheme="minorHAnsi"/>
-          <w:color w:val="000000"/>
-          <w:szCs w:val="22"/>
-        </w:rPr>
-        <w:t xml:space="preserve"> in DB)</w:t>
+        <w:t xml:space="preserve"> data. (also known as data sharding in DB)</w:t>
       </w:r>
     </w:p>
     <w:p>
@@ -5423,7 +4412,6 @@
           <w:color w:val="000000"/>
           <w:szCs w:val="22"/>
         </w:rPr>
-        <w:lastRenderedPageBreak/>
         <w:t>Four Ways to create child processes:</w:t>
       </w:r>
     </w:p>
@@ -5443,23 +4431,13 @@
           <w:szCs w:val="22"/>
         </w:rPr>
       </w:pPr>
-      <w:proofErr w:type="gramStart"/>
-      <w:r>
-        <w:rPr>
-          <w:rFonts w:asciiTheme="minorHAnsi" w:hAnsiTheme="minorHAnsi"/>
-          <w:color w:val="000000"/>
-          <w:szCs w:val="22"/>
-        </w:rPr>
-        <w:t>spawn(</w:t>
-      </w:r>
-      <w:proofErr w:type="gramEnd"/>
-      <w:r>
-        <w:rPr>
-          <w:rFonts w:asciiTheme="minorHAnsi" w:hAnsiTheme="minorHAnsi"/>
-          <w:color w:val="000000"/>
-          <w:szCs w:val="22"/>
-        </w:rPr>
-        <w:t>)</w:t>
+      <w:r>
+        <w:rPr>
+          <w:rFonts w:asciiTheme="minorHAnsi" w:hAnsiTheme="minorHAnsi"/>
+          <w:color w:val="000000"/>
+          <w:szCs w:val="22"/>
+        </w:rPr>
+        <w:t>spawn()</w:t>
       </w:r>
     </w:p>
     <w:p>
@@ -5478,23 +4456,13 @@
           <w:szCs w:val="22"/>
         </w:rPr>
       </w:pPr>
-      <w:proofErr w:type="gramStart"/>
-      <w:r>
-        <w:rPr>
-          <w:rFonts w:asciiTheme="minorHAnsi" w:hAnsiTheme="minorHAnsi"/>
-          <w:color w:val="000000"/>
-          <w:szCs w:val="22"/>
-        </w:rPr>
-        <w:t>fork(</w:t>
-      </w:r>
-      <w:proofErr w:type="gramEnd"/>
-      <w:r>
-        <w:rPr>
-          <w:rFonts w:asciiTheme="minorHAnsi" w:hAnsiTheme="minorHAnsi"/>
-          <w:color w:val="000000"/>
-          <w:szCs w:val="22"/>
-        </w:rPr>
-        <w:t>)</w:t>
+      <w:r>
+        <w:rPr>
+          <w:rFonts w:asciiTheme="minorHAnsi" w:hAnsiTheme="minorHAnsi"/>
+          <w:color w:val="000000"/>
+          <w:szCs w:val="22"/>
+        </w:rPr>
+        <w:t>fork()</w:t>
       </w:r>
     </w:p>
     <w:p>
@@ -5513,23 +4481,13 @@
           <w:szCs w:val="22"/>
         </w:rPr>
       </w:pPr>
-      <w:proofErr w:type="gramStart"/>
-      <w:r>
-        <w:rPr>
-          <w:rFonts w:asciiTheme="minorHAnsi" w:hAnsiTheme="minorHAnsi"/>
-          <w:color w:val="000000"/>
-          <w:szCs w:val="22"/>
-        </w:rPr>
-        <w:t>exec(</w:t>
-      </w:r>
-      <w:proofErr w:type="gramEnd"/>
-      <w:r>
-        <w:rPr>
-          <w:rFonts w:asciiTheme="minorHAnsi" w:hAnsiTheme="minorHAnsi"/>
-          <w:color w:val="000000"/>
-          <w:szCs w:val="22"/>
-        </w:rPr>
-        <w:t>)</w:t>
+      <w:r>
+        <w:rPr>
+          <w:rFonts w:asciiTheme="minorHAnsi" w:hAnsiTheme="minorHAnsi"/>
+          <w:color w:val="000000"/>
+          <w:szCs w:val="22"/>
+        </w:rPr>
+        <w:t>exec()</w:t>
       </w:r>
     </w:p>
     <w:p>
@@ -5549,33 +4507,13 @@
           <w:szCs w:val="22"/>
         </w:rPr>
       </w:pPr>
-      <w:proofErr w:type="spellStart"/>
-      <w:proofErr w:type="gramStart"/>
-      <w:r>
-        <w:rPr>
-          <w:rFonts w:asciiTheme="minorHAnsi" w:hAnsiTheme="minorHAnsi"/>
-          <w:color w:val="000000"/>
-          <w:szCs w:val="22"/>
-        </w:rPr>
-        <w:t>execFile</w:t>
-      </w:r>
-      <w:proofErr w:type="spellEnd"/>
-      <w:r>
-        <w:rPr>
-          <w:rFonts w:asciiTheme="minorHAnsi" w:hAnsiTheme="minorHAnsi"/>
-          <w:color w:val="000000"/>
-          <w:szCs w:val="22"/>
-        </w:rPr>
-        <w:t>(</w:t>
-      </w:r>
-      <w:proofErr w:type="gramEnd"/>
-      <w:r>
-        <w:rPr>
-          <w:rFonts w:asciiTheme="minorHAnsi" w:hAnsiTheme="minorHAnsi"/>
-          <w:color w:val="000000"/>
-          <w:szCs w:val="22"/>
-        </w:rPr>
-        <w:t>)</w:t>
+      <w:r>
+        <w:rPr>
+          <w:rFonts w:asciiTheme="minorHAnsi" w:hAnsiTheme="minorHAnsi"/>
+          <w:color w:val="000000"/>
+          <w:szCs w:val="22"/>
+        </w:rPr>
+        <w:t>execFile()</w:t>
       </w:r>
     </w:p>
     <w:p>
@@ -5705,7 +4643,7 @@
 </file>
 
 <file path=word/numbering.xml><?xml version="1.0" encoding="utf-8"?>
-<w:numbering xmlns:wpc="http://schemas.microsoft.com/office/word/2010/wordprocessingCanvas" xmlns:cx="http://schemas.microsoft.com/office/drawing/2014/chartex" xmlns:cx1="http://schemas.microsoft.com/office/drawing/2015/9/8/chartex" xmlns:cx2="http://schemas.microsoft.com/office/drawing/2015/10/21/chartex" xmlns:cx3="http://schemas.microsoft.com/office/drawing/2016/5/9/chartex" xmlns:cx4="http://schemas.microsoft.com/office/drawing/2016/5/10/chartex" xmlns:cx5="http://schemas.microsoft.com/office/drawing/2016/5/11/chartex" xmlns:cx6="http://schemas.microsoft.com/office/drawing/2016/5/12/chartex" xmlns:cx7="http://schemas.microsoft.com/office/drawing/2016/5/13/chartex" xmlns:cx8="http://schemas.microsoft.com/office/drawing/2016/5/14/chartex" xmlns:mc="http://schemas.openxmlformats.org/markup-compatibility/2006" xmlns:aink="http://schemas.microsoft.com/office/drawing/2016/ink" xmlns:am3d="http://schemas.microsoft.com/office/drawing/2017/model3d" xmlns:o="urn:schemas-microsoft-com:office:office" xmlns:r="http://schemas.openxmlformats.org/officeDocument/2006/relationships" xmlns:m="http://schemas.openxmlformats.org/officeDocument/2006/math" xmlns:v="urn:schemas-microsoft-com:vml" xmlns:wp14="http://schemas.microsoft.com/office/word/2010/wordprocessingDrawing" xmlns:wp="http://schemas.openxmlformats.org/drawingml/2006/wordprocessingDrawing" xmlns:w10="urn:schemas-microsoft-com:office:word" xmlns:w="http://schemas.openxmlformats.org/wordprocessingml/2006/main" xmlns:w14="http://schemas.microsoft.com/office/word/2010/wordml" xmlns:w15="http://schemas.microsoft.com/office/word/2012/wordml" xmlns:w16cid="http://schemas.microsoft.com/office/word/2016/wordml/cid" xmlns:w16se="http://schemas.microsoft.com/office/word/2015/wordml/symex" xmlns:wpg="http://schemas.microsoft.com/office/word/2010/wordprocessingGroup" xmlns:wpi="http://schemas.microsoft.com/office/word/2010/wordprocessingInk" xmlns:wne="http://schemas.microsoft.com/office/word/2006/wordml" xmlns:wps="http://schemas.microsoft.com/office/word/2010/wordprocessingShape" mc:Ignorable="w14 w15 w16se w16cid wp14">
+<w:numbering xmlns:wpc="http://schemas.microsoft.com/office/word/2010/wordprocessingCanvas" xmlns:cx="http://schemas.microsoft.com/office/drawing/2014/chartex" xmlns:cx1="http://schemas.microsoft.com/office/drawing/2015/9/8/chartex" xmlns:cx2="http://schemas.microsoft.com/office/drawing/2015/10/21/chartex" xmlns:cx3="http://schemas.microsoft.com/office/drawing/2016/5/9/chartex" xmlns:cx4="http://schemas.microsoft.com/office/drawing/2016/5/10/chartex" xmlns:cx5="http://schemas.microsoft.com/office/drawing/2016/5/11/chartex" xmlns:cx6="http://schemas.microsoft.com/office/drawing/2016/5/12/chartex" xmlns:cx7="http://schemas.microsoft.com/office/drawing/2016/5/13/chartex" xmlns:cx8="http://schemas.microsoft.com/office/drawing/2016/5/14/chartex" xmlns:mc="http://schemas.openxmlformats.org/markup-compatibility/2006" xmlns:aink="http://schemas.microsoft.com/office/drawing/2016/ink" xmlns:am3d="http://schemas.microsoft.com/office/drawing/2017/model3d" xmlns:o="urn:schemas-microsoft-com:office:office" xmlns:r="http://schemas.openxmlformats.org/officeDocument/2006/relationships" xmlns:m="http://schemas.openxmlformats.org/officeDocument/2006/math" xmlns:v="urn:schemas-microsoft-com:vml" xmlns:wp14="http://schemas.microsoft.com/office/word/2010/wordprocessingDrawing" xmlns:wp="http://schemas.openxmlformats.org/drawingml/2006/wordprocessingDrawing" xmlns:w10="urn:schemas-microsoft-com:office:word" xmlns:w="http://schemas.openxmlformats.org/wordprocessingml/2006/main" xmlns:w14="http://schemas.microsoft.com/office/word/2010/wordml" xmlns:w15="http://schemas.microsoft.com/office/word/2012/wordml" xmlns:w16cex="http://schemas.microsoft.com/office/word/2018/wordml/cex" xmlns:w16cid="http://schemas.microsoft.com/office/word/2016/wordml/cid" xmlns:w16="http://schemas.microsoft.com/office/word/2018/wordml" xmlns:w16se="http://schemas.microsoft.com/office/word/2015/wordml/symex" xmlns:wpg="http://schemas.microsoft.com/office/word/2010/wordprocessingGroup" xmlns:wpi="http://schemas.microsoft.com/office/word/2010/wordprocessingInk" xmlns:wne="http://schemas.microsoft.com/office/word/2006/wordml" xmlns:wps="http://schemas.microsoft.com/office/word/2010/wordprocessingShape" mc:Ignorable="w14 w15 w16se w16cid w16 w16cex wp14">
   <w:abstractNum w:abstractNumId="0" w15:restartNumberingAfterBreak="0">
     <w:nsid w:val="0984484A"/>
     <w:multiLevelType w:val="hybridMultilevel"/>
@@ -6046,6 +4984,118 @@
     </w:lvl>
   </w:abstractNum>
   <w:abstractNum w:abstractNumId="3" w15:restartNumberingAfterBreak="0">
+    <w:nsid w:val="1D921A7A"/>
+    <w:multiLevelType w:val="hybridMultilevel"/>
+    <w:tmpl w:val="FBB4E238"/>
+    <w:lvl w:ilvl="0" w:tplc="A3100796">
+      <w:numFmt w:val="bullet"/>
+      <w:lvlText w:val="-"/>
+      <w:lvlJc w:val="left"/>
+      <w:pPr>
+        <w:ind w:left="456" w:hanging="360"/>
+      </w:pPr>
+      <w:rPr>
+        <w:rFonts w:ascii="Calibri" w:eastAsia="Times New Roman" w:hAnsi="Calibri" w:cs="Calibri" w:hint="default"/>
+      </w:rPr>
+    </w:lvl>
+    <w:lvl w:ilvl="1" w:tplc="04090003" w:tentative="1">
+      <w:start w:val="1"/>
+      <w:numFmt w:val="bullet"/>
+      <w:lvlText w:val="o"/>
+      <w:lvlJc w:val="left"/>
+      <w:pPr>
+        <w:ind w:left="1488" w:hanging="360"/>
+      </w:pPr>
+      <w:rPr>
+        <w:rFonts w:ascii="Courier New" w:hAnsi="Courier New" w:cs="Courier New" w:hint="default"/>
+      </w:rPr>
+    </w:lvl>
+    <w:lvl w:ilvl="2" w:tplc="04090005" w:tentative="1">
+      <w:start w:val="1"/>
+      <w:numFmt w:val="bullet"/>
+      <w:lvlText w:val=""/>
+      <w:lvlJc w:val="left"/>
+      <w:pPr>
+        <w:ind w:left="2208" w:hanging="360"/>
+      </w:pPr>
+      <w:rPr>
+        <w:rFonts w:ascii="Wingdings" w:hAnsi="Wingdings" w:hint="default"/>
+      </w:rPr>
+    </w:lvl>
+    <w:lvl w:ilvl="3" w:tplc="04090001" w:tentative="1">
+      <w:start w:val="1"/>
+      <w:numFmt w:val="bullet"/>
+      <w:lvlText w:val=""/>
+      <w:lvlJc w:val="left"/>
+      <w:pPr>
+        <w:ind w:left="2928" w:hanging="360"/>
+      </w:pPr>
+      <w:rPr>
+        <w:rFonts w:ascii="Symbol" w:hAnsi="Symbol" w:hint="default"/>
+      </w:rPr>
+    </w:lvl>
+    <w:lvl w:ilvl="4" w:tplc="04090003" w:tentative="1">
+      <w:start w:val="1"/>
+      <w:numFmt w:val="bullet"/>
+      <w:lvlText w:val="o"/>
+      <w:lvlJc w:val="left"/>
+      <w:pPr>
+        <w:ind w:left="3648" w:hanging="360"/>
+      </w:pPr>
+      <w:rPr>
+        <w:rFonts w:ascii="Courier New" w:hAnsi="Courier New" w:cs="Courier New" w:hint="default"/>
+      </w:rPr>
+    </w:lvl>
+    <w:lvl w:ilvl="5" w:tplc="04090005" w:tentative="1">
+      <w:start w:val="1"/>
+      <w:numFmt w:val="bullet"/>
+      <w:lvlText w:val=""/>
+      <w:lvlJc w:val="left"/>
+      <w:pPr>
+        <w:ind w:left="4368" w:hanging="360"/>
+      </w:pPr>
+      <w:rPr>
+        <w:rFonts w:ascii="Wingdings" w:hAnsi="Wingdings" w:hint="default"/>
+      </w:rPr>
+    </w:lvl>
+    <w:lvl w:ilvl="6" w:tplc="04090001" w:tentative="1">
+      <w:start w:val="1"/>
+      <w:numFmt w:val="bullet"/>
+      <w:lvlText w:val=""/>
+      <w:lvlJc w:val="left"/>
+      <w:pPr>
+        <w:ind w:left="5088" w:hanging="360"/>
+      </w:pPr>
+      <w:rPr>
+        <w:rFonts w:ascii="Symbol" w:hAnsi="Symbol" w:hint="default"/>
+      </w:rPr>
+    </w:lvl>
+    <w:lvl w:ilvl="7" w:tplc="04090003" w:tentative="1">
+      <w:start w:val="1"/>
+      <w:numFmt w:val="bullet"/>
+      <w:lvlText w:val="o"/>
+      <w:lvlJc w:val="left"/>
+      <w:pPr>
+        <w:ind w:left="5808" w:hanging="360"/>
+      </w:pPr>
+      <w:rPr>
+        <w:rFonts w:ascii="Courier New" w:hAnsi="Courier New" w:cs="Courier New" w:hint="default"/>
+      </w:rPr>
+    </w:lvl>
+    <w:lvl w:ilvl="8" w:tplc="04090005" w:tentative="1">
+      <w:start w:val="1"/>
+      <w:numFmt w:val="bullet"/>
+      <w:lvlText w:val=""/>
+      <w:lvlJc w:val="left"/>
+      <w:pPr>
+        <w:ind w:left="6528" w:hanging="360"/>
+      </w:pPr>
+      <w:rPr>
+        <w:rFonts w:ascii="Wingdings" w:hAnsi="Wingdings" w:hint="default"/>
+      </w:rPr>
+    </w:lvl>
+  </w:abstractNum>
+  <w:abstractNum w:abstractNumId="4" w15:restartNumberingAfterBreak="0">
     <w:nsid w:val="21E740A7"/>
     <w:multiLevelType w:val="hybridMultilevel"/>
     <w:tmpl w:val="0FC8C238"/>
@@ -6158,7 +5208,7 @@
       </w:rPr>
     </w:lvl>
   </w:abstractNum>
-  <w:abstractNum w:abstractNumId="4" w15:restartNumberingAfterBreak="0">
+  <w:abstractNum w:abstractNumId="5" w15:restartNumberingAfterBreak="0">
     <w:nsid w:val="29D928A4"/>
     <w:multiLevelType w:val="hybridMultilevel"/>
     <w:tmpl w:val="CFF22A30"/>
@@ -6271,7 +5321,7 @@
       </w:rPr>
     </w:lvl>
   </w:abstractNum>
-  <w:abstractNum w:abstractNumId="5" w15:restartNumberingAfterBreak="0">
+  <w:abstractNum w:abstractNumId="6" w15:restartNumberingAfterBreak="0">
     <w:nsid w:val="36E775EE"/>
     <w:multiLevelType w:val="hybridMultilevel"/>
     <w:tmpl w:val="11EE17DC"/>
@@ -6384,7 +5434,7 @@
       </w:rPr>
     </w:lvl>
   </w:abstractNum>
-  <w:abstractNum w:abstractNumId="6" w15:restartNumberingAfterBreak="0">
+  <w:abstractNum w:abstractNumId="7" w15:restartNumberingAfterBreak="0">
     <w:nsid w:val="4ACC32D1"/>
     <w:multiLevelType w:val="hybridMultilevel"/>
     <w:tmpl w:val="7668FE16"/>
@@ -6497,7 +5547,119 @@
       </w:rPr>
     </w:lvl>
   </w:abstractNum>
-  <w:abstractNum w:abstractNumId="7" w15:restartNumberingAfterBreak="0">
+  <w:abstractNum w:abstractNumId="8" w15:restartNumberingAfterBreak="0">
+    <w:nsid w:val="528D442F"/>
+    <w:multiLevelType w:val="hybridMultilevel"/>
+    <w:tmpl w:val="42DEA7AA"/>
+    <w:lvl w:ilvl="0" w:tplc="A3100796">
+      <w:numFmt w:val="bullet"/>
+      <w:lvlText w:val="-"/>
+      <w:lvlJc w:val="left"/>
+      <w:pPr>
+        <w:ind w:left="408" w:hanging="360"/>
+      </w:pPr>
+      <w:rPr>
+        <w:rFonts w:ascii="Calibri" w:eastAsia="Times New Roman" w:hAnsi="Calibri" w:cs="Calibri" w:hint="default"/>
+      </w:rPr>
+    </w:lvl>
+    <w:lvl w:ilvl="1" w:tplc="04090003" w:tentative="1">
+      <w:start w:val="1"/>
+      <w:numFmt w:val="bullet"/>
+      <w:lvlText w:val="o"/>
+      <w:lvlJc w:val="left"/>
+      <w:pPr>
+        <w:ind w:left="1128" w:hanging="360"/>
+      </w:pPr>
+      <w:rPr>
+        <w:rFonts w:ascii="Courier New" w:hAnsi="Courier New" w:cs="Courier New" w:hint="default"/>
+      </w:rPr>
+    </w:lvl>
+    <w:lvl w:ilvl="2" w:tplc="04090005" w:tentative="1">
+      <w:start w:val="1"/>
+      <w:numFmt w:val="bullet"/>
+      <w:lvlText w:val=""/>
+      <w:lvlJc w:val="left"/>
+      <w:pPr>
+        <w:ind w:left="1848" w:hanging="360"/>
+      </w:pPr>
+      <w:rPr>
+        <w:rFonts w:ascii="Wingdings" w:hAnsi="Wingdings" w:hint="default"/>
+      </w:rPr>
+    </w:lvl>
+    <w:lvl w:ilvl="3" w:tplc="04090001" w:tentative="1">
+      <w:start w:val="1"/>
+      <w:numFmt w:val="bullet"/>
+      <w:lvlText w:val=""/>
+      <w:lvlJc w:val="left"/>
+      <w:pPr>
+        <w:ind w:left="2568" w:hanging="360"/>
+      </w:pPr>
+      <w:rPr>
+        <w:rFonts w:ascii="Symbol" w:hAnsi="Symbol" w:hint="default"/>
+      </w:rPr>
+    </w:lvl>
+    <w:lvl w:ilvl="4" w:tplc="04090003" w:tentative="1">
+      <w:start w:val="1"/>
+      <w:numFmt w:val="bullet"/>
+      <w:lvlText w:val="o"/>
+      <w:lvlJc w:val="left"/>
+      <w:pPr>
+        <w:ind w:left="3288" w:hanging="360"/>
+      </w:pPr>
+      <w:rPr>
+        <w:rFonts w:ascii="Courier New" w:hAnsi="Courier New" w:cs="Courier New" w:hint="default"/>
+      </w:rPr>
+    </w:lvl>
+    <w:lvl w:ilvl="5" w:tplc="04090005" w:tentative="1">
+      <w:start w:val="1"/>
+      <w:numFmt w:val="bullet"/>
+      <w:lvlText w:val=""/>
+      <w:lvlJc w:val="left"/>
+      <w:pPr>
+        <w:ind w:left="4008" w:hanging="360"/>
+      </w:pPr>
+      <w:rPr>
+        <w:rFonts w:ascii="Wingdings" w:hAnsi="Wingdings" w:hint="default"/>
+      </w:rPr>
+    </w:lvl>
+    <w:lvl w:ilvl="6" w:tplc="04090001" w:tentative="1">
+      <w:start w:val="1"/>
+      <w:numFmt w:val="bullet"/>
+      <w:lvlText w:val=""/>
+      <w:lvlJc w:val="left"/>
+      <w:pPr>
+        <w:ind w:left="4728" w:hanging="360"/>
+      </w:pPr>
+      <w:rPr>
+        <w:rFonts w:ascii="Symbol" w:hAnsi="Symbol" w:hint="default"/>
+      </w:rPr>
+    </w:lvl>
+    <w:lvl w:ilvl="7" w:tplc="04090003" w:tentative="1">
+      <w:start w:val="1"/>
+      <w:numFmt w:val="bullet"/>
+      <w:lvlText w:val="o"/>
+      <w:lvlJc w:val="left"/>
+      <w:pPr>
+        <w:ind w:left="5448" w:hanging="360"/>
+      </w:pPr>
+      <w:rPr>
+        <w:rFonts w:ascii="Courier New" w:hAnsi="Courier New" w:cs="Courier New" w:hint="default"/>
+      </w:rPr>
+    </w:lvl>
+    <w:lvl w:ilvl="8" w:tplc="04090005" w:tentative="1">
+      <w:start w:val="1"/>
+      <w:numFmt w:val="bullet"/>
+      <w:lvlText w:val=""/>
+      <w:lvlJc w:val="left"/>
+      <w:pPr>
+        <w:ind w:left="6168" w:hanging="360"/>
+      </w:pPr>
+      <w:rPr>
+        <w:rFonts w:ascii="Wingdings" w:hAnsi="Wingdings" w:hint="default"/>
+      </w:rPr>
+    </w:lvl>
+  </w:abstractNum>
+  <w:abstractNum w:abstractNumId="9" w15:restartNumberingAfterBreak="0">
     <w:nsid w:val="5614167B"/>
     <w:multiLevelType w:val="hybridMultilevel"/>
     <w:tmpl w:val="5ACCD4A4"/>
@@ -6610,7 +5772,7 @@
       </w:rPr>
     </w:lvl>
   </w:abstractNum>
-  <w:abstractNum w:abstractNumId="8" w15:restartNumberingAfterBreak="0">
+  <w:abstractNum w:abstractNumId="10" w15:restartNumberingAfterBreak="0">
     <w:nsid w:val="598507C5"/>
     <w:multiLevelType w:val="hybridMultilevel"/>
     <w:tmpl w:val="9C004AF0"/>
@@ -6723,7 +5885,7 @@
       </w:rPr>
     </w:lvl>
   </w:abstractNum>
-  <w:abstractNum w:abstractNumId="9" w15:restartNumberingAfterBreak="0">
+  <w:abstractNum w:abstractNumId="11" w15:restartNumberingAfterBreak="0">
     <w:nsid w:val="71744B37"/>
     <w:multiLevelType w:val="hybridMultilevel"/>
     <w:tmpl w:val="944E2286"/>
@@ -6836,7 +5998,7 @@
       </w:rPr>
     </w:lvl>
   </w:abstractNum>
-  <w:abstractNum w:abstractNumId="10" w15:restartNumberingAfterBreak="0">
+  <w:abstractNum w:abstractNumId="12" w15:restartNumberingAfterBreak="0">
     <w:nsid w:val="7F4D0C04"/>
     <w:multiLevelType w:val="hybridMultilevel"/>
     <w:tmpl w:val="739E108E"/>
@@ -6953,40 +6115,46 @@
     <w:abstractNumId w:val="0"/>
   </w:num>
   <w:num w:numId="2">
-    <w:abstractNumId w:val="8"/>
+    <w:abstractNumId w:val="10"/>
   </w:num>
   <w:num w:numId="3">
     <w:abstractNumId w:val="1"/>
   </w:num>
   <w:num w:numId="4">
-    <w:abstractNumId w:val="10"/>
+    <w:abstractNumId w:val="12"/>
   </w:num>
   <w:num w:numId="5">
-    <w:abstractNumId w:val="4"/>
+    <w:abstractNumId w:val="5"/>
   </w:num>
   <w:num w:numId="6">
-    <w:abstractNumId w:val="6"/>
+    <w:abstractNumId w:val="7"/>
   </w:num>
   <w:num w:numId="7">
     <w:abstractNumId w:val="2"/>
   </w:num>
   <w:num w:numId="8">
+    <w:abstractNumId w:val="11"/>
+  </w:num>
+  <w:num w:numId="9">
     <w:abstractNumId w:val="9"/>
   </w:num>
-  <w:num w:numId="9">
-    <w:abstractNumId w:val="7"/>
-  </w:num>
   <w:num w:numId="10">
-    <w:abstractNumId w:val="3"/>
+    <w:abstractNumId w:val="4"/>
   </w:num>
   <w:num w:numId="11">
-    <w:abstractNumId w:val="5"/>
+    <w:abstractNumId w:val="6"/>
+  </w:num>
+  <w:num w:numId="12">
+    <w:abstractNumId w:val="8"/>
+  </w:num>
+  <w:num w:numId="13">
+    <w:abstractNumId w:val="3"/>
   </w:num>
 </w:numbering>
 </file>
 
 <file path=word/styles.xml><?xml version="1.0" encoding="utf-8"?>
-<w:styles xmlns:mc="http://schemas.openxmlformats.org/markup-compatibility/2006" xmlns:r="http://schemas.openxmlformats.org/officeDocument/2006/relationships" xmlns:w="http://schemas.openxmlformats.org/wordprocessingml/2006/main" xmlns:w14="http://schemas.microsoft.com/office/word/2010/wordml" xmlns:w15="http://schemas.microsoft.com/office/word/2012/wordml" xmlns:w16cid="http://schemas.microsoft.com/office/word/2016/wordml/cid" xmlns:w16se="http://schemas.microsoft.com/office/word/2015/wordml/symex" mc:Ignorable="w14 w15 w16se w16cid">
+<w:styles xmlns:mc="http://schemas.openxmlformats.org/markup-compatibility/2006" xmlns:r="http://schemas.openxmlformats.org/officeDocument/2006/relationships" xmlns:w="http://schemas.openxmlformats.org/wordprocessingml/2006/main" xmlns:w14="http://schemas.microsoft.com/office/word/2010/wordml" xmlns:w15="http://schemas.microsoft.com/office/word/2012/wordml" xmlns:w16cex="http://schemas.microsoft.com/office/word/2018/wordml/cex" xmlns:w16cid="http://schemas.microsoft.com/office/word/2016/wordml/cid" xmlns:w16="http://schemas.microsoft.com/office/word/2018/wordml" xmlns:w16se="http://schemas.microsoft.com/office/word/2015/wordml/symex" mc:Ignorable="w14 w15 w16se w16cid w16 w16cex">
   <w:docDefaults>
     <w:rPrDefault>
       <w:rPr>
@@ -7002,7 +6170,7 @@
       </w:pPr>
     </w:pPrDefault>
   </w:docDefaults>
-  <w:latentStyles w:defLockedState="0" w:defUIPriority="99" w:defSemiHidden="0" w:defUnhideWhenUsed="0" w:defQFormat="0" w:count="375">
+  <w:latentStyles w:defLockedState="0" w:defUIPriority="99" w:defSemiHidden="0" w:defUnhideWhenUsed="0" w:defQFormat="0" w:count="376">
     <w:lsdException w:name="Normal" w:uiPriority="0" w:qFormat="1"/>
     <w:lsdException w:name="heading 1" w:uiPriority="9" w:qFormat="1"/>
     <w:lsdException w:name="heading 2" w:semiHidden="1" w:uiPriority="9" w:unhideWhenUsed="1" w:qFormat="1"/>
@@ -7378,6 +6546,7 @@
     <w:lsdException w:name="Smart Hyperlink" w:semiHidden="1" w:unhideWhenUsed="1"/>
     <w:lsdException w:name="Hashtag" w:semiHidden="1" w:unhideWhenUsed="1"/>
     <w:lsdException w:name="Unresolved Mention" w:semiHidden="1" w:unhideWhenUsed="1"/>
+    <w:lsdException w:name="Smart Link" w:semiHidden="1" w:unhideWhenUsed="1"/>
   </w:latentStyles>
   <w:style w:type="paragraph" w:default="1" w:styleId="Normal">
     <w:name w:val="Normal"/>

--- a/nodejs/nodejs documentation.docx
+++ b/nodejs/nodejs documentation.docx
@@ -4519,6 +4519,123 @@
     <w:p>
       <w:pPr>
         <w:pStyle w:val="NormalWeb"/>
+        <w:spacing w:after="0" w:afterAutospacing="0" w:line="360" w:lineRule="atLeast"/>
+        <w:ind w:right="48"/>
+        <w:jc w:val="both"/>
+        <w:rPr>
+          <w:rFonts w:asciiTheme="minorHAnsi" w:hAnsiTheme="minorHAnsi"/>
+          <w:color w:val="000000"/>
+          <w:szCs w:val="22"/>
+        </w:rPr>
+      </w:pPr>
+    </w:p>
+    <w:p>
+      <w:pPr>
+        <w:pStyle w:val="NormalWeb"/>
+        <w:spacing w:after="0" w:afterAutospacing="0" w:line="360" w:lineRule="atLeast"/>
+        <w:ind w:right="48"/>
+        <w:jc w:val="both"/>
+        <w:rPr>
+          <w:rFonts w:asciiTheme="minorHAnsi" w:hAnsiTheme="minorHAnsi"/>
+          <w:color w:val="000000"/>
+          <w:szCs w:val="22"/>
+        </w:rPr>
+      </w:pPr>
+    </w:p>
+    <w:p>
+      <w:pPr>
+        <w:rPr>
+          <w:b/>
+          <w:bCs/>
+          <w:sz w:val="24"/>
+          <w:szCs w:val="24"/>
+        </w:rPr>
+      </w:pPr>
+      <w:r>
+        <w:rPr>
+          <w:b/>
+          <w:bCs/>
+          <w:sz w:val="24"/>
+          <w:szCs w:val="24"/>
+        </w:rPr>
+        <w:t>Famous third-party libraries for node:</w:t>
+      </w:r>
+    </w:p>
+    <w:p>
+      <w:pPr>
+        <w:pStyle w:val="ListParagraph"/>
+        <w:numPr>
+          <w:ilvl w:val="0"/>
+          <w:numId w:val="13"/>
+        </w:numPr>
+        <w:rPr>
+          <w:b/>
+          <w:bCs/>
+          <w:sz w:val="24"/>
+          <w:szCs w:val="24"/>
+        </w:rPr>
+      </w:pPr>
+      <w:r>
+        <w:rPr>
+          <w:b/>
+          <w:bCs/>
+          <w:sz w:val="24"/>
+          <w:szCs w:val="24"/>
+        </w:rPr>
+        <w:t>chalk</w:t>
+      </w:r>
+    </w:p>
+    <w:p>
+      <w:pPr>
+        <w:pStyle w:val="ListParagraph"/>
+        <w:numPr>
+          <w:ilvl w:val="0"/>
+          <w:numId w:val="13"/>
+        </w:numPr>
+        <w:rPr>
+          <w:b/>
+          <w:bCs/>
+          <w:sz w:val="24"/>
+          <w:szCs w:val="24"/>
+        </w:rPr>
+      </w:pPr>
+      <w:r>
+        <w:rPr>
+          <w:b/>
+          <w:bCs/>
+          <w:sz w:val="24"/>
+          <w:szCs w:val="24"/>
+        </w:rPr>
+        <w:t>validator</w:t>
+      </w:r>
+    </w:p>
+    <w:p>
+      <w:pPr>
+        <w:pStyle w:val="ListParagraph"/>
+        <w:numPr>
+          <w:ilvl w:val="0"/>
+          <w:numId w:val="13"/>
+        </w:numPr>
+        <w:rPr>
+          <w:b/>
+          <w:bCs/>
+          <w:sz w:val="24"/>
+          <w:szCs w:val="24"/>
+        </w:rPr>
+      </w:pPr>
+      <w:r>
+        <w:rPr>
+          <w:b/>
+          <w:bCs/>
+          <w:sz w:val="24"/>
+          <w:szCs w:val="24"/>
+        </w:rPr>
+        <w:t>yargs</w:t>
+      </w:r>
+    </w:p>
+    <w:p>
+      <w:pPr>
+        <w:pStyle w:val="NormalWeb"/>
         <w:spacing w:after="0" w:line="360" w:lineRule="atLeast"/>
         <w:ind w:right="48"/>
         <w:jc w:val="both"/>
@@ -4986,16 +5103,17 @@
   <w:abstractNum w:abstractNumId="3" w15:restartNumberingAfterBreak="0">
     <w:nsid w:val="1D921A7A"/>
     <w:multiLevelType w:val="hybridMultilevel"/>
-    <w:tmpl w:val="FBB4E238"/>
-    <w:lvl w:ilvl="0" w:tplc="A3100796">
-      <w:numFmt w:val="bullet"/>
-      <w:lvlText w:val="-"/>
+    <w:tmpl w:val="B8F04996"/>
+    <w:lvl w:ilvl="0" w:tplc="04090003">
+      <w:start w:val="1"/>
+      <w:numFmt w:val="bullet"/>
+      <w:lvlText w:val="o"/>
       <w:lvlJc w:val="left"/>
       <w:pPr>
         <w:ind w:left="456" w:hanging="360"/>
       </w:pPr>
       <w:rPr>
-        <w:rFonts w:ascii="Calibri" w:eastAsia="Times New Roman" w:hAnsi="Calibri" w:cs="Calibri" w:hint="default"/>
+        <w:rFonts w:ascii="Courier New" w:hAnsi="Courier New" w:cs="Courier New" w:hint="default"/>
       </w:rPr>
     </w:lvl>
     <w:lvl w:ilvl="1" w:tplc="04090003" w:tentative="1">

--- a/nodejs/nodejs documentation.docx
+++ b/nodejs/nodejs documentation.docx
@@ -7,75 +7,237 @@
         <w:jc w:val="center"/>
         <w:rPr>
           <w:b/>
-          <w:sz w:val="28"/>
-        </w:rPr>
-      </w:pPr>
-      <w:r>
-        <w:rPr>
-          <w:b/>
-          <w:sz w:val="28"/>
-        </w:rPr>
-        <w:t>NodeJs Documentation</w:t>
-      </w:r>
-    </w:p>
-    <w:p>
-      <w:pPr>
-        <w:rPr>
-          <w:b/>
-          <w:sz w:val="18"/>
-        </w:rPr>
-      </w:pPr>
-    </w:p>
-    <w:p>
-      <w:pPr>
-        <w:rPr>
-          <w:b/>
-          <w:sz w:val="24"/>
-        </w:rPr>
-      </w:pPr>
-      <w:r>
-        <w:rPr>
-          <w:b/>
-          <w:sz w:val="24"/>
+          <w:sz w:val="24"/>
+          <w:szCs w:val="24"/>
+        </w:rPr>
+      </w:pPr>
+      <w:proofErr w:type="spellStart"/>
+      <w:r>
+        <w:rPr>
+          <w:b/>
+          <w:sz w:val="24"/>
+          <w:szCs w:val="24"/>
         </w:rPr>
         <w:t>NodeJs</w:t>
       </w:r>
-      <w:r>
-        <w:rPr>
-          <w:b/>
-          <w:sz w:val="24"/>
-        </w:rPr>
-        <w:t xml:space="preserve"> (</w:t>
+      <w:proofErr w:type="spellEnd"/>
+      <w:r>
+        <w:rPr>
+          <w:b/>
+          <w:sz w:val="24"/>
+          <w:szCs w:val="24"/>
+        </w:rPr>
+        <w:t xml:space="preserve"> Documentation</w:t>
+      </w:r>
+    </w:p>
+    <w:p>
+      <w:pPr>
+        <w:rPr>
+          <w:b/>
+          <w:sz w:val="24"/>
+          <w:szCs w:val="24"/>
+        </w:rPr>
+      </w:pPr>
+    </w:p>
+    <w:p>
+      <w:pPr>
+        <w:rPr>
+          <w:sz w:val="24"/>
+          <w:szCs w:val="24"/>
+        </w:rPr>
+      </w:pPr>
+      <w:proofErr w:type="spellStart"/>
+      <w:r>
+        <w:rPr>
+          <w:b/>
+          <w:sz w:val="24"/>
+          <w:szCs w:val="24"/>
+        </w:rPr>
+        <w:t>NodeJs</w:t>
+      </w:r>
+      <w:proofErr w:type="spellEnd"/>
+      <w:r>
+        <w:rPr>
+          <w:b/>
+          <w:sz w:val="24"/>
+          <w:szCs w:val="24"/>
+        </w:rPr>
+        <w:t xml:space="preserve"> </w:t>
+      </w:r>
+      <w:r>
+        <w:rPr>
+          <w:b/>
+          <w:sz w:val="24"/>
+          <w:szCs w:val="24"/>
+        </w:rPr>
+        <w:t>Intro:</w:t>
+      </w:r>
+      <w:r>
+        <w:rPr>
+          <w:b/>
+          <w:sz w:val="24"/>
+          <w:szCs w:val="24"/>
+        </w:rPr>
+        <w:br/>
       </w:r>
       <w:hyperlink r:id="rId5" w:history="1">
         <w:r>
           <w:rPr>
             <w:rStyle w:val="Hyperlink"/>
-            <w:b/>
             <w:sz w:val="24"/>
+            <w:szCs w:val="24"/>
           </w:rPr>
           <w:t>https://www.tutorialspoint.com/nodejs/nodejs_introduction.htm</w:t>
         </w:r>
       </w:hyperlink>
       <w:r>
         <w:rPr>
-          <w:b/>
-          <w:sz w:val="24"/>
-        </w:rPr>
-        <w:t xml:space="preserve"> )</w:t>
-      </w:r>
-    </w:p>
-    <w:p>
-      <w:pPr>
-        <w:rPr>
+          <w:sz w:val="24"/>
+          <w:szCs w:val="24"/>
+        </w:rPr>
+        <w:t xml:space="preserve"> </w:t>
+      </w:r>
+    </w:p>
+    <w:p>
+      <w:pPr>
+        <w:rPr>
+          <w:sz w:val="24"/>
+          <w:szCs w:val="24"/>
+        </w:rPr>
+      </w:pPr>
+    </w:p>
+    <w:p>
+      <w:pPr>
+        <w:rPr>
+          <w:b/>
           <w:bCs/>
           <w:sz w:val="24"/>
-        </w:rPr>
-      </w:pPr>
-      <w:r>
-        <w:rPr>
-          <w:b/>
-          <w:sz w:val="24"/>
+          <w:szCs w:val="24"/>
+        </w:rPr>
+      </w:pPr>
+      <w:proofErr w:type="spellStart"/>
+      <w:r>
+        <w:rPr>
+          <w:b/>
+          <w:bCs/>
+          <w:sz w:val="24"/>
+          <w:szCs w:val="24"/>
+        </w:rPr>
+        <w:t>NodeJs</w:t>
+      </w:r>
+      <w:proofErr w:type="spellEnd"/>
+      <w:r>
+        <w:rPr>
+          <w:b/>
+          <w:bCs/>
+          <w:sz w:val="24"/>
+          <w:szCs w:val="24"/>
+        </w:rPr>
+        <w:t xml:space="preserve"> Interview Questions:</w:t>
+      </w:r>
+    </w:p>
+    <w:p>
+      <w:pPr>
+        <w:rPr>
+          <w:bCs/>
+          <w:sz w:val="24"/>
+          <w:szCs w:val="24"/>
+        </w:rPr>
+      </w:pPr>
+      <w:hyperlink r:id="rId6" w:history="1">
+        <w:r>
+          <w:rPr>
+            <w:rStyle w:val="Hyperlink"/>
+            <w:bCs/>
+            <w:sz w:val="24"/>
+            <w:szCs w:val="24"/>
+          </w:rPr>
+          <w:t>https://www.interviewbit.com/node-js-interview-questions/</w:t>
+        </w:r>
+      </w:hyperlink>
+    </w:p>
+    <w:p>
+      <w:pPr>
+        <w:rPr>
+          <w:bCs/>
+          <w:sz w:val="24"/>
+          <w:szCs w:val="24"/>
+        </w:rPr>
+      </w:pPr>
+      <w:hyperlink r:id="rId7" w:history="1">
+        <w:r>
+          <w:rPr>
+            <w:rStyle w:val="Hyperlink"/>
+            <w:bCs/>
+            <w:sz w:val="24"/>
+            <w:szCs w:val="24"/>
+          </w:rPr>
+          <w:t>https://www.simplilearn.com/tutorials/nodejs-tutorial/nodejs-interview-questions</w:t>
+        </w:r>
+      </w:hyperlink>
+    </w:p>
+    <w:p>
+      <w:pPr>
+        <w:rPr>
+          <w:bCs/>
+          <w:sz w:val="24"/>
+          <w:szCs w:val="24"/>
+        </w:rPr>
+      </w:pPr>
+      <w:hyperlink r:id="rId8" w:history="1">
+        <w:r>
+          <w:rPr>
+            <w:rStyle w:val="Hyperlink"/>
+            <w:bCs/>
+            <w:sz w:val="24"/>
+            <w:szCs w:val="24"/>
+          </w:rPr>
+          <w:t>https://www.edureka.co/blog/interview-questions/top-node-js-interview-questions-2016/</w:t>
+        </w:r>
+      </w:hyperlink>
+    </w:p>
+    <w:p>
+      <w:pPr>
+        <w:rPr>
+          <w:bCs/>
+          <w:sz w:val="24"/>
+          <w:szCs w:val="24"/>
+        </w:rPr>
+      </w:pPr>
+      <w:hyperlink r:id="rId9" w:history="1">
+        <w:r>
+          <w:rPr>
+            <w:rStyle w:val="Hyperlink"/>
+            <w:bCs/>
+            <w:sz w:val="24"/>
+            <w:szCs w:val="24"/>
+          </w:rPr>
+          <w:t>https://github.com/learning-zone/nodejs-interview-questions</w:t>
+        </w:r>
+      </w:hyperlink>
+    </w:p>
+    <w:p>
+      <w:pPr>
+        <w:rPr>
+          <w:bCs/>
+          <w:sz w:val="24"/>
+          <w:szCs w:val="24"/>
+        </w:rPr>
+      </w:pPr>
+    </w:p>
+    <w:p>
+      <w:pPr>
+        <w:rPr>
+          <w:bCs/>
+          <w:sz w:val="24"/>
+          <w:szCs w:val="24"/>
+        </w:rPr>
+      </w:pPr>
+      <w:r>
+        <w:rPr>
+          <w:b/>
+          <w:sz w:val="24"/>
+          <w:szCs w:val="24"/>
         </w:rPr>
         <w:t xml:space="preserve">NodeJS is introduced because </w:t>
       </w:r>
@@ -83,8 +245,45 @@
         <w:rPr>
           <w:bCs/>
           <w:sz w:val="24"/>
-        </w:rPr>
-        <w:t>before nodejs javascript is only used inside browsers.</w:t>
+          <w:szCs w:val="24"/>
+        </w:rPr>
+        <w:t xml:space="preserve">before </w:t>
+      </w:r>
+      <w:proofErr w:type="spellStart"/>
+      <w:r>
+        <w:rPr>
+          <w:bCs/>
+          <w:sz w:val="24"/>
+          <w:szCs w:val="24"/>
+        </w:rPr>
+        <w:t>nodejs</w:t>
+      </w:r>
+      <w:proofErr w:type="spellEnd"/>
+      <w:r>
+        <w:rPr>
+          <w:bCs/>
+          <w:sz w:val="24"/>
+          <w:szCs w:val="24"/>
+        </w:rPr>
+        <w:t xml:space="preserve"> </w:t>
+      </w:r>
+      <w:proofErr w:type="spellStart"/>
+      <w:r>
+        <w:rPr>
+          <w:bCs/>
+          <w:sz w:val="24"/>
+          <w:szCs w:val="24"/>
+        </w:rPr>
+        <w:t>javascript</w:t>
+      </w:r>
+      <w:proofErr w:type="spellEnd"/>
+      <w:r>
+        <w:rPr>
+          <w:bCs/>
+          <w:sz w:val="24"/>
+          <w:szCs w:val="24"/>
+        </w:rPr>
+        <w:t xml:space="preserve"> is only used inside browsers.</w:t>
       </w:r>
     </w:p>
     <w:p>
@@ -96,16 +295,12 @@
         <w:rPr>
           <w:rFonts w:asciiTheme="minorHAnsi" w:hAnsiTheme="minorHAnsi"/>
           <w:color w:val="000000"/>
-          <w:sz w:val="22"/>
-          <w:szCs w:val="22"/>
-        </w:rPr>
-      </w:pPr>
-      <w:r>
-        <w:rPr>
-          <w:rFonts w:asciiTheme="minorHAnsi" w:hAnsiTheme="minorHAnsi"/>
-          <w:color w:val="000000"/>
-          <w:sz w:val="22"/>
-          <w:szCs w:val="22"/>
+        </w:rPr>
+      </w:pPr>
+      <w:r>
+        <w:rPr>
+          <w:rFonts w:asciiTheme="minorHAnsi" w:hAnsiTheme="minorHAnsi"/>
+          <w:color w:val="000000"/>
           <w:shd w:val="clear" w:color="auto" w:fill="F9F9F9"/>
         </w:rPr>
         <w:t>Node.js is a platform built on</w:t>
@@ -115,20 +310,17 @@
           <w:rStyle w:val="apple-converted-space"/>
           <w:rFonts w:asciiTheme="minorHAnsi" w:hAnsiTheme="minorHAnsi"/>
           <w:color w:val="000000"/>
-          <w:sz w:val="22"/>
-          <w:szCs w:val="22"/>
           <w:shd w:val="clear" w:color="auto" w:fill="F9F9F9"/>
         </w:rPr>
         <w:t> </w:t>
       </w:r>
-      <w:hyperlink r:id="rId6" w:tgtFrame="_blank" w:history="1">
+      <w:hyperlink r:id="rId10" w:tgtFrame="_blank" w:history="1">
         <w:r>
           <w:rPr>
             <w:rStyle w:val="Hyperlink"/>
             <w:rFonts w:asciiTheme="minorHAnsi" w:hAnsiTheme="minorHAnsi"/>
             <w:color w:val="313131"/>
-            <w:sz w:val="22"/>
-            <w:szCs w:val="22"/>
+            <w:highlight w:val="yellow"/>
             <w:u w:val="none"/>
             <w:shd w:val="clear" w:color="auto" w:fill="F9F9F9"/>
           </w:rPr>
@@ -140,8 +332,6 @@
           <w:rStyle w:val="apple-converted-space"/>
           <w:rFonts w:asciiTheme="minorHAnsi" w:hAnsiTheme="minorHAnsi"/>
           <w:color w:val="000000"/>
-          <w:sz w:val="22"/>
-          <w:szCs w:val="22"/>
           <w:shd w:val="clear" w:color="auto" w:fill="F9F9F9"/>
         </w:rPr>
         <w:t> </w:t>
@@ -150,8 +340,6 @@
         <w:rPr>
           <w:rFonts w:asciiTheme="minorHAnsi" w:hAnsiTheme="minorHAnsi"/>
           <w:color w:val="000000"/>
-          <w:sz w:val="22"/>
-          <w:szCs w:val="22"/>
           <w:shd w:val="clear" w:color="auto" w:fill="F9F9F9"/>
         </w:rPr>
         <w:t>for easily building fast and scalable network applications.</w:t>
@@ -160,10 +348,38 @@
         <w:rPr>
           <w:rFonts w:asciiTheme="minorHAnsi" w:hAnsiTheme="minorHAnsi"/>
           <w:color w:val="000000"/>
-          <w:sz w:val="22"/>
-          <w:szCs w:val="22"/>
-        </w:rPr>
-        <w:t xml:space="preserve"> Node.js is an open source, cross-platform runtime environment for developing server-side and networking applications. Node.js applications are written in JavaScript, and can be run within the Node.js runtime on OS X, Microsoft Windows, and Linux.</w:t>
+        </w:rPr>
+        <w:t xml:space="preserve"> Node.js is an </w:t>
+      </w:r>
+      <w:r>
+        <w:rPr>
+          <w:rFonts w:asciiTheme="minorHAnsi" w:hAnsiTheme="minorHAnsi"/>
+          <w:color w:val="000000"/>
+          <w:highlight w:val="yellow"/>
+        </w:rPr>
+        <w:t>open source, cross-platform runtime</w:t>
+      </w:r>
+      <w:r>
+        <w:rPr>
+          <w:rFonts w:asciiTheme="minorHAnsi" w:hAnsiTheme="minorHAnsi"/>
+          <w:color w:val="000000"/>
+        </w:rPr>
+        <w:t xml:space="preserve"> environment for developing </w:t>
+      </w:r>
+      <w:r>
+        <w:rPr>
+          <w:rFonts w:asciiTheme="minorHAnsi" w:hAnsiTheme="minorHAnsi"/>
+          <w:color w:val="000000"/>
+          <w:highlight w:val="yellow"/>
+        </w:rPr>
+        <w:t>server-side and networking applications</w:t>
+      </w:r>
+      <w:r>
+        <w:rPr>
+          <w:rFonts w:asciiTheme="minorHAnsi" w:hAnsiTheme="minorHAnsi"/>
+          <w:color w:val="000000"/>
+        </w:rPr>
+        <w:t>. Node.js applications are written in JavaScript, and can be run within the Node.js runtime on OS X, Microsoft Windows, and Linux.</w:t>
       </w:r>
     </w:p>
     <w:p>
@@ -175,16 +391,12 @@
         <w:rPr>
           <w:rFonts w:asciiTheme="minorHAnsi" w:hAnsiTheme="minorHAnsi"/>
           <w:color w:val="000000"/>
-          <w:sz w:val="22"/>
-          <w:szCs w:val="22"/>
-        </w:rPr>
-      </w:pPr>
-      <w:r>
-        <w:rPr>
-          <w:rFonts w:asciiTheme="minorHAnsi" w:hAnsiTheme="minorHAnsi"/>
-          <w:color w:val="000000"/>
-          <w:sz w:val="22"/>
-          <w:szCs w:val="22"/>
+        </w:rPr>
+      </w:pPr>
+      <w:r>
+        <w:rPr>
+          <w:rFonts w:asciiTheme="minorHAnsi" w:hAnsiTheme="minorHAnsi"/>
+          <w:color w:val="000000"/>
         </w:rPr>
         <w:t>Node.js also provides a rich library of various JavaScript modules which simplifies the development of web applications using Node.js to a great extent</w:t>
       </w:r>
@@ -192,8 +404,6 @@
         <w:rPr>
           <w:rFonts w:asciiTheme="minorHAnsi" w:hAnsiTheme="minorHAnsi"/>
           <w:color w:val="000000"/>
-          <w:sz w:val="22"/>
-          <w:szCs w:val="22"/>
         </w:rPr>
         <w:t>.</w:t>
       </w:r>
@@ -207,17 +417,13 @@
         <w:rPr>
           <w:rFonts w:asciiTheme="minorHAnsi" w:hAnsiTheme="minorHAnsi"/>
           <w:color w:val="000000"/>
-          <w:sz w:val="22"/>
-          <w:szCs w:val="22"/>
-        </w:rPr>
-      </w:pPr>
-      <w:r>
-        <w:rPr>
-          <w:rFonts w:asciiTheme="minorHAnsi" w:hAnsiTheme="minorHAnsi"/>
-          <w:b/>
-          <w:color w:val="000000"/>
-          <w:sz w:val="22"/>
-          <w:szCs w:val="22"/>
+        </w:rPr>
+      </w:pPr>
+      <w:r>
+        <w:rPr>
+          <w:rFonts w:asciiTheme="minorHAnsi" w:hAnsiTheme="minorHAnsi"/>
+          <w:b/>
+          <w:color w:val="000000"/>
         </w:rPr>
         <w:t>Scalability is the capability of a system, network, or process to handle a growing amount of work, or its potential to be enlarged to accommodate that growth. For example, a system is considered scalable if it is capable of increasing its total output under an increased load when resources are added</w:t>
       </w:r>
@@ -225,8 +431,6 @@
         <w:rPr>
           <w:rFonts w:asciiTheme="minorHAnsi" w:hAnsiTheme="minorHAnsi"/>
           <w:color w:val="000000"/>
-          <w:sz w:val="22"/>
-          <w:szCs w:val="22"/>
         </w:rPr>
         <w:t>.</w:t>
       </w:r>
@@ -240,8 +444,6 @@
         <w:rPr>
           <w:rFonts w:asciiTheme="minorHAnsi" w:hAnsiTheme="minorHAnsi"/>
           <w:color w:val="000000"/>
-          <w:sz w:val="22"/>
-          <w:szCs w:val="22"/>
         </w:rPr>
       </w:pPr>
     </w:p>
@@ -251,14 +453,38 @@
         <w:rPr>
           <w:b/>
           <w:bCs/>
+          <w:sz w:val="24"/>
+          <w:szCs w:val="24"/>
         </w:rPr>
       </w:pPr>
       <w:r>
         <w:rPr>
           <w:b/>
           <w:bCs/>
-        </w:rPr>
-        <w:t>Why NodeJs:</w:t>
+          <w:sz w:val="24"/>
+          <w:szCs w:val="24"/>
+        </w:rPr>
+        <w:t xml:space="preserve">Why </w:t>
+      </w:r>
+      <w:proofErr w:type="spellStart"/>
+      <w:r>
+        <w:rPr>
+          <w:b/>
+          <w:bCs/>
+          <w:sz w:val="24"/>
+          <w:szCs w:val="24"/>
+        </w:rPr>
+        <w:t>NodeJs</w:t>
+      </w:r>
+      <w:proofErr w:type="spellEnd"/>
+      <w:r>
+        <w:rPr>
+          <w:b/>
+          <w:bCs/>
+          <w:sz w:val="24"/>
+          <w:szCs w:val="24"/>
+        </w:rPr>
+        <w:t>:</w:t>
       </w:r>
     </w:p>
     <w:p>
@@ -268,8 +494,16 @@
           <w:ilvl w:val="0"/>
           <w:numId w:val="13"/>
         </w:numPr>
-      </w:pPr>
-      <w:r>
+        <w:rPr>
+          <w:sz w:val="24"/>
+          <w:szCs w:val="24"/>
+        </w:rPr>
+      </w:pPr>
+      <w:r>
+        <w:rPr>
+          <w:sz w:val="24"/>
+          <w:szCs w:val="24"/>
+        </w:rPr>
         <w:t>Non-blocking I/O model:</w:t>
       </w:r>
     </w:p>
@@ -282,16 +516,12 @@
         <w:rPr>
           <w:rFonts w:asciiTheme="minorHAnsi" w:hAnsiTheme="minorHAnsi"/>
           <w:color w:val="000000"/>
-          <w:sz w:val="22"/>
-          <w:szCs w:val="22"/>
-        </w:rPr>
-      </w:pPr>
-      <w:r>
-        <w:rPr>
-          <w:rFonts w:asciiTheme="minorHAnsi" w:hAnsiTheme="minorHAnsi"/>
-          <w:color w:val="000000"/>
-          <w:sz w:val="22"/>
-          <w:szCs w:val="22"/>
+        </w:rPr>
+      </w:pPr>
+      <w:r>
+        <w:rPr>
+          <w:rFonts w:asciiTheme="minorHAnsi" w:hAnsiTheme="minorHAnsi"/>
+          <w:color w:val="000000"/>
         </w:rPr>
         <w:t>Here non-blocking means asynchronous</w:t>
       </w:r>
@@ -305,8 +535,6 @@
         <w:rPr>
           <w:rFonts w:asciiTheme="minorHAnsi" w:hAnsiTheme="minorHAnsi"/>
           <w:color w:val="000000"/>
-          <w:sz w:val="22"/>
-          <w:szCs w:val="22"/>
         </w:rPr>
       </w:pPr>
     </w:p>
@@ -318,20 +546,151 @@
         <w:jc w:val="both"/>
         <w:rPr>
           <w:rFonts w:asciiTheme="minorHAnsi" w:hAnsiTheme="minorHAnsi"/>
-          <w:b/>
-          <w:color w:val="000000"/>
-          <w:szCs w:val="22"/>
-        </w:rPr>
-      </w:pPr>
-      <w:r>
-        <w:rPr>
-          <w:rFonts w:asciiTheme="minorHAnsi" w:hAnsiTheme="minorHAnsi"/>
-          <w:b/>
-          <w:color w:val="000000"/>
-          <w:szCs w:val="22"/>
-        </w:rPr>
-        <w:t>NPM</w:t>
-      </w:r>
+          <w:color w:val="000000"/>
+        </w:rPr>
+      </w:pPr>
+    </w:p>
+    <w:p>
+      <w:pPr>
+        <w:pStyle w:val="NoSpacing"/>
+        <w:numPr>
+          <w:ilvl w:val="0"/>
+          <w:numId w:val="16"/>
+        </w:numPr>
+        <w:rPr>
+          <w:b/>
+          <w:bCs/>
+        </w:rPr>
+      </w:pPr>
+      <w:r>
+        <w:rPr>
+          <w:b/>
+          <w:bCs/>
+        </w:rPr>
+        <w:lastRenderedPageBreak/>
+        <w:t>Control flow:</w:t>
+      </w:r>
+    </w:p>
+    <w:p>
+      <w:pPr>
+        <w:pStyle w:val="NoSpacing"/>
+        <w:ind w:left="408"/>
+      </w:pPr>
+      <w:r>
+        <w:t xml:space="preserve">Control flow in programming is the order in which statement or function is executed or </w:t>
+      </w:r>
+      <w:proofErr w:type="spellStart"/>
+      <w:r>
+        <w:t>evaluated.Most</w:t>
+      </w:r>
+      <w:proofErr w:type="spellEnd"/>
+      <w:r>
+        <w:t xml:space="preserve"> of the programming languages have linear control </w:t>
+      </w:r>
+      <w:proofErr w:type="spellStart"/>
+      <w:r>
+        <w:t>flow,execution</w:t>
+      </w:r>
+      <w:proofErr w:type="spellEnd"/>
+      <w:r>
+        <w:t xml:space="preserve"> of statement happens one after another </w:t>
+      </w:r>
+      <w:r>
+        <w:t>.</w:t>
+      </w:r>
+    </w:p>
+    <w:p>
+      <w:pPr>
+        <w:pStyle w:val="NoSpacing"/>
+        <w:ind w:left="408"/>
+      </w:pPr>
+      <w:r>
+        <w:t>Node extends the idea of IO operations,</w:t>
+      </w:r>
+      <w:r>
+        <w:t xml:space="preserve"> </w:t>
+      </w:r>
+      <w:r>
+        <w:t>IO operations in node is non-blocking,</w:t>
+      </w:r>
+      <w:r>
+        <w:t xml:space="preserve"> </w:t>
+      </w:r>
+      <w:r>
+        <w:t>it does not wait for the network operation to complete instead it registers a callback to the event loop,</w:t>
+      </w:r>
+      <w:r>
+        <w:t xml:space="preserve"> </w:t>
+      </w:r>
+      <w:r>
+        <w:t>and pass control back to node, so that your code can run when the data has been read.</w:t>
+      </w:r>
+    </w:p>
+    <w:p>
+      <w:pPr>
+        <w:pStyle w:val="NoSpacing"/>
+        <w:ind w:left="408"/>
+      </w:pPr>
+    </w:p>
+    <w:p>
+      <w:pPr>
+        <w:pStyle w:val="NoSpacing"/>
+        <w:numPr>
+          <w:ilvl w:val="0"/>
+          <w:numId w:val="16"/>
+        </w:numPr>
+      </w:pPr>
+      <w:hyperlink r:id="rId11" w:history="1">
+        <w:r>
+          <w:rPr>
+            <w:rStyle w:val="Hyperlink"/>
+          </w:rPr>
+          <w:t>https://developer.mozilla.org/en-US/docs/Glossary/First-class_Function</w:t>
+        </w:r>
+      </w:hyperlink>
+    </w:p>
+    <w:p>
+      <w:pPr>
+        <w:pStyle w:val="NoSpacing"/>
+        <w:numPr>
+          <w:ilvl w:val="0"/>
+          <w:numId w:val="16"/>
+        </w:numPr>
+      </w:pPr>
+      <w:hyperlink r:id="rId12" w:history="1">
+        <w:r>
+          <w:rPr>
+            <w:rStyle w:val="Hyperlink"/>
+          </w:rPr>
+          <w:t>https://nodejs.dev/learn/understanding-process-nexttick</w:t>
+        </w:r>
+      </w:hyperlink>
+    </w:p>
+    <w:p>
+      <w:pPr>
+        <w:pStyle w:val="NoSpacing"/>
+        <w:numPr>
+          <w:ilvl w:val="0"/>
+          <w:numId w:val="16"/>
+        </w:numPr>
+      </w:pPr>
+      <w:hyperlink r:id="rId13" w:history="1">
+        <w:r>
+          <w:rPr>
+            <w:rStyle w:val="Hyperlink"/>
+          </w:rPr>
+          <w:t>https://nodejs.dev/learn/javascript-asynchronous-programming-and-callbacks</w:t>
+        </w:r>
+      </w:hyperlink>
+    </w:p>
+    <w:p>
+      <w:pPr>
+        <w:pStyle w:val="NoSpacing"/>
+        <w:numPr>
+          <w:ilvl w:val="0"/>
+          <w:numId w:val="16"/>
+        </w:numPr>
+      </w:pPr>
     </w:p>
     <w:p>
       <w:pPr>
@@ -340,10 +699,41 @@
         <w:ind w:left="48" w:right="48"/>
         <w:jc w:val="both"/>
         <w:rPr>
+          <w:rFonts w:asciiTheme="minorHAnsi" w:hAnsiTheme="minorHAnsi"/>
+          <w:color w:val="000000"/>
+        </w:rPr>
+      </w:pPr>
+    </w:p>
+    <w:p>
+      <w:pPr>
+        <w:pStyle w:val="NormalWeb"/>
+        <w:spacing w:before="0" w:beforeAutospacing="0" w:after="240" w:afterAutospacing="0" w:line="360" w:lineRule="atLeast"/>
+        <w:ind w:left="48" w:right="48"/>
+        <w:jc w:val="both"/>
+        <w:rPr>
+          <w:rFonts w:asciiTheme="minorHAnsi" w:hAnsiTheme="minorHAnsi"/>
+          <w:b/>
+          <w:color w:val="000000"/>
+        </w:rPr>
+      </w:pPr>
+      <w:r>
+        <w:rPr>
+          <w:rFonts w:asciiTheme="minorHAnsi" w:hAnsiTheme="minorHAnsi"/>
+          <w:b/>
+          <w:color w:val="000000"/>
+        </w:rPr>
+        <w:t>NPM</w:t>
+      </w:r>
+    </w:p>
+    <w:p>
+      <w:pPr>
+        <w:pStyle w:val="NormalWeb"/>
+        <w:spacing w:before="0" w:beforeAutospacing="0" w:after="240" w:afterAutospacing="0" w:line="360" w:lineRule="atLeast"/>
+        <w:ind w:left="48" w:right="48"/>
+        <w:jc w:val="both"/>
+        <w:rPr>
           <w:rFonts w:asciiTheme="minorHAnsi" w:hAnsiTheme="minorHAnsi" w:cs="Arial"/>
           <w:color w:val="222222"/>
-          <w:sz w:val="22"/>
-          <w:szCs w:val="20"/>
         </w:rPr>
       </w:pPr>
       <w:r>
@@ -351,7 +741,8 @@
           <w:rStyle w:val="HTMLCode"/>
           <w:rFonts w:asciiTheme="minorHAnsi" w:hAnsiTheme="minorHAnsi"/>
           <w:color w:val="222222"/>
-          <w:sz w:val="22"/>
+          <w:sz w:val="24"/>
+          <w:szCs w:val="24"/>
         </w:rPr>
         <w:t>NPM</w:t>
       </w:r>
@@ -359,8 +750,6 @@
         <w:rPr>
           <w:rFonts w:asciiTheme="minorHAnsi" w:hAnsiTheme="minorHAnsi" w:cs="Arial"/>
           <w:color w:val="222222"/>
-          <w:sz w:val="22"/>
-          <w:szCs w:val="20"/>
         </w:rPr>
         <w:t>, short for Node Package Manager, is two things: first and foremost, it is an online repository for the publishing of open-source Node.js projects; second, it is a command-line utility for interacting with said repository that aids in package installation, version management, and dependency management.</w:t>
       </w:r>
@@ -374,18 +763,23 @@
         <w:rPr>
           <w:rFonts w:asciiTheme="minorHAnsi" w:hAnsiTheme="minorHAnsi"/>
           <w:color w:val="000000"/>
-          <w:sz w:val="22"/>
-          <w:szCs w:val="22"/>
-        </w:rPr>
-      </w:pPr>
-      <w:r>
-        <w:rPr>
-          <w:rFonts w:asciiTheme="minorHAnsi" w:hAnsiTheme="minorHAnsi"/>
-          <w:color w:val="000000"/>
-          <w:sz w:val="22"/>
-          <w:szCs w:val="22"/>
-        </w:rPr>
-        <w:t>npm makes it easy for JavaScript developers to share and reuse code, and it makes it easy to update the code that you're sharing.</w:t>
+        </w:rPr>
+      </w:pPr>
+      <w:proofErr w:type="spellStart"/>
+      <w:r>
+        <w:rPr>
+          <w:rFonts w:asciiTheme="minorHAnsi" w:hAnsiTheme="minorHAnsi"/>
+          <w:color w:val="000000"/>
+        </w:rPr>
+        <w:t>npm</w:t>
+      </w:r>
+      <w:proofErr w:type="spellEnd"/>
+      <w:r>
+        <w:rPr>
+          <w:rFonts w:asciiTheme="minorHAnsi" w:hAnsiTheme="minorHAnsi"/>
+          <w:color w:val="000000"/>
+        </w:rPr>
+        <w:t xml:space="preserve"> makes it easy for JavaScript developers to share and reuse code, and it makes it easy to update the code that you're sharing.</w:t>
       </w:r>
     </w:p>
     <w:p>
@@ -398,15 +792,13 @@
           <w:rFonts w:asciiTheme="minorHAnsi" w:hAnsiTheme="minorHAnsi"/>
           <w:b/>
           <w:color w:val="000000"/>
-          <w:szCs w:val="22"/>
-        </w:rPr>
-      </w:pPr>
-      <w:r>
-        <w:rPr>
-          <w:rFonts w:asciiTheme="minorHAnsi" w:hAnsiTheme="minorHAnsi"/>
-          <w:b/>
-          <w:color w:val="000000"/>
-          <w:szCs w:val="22"/>
+        </w:rPr>
+      </w:pPr>
+      <w:r>
+        <w:rPr>
+          <w:rFonts w:asciiTheme="minorHAnsi" w:hAnsiTheme="minorHAnsi"/>
+          <w:b/>
+          <w:color w:val="000000"/>
         </w:rPr>
         <w:t>ExpressJs</w:t>
       </w:r>
@@ -420,16 +812,12 @@
         <w:rPr>
           <w:rFonts w:asciiTheme="minorHAnsi" w:hAnsiTheme="minorHAnsi"/>
           <w:color w:val="000000"/>
-          <w:sz w:val="22"/>
-          <w:szCs w:val="22"/>
-        </w:rPr>
-      </w:pPr>
-      <w:r>
-        <w:rPr>
-          <w:rFonts w:asciiTheme="minorHAnsi" w:hAnsiTheme="minorHAnsi"/>
-          <w:color w:val="000000"/>
-          <w:sz w:val="22"/>
-          <w:szCs w:val="22"/>
+        </w:rPr>
+      </w:pPr>
+      <w:r>
+        <w:rPr>
+          <w:rFonts w:asciiTheme="minorHAnsi" w:hAnsiTheme="minorHAnsi"/>
+          <w:color w:val="000000"/>
         </w:rPr>
         <w:t>Express.js, or simply Express, is a web application framewo</w:t>
       </w:r>
@@ -437,8 +825,6 @@
         <w:rPr>
           <w:rFonts w:asciiTheme="minorHAnsi" w:hAnsiTheme="minorHAnsi"/>
           <w:color w:val="000000"/>
-          <w:sz w:val="22"/>
-          <w:szCs w:val="22"/>
         </w:rPr>
         <w:t xml:space="preserve">rk for Node.js, </w:t>
       </w:r>
@@ -446,19 +832,8 @@
         <w:rPr>
           <w:rFonts w:asciiTheme="minorHAnsi" w:hAnsiTheme="minorHAnsi"/>
           <w:color w:val="000000"/>
-          <w:sz w:val="22"/>
-          <w:szCs w:val="22"/>
-        </w:rPr>
-        <w:t>It is designed for buildi</w:t>
-      </w:r>
-      <w:r>
-        <w:rPr>
-          <w:rFonts w:asciiTheme="minorHAnsi" w:hAnsiTheme="minorHAnsi"/>
-          <w:color w:val="000000"/>
-          <w:sz w:val="22"/>
-          <w:szCs w:val="22"/>
-        </w:rPr>
-        <w:t>ng web applications and APIs.</w:t>
+        </w:rPr>
+        <w:t>It is designed for building web applications and APIs.</w:t>
       </w:r>
     </w:p>
     <w:p>
@@ -492,16 +867,16 @@
         <w:rPr>
           <w:rFonts w:ascii="Consolas" w:eastAsia="Times New Roman" w:hAnsi="Consolas" w:cs="Consolas"/>
           <w:color w:val="000000"/>
-          <w:sz w:val="20"/>
-          <w:szCs w:val="20"/>
+          <w:sz w:val="24"/>
+          <w:szCs w:val="24"/>
         </w:rPr>
       </w:pPr>
       <w:r>
         <w:rPr>
           <w:rFonts w:ascii="Consolas" w:eastAsia="Times New Roman" w:hAnsi="Consolas" w:cs="Consolas"/>
           <w:color w:val="0077AA"/>
-          <w:sz w:val="20"/>
-          <w:szCs w:val="20"/>
+          <w:sz w:val="24"/>
+          <w:szCs w:val="24"/>
         </w:rPr>
         <w:t>const</w:t>
       </w:r>
@@ -509,8 +884,8 @@
         <w:rPr>
           <w:rFonts w:ascii="Consolas" w:eastAsia="Times New Roman" w:hAnsi="Consolas" w:cs="Consolas"/>
           <w:color w:val="000000"/>
-          <w:sz w:val="20"/>
-          <w:szCs w:val="20"/>
+          <w:sz w:val="24"/>
+          <w:szCs w:val="24"/>
         </w:rPr>
         <w:t xml:space="preserve"> express </w:t>
       </w:r>
@@ -518,8 +893,8 @@
         <w:rPr>
           <w:rFonts w:ascii="Consolas" w:eastAsia="Times New Roman" w:hAnsi="Consolas" w:cs="Consolas"/>
           <w:color w:val="A67F59"/>
-          <w:sz w:val="20"/>
-          <w:szCs w:val="20"/>
+          <w:sz w:val="24"/>
+          <w:szCs w:val="24"/>
         </w:rPr>
         <w:t>=</w:t>
       </w:r>
@@ -527,8 +902,8 @@
         <w:rPr>
           <w:rFonts w:ascii="Consolas" w:eastAsia="Times New Roman" w:hAnsi="Consolas" w:cs="Consolas"/>
           <w:color w:val="000000"/>
-          <w:sz w:val="20"/>
-          <w:szCs w:val="20"/>
+          <w:sz w:val="24"/>
+          <w:szCs w:val="24"/>
         </w:rPr>
         <w:t xml:space="preserve"> </w:t>
       </w:r>
@@ -536,8 +911,8 @@
         <w:rPr>
           <w:rFonts w:ascii="Consolas" w:eastAsia="Times New Roman" w:hAnsi="Consolas" w:cs="Consolas"/>
           <w:color w:val="DD4A68"/>
-          <w:sz w:val="20"/>
-          <w:szCs w:val="20"/>
+          <w:sz w:val="24"/>
+          <w:szCs w:val="24"/>
         </w:rPr>
         <w:t>require</w:t>
       </w:r>
@@ -545,8 +920,8 @@
         <w:rPr>
           <w:rFonts w:ascii="Consolas" w:eastAsia="Times New Roman" w:hAnsi="Consolas" w:cs="Consolas"/>
           <w:color w:val="999999"/>
-          <w:sz w:val="20"/>
-          <w:szCs w:val="20"/>
+          <w:sz w:val="24"/>
+          <w:szCs w:val="24"/>
         </w:rPr>
         <w:t>(</w:t>
       </w:r>
@@ -554,8 +929,8 @@
         <w:rPr>
           <w:rFonts w:ascii="Consolas" w:eastAsia="Times New Roman" w:hAnsi="Consolas" w:cs="Consolas"/>
           <w:color w:val="669900"/>
-          <w:sz w:val="20"/>
-          <w:szCs w:val="20"/>
+          <w:sz w:val="24"/>
+          <w:szCs w:val="24"/>
         </w:rPr>
         <w:t>'express'</w:t>
       </w:r>
@@ -563,8 +938,8 @@
         <w:rPr>
           <w:rFonts w:ascii="Consolas" w:eastAsia="Times New Roman" w:hAnsi="Consolas" w:cs="Consolas"/>
           <w:color w:val="999999"/>
-          <w:sz w:val="20"/>
-          <w:szCs w:val="20"/>
+          <w:sz w:val="24"/>
+          <w:szCs w:val="24"/>
         </w:rPr>
         <w:t>)</w:t>
       </w:r>
@@ -600,26 +975,25 @@
         <w:rPr>
           <w:rFonts w:ascii="Consolas" w:eastAsia="Times New Roman" w:hAnsi="Consolas" w:cs="Consolas"/>
           <w:color w:val="000000"/>
-          <w:sz w:val="20"/>
-          <w:szCs w:val="20"/>
+          <w:sz w:val="24"/>
+          <w:szCs w:val="24"/>
         </w:rPr>
       </w:pPr>
       <w:r>
         <w:rPr>
           <w:rFonts w:ascii="Consolas" w:eastAsia="Times New Roman" w:hAnsi="Consolas" w:cs="Consolas"/>
           <w:color w:val="0077AA"/>
-          <w:sz w:val="20"/>
-          <w:szCs w:val="20"/>
-        </w:rPr>
-        <w:lastRenderedPageBreak/>
+          <w:sz w:val="24"/>
+          <w:szCs w:val="24"/>
+        </w:rPr>
         <w:t>const</w:t>
       </w:r>
       <w:r>
         <w:rPr>
           <w:rFonts w:ascii="Consolas" w:eastAsia="Times New Roman" w:hAnsi="Consolas" w:cs="Consolas"/>
           <w:color w:val="000000"/>
-          <w:sz w:val="20"/>
-          <w:szCs w:val="20"/>
+          <w:sz w:val="24"/>
+          <w:szCs w:val="24"/>
         </w:rPr>
         <w:t xml:space="preserve"> app </w:t>
       </w:r>
@@ -627,8 +1001,8 @@
         <w:rPr>
           <w:rFonts w:ascii="Consolas" w:eastAsia="Times New Roman" w:hAnsi="Consolas" w:cs="Consolas"/>
           <w:color w:val="A67F59"/>
-          <w:sz w:val="20"/>
-          <w:szCs w:val="20"/>
+          <w:sz w:val="24"/>
+          <w:szCs w:val="24"/>
         </w:rPr>
         <w:t>=</w:t>
       </w:r>
@@ -636,8 +1010,8 @@
         <w:rPr>
           <w:rFonts w:ascii="Consolas" w:eastAsia="Times New Roman" w:hAnsi="Consolas" w:cs="Consolas"/>
           <w:color w:val="000000"/>
-          <w:sz w:val="20"/>
-          <w:szCs w:val="20"/>
+          <w:sz w:val="24"/>
+          <w:szCs w:val="24"/>
         </w:rPr>
         <w:t xml:space="preserve"> </w:t>
       </w:r>
@@ -645,8 +1019,8 @@
         <w:rPr>
           <w:rFonts w:ascii="Consolas" w:eastAsia="Times New Roman" w:hAnsi="Consolas" w:cs="Consolas"/>
           <w:color w:val="DD4A68"/>
-          <w:sz w:val="20"/>
-          <w:szCs w:val="20"/>
+          <w:sz w:val="24"/>
+          <w:szCs w:val="24"/>
         </w:rPr>
         <w:t>express</w:t>
       </w:r>
@@ -654,8 +1028,8 @@
         <w:rPr>
           <w:rFonts w:ascii="Consolas" w:eastAsia="Times New Roman" w:hAnsi="Consolas" w:cs="Consolas"/>
           <w:color w:val="999999"/>
-          <w:sz w:val="20"/>
-          <w:szCs w:val="20"/>
+          <w:sz w:val="24"/>
+          <w:szCs w:val="24"/>
         </w:rPr>
         <w:t>()</w:t>
       </w:r>
@@ -691,8 +1065,8 @@
         <w:rPr>
           <w:rFonts w:ascii="Consolas" w:eastAsia="Times New Roman" w:hAnsi="Consolas" w:cs="Consolas"/>
           <w:color w:val="000000"/>
-          <w:sz w:val="20"/>
-          <w:szCs w:val="20"/>
+          <w:sz w:val="24"/>
+          <w:szCs w:val="24"/>
         </w:rPr>
       </w:pPr>
     </w:p>
@@ -727,16 +1101,17 @@
         <w:rPr>
           <w:rFonts w:ascii="Consolas" w:eastAsia="Times New Roman" w:hAnsi="Consolas" w:cs="Consolas"/>
           <w:color w:val="000000"/>
-          <w:sz w:val="20"/>
-          <w:szCs w:val="20"/>
-        </w:rPr>
-      </w:pPr>
+          <w:sz w:val="24"/>
+          <w:szCs w:val="24"/>
+        </w:rPr>
+      </w:pPr>
+      <w:proofErr w:type="spellStart"/>
       <w:r>
         <w:rPr>
           <w:rFonts w:ascii="Consolas" w:eastAsia="Times New Roman" w:hAnsi="Consolas" w:cs="Consolas"/>
           <w:color w:val="000000"/>
-          <w:sz w:val="20"/>
-          <w:szCs w:val="20"/>
+          <w:sz w:val="24"/>
+          <w:szCs w:val="24"/>
         </w:rPr>
         <w:t>app</w:t>
       </w:r>
@@ -744,8 +1119,8 @@
         <w:rPr>
           <w:rFonts w:ascii="Consolas" w:eastAsia="Times New Roman" w:hAnsi="Consolas" w:cs="Consolas"/>
           <w:color w:val="999999"/>
-          <w:sz w:val="20"/>
-          <w:szCs w:val="20"/>
+          <w:sz w:val="24"/>
+          <w:szCs w:val="24"/>
         </w:rPr>
         <w:t>.</w:t>
       </w:r>
@@ -753,17 +1128,18 @@
         <w:rPr>
           <w:rFonts w:ascii="Consolas" w:eastAsia="Times New Roman" w:hAnsi="Consolas" w:cs="Consolas"/>
           <w:color w:val="0077AA"/>
-          <w:sz w:val="20"/>
-          <w:szCs w:val="20"/>
+          <w:sz w:val="24"/>
+          <w:szCs w:val="24"/>
         </w:rPr>
         <w:t>get</w:t>
       </w:r>
+      <w:proofErr w:type="spellEnd"/>
       <w:r>
         <w:rPr>
           <w:rFonts w:ascii="Consolas" w:eastAsia="Times New Roman" w:hAnsi="Consolas" w:cs="Consolas"/>
           <w:color w:val="999999"/>
-          <w:sz w:val="20"/>
-          <w:szCs w:val="20"/>
+          <w:sz w:val="24"/>
+          <w:szCs w:val="24"/>
         </w:rPr>
         <w:t>(</w:t>
       </w:r>
@@ -771,8 +1147,8 @@
         <w:rPr>
           <w:rFonts w:ascii="Consolas" w:eastAsia="Times New Roman" w:hAnsi="Consolas" w:cs="Consolas"/>
           <w:color w:val="669900"/>
-          <w:sz w:val="20"/>
-          <w:szCs w:val="20"/>
+          <w:sz w:val="24"/>
+          <w:szCs w:val="24"/>
         </w:rPr>
         <w:t>'/'</w:t>
       </w:r>
@@ -780,8 +1156,8 @@
         <w:rPr>
           <w:rFonts w:ascii="Consolas" w:eastAsia="Times New Roman" w:hAnsi="Consolas" w:cs="Consolas"/>
           <w:color w:val="999999"/>
-          <w:sz w:val="20"/>
-          <w:szCs w:val="20"/>
+          <w:sz w:val="24"/>
+          <w:szCs w:val="24"/>
         </w:rPr>
         <w:t>,</w:t>
       </w:r>
@@ -789,8 +1165,8 @@
         <w:rPr>
           <w:rFonts w:ascii="Consolas" w:eastAsia="Times New Roman" w:hAnsi="Consolas" w:cs="Consolas"/>
           <w:color w:val="000000"/>
-          <w:sz w:val="20"/>
-          <w:szCs w:val="20"/>
+          <w:sz w:val="24"/>
+          <w:szCs w:val="24"/>
         </w:rPr>
         <w:t xml:space="preserve"> </w:t>
       </w:r>
@@ -798,8 +1174,8 @@
         <w:rPr>
           <w:rFonts w:ascii="Consolas" w:eastAsia="Times New Roman" w:hAnsi="Consolas" w:cs="Consolas"/>
           <w:color w:val="0077AA"/>
-          <w:sz w:val="20"/>
-          <w:szCs w:val="20"/>
+          <w:sz w:val="24"/>
+          <w:szCs w:val="24"/>
         </w:rPr>
         <w:t>function</w:t>
       </w:r>
@@ -807,8 +1183,8 @@
         <w:rPr>
           <w:rFonts w:ascii="Consolas" w:eastAsia="Times New Roman" w:hAnsi="Consolas" w:cs="Consolas"/>
           <w:color w:val="000000"/>
-          <w:sz w:val="20"/>
-          <w:szCs w:val="20"/>
+          <w:sz w:val="24"/>
+          <w:szCs w:val="24"/>
         </w:rPr>
         <w:t xml:space="preserve"> </w:t>
       </w:r>
@@ -816,8 +1192,8 @@
         <w:rPr>
           <w:rFonts w:ascii="Consolas" w:eastAsia="Times New Roman" w:hAnsi="Consolas" w:cs="Consolas"/>
           <w:color w:val="999999"/>
-          <w:sz w:val="20"/>
-          <w:szCs w:val="20"/>
+          <w:sz w:val="24"/>
+          <w:szCs w:val="24"/>
         </w:rPr>
         <w:t>(</w:t>
       </w:r>
@@ -825,8 +1201,8 @@
         <w:rPr>
           <w:rFonts w:ascii="Consolas" w:eastAsia="Times New Roman" w:hAnsi="Consolas" w:cs="Consolas"/>
           <w:color w:val="000000"/>
-          <w:sz w:val="20"/>
-          <w:szCs w:val="20"/>
+          <w:sz w:val="24"/>
+          <w:szCs w:val="24"/>
         </w:rPr>
         <w:t>req</w:t>
       </w:r>
@@ -834,8 +1210,8 @@
         <w:rPr>
           <w:rFonts w:ascii="Consolas" w:eastAsia="Times New Roman" w:hAnsi="Consolas" w:cs="Consolas"/>
           <w:color w:val="999999"/>
-          <w:sz w:val="20"/>
-          <w:szCs w:val="20"/>
+          <w:sz w:val="24"/>
+          <w:szCs w:val="24"/>
         </w:rPr>
         <w:t>,</w:t>
       </w:r>
@@ -843,8 +1219,8 @@
         <w:rPr>
           <w:rFonts w:ascii="Consolas" w:eastAsia="Times New Roman" w:hAnsi="Consolas" w:cs="Consolas"/>
           <w:color w:val="000000"/>
-          <w:sz w:val="20"/>
-          <w:szCs w:val="20"/>
+          <w:sz w:val="24"/>
+          <w:szCs w:val="24"/>
         </w:rPr>
         <w:t xml:space="preserve"> res</w:t>
       </w:r>
@@ -852,8 +1228,8 @@
         <w:rPr>
           <w:rFonts w:ascii="Consolas" w:eastAsia="Times New Roman" w:hAnsi="Consolas" w:cs="Consolas"/>
           <w:color w:val="999999"/>
-          <w:sz w:val="20"/>
-          <w:szCs w:val="20"/>
+          <w:sz w:val="24"/>
+          <w:szCs w:val="24"/>
         </w:rPr>
         <w:t>)</w:t>
       </w:r>
@@ -861,8 +1237,8 @@
         <w:rPr>
           <w:rFonts w:ascii="Consolas" w:eastAsia="Times New Roman" w:hAnsi="Consolas" w:cs="Consolas"/>
           <w:color w:val="000000"/>
-          <w:sz w:val="20"/>
-          <w:szCs w:val="20"/>
+          <w:sz w:val="24"/>
+          <w:szCs w:val="24"/>
         </w:rPr>
         <w:t xml:space="preserve"> </w:t>
       </w:r>
@@ -870,8 +1246,8 @@
         <w:rPr>
           <w:rFonts w:ascii="Consolas" w:eastAsia="Times New Roman" w:hAnsi="Consolas" w:cs="Consolas"/>
           <w:color w:val="999999"/>
-          <w:sz w:val="20"/>
-          <w:szCs w:val="20"/>
+          <w:sz w:val="24"/>
+          <w:szCs w:val="24"/>
         </w:rPr>
         <w:t>{</w:t>
       </w:r>
@@ -907,25 +1283,35 @@
         <w:rPr>
           <w:rFonts w:ascii="Consolas" w:eastAsia="Times New Roman" w:hAnsi="Consolas" w:cs="Consolas"/>
           <w:color w:val="000000"/>
-          <w:sz w:val="20"/>
-          <w:szCs w:val="20"/>
+          <w:sz w:val="24"/>
+          <w:szCs w:val="24"/>
         </w:rPr>
       </w:pPr>
       <w:r>
         <w:rPr>
           <w:rFonts w:ascii="Consolas" w:eastAsia="Times New Roman" w:hAnsi="Consolas" w:cs="Consolas"/>
           <w:color w:val="000000"/>
-          <w:sz w:val="20"/>
-          <w:szCs w:val="20"/>
-        </w:rPr>
-        <w:t xml:space="preserve">  res</w:t>
+          <w:sz w:val="24"/>
+          <w:szCs w:val="24"/>
+        </w:rPr>
+        <w:t xml:space="preserve">  </w:t>
+      </w:r>
+      <w:proofErr w:type="spellStart"/>
+      <w:r>
+        <w:rPr>
+          <w:rFonts w:ascii="Consolas" w:eastAsia="Times New Roman" w:hAnsi="Consolas" w:cs="Consolas"/>
+          <w:color w:val="000000"/>
+          <w:sz w:val="24"/>
+          <w:szCs w:val="24"/>
+        </w:rPr>
+        <w:t>res</w:t>
       </w:r>
       <w:r>
         <w:rPr>
           <w:rFonts w:ascii="Consolas" w:eastAsia="Times New Roman" w:hAnsi="Consolas" w:cs="Consolas"/>
           <w:color w:val="999999"/>
-          <w:sz w:val="20"/>
-          <w:szCs w:val="20"/>
+          <w:sz w:val="24"/>
+          <w:szCs w:val="24"/>
         </w:rPr>
         <w:t>.</w:t>
       </w:r>
@@ -933,17 +1319,18 @@
         <w:rPr>
           <w:rFonts w:ascii="Consolas" w:eastAsia="Times New Roman" w:hAnsi="Consolas" w:cs="Consolas"/>
           <w:color w:val="DD4A68"/>
-          <w:sz w:val="20"/>
-          <w:szCs w:val="20"/>
+          <w:sz w:val="24"/>
+          <w:szCs w:val="24"/>
         </w:rPr>
         <w:t>send</w:t>
       </w:r>
+      <w:proofErr w:type="spellEnd"/>
       <w:r>
         <w:rPr>
           <w:rFonts w:ascii="Consolas" w:eastAsia="Times New Roman" w:hAnsi="Consolas" w:cs="Consolas"/>
           <w:color w:val="999999"/>
-          <w:sz w:val="20"/>
-          <w:szCs w:val="20"/>
+          <w:sz w:val="24"/>
+          <w:szCs w:val="24"/>
         </w:rPr>
         <w:t>(</w:t>
       </w:r>
@@ -951,8 +1338,8 @@
         <w:rPr>
           <w:rFonts w:ascii="Consolas" w:eastAsia="Times New Roman" w:hAnsi="Consolas" w:cs="Consolas"/>
           <w:color w:val="669900"/>
-          <w:sz w:val="20"/>
-          <w:szCs w:val="20"/>
+          <w:sz w:val="24"/>
+          <w:szCs w:val="24"/>
         </w:rPr>
         <w:t>'Hello World!'</w:t>
       </w:r>
@@ -960,8 +1347,8 @@
         <w:rPr>
           <w:rFonts w:ascii="Consolas" w:eastAsia="Times New Roman" w:hAnsi="Consolas" w:cs="Consolas"/>
           <w:color w:val="999999"/>
-          <w:sz w:val="20"/>
-          <w:szCs w:val="20"/>
+          <w:sz w:val="24"/>
+          <w:szCs w:val="24"/>
         </w:rPr>
         <w:t>)</w:t>
       </w:r>
@@ -997,16 +1384,16 @@
         <w:rPr>
           <w:rFonts w:ascii="Consolas" w:eastAsia="Times New Roman" w:hAnsi="Consolas" w:cs="Consolas"/>
           <w:color w:val="000000"/>
-          <w:sz w:val="20"/>
-          <w:szCs w:val="20"/>
+          <w:sz w:val="24"/>
+          <w:szCs w:val="24"/>
         </w:rPr>
       </w:pPr>
       <w:r>
         <w:rPr>
           <w:rFonts w:ascii="Consolas" w:eastAsia="Times New Roman" w:hAnsi="Consolas" w:cs="Consolas"/>
           <w:color w:val="999999"/>
-          <w:sz w:val="20"/>
-          <w:szCs w:val="20"/>
+          <w:sz w:val="24"/>
+          <w:szCs w:val="24"/>
         </w:rPr>
         <w:t>})</w:t>
       </w:r>
@@ -1042,8 +1429,8 @@
         <w:rPr>
           <w:rFonts w:ascii="Consolas" w:eastAsia="Times New Roman" w:hAnsi="Consolas" w:cs="Consolas"/>
           <w:color w:val="000000"/>
-          <w:sz w:val="20"/>
-          <w:szCs w:val="20"/>
+          <w:sz w:val="24"/>
+          <w:szCs w:val="24"/>
         </w:rPr>
       </w:pPr>
     </w:p>
@@ -1078,16 +1465,17 @@
         <w:rPr>
           <w:rFonts w:ascii="Consolas" w:eastAsia="Times New Roman" w:hAnsi="Consolas" w:cs="Consolas"/>
           <w:color w:val="000000"/>
-          <w:sz w:val="20"/>
-          <w:szCs w:val="20"/>
-        </w:rPr>
-      </w:pPr>
+          <w:sz w:val="24"/>
+          <w:szCs w:val="24"/>
+        </w:rPr>
+      </w:pPr>
+      <w:proofErr w:type="spellStart"/>
       <w:r>
         <w:rPr>
           <w:rFonts w:ascii="Consolas" w:eastAsia="Times New Roman" w:hAnsi="Consolas" w:cs="Consolas"/>
           <w:color w:val="000000"/>
-          <w:sz w:val="20"/>
-          <w:szCs w:val="20"/>
+          <w:sz w:val="24"/>
+          <w:szCs w:val="24"/>
         </w:rPr>
         <w:t>app</w:t>
       </w:r>
@@ -1095,8 +1483,8 @@
         <w:rPr>
           <w:rFonts w:ascii="Consolas" w:eastAsia="Times New Roman" w:hAnsi="Consolas" w:cs="Consolas"/>
           <w:color w:val="999999"/>
-          <w:sz w:val="20"/>
-          <w:szCs w:val="20"/>
+          <w:sz w:val="24"/>
+          <w:szCs w:val="24"/>
         </w:rPr>
         <w:t>.</w:t>
       </w:r>
@@ -1104,17 +1492,18 @@
         <w:rPr>
           <w:rFonts w:ascii="Consolas" w:eastAsia="Times New Roman" w:hAnsi="Consolas" w:cs="Consolas"/>
           <w:color w:val="DD4A68"/>
-          <w:sz w:val="20"/>
-          <w:szCs w:val="20"/>
+          <w:sz w:val="24"/>
+          <w:szCs w:val="24"/>
         </w:rPr>
         <w:t>listen</w:t>
       </w:r>
+      <w:proofErr w:type="spellEnd"/>
       <w:r>
         <w:rPr>
           <w:rFonts w:ascii="Consolas" w:eastAsia="Times New Roman" w:hAnsi="Consolas" w:cs="Consolas"/>
           <w:color w:val="999999"/>
-          <w:sz w:val="20"/>
-          <w:szCs w:val="20"/>
+          <w:sz w:val="24"/>
+          <w:szCs w:val="24"/>
         </w:rPr>
         <w:t>(</w:t>
       </w:r>
@@ -1122,8 +1511,8 @@
         <w:rPr>
           <w:rFonts w:ascii="Consolas" w:eastAsia="Times New Roman" w:hAnsi="Consolas" w:cs="Consolas"/>
           <w:color w:val="990055"/>
-          <w:sz w:val="20"/>
-          <w:szCs w:val="20"/>
+          <w:sz w:val="24"/>
+          <w:szCs w:val="24"/>
         </w:rPr>
         <w:t>3000</w:t>
       </w:r>
@@ -1131,8 +1520,8 @@
         <w:rPr>
           <w:rFonts w:ascii="Consolas" w:eastAsia="Times New Roman" w:hAnsi="Consolas" w:cs="Consolas"/>
           <w:color w:val="999999"/>
-          <w:sz w:val="20"/>
-          <w:szCs w:val="20"/>
+          <w:sz w:val="24"/>
+          <w:szCs w:val="24"/>
         </w:rPr>
         <w:t>,</w:t>
       </w:r>
@@ -1140,8 +1529,8 @@
         <w:rPr>
           <w:rFonts w:ascii="Consolas" w:eastAsia="Times New Roman" w:hAnsi="Consolas" w:cs="Consolas"/>
           <w:color w:val="000000"/>
-          <w:sz w:val="20"/>
-          <w:szCs w:val="20"/>
+          <w:sz w:val="24"/>
+          <w:szCs w:val="24"/>
         </w:rPr>
         <w:t xml:space="preserve"> </w:t>
       </w:r>
@@ -1149,8 +1538,8 @@
         <w:rPr>
           <w:rFonts w:ascii="Consolas" w:eastAsia="Times New Roman" w:hAnsi="Consolas" w:cs="Consolas"/>
           <w:color w:val="0077AA"/>
-          <w:sz w:val="20"/>
-          <w:szCs w:val="20"/>
+          <w:sz w:val="24"/>
+          <w:szCs w:val="24"/>
         </w:rPr>
         <w:t>function</w:t>
       </w:r>
@@ -1158,8 +1547,8 @@
         <w:rPr>
           <w:rFonts w:ascii="Consolas" w:eastAsia="Times New Roman" w:hAnsi="Consolas" w:cs="Consolas"/>
           <w:color w:val="000000"/>
-          <w:sz w:val="20"/>
-          <w:szCs w:val="20"/>
+          <w:sz w:val="24"/>
+          <w:szCs w:val="24"/>
         </w:rPr>
         <w:t xml:space="preserve"> </w:t>
       </w:r>
@@ -1167,8 +1556,8 @@
         <w:rPr>
           <w:rFonts w:ascii="Consolas" w:eastAsia="Times New Roman" w:hAnsi="Consolas" w:cs="Consolas"/>
           <w:color w:val="999999"/>
-          <w:sz w:val="20"/>
-          <w:szCs w:val="20"/>
+          <w:sz w:val="24"/>
+          <w:szCs w:val="24"/>
         </w:rPr>
         <w:t>()</w:t>
       </w:r>
@@ -1176,8 +1565,8 @@
         <w:rPr>
           <w:rFonts w:ascii="Consolas" w:eastAsia="Times New Roman" w:hAnsi="Consolas" w:cs="Consolas"/>
           <w:color w:val="000000"/>
-          <w:sz w:val="20"/>
-          <w:szCs w:val="20"/>
+          <w:sz w:val="24"/>
+          <w:szCs w:val="24"/>
         </w:rPr>
         <w:t xml:space="preserve"> </w:t>
       </w:r>
@@ -1185,8 +1574,8 @@
         <w:rPr>
           <w:rFonts w:ascii="Consolas" w:eastAsia="Times New Roman" w:hAnsi="Consolas" w:cs="Consolas"/>
           <w:color w:val="999999"/>
-          <w:sz w:val="20"/>
-          <w:szCs w:val="20"/>
+          <w:sz w:val="24"/>
+          <w:szCs w:val="24"/>
         </w:rPr>
         <w:t>{</w:t>
       </w:r>
@@ -1222,16 +1611,16 @@
         <w:rPr>
           <w:rFonts w:ascii="Consolas" w:eastAsia="Times New Roman" w:hAnsi="Consolas" w:cs="Consolas"/>
           <w:color w:val="000000"/>
-          <w:sz w:val="20"/>
-          <w:szCs w:val="20"/>
+          <w:sz w:val="24"/>
+          <w:szCs w:val="24"/>
         </w:rPr>
       </w:pPr>
       <w:r>
         <w:rPr>
           <w:rFonts w:ascii="Consolas" w:eastAsia="Times New Roman" w:hAnsi="Consolas" w:cs="Consolas"/>
           <w:color w:val="000000"/>
-          <w:sz w:val="20"/>
-          <w:szCs w:val="20"/>
+          <w:sz w:val="24"/>
+          <w:szCs w:val="24"/>
         </w:rPr>
         <w:t xml:space="preserve">  console</w:t>
       </w:r>
@@ -1239,8 +1628,8 @@
         <w:rPr>
           <w:rFonts w:ascii="Consolas" w:eastAsia="Times New Roman" w:hAnsi="Consolas" w:cs="Consolas"/>
           <w:color w:val="999999"/>
-          <w:sz w:val="20"/>
-          <w:szCs w:val="20"/>
+          <w:sz w:val="24"/>
+          <w:szCs w:val="24"/>
         </w:rPr>
         <w:t>.</w:t>
       </w:r>
@@ -1248,8 +1637,8 @@
         <w:rPr>
           <w:rFonts w:ascii="Consolas" w:eastAsia="Times New Roman" w:hAnsi="Consolas" w:cs="Consolas"/>
           <w:color w:val="DD4A68"/>
-          <w:sz w:val="20"/>
-          <w:szCs w:val="20"/>
+          <w:sz w:val="24"/>
+          <w:szCs w:val="24"/>
         </w:rPr>
         <w:t>log</w:t>
       </w:r>
@@ -1257,8 +1646,8 @@
         <w:rPr>
           <w:rFonts w:ascii="Consolas" w:eastAsia="Times New Roman" w:hAnsi="Consolas" w:cs="Consolas"/>
           <w:color w:val="999999"/>
-          <w:sz w:val="20"/>
-          <w:szCs w:val="20"/>
+          <w:sz w:val="24"/>
+          <w:szCs w:val="24"/>
         </w:rPr>
         <w:t>(</w:t>
       </w:r>
@@ -1266,8 +1655,8 @@
         <w:rPr>
           <w:rFonts w:ascii="Consolas" w:eastAsia="Times New Roman" w:hAnsi="Consolas" w:cs="Consolas"/>
           <w:color w:val="669900"/>
-          <w:sz w:val="20"/>
-          <w:szCs w:val="20"/>
+          <w:sz w:val="24"/>
+          <w:szCs w:val="24"/>
         </w:rPr>
         <w:t>'Example app listening on port 3000!'</w:t>
       </w:r>
@@ -1275,8 +1664,8 @@
         <w:rPr>
           <w:rFonts w:ascii="Consolas" w:eastAsia="Times New Roman" w:hAnsi="Consolas" w:cs="Consolas"/>
           <w:color w:val="999999"/>
-          <w:sz w:val="20"/>
-          <w:szCs w:val="20"/>
+          <w:sz w:val="24"/>
+          <w:szCs w:val="24"/>
         </w:rPr>
         <w:t>)</w:t>
       </w:r>
@@ -1312,16 +1701,16 @@
         <w:rPr>
           <w:rFonts w:ascii="Consolas" w:eastAsia="Times New Roman" w:hAnsi="Consolas" w:cs="Consolas"/>
           <w:color w:val="000000"/>
-          <w:sz w:val="20"/>
-          <w:szCs w:val="20"/>
+          <w:sz w:val="24"/>
+          <w:szCs w:val="24"/>
         </w:rPr>
       </w:pPr>
       <w:r>
         <w:rPr>
           <w:rFonts w:ascii="Consolas" w:eastAsia="Times New Roman" w:hAnsi="Consolas" w:cs="Consolas"/>
           <w:color w:val="999999"/>
-          <w:sz w:val="20"/>
-          <w:szCs w:val="20"/>
+          <w:sz w:val="24"/>
+          <w:szCs w:val="24"/>
         </w:rPr>
         <w:t>})</w:t>
       </w:r>
@@ -1335,107 +1724,420 @@
         <w:rPr>
           <w:rFonts w:asciiTheme="minorHAnsi" w:hAnsiTheme="minorHAnsi"/>
           <w:color w:val="000000"/>
-          <w:sz w:val="18"/>
-          <w:szCs w:val="22"/>
         </w:rPr>
       </w:pPr>
     </w:p>
     <w:p>
       <w:pPr>
         <w:pStyle w:val="NoSpacing"/>
-      </w:pPr>
-      <w:r>
+        <w:rPr>
+          <w:sz w:val="24"/>
+          <w:szCs w:val="24"/>
+        </w:rPr>
+      </w:pPr>
+      <w:r>
+        <w:rPr>
+          <w:sz w:val="24"/>
+          <w:szCs w:val="24"/>
+        </w:rPr>
         <w:t>Example:</w:t>
       </w:r>
     </w:p>
     <w:p>
       <w:pPr>
         <w:pStyle w:val="NoSpacing"/>
-      </w:pPr>
-      <w:r>
+        <w:rPr>
+          <w:sz w:val="24"/>
+          <w:szCs w:val="24"/>
+        </w:rPr>
+      </w:pPr>
+      <w:r>
+        <w:rPr>
+          <w:sz w:val="24"/>
+          <w:szCs w:val="24"/>
+        </w:rPr>
         <w:t>var express = require('express');</w:t>
       </w:r>
     </w:p>
     <w:p>
       <w:pPr>
         <w:pStyle w:val="NoSpacing"/>
-      </w:pPr>
-      <w:r>
+        <w:rPr>
+          <w:sz w:val="24"/>
+          <w:szCs w:val="24"/>
+        </w:rPr>
+      </w:pPr>
+      <w:r>
+        <w:rPr>
+          <w:sz w:val="24"/>
+          <w:szCs w:val="24"/>
+        </w:rPr>
         <w:t>var app = express();</w:t>
       </w:r>
     </w:p>
     <w:p>
       <w:pPr>
         <w:pStyle w:val="NoSpacing"/>
-      </w:pPr>
-      <w:r>
+        <w:rPr>
+          <w:sz w:val="24"/>
+          <w:szCs w:val="24"/>
+        </w:rPr>
+      </w:pPr>
+      <w:r>
+        <w:rPr>
+          <w:sz w:val="24"/>
+          <w:szCs w:val="24"/>
+        </w:rPr>
         <w:t>var path = require("path");</w:t>
       </w:r>
     </w:p>
     <w:p>
       <w:pPr>
         <w:pStyle w:val="NoSpacing"/>
-      </w:pPr>
-      <w:r>
-        <w:t>var mongojs = require("mongojs");</w:t>
+        <w:rPr>
+          <w:sz w:val="24"/>
+          <w:szCs w:val="24"/>
+        </w:rPr>
+      </w:pPr>
+      <w:r>
+        <w:rPr>
+          <w:sz w:val="24"/>
+          <w:szCs w:val="24"/>
+        </w:rPr>
+        <w:t xml:space="preserve">var </w:t>
+      </w:r>
+      <w:proofErr w:type="spellStart"/>
+      <w:r>
+        <w:rPr>
+          <w:sz w:val="24"/>
+          <w:szCs w:val="24"/>
+        </w:rPr>
+        <w:t>mongojs</w:t>
+      </w:r>
+      <w:proofErr w:type="spellEnd"/>
+      <w:r>
+        <w:rPr>
+          <w:sz w:val="24"/>
+          <w:szCs w:val="24"/>
+        </w:rPr>
+        <w:t xml:space="preserve"> = require("</w:t>
+      </w:r>
+      <w:proofErr w:type="spellStart"/>
+      <w:r>
+        <w:rPr>
+          <w:sz w:val="24"/>
+          <w:szCs w:val="24"/>
+        </w:rPr>
+        <w:t>mongojs</w:t>
+      </w:r>
+      <w:proofErr w:type="spellEnd"/>
+      <w:r>
+        <w:rPr>
+          <w:sz w:val="24"/>
+          <w:szCs w:val="24"/>
+        </w:rPr>
+        <w:t>");</w:t>
       </w:r>
     </w:p>
     <w:p>
       <w:pPr>
         <w:pStyle w:val="NoSpacing"/>
-      </w:pPr>
-      <w:r>
-        <w:t>var db = mongojs('catportal', ['user', 'trainerDetails', 'courseDetails', 'assessmentDetails']);</w:t>
+        <w:rPr>
+          <w:sz w:val="24"/>
+          <w:szCs w:val="24"/>
+        </w:rPr>
+      </w:pPr>
+      <w:r>
+        <w:rPr>
+          <w:sz w:val="24"/>
+          <w:szCs w:val="24"/>
+        </w:rPr>
+        <w:t xml:space="preserve">var </w:t>
+      </w:r>
+      <w:proofErr w:type="spellStart"/>
+      <w:r>
+        <w:rPr>
+          <w:sz w:val="24"/>
+          <w:szCs w:val="24"/>
+        </w:rPr>
+        <w:t>db</w:t>
+      </w:r>
+      <w:proofErr w:type="spellEnd"/>
+      <w:r>
+        <w:rPr>
+          <w:sz w:val="24"/>
+          <w:szCs w:val="24"/>
+        </w:rPr>
+        <w:t xml:space="preserve"> = </w:t>
+      </w:r>
+      <w:proofErr w:type="spellStart"/>
+      <w:r>
+        <w:rPr>
+          <w:sz w:val="24"/>
+          <w:szCs w:val="24"/>
+        </w:rPr>
+        <w:t>mongojs</w:t>
+      </w:r>
+      <w:proofErr w:type="spellEnd"/>
+      <w:r>
+        <w:rPr>
+          <w:sz w:val="24"/>
+          <w:szCs w:val="24"/>
+        </w:rPr>
+        <w:t>('</w:t>
+      </w:r>
+      <w:proofErr w:type="spellStart"/>
+      <w:r>
+        <w:rPr>
+          <w:sz w:val="24"/>
+          <w:szCs w:val="24"/>
+        </w:rPr>
+        <w:t>catportal</w:t>
+      </w:r>
+      <w:proofErr w:type="spellEnd"/>
+      <w:r>
+        <w:rPr>
+          <w:sz w:val="24"/>
+          <w:szCs w:val="24"/>
+        </w:rPr>
+        <w:t>', ['user', '</w:t>
+      </w:r>
+      <w:proofErr w:type="spellStart"/>
+      <w:r>
+        <w:rPr>
+          <w:sz w:val="24"/>
+          <w:szCs w:val="24"/>
+        </w:rPr>
+        <w:t>trainerDetails</w:t>
+      </w:r>
+      <w:proofErr w:type="spellEnd"/>
+      <w:r>
+        <w:rPr>
+          <w:sz w:val="24"/>
+          <w:szCs w:val="24"/>
+        </w:rPr>
+        <w:t>', '</w:t>
+      </w:r>
+      <w:proofErr w:type="spellStart"/>
+      <w:r>
+        <w:rPr>
+          <w:sz w:val="24"/>
+          <w:szCs w:val="24"/>
+        </w:rPr>
+        <w:t>courseDetails</w:t>
+      </w:r>
+      <w:proofErr w:type="spellEnd"/>
+      <w:r>
+        <w:rPr>
+          <w:sz w:val="24"/>
+          <w:szCs w:val="24"/>
+        </w:rPr>
+        <w:t>', '</w:t>
+      </w:r>
+      <w:proofErr w:type="spellStart"/>
+      <w:r>
+        <w:rPr>
+          <w:sz w:val="24"/>
+          <w:szCs w:val="24"/>
+        </w:rPr>
+        <w:t>assessmentDetails</w:t>
+      </w:r>
+      <w:proofErr w:type="spellEnd"/>
+      <w:r>
+        <w:rPr>
+          <w:sz w:val="24"/>
+          <w:szCs w:val="24"/>
+        </w:rPr>
+        <w:t>']);</w:t>
       </w:r>
     </w:p>
     <w:p>
       <w:pPr>
         <w:pStyle w:val="NoSpacing"/>
-      </w:pPr>
-      <w:r>
-        <w:t>var bodyParser = require("body-parser");</w:t>
+        <w:rPr>
+          <w:sz w:val="24"/>
+          <w:szCs w:val="24"/>
+        </w:rPr>
+      </w:pPr>
+      <w:r>
+        <w:rPr>
+          <w:sz w:val="24"/>
+          <w:szCs w:val="24"/>
+        </w:rPr>
+        <w:t xml:space="preserve">var </w:t>
+      </w:r>
+      <w:proofErr w:type="spellStart"/>
+      <w:r>
+        <w:rPr>
+          <w:sz w:val="24"/>
+          <w:szCs w:val="24"/>
+        </w:rPr>
+        <w:t>bodyParser</w:t>
+      </w:r>
+      <w:proofErr w:type="spellEnd"/>
+      <w:r>
+        <w:rPr>
+          <w:sz w:val="24"/>
+          <w:szCs w:val="24"/>
+        </w:rPr>
+        <w:t xml:space="preserve"> = require("body-parser");</w:t>
       </w:r>
     </w:p>
     <w:p>
       <w:pPr>
         <w:pStyle w:val="NoSpacing"/>
-      </w:pPr>
-      <w:r>
+        <w:rPr>
+          <w:sz w:val="24"/>
+          <w:szCs w:val="24"/>
+        </w:rPr>
+      </w:pPr>
+      <w:r>
+        <w:rPr>
+          <w:sz w:val="24"/>
+          <w:szCs w:val="24"/>
+        </w:rPr>
         <w:t>var session = require('express-session');</w:t>
       </w:r>
     </w:p>
     <w:p>
       <w:pPr>
         <w:pStyle w:val="NoSpacing"/>
+        <w:rPr>
+          <w:sz w:val="24"/>
+          <w:szCs w:val="24"/>
+        </w:rPr>
       </w:pPr>
     </w:p>
     <w:p>
       <w:pPr>
         <w:pStyle w:val="NoSpacing"/>
-      </w:pPr>
-      <w:r>
-        <w:t>app.set('trust proxy', 1) // trust first proxy</w:t>
+        <w:rPr>
+          <w:sz w:val="24"/>
+          <w:szCs w:val="24"/>
+        </w:rPr>
+      </w:pPr>
+      <w:proofErr w:type="spellStart"/>
+      <w:r>
+        <w:rPr>
+          <w:sz w:val="24"/>
+          <w:szCs w:val="24"/>
+        </w:rPr>
+        <w:t>app.set</w:t>
+      </w:r>
+      <w:proofErr w:type="spellEnd"/>
+      <w:r>
+        <w:rPr>
+          <w:sz w:val="24"/>
+          <w:szCs w:val="24"/>
+        </w:rPr>
+        <w:t>('trust proxy', 1) // trust first proxy</w:t>
       </w:r>
     </w:p>
     <w:p>
       <w:pPr>
         <w:pStyle w:val="NoSpacing"/>
-      </w:pPr>
-      <w:r>
-        <w:t>app.use(express.static(__dirname + "/public")); //making public folder static</w:t>
+        <w:rPr>
+          <w:sz w:val="24"/>
+          <w:szCs w:val="24"/>
+        </w:rPr>
+      </w:pPr>
+      <w:proofErr w:type="spellStart"/>
+      <w:r>
+        <w:rPr>
+          <w:sz w:val="24"/>
+          <w:szCs w:val="24"/>
+        </w:rPr>
+        <w:t>app.use</w:t>
+      </w:r>
+      <w:proofErr w:type="spellEnd"/>
+      <w:r>
+        <w:rPr>
+          <w:sz w:val="24"/>
+          <w:szCs w:val="24"/>
+        </w:rPr>
+        <w:t>(</w:t>
+      </w:r>
+      <w:proofErr w:type="spellStart"/>
+      <w:r>
+        <w:rPr>
+          <w:sz w:val="24"/>
+          <w:szCs w:val="24"/>
+        </w:rPr>
+        <w:t>express.static</w:t>
+      </w:r>
+      <w:proofErr w:type="spellEnd"/>
+      <w:r>
+        <w:rPr>
+          <w:sz w:val="24"/>
+          <w:szCs w:val="24"/>
+        </w:rPr>
+        <w:t>(__</w:t>
+      </w:r>
+      <w:proofErr w:type="spellStart"/>
+      <w:r>
+        <w:rPr>
+          <w:sz w:val="24"/>
+          <w:szCs w:val="24"/>
+        </w:rPr>
+        <w:t>dirname</w:t>
+      </w:r>
+      <w:proofErr w:type="spellEnd"/>
+      <w:r>
+        <w:rPr>
+          <w:sz w:val="24"/>
+          <w:szCs w:val="24"/>
+        </w:rPr>
+        <w:t xml:space="preserve"> + "/public")); //making public folder static</w:t>
       </w:r>
     </w:p>
     <w:p>
       <w:pPr>
         <w:pStyle w:val="NoSpacing"/>
-      </w:pPr>
-      <w:r>
-        <w:t>app.use(bodyParser.json());</w:t>
+        <w:rPr>
+          <w:sz w:val="24"/>
+          <w:szCs w:val="24"/>
+        </w:rPr>
+      </w:pPr>
+      <w:proofErr w:type="spellStart"/>
+      <w:r>
+        <w:rPr>
+          <w:sz w:val="24"/>
+          <w:szCs w:val="24"/>
+        </w:rPr>
+        <w:t>app.use</w:t>
+      </w:r>
+      <w:proofErr w:type="spellEnd"/>
+      <w:r>
+        <w:rPr>
+          <w:sz w:val="24"/>
+          <w:szCs w:val="24"/>
+        </w:rPr>
+        <w:t>(</w:t>
+      </w:r>
+      <w:proofErr w:type="spellStart"/>
+      <w:r>
+        <w:rPr>
+          <w:sz w:val="24"/>
+          <w:szCs w:val="24"/>
+        </w:rPr>
+        <w:t>bodyParser.json</w:t>
+      </w:r>
+      <w:proofErr w:type="spellEnd"/>
+      <w:r>
+        <w:rPr>
+          <w:sz w:val="24"/>
+          <w:szCs w:val="24"/>
+        </w:rPr>
+        <w:t>());</w:t>
       </w:r>
     </w:p>
     <w:p>
       <w:pPr>
         <w:pStyle w:val="NoSpacing"/>
+        <w:rPr>
+          <w:sz w:val="24"/>
+          <w:szCs w:val="24"/>
+        </w:rPr>
       </w:pPr>
     </w:p>
     <w:p>
@@ -1448,15 +2150,13 @@
           <w:rFonts w:asciiTheme="minorHAnsi" w:hAnsiTheme="minorHAnsi"/>
           <w:b/>
           <w:color w:val="000000"/>
-          <w:szCs w:val="22"/>
-        </w:rPr>
-      </w:pPr>
-      <w:r>
-        <w:rPr>
-          <w:rFonts w:asciiTheme="minorHAnsi" w:hAnsiTheme="minorHAnsi"/>
-          <w:b/>
-          <w:color w:val="000000"/>
-          <w:szCs w:val="22"/>
+        </w:rPr>
+      </w:pPr>
+      <w:r>
+        <w:rPr>
+          <w:rFonts w:asciiTheme="minorHAnsi" w:hAnsiTheme="minorHAnsi"/>
+          <w:b/>
+          <w:color w:val="000000"/>
         </w:rPr>
         <w:t>MEAN Stack</w:t>
       </w:r>
@@ -1470,18 +2170,30 @@
         <w:rPr>
           <w:rFonts w:asciiTheme="minorHAnsi" w:hAnsiTheme="minorHAnsi"/>
           <w:color w:val="000000"/>
-          <w:sz w:val="22"/>
-          <w:szCs w:val="22"/>
-        </w:rPr>
-      </w:pPr>
-      <w:r>
-        <w:rPr>
-          <w:rFonts w:asciiTheme="minorHAnsi" w:hAnsiTheme="minorHAnsi"/>
-          <w:color w:val="000000"/>
-          <w:sz w:val="22"/>
-          <w:szCs w:val="22"/>
-        </w:rPr>
-        <w:t xml:space="preserve">The term MEAN stack refers to a collection of JavaScript based technologies used to develop web applications. MEAN is an acronym for MongoDB, ExpressJS, AngularJS and Node.js. From client to server to database, MEAN is full stack JavaScript. </w:t>
+        </w:rPr>
+      </w:pPr>
+      <w:r>
+        <w:rPr>
+          <w:rFonts w:asciiTheme="minorHAnsi" w:hAnsiTheme="minorHAnsi"/>
+          <w:color w:val="000000"/>
+        </w:rPr>
+        <w:t xml:space="preserve">The term MEAN stack refers to a collection of JavaScript based technologies used to develop web applications. MEAN is an acronym for MongoDB, </w:t>
+      </w:r>
+      <w:proofErr w:type="spellStart"/>
+      <w:r>
+        <w:rPr>
+          <w:rFonts w:asciiTheme="minorHAnsi" w:hAnsiTheme="minorHAnsi"/>
+          <w:color w:val="000000"/>
+        </w:rPr>
+        <w:t>ExpressJS</w:t>
+      </w:r>
+      <w:proofErr w:type="spellEnd"/>
+      <w:r>
+        <w:rPr>
+          <w:rFonts w:asciiTheme="minorHAnsi" w:hAnsiTheme="minorHAnsi"/>
+          <w:color w:val="000000"/>
+        </w:rPr>
+        <w:t xml:space="preserve">, AngularJS and Node.js. From client to server to database, MEAN is full stack JavaScript. </w:t>
       </w:r>
     </w:p>
     <w:p>
@@ -1494,15 +2206,13 @@
           <w:rFonts w:asciiTheme="minorHAnsi" w:hAnsiTheme="minorHAnsi"/>
           <w:b/>
           <w:color w:val="000000"/>
-          <w:szCs w:val="22"/>
-        </w:rPr>
-      </w:pPr>
-      <w:r>
-        <w:rPr>
-          <w:rFonts w:asciiTheme="minorHAnsi" w:hAnsiTheme="minorHAnsi"/>
-          <w:b/>
-          <w:color w:val="000000"/>
-          <w:szCs w:val="22"/>
+        </w:rPr>
+      </w:pPr>
+      <w:r>
+        <w:rPr>
+          <w:rFonts w:asciiTheme="minorHAnsi" w:hAnsiTheme="minorHAnsi"/>
+          <w:b/>
+          <w:color w:val="000000"/>
         </w:rPr>
         <w:t>MongoDB</w:t>
       </w:r>
@@ -1516,16 +2226,12 @@
         <w:rPr>
           <w:rFonts w:asciiTheme="minorHAnsi" w:hAnsiTheme="minorHAnsi"/>
           <w:color w:val="000000"/>
-          <w:sz w:val="22"/>
-          <w:szCs w:val="22"/>
-        </w:rPr>
-      </w:pPr>
-      <w:r>
-        <w:rPr>
-          <w:rFonts w:asciiTheme="minorHAnsi" w:hAnsiTheme="minorHAnsi"/>
-          <w:color w:val="000000"/>
-          <w:sz w:val="22"/>
-          <w:szCs w:val="22"/>
+        </w:rPr>
+      </w:pPr>
+      <w:r>
+        <w:rPr>
+          <w:rFonts w:asciiTheme="minorHAnsi" w:hAnsiTheme="minorHAnsi"/>
+          <w:color w:val="000000"/>
         </w:rPr>
         <w:t xml:space="preserve">MongoDB </w:t>
       </w:r>
@@ -1533,8 +2239,6 @@
         <w:rPr>
           <w:rFonts w:asciiTheme="minorHAnsi" w:hAnsiTheme="minorHAnsi"/>
           <w:color w:val="000000"/>
-          <w:sz w:val="22"/>
-          <w:szCs w:val="22"/>
         </w:rPr>
         <w:t>is a free and open-source cross-platform document-oriented database program. Classified as a NoSQL database program, MongoDB uses JSON-like documents with schemas.</w:t>
       </w:r>
@@ -1548,8 +2252,6 @@
         <w:rPr>
           <w:rFonts w:asciiTheme="minorHAnsi" w:hAnsiTheme="minorHAnsi"/>
           <w:color w:val="000000"/>
-          <w:sz w:val="22"/>
-          <w:szCs w:val="22"/>
         </w:rPr>
       </w:pPr>
     </w:p>
@@ -1563,15 +2265,13 @@
           <w:rFonts w:asciiTheme="minorHAnsi" w:hAnsiTheme="minorHAnsi"/>
           <w:b/>
           <w:color w:val="000000"/>
-          <w:szCs w:val="22"/>
-        </w:rPr>
-      </w:pPr>
-      <w:r>
-        <w:rPr>
-          <w:rFonts w:asciiTheme="minorHAnsi" w:hAnsiTheme="minorHAnsi"/>
-          <w:b/>
-          <w:color w:val="000000"/>
-          <w:szCs w:val="22"/>
+        </w:rPr>
+      </w:pPr>
+      <w:r>
+        <w:rPr>
+          <w:rFonts w:asciiTheme="minorHAnsi" w:hAnsiTheme="minorHAnsi"/>
+          <w:b/>
+          <w:color w:val="000000"/>
         </w:rPr>
         <w:t>What is Node.js?</w:t>
       </w:r>
@@ -1580,16 +2280,14 @@
           <w:rFonts w:asciiTheme="minorHAnsi" w:hAnsiTheme="minorHAnsi"/>
           <w:b/>
           <w:color w:val="000000"/>
-          <w:szCs w:val="22"/>
         </w:rPr>
         <w:t xml:space="preserve"> (</w:t>
       </w:r>
-      <w:hyperlink r:id="rId7" w:history="1">
+      <w:hyperlink r:id="rId14" w:history="1">
         <w:r>
           <w:rPr>
             <w:rStyle w:val="Hyperlink"/>
             <w:rFonts w:asciiTheme="minorHAnsi" w:hAnsiTheme="minorHAnsi"/>
-            <w:szCs w:val="22"/>
           </w:rPr>
           <w:t>https://www.w3schools.com/nodejs/nodejs_intro.asp</w:t>
         </w:r>
@@ -1599,7 +2297,6 @@
           <w:rFonts w:asciiTheme="minorHAnsi" w:hAnsiTheme="minorHAnsi"/>
           <w:b/>
           <w:color w:val="000000"/>
-          <w:szCs w:val="22"/>
         </w:rPr>
         <w:t>)</w:t>
       </w:r>
@@ -1617,14 +2314,12 @@
         <w:rPr>
           <w:rFonts w:asciiTheme="minorHAnsi" w:hAnsiTheme="minorHAnsi"/>
           <w:color w:val="000000"/>
-          <w:szCs w:val="22"/>
-        </w:rPr>
-      </w:pPr>
-      <w:r>
-        <w:rPr>
-          <w:rFonts w:asciiTheme="minorHAnsi" w:hAnsiTheme="minorHAnsi"/>
-          <w:color w:val="000000"/>
-          <w:szCs w:val="22"/>
+        </w:rPr>
+      </w:pPr>
+      <w:r>
+        <w:rPr>
+          <w:rFonts w:asciiTheme="minorHAnsi" w:hAnsiTheme="minorHAnsi"/>
+          <w:color w:val="000000"/>
         </w:rPr>
         <w:t>Node.js is an open source server environment</w:t>
       </w:r>
@@ -1642,16 +2337,13 @@
         <w:rPr>
           <w:rFonts w:asciiTheme="minorHAnsi" w:hAnsiTheme="minorHAnsi"/>
           <w:color w:val="000000"/>
-          <w:szCs w:val="22"/>
-        </w:rPr>
-      </w:pPr>
-      <w:r>
-        <w:rPr>
-          <w:rFonts w:asciiTheme="minorHAnsi" w:hAnsiTheme="minorHAnsi"/>
-          <w:color w:val="000000"/>
-          <w:szCs w:val="22"/>
-        </w:rPr>
-        <w:lastRenderedPageBreak/>
+        </w:rPr>
+      </w:pPr>
+      <w:r>
+        <w:rPr>
+          <w:rFonts w:asciiTheme="minorHAnsi" w:hAnsiTheme="minorHAnsi"/>
+          <w:color w:val="000000"/>
+        </w:rPr>
         <w:t>Node.js uses asynchronous programming!</w:t>
       </w:r>
     </w:p>
@@ -1668,14 +2360,12 @@
         <w:rPr>
           <w:rFonts w:asciiTheme="minorHAnsi" w:hAnsiTheme="minorHAnsi"/>
           <w:color w:val="000000"/>
-          <w:szCs w:val="22"/>
-        </w:rPr>
-      </w:pPr>
-      <w:r>
-        <w:rPr>
-          <w:rFonts w:asciiTheme="minorHAnsi" w:hAnsiTheme="minorHAnsi"/>
-          <w:color w:val="000000"/>
-          <w:szCs w:val="22"/>
+        </w:rPr>
+      </w:pPr>
+      <w:r>
+        <w:rPr>
+          <w:rFonts w:asciiTheme="minorHAnsi" w:hAnsiTheme="minorHAnsi"/>
+          <w:color w:val="000000"/>
         </w:rPr>
         <w:t>Node.js is free</w:t>
       </w:r>
@@ -1693,14 +2383,12 @@
         <w:rPr>
           <w:rFonts w:asciiTheme="minorHAnsi" w:hAnsiTheme="minorHAnsi"/>
           <w:color w:val="000000"/>
-          <w:szCs w:val="22"/>
-        </w:rPr>
-      </w:pPr>
-      <w:r>
-        <w:rPr>
-          <w:rFonts w:asciiTheme="minorHAnsi" w:hAnsiTheme="minorHAnsi"/>
-          <w:color w:val="000000"/>
-          <w:szCs w:val="22"/>
+        </w:rPr>
+      </w:pPr>
+      <w:r>
+        <w:rPr>
+          <w:rFonts w:asciiTheme="minorHAnsi" w:hAnsiTheme="minorHAnsi"/>
+          <w:color w:val="000000"/>
         </w:rPr>
         <w:t>Node.js runs on various platforms (Windows, Linux, Unix, Mac OS X, etc.)</w:t>
       </w:r>
@@ -1718,14 +2406,12 @@
         <w:rPr>
           <w:rFonts w:asciiTheme="minorHAnsi" w:hAnsiTheme="minorHAnsi"/>
           <w:color w:val="000000"/>
-          <w:szCs w:val="22"/>
-        </w:rPr>
-      </w:pPr>
-      <w:r>
-        <w:rPr>
-          <w:rFonts w:asciiTheme="minorHAnsi" w:hAnsiTheme="minorHAnsi"/>
-          <w:color w:val="000000"/>
-          <w:szCs w:val="22"/>
+        </w:rPr>
+      </w:pPr>
+      <w:r>
+        <w:rPr>
+          <w:rFonts w:asciiTheme="minorHAnsi" w:hAnsiTheme="minorHAnsi"/>
+          <w:color w:val="000000"/>
         </w:rPr>
         <w:t>Node.js uses JavaScript on the server</w:t>
       </w:r>
@@ -1740,15 +2426,13 @@
           <w:rFonts w:asciiTheme="minorHAnsi" w:hAnsiTheme="minorHAnsi"/>
           <w:b/>
           <w:color w:val="000000"/>
-          <w:szCs w:val="22"/>
-        </w:rPr>
-      </w:pPr>
-      <w:r>
-        <w:rPr>
-          <w:rFonts w:asciiTheme="minorHAnsi" w:hAnsiTheme="minorHAnsi"/>
-          <w:b/>
-          <w:color w:val="000000"/>
-          <w:szCs w:val="22"/>
+        </w:rPr>
+      </w:pPr>
+      <w:r>
+        <w:rPr>
+          <w:rFonts w:asciiTheme="minorHAnsi" w:hAnsiTheme="minorHAnsi"/>
+          <w:b/>
+          <w:color w:val="000000"/>
         </w:rPr>
         <w:t>Why Node.js?</w:t>
       </w:r>
@@ -1762,14 +2446,12 @@
         <w:rPr>
           <w:rFonts w:asciiTheme="minorHAnsi" w:hAnsiTheme="minorHAnsi"/>
           <w:color w:val="000000"/>
-          <w:szCs w:val="22"/>
-        </w:rPr>
-      </w:pPr>
-      <w:r>
-        <w:rPr>
-          <w:rFonts w:asciiTheme="minorHAnsi" w:hAnsiTheme="minorHAnsi"/>
-          <w:color w:val="000000"/>
-          <w:szCs w:val="22"/>
+        </w:rPr>
+      </w:pPr>
+      <w:r>
+        <w:rPr>
+          <w:rFonts w:asciiTheme="minorHAnsi" w:hAnsiTheme="minorHAnsi"/>
+          <w:color w:val="000000"/>
         </w:rPr>
         <w:t>Node.js uses asynchronous programming!</w:t>
       </w:r>
@@ -1783,14 +2465,12 @@
         <w:rPr>
           <w:rFonts w:asciiTheme="minorHAnsi" w:hAnsiTheme="minorHAnsi"/>
           <w:color w:val="000000"/>
-          <w:szCs w:val="22"/>
-        </w:rPr>
-      </w:pPr>
-      <w:r>
-        <w:rPr>
-          <w:rFonts w:asciiTheme="minorHAnsi" w:hAnsiTheme="minorHAnsi"/>
-          <w:color w:val="000000"/>
-          <w:szCs w:val="22"/>
+        </w:rPr>
+      </w:pPr>
+      <w:r>
+        <w:rPr>
+          <w:rFonts w:asciiTheme="minorHAnsi" w:hAnsiTheme="minorHAnsi"/>
+          <w:color w:val="000000"/>
         </w:rPr>
         <w:t>Example:</w:t>
       </w:r>
@@ -1804,15 +2484,14 @@
         <w:rPr>
           <w:rFonts w:asciiTheme="minorHAnsi" w:hAnsiTheme="minorHAnsi"/>
           <w:color w:val="000000"/>
-          <w:szCs w:val="22"/>
-        </w:rPr>
-      </w:pPr>
-      <w:r>
-        <w:rPr>
-          <w:rFonts w:asciiTheme="minorHAnsi" w:hAnsiTheme="minorHAnsi"/>
-          <w:color w:val="000000"/>
-          <w:szCs w:val="22"/>
-        </w:rPr>
+        </w:rPr>
+      </w:pPr>
+      <w:r>
+        <w:rPr>
+          <w:rFonts w:asciiTheme="minorHAnsi" w:hAnsiTheme="minorHAnsi"/>
+          <w:color w:val="000000"/>
+        </w:rPr>
+        <w:lastRenderedPageBreak/>
         <w:t>A common task for a web server can be to open a file on the server and return the content to the client.</w:t>
       </w:r>
     </w:p>
@@ -1825,14 +2504,12 @@
         <w:rPr>
           <w:rFonts w:asciiTheme="minorHAnsi" w:hAnsiTheme="minorHAnsi"/>
           <w:color w:val="000000"/>
-          <w:szCs w:val="22"/>
-        </w:rPr>
-      </w:pPr>
-      <w:r>
-        <w:rPr>
-          <w:rFonts w:asciiTheme="minorHAnsi" w:hAnsiTheme="minorHAnsi"/>
-          <w:color w:val="000000"/>
-          <w:szCs w:val="22"/>
+        </w:rPr>
+      </w:pPr>
+      <w:r>
+        <w:rPr>
+          <w:rFonts w:asciiTheme="minorHAnsi" w:hAnsiTheme="minorHAnsi"/>
+          <w:color w:val="000000"/>
         </w:rPr>
         <w:t>Here is how PHP or ASP handles a file request:</w:t>
       </w:r>
@@ -1850,14 +2527,12 @@
         <w:rPr>
           <w:rFonts w:asciiTheme="minorHAnsi" w:hAnsiTheme="minorHAnsi"/>
           <w:color w:val="000000"/>
-          <w:szCs w:val="22"/>
-        </w:rPr>
-      </w:pPr>
-      <w:r>
-        <w:rPr>
-          <w:rFonts w:asciiTheme="minorHAnsi" w:hAnsiTheme="minorHAnsi"/>
-          <w:color w:val="000000"/>
-          <w:szCs w:val="22"/>
+        </w:rPr>
+      </w:pPr>
+      <w:r>
+        <w:rPr>
+          <w:rFonts w:asciiTheme="minorHAnsi" w:hAnsiTheme="minorHAnsi"/>
+          <w:color w:val="000000"/>
         </w:rPr>
         <w:t>Sends the task to the computer's file system.</w:t>
       </w:r>
@@ -1875,14 +2550,12 @@
         <w:rPr>
           <w:rFonts w:asciiTheme="minorHAnsi" w:hAnsiTheme="minorHAnsi"/>
           <w:color w:val="000000"/>
-          <w:szCs w:val="22"/>
-        </w:rPr>
-      </w:pPr>
-      <w:r>
-        <w:rPr>
-          <w:rFonts w:asciiTheme="minorHAnsi" w:hAnsiTheme="minorHAnsi"/>
-          <w:color w:val="000000"/>
-          <w:szCs w:val="22"/>
+        </w:rPr>
+      </w:pPr>
+      <w:r>
+        <w:rPr>
+          <w:rFonts w:asciiTheme="minorHAnsi" w:hAnsiTheme="minorHAnsi"/>
+          <w:color w:val="000000"/>
         </w:rPr>
         <w:t>Waits while the file system opens and reads the file.</w:t>
       </w:r>
@@ -1900,14 +2573,12 @@
         <w:rPr>
           <w:rFonts w:asciiTheme="minorHAnsi" w:hAnsiTheme="minorHAnsi"/>
           <w:color w:val="000000"/>
-          <w:szCs w:val="22"/>
-        </w:rPr>
-      </w:pPr>
-      <w:r>
-        <w:rPr>
-          <w:rFonts w:asciiTheme="minorHAnsi" w:hAnsiTheme="minorHAnsi"/>
-          <w:color w:val="000000"/>
-          <w:szCs w:val="22"/>
+        </w:rPr>
+      </w:pPr>
+      <w:r>
+        <w:rPr>
+          <w:rFonts w:asciiTheme="minorHAnsi" w:hAnsiTheme="minorHAnsi"/>
+          <w:color w:val="000000"/>
         </w:rPr>
         <w:t>Returns the content to the client.</w:t>
       </w:r>
@@ -1925,14 +2596,12 @@
         <w:rPr>
           <w:rFonts w:asciiTheme="minorHAnsi" w:hAnsiTheme="minorHAnsi"/>
           <w:color w:val="000000"/>
-          <w:szCs w:val="22"/>
-        </w:rPr>
-      </w:pPr>
-      <w:r>
-        <w:rPr>
-          <w:rFonts w:asciiTheme="minorHAnsi" w:hAnsiTheme="minorHAnsi"/>
-          <w:color w:val="000000"/>
-          <w:szCs w:val="22"/>
+        </w:rPr>
+      </w:pPr>
+      <w:r>
+        <w:rPr>
+          <w:rFonts w:asciiTheme="minorHAnsi" w:hAnsiTheme="minorHAnsi"/>
+          <w:color w:val="000000"/>
         </w:rPr>
         <w:t>Ready to handle the next request.</w:t>
       </w:r>
@@ -1946,14 +2615,12 @@
         <w:rPr>
           <w:rFonts w:asciiTheme="minorHAnsi" w:hAnsiTheme="minorHAnsi"/>
           <w:color w:val="000000"/>
-          <w:szCs w:val="22"/>
-        </w:rPr>
-      </w:pPr>
-      <w:r>
-        <w:rPr>
-          <w:rFonts w:asciiTheme="minorHAnsi" w:hAnsiTheme="minorHAnsi"/>
-          <w:color w:val="000000"/>
-          <w:szCs w:val="22"/>
+        </w:rPr>
+      </w:pPr>
+      <w:r>
+        <w:rPr>
+          <w:rFonts w:asciiTheme="minorHAnsi" w:hAnsiTheme="minorHAnsi"/>
+          <w:color w:val="000000"/>
         </w:rPr>
         <w:t>Here is how Node.js handles a file request:</w:t>
       </w:r>
@@ -1971,14 +2638,12 @@
         <w:rPr>
           <w:rFonts w:asciiTheme="minorHAnsi" w:hAnsiTheme="minorHAnsi"/>
           <w:color w:val="000000"/>
-          <w:szCs w:val="22"/>
-        </w:rPr>
-      </w:pPr>
-      <w:r>
-        <w:rPr>
-          <w:rFonts w:asciiTheme="minorHAnsi" w:hAnsiTheme="minorHAnsi"/>
-          <w:color w:val="000000"/>
-          <w:szCs w:val="22"/>
+        </w:rPr>
+      </w:pPr>
+      <w:r>
+        <w:rPr>
+          <w:rFonts w:asciiTheme="minorHAnsi" w:hAnsiTheme="minorHAnsi"/>
+          <w:color w:val="000000"/>
         </w:rPr>
         <w:t>Sends the task to the computer's file system.</w:t>
       </w:r>
@@ -1996,14 +2661,12 @@
         <w:rPr>
           <w:rFonts w:asciiTheme="minorHAnsi" w:hAnsiTheme="minorHAnsi"/>
           <w:color w:val="000000"/>
-          <w:szCs w:val="22"/>
-        </w:rPr>
-      </w:pPr>
-      <w:r>
-        <w:rPr>
-          <w:rFonts w:asciiTheme="minorHAnsi" w:hAnsiTheme="minorHAnsi"/>
-          <w:color w:val="000000"/>
-          <w:szCs w:val="22"/>
+        </w:rPr>
+      </w:pPr>
+      <w:r>
+        <w:rPr>
+          <w:rFonts w:asciiTheme="minorHAnsi" w:hAnsiTheme="minorHAnsi"/>
+          <w:color w:val="000000"/>
         </w:rPr>
         <w:t>Ready to handle the next request.</w:t>
       </w:r>
@@ -2021,14 +2684,12 @@
         <w:rPr>
           <w:rFonts w:asciiTheme="minorHAnsi" w:hAnsiTheme="minorHAnsi"/>
           <w:color w:val="000000"/>
-          <w:szCs w:val="22"/>
-        </w:rPr>
-      </w:pPr>
-      <w:r>
-        <w:rPr>
-          <w:rFonts w:asciiTheme="minorHAnsi" w:hAnsiTheme="minorHAnsi"/>
-          <w:color w:val="000000"/>
-          <w:szCs w:val="22"/>
+        </w:rPr>
+      </w:pPr>
+      <w:r>
+        <w:rPr>
+          <w:rFonts w:asciiTheme="minorHAnsi" w:hAnsiTheme="minorHAnsi"/>
+          <w:color w:val="000000"/>
         </w:rPr>
         <w:t>When the file system has opened and read the file, the server returns the content to the client.</w:t>
       </w:r>
@@ -2042,14 +2703,12 @@
         <w:rPr>
           <w:rFonts w:asciiTheme="minorHAnsi" w:hAnsiTheme="minorHAnsi"/>
           <w:color w:val="000000"/>
-          <w:szCs w:val="22"/>
-        </w:rPr>
-      </w:pPr>
-      <w:r>
-        <w:rPr>
-          <w:rFonts w:asciiTheme="minorHAnsi" w:hAnsiTheme="minorHAnsi"/>
-          <w:color w:val="000000"/>
-          <w:szCs w:val="22"/>
+        </w:rPr>
+      </w:pPr>
+      <w:r>
+        <w:rPr>
+          <w:rFonts w:asciiTheme="minorHAnsi" w:hAnsiTheme="minorHAnsi"/>
+          <w:color w:val="000000"/>
         </w:rPr>
         <w:t>Node.js eliminates the waiting, and simply continues with the next request.</w:t>
       </w:r>
@@ -2063,14 +2722,12 @@
         <w:rPr>
           <w:rFonts w:asciiTheme="minorHAnsi" w:hAnsiTheme="minorHAnsi"/>
           <w:color w:val="000000"/>
-          <w:szCs w:val="22"/>
-        </w:rPr>
-      </w:pPr>
-      <w:r>
-        <w:rPr>
-          <w:rFonts w:asciiTheme="minorHAnsi" w:hAnsiTheme="minorHAnsi"/>
-          <w:color w:val="000000"/>
-          <w:szCs w:val="22"/>
+        </w:rPr>
+      </w:pPr>
+      <w:r>
+        <w:rPr>
+          <w:rFonts w:asciiTheme="minorHAnsi" w:hAnsiTheme="minorHAnsi"/>
+          <w:color w:val="000000"/>
         </w:rPr>
         <w:t>Node.js runs single-threaded, non-blocking, asynchronously programming, which is very memory efficient.</w:t>
       </w:r>
@@ -2084,7 +2741,6 @@
         <w:rPr>
           <w:rFonts w:asciiTheme="minorHAnsi" w:hAnsiTheme="minorHAnsi"/>
           <w:color w:val="000000"/>
-          <w:szCs w:val="22"/>
         </w:rPr>
       </w:pPr>
     </w:p>
@@ -2101,16 +2757,30 @@
         <w:rPr>
           <w:rFonts w:asciiTheme="minorHAnsi" w:hAnsiTheme="minorHAnsi"/>
           <w:color w:val="000000"/>
-          <w:szCs w:val="22"/>
-        </w:rPr>
-      </w:pPr>
-      <w:r>
-        <w:rPr>
-          <w:rFonts w:asciiTheme="minorHAnsi" w:hAnsiTheme="minorHAnsi"/>
-          <w:color w:val="000000"/>
-          <w:szCs w:val="22"/>
-        </w:rPr>
-        <w:t>Several built-in modules. (fs, http, crypto, zip etc)</w:t>
+        </w:rPr>
+      </w:pPr>
+      <w:r>
+        <w:rPr>
+          <w:rFonts w:asciiTheme="minorHAnsi" w:hAnsiTheme="minorHAnsi"/>
+          <w:color w:val="000000"/>
+        </w:rPr>
+        <w:t xml:space="preserve">Several built-in modules. (fs, http, crypto, zip </w:t>
+      </w:r>
+      <w:proofErr w:type="spellStart"/>
+      <w:r>
+        <w:rPr>
+          <w:rFonts w:asciiTheme="minorHAnsi" w:hAnsiTheme="minorHAnsi"/>
+          <w:color w:val="000000"/>
+        </w:rPr>
+        <w:t>etc</w:t>
+      </w:r>
+      <w:proofErr w:type="spellEnd"/>
+      <w:r>
+        <w:rPr>
+          <w:rFonts w:asciiTheme="minorHAnsi" w:hAnsiTheme="minorHAnsi"/>
+          <w:color w:val="000000"/>
+        </w:rPr>
+        <w:t>)</w:t>
       </w:r>
     </w:p>
     <w:p>
@@ -2126,14 +2796,12 @@
         <w:rPr>
           <w:rFonts w:asciiTheme="minorHAnsi" w:hAnsiTheme="minorHAnsi"/>
           <w:color w:val="000000"/>
-          <w:szCs w:val="22"/>
-        </w:rPr>
-      </w:pPr>
-      <w:r>
-        <w:rPr>
-          <w:rFonts w:asciiTheme="minorHAnsi" w:hAnsiTheme="minorHAnsi"/>
-          <w:color w:val="000000"/>
-          <w:szCs w:val="22"/>
+        </w:rPr>
+      </w:pPr>
+      <w:r>
+        <w:rPr>
+          <w:rFonts w:asciiTheme="minorHAnsi" w:hAnsiTheme="minorHAnsi"/>
+          <w:color w:val="000000"/>
         </w:rPr>
         <w:t>Asynchronous APIs</w:t>
       </w:r>
@@ -2151,16 +2819,30 @@
         <w:rPr>
           <w:rFonts w:asciiTheme="minorHAnsi" w:hAnsiTheme="minorHAnsi"/>
           <w:color w:val="000000"/>
-          <w:szCs w:val="22"/>
-        </w:rPr>
-      </w:pPr>
-      <w:r>
-        <w:rPr>
-          <w:rFonts w:asciiTheme="minorHAnsi" w:hAnsiTheme="minorHAnsi"/>
-          <w:color w:val="000000"/>
-          <w:szCs w:val="22"/>
-        </w:rPr>
-        <w:t>If built-in modules is not enough then we can add c++ addon packages to node. Because node has first-class support for C++ packages.</w:t>
+        </w:rPr>
+      </w:pPr>
+      <w:r>
+        <w:rPr>
+          <w:rFonts w:asciiTheme="minorHAnsi" w:hAnsiTheme="minorHAnsi"/>
+          <w:color w:val="000000"/>
+        </w:rPr>
+        <w:t xml:space="preserve">If built-in modules is not enough then we can add </w:t>
+      </w:r>
+      <w:proofErr w:type="spellStart"/>
+      <w:r>
+        <w:rPr>
+          <w:rFonts w:asciiTheme="minorHAnsi" w:hAnsiTheme="minorHAnsi"/>
+          <w:color w:val="000000"/>
+        </w:rPr>
+        <w:t>c++</w:t>
+      </w:r>
+      <w:proofErr w:type="spellEnd"/>
+      <w:r>
+        <w:rPr>
+          <w:rFonts w:asciiTheme="minorHAnsi" w:hAnsiTheme="minorHAnsi"/>
+          <w:color w:val="000000"/>
+        </w:rPr>
+        <w:t xml:space="preserve"> addon packages to node. Because node has first-class support for C++ packages.</w:t>
       </w:r>
     </w:p>
     <w:p>
@@ -2176,14 +2858,12 @@
         <w:rPr>
           <w:rFonts w:asciiTheme="minorHAnsi" w:hAnsiTheme="minorHAnsi"/>
           <w:color w:val="000000"/>
-          <w:szCs w:val="22"/>
-        </w:rPr>
-      </w:pPr>
-      <w:r>
-        <w:rPr>
-          <w:rFonts w:asciiTheme="minorHAnsi" w:hAnsiTheme="minorHAnsi"/>
-          <w:color w:val="000000"/>
-          <w:szCs w:val="22"/>
+        </w:rPr>
+      </w:pPr>
+      <w:r>
+        <w:rPr>
+          <w:rFonts w:asciiTheme="minorHAnsi" w:hAnsiTheme="minorHAnsi"/>
+          <w:color w:val="000000"/>
         </w:rPr>
         <w:t>Node has debugger utilities.</w:t>
       </w:r>
@@ -2201,14 +2881,12 @@
         <w:rPr>
           <w:rFonts w:asciiTheme="minorHAnsi" w:hAnsiTheme="minorHAnsi"/>
           <w:color w:val="000000"/>
-          <w:szCs w:val="22"/>
-        </w:rPr>
-      </w:pPr>
-      <w:r>
-        <w:rPr>
-          <w:rFonts w:asciiTheme="minorHAnsi" w:hAnsiTheme="minorHAnsi"/>
-          <w:color w:val="000000"/>
-          <w:szCs w:val="22"/>
+        </w:rPr>
+      </w:pPr>
+      <w:r>
+        <w:rPr>
+          <w:rFonts w:asciiTheme="minorHAnsi" w:hAnsiTheme="minorHAnsi"/>
+          <w:color w:val="000000"/>
         </w:rPr>
         <w:t>NPM</w:t>
       </w:r>
@@ -2226,14 +2904,12 @@
         <w:rPr>
           <w:rFonts w:asciiTheme="minorHAnsi" w:hAnsiTheme="minorHAnsi"/>
           <w:color w:val="000000"/>
-          <w:szCs w:val="22"/>
-        </w:rPr>
-      </w:pPr>
-      <w:r>
-        <w:rPr>
-          <w:rFonts w:asciiTheme="minorHAnsi" w:hAnsiTheme="minorHAnsi"/>
-          <w:color w:val="000000"/>
-          <w:szCs w:val="22"/>
+        </w:rPr>
+      </w:pPr>
+      <w:r>
+        <w:rPr>
+          <w:rFonts w:asciiTheme="minorHAnsi" w:hAnsiTheme="minorHAnsi"/>
+          <w:color w:val="000000"/>
         </w:rPr>
         <w:t>Module dependency manager.</w:t>
       </w:r>
@@ -2247,7 +2923,6 @@
         <w:rPr>
           <w:rFonts w:asciiTheme="minorHAnsi" w:hAnsiTheme="minorHAnsi"/>
           <w:color w:val="000000"/>
-          <w:szCs w:val="22"/>
         </w:rPr>
       </w:pPr>
     </w:p>
@@ -2261,17 +2936,14 @@
           <w:rFonts w:asciiTheme="minorHAnsi" w:hAnsiTheme="minorHAnsi"/>
           <w:b/>
           <w:color w:val="000000"/>
-          <w:szCs w:val="22"/>
-        </w:rPr>
-      </w:pPr>
-      <w:r>
-        <w:rPr>
-          <w:rFonts w:asciiTheme="minorHAnsi" w:hAnsiTheme="minorHAnsi"/>
-          <w:b/>
-          <w:color w:val="000000"/>
-          <w:szCs w:val="22"/>
-        </w:rPr>
-        <w:lastRenderedPageBreak/>
+        </w:rPr>
+      </w:pPr>
+      <w:r>
+        <w:rPr>
+          <w:rFonts w:asciiTheme="minorHAnsi" w:hAnsiTheme="minorHAnsi"/>
+          <w:b/>
+          <w:color w:val="000000"/>
+        </w:rPr>
         <w:t>What is a Module in Node.js?</w:t>
       </w:r>
     </w:p>
@@ -2284,30 +2956,19 @@
         <w:rPr>
           <w:rFonts w:asciiTheme="minorHAnsi" w:hAnsiTheme="minorHAnsi"/>
           <w:color w:val="000000"/>
-          <w:szCs w:val="22"/>
-        </w:rPr>
-      </w:pPr>
-      <w:r>
-        <w:rPr>
-          <w:rFonts w:asciiTheme="minorHAnsi" w:hAnsiTheme="minorHAnsi"/>
-          <w:color w:val="000000"/>
-          <w:szCs w:val="22"/>
-        </w:rPr>
-        <w:t>Consider modules to be the same as JavaScript libraries.</w:t>
-      </w:r>
-      <w:r>
-        <w:rPr>
-          <w:rFonts w:asciiTheme="minorHAnsi" w:hAnsiTheme="minorHAnsi"/>
-          <w:color w:val="000000"/>
-          <w:szCs w:val="22"/>
-        </w:rPr>
-        <w:t xml:space="preserve"> </w:t>
-      </w:r>
-      <w:r>
-        <w:rPr>
-          <w:rFonts w:asciiTheme="minorHAnsi" w:hAnsiTheme="minorHAnsi"/>
-          <w:color w:val="000000"/>
-          <w:szCs w:val="22"/>
+        </w:rPr>
+      </w:pPr>
+      <w:r>
+        <w:rPr>
+          <w:rFonts w:asciiTheme="minorHAnsi" w:hAnsiTheme="minorHAnsi"/>
+          <w:color w:val="000000"/>
+        </w:rPr>
+        <w:t xml:space="preserve">Consider modules to be the same as JavaScript libraries. </w:t>
+      </w:r>
+      <w:r>
+        <w:rPr>
+          <w:rFonts w:asciiTheme="minorHAnsi" w:hAnsiTheme="minorHAnsi"/>
+          <w:color w:val="000000"/>
         </w:rPr>
         <w:t>A module is file or a folder which contains</w:t>
       </w:r>
@@ -2315,7 +2976,6 @@
         <w:rPr>
           <w:rFonts w:asciiTheme="minorHAnsi" w:hAnsiTheme="minorHAnsi"/>
           <w:color w:val="000000"/>
-          <w:szCs w:val="22"/>
         </w:rPr>
         <w:t xml:space="preserve"> set of functions</w:t>
       </w:r>
@@ -2323,7 +2983,6 @@
         <w:rPr>
           <w:rFonts w:asciiTheme="minorHAnsi" w:hAnsiTheme="minorHAnsi"/>
           <w:color w:val="000000"/>
-          <w:szCs w:val="22"/>
         </w:rPr>
         <w:t>.</w:t>
       </w:r>
@@ -2338,26 +2997,15 @@
           <w:rFonts w:asciiTheme="minorHAnsi" w:hAnsiTheme="minorHAnsi"/>
           <w:b/>
           <w:color w:val="000000"/>
-          <w:szCs w:val="22"/>
-        </w:rPr>
-      </w:pPr>
-      <w:r>
-        <w:rPr>
-          <w:rFonts w:asciiTheme="minorHAnsi" w:hAnsiTheme="minorHAnsi"/>
-          <w:b/>
-          <w:color w:val="000000"/>
-          <w:szCs w:val="22"/>
-        </w:rPr>
-        <w:t>Node Wrapper</w:t>
-      </w:r>
-      <w:r>
-        <w:rPr>
-          <w:rFonts w:asciiTheme="minorHAnsi" w:hAnsiTheme="minorHAnsi"/>
-          <w:b/>
-          <w:color w:val="000000"/>
-          <w:szCs w:val="22"/>
-        </w:rPr>
-        <w:t>:</w:t>
+        </w:rPr>
+      </w:pPr>
+      <w:r>
+        <w:rPr>
+          <w:rFonts w:asciiTheme="minorHAnsi" w:hAnsiTheme="minorHAnsi"/>
+          <w:b/>
+          <w:color w:val="000000"/>
+        </w:rPr>
+        <w:t>Node Wrapper:</w:t>
       </w:r>
     </w:p>
     <w:p>
@@ -2369,14 +3017,12 @@
         <w:rPr>
           <w:rFonts w:asciiTheme="minorHAnsi" w:hAnsiTheme="minorHAnsi"/>
           <w:color w:val="000000"/>
-          <w:szCs w:val="22"/>
-        </w:rPr>
-      </w:pPr>
-      <w:r>
-        <w:rPr>
-          <w:rFonts w:asciiTheme="minorHAnsi" w:hAnsiTheme="minorHAnsi"/>
-          <w:color w:val="000000"/>
-          <w:szCs w:val="22"/>
+        </w:rPr>
+      </w:pPr>
+      <w:r>
+        <w:rPr>
+          <w:rFonts w:asciiTheme="minorHAnsi" w:hAnsiTheme="minorHAnsi"/>
+          <w:color w:val="000000"/>
         </w:rPr>
         <w:t xml:space="preserve">Every file in node is wrapped </w:t>
       </w:r>
@@ -2384,7 +3030,6 @@
         <w:rPr>
           <w:rFonts w:asciiTheme="minorHAnsi" w:hAnsiTheme="minorHAnsi"/>
           <w:color w:val="000000"/>
-          <w:szCs w:val="22"/>
         </w:rPr>
         <w:t>inside a function with five arguments:</w:t>
       </w:r>
@@ -2399,20 +3044,27 @@
           <w:rFonts w:asciiTheme="minorHAnsi" w:hAnsiTheme="minorHAnsi"/>
           <w:b/>
           <w:color w:val="000000"/>
-          <w:sz w:val="22"/>
-          <w:szCs w:val="22"/>
-        </w:rPr>
-      </w:pPr>
-      <w:r>
-        <w:rPr>
-          <w:rFonts w:asciiTheme="minorHAnsi" w:hAnsiTheme="minorHAnsi"/>
-          <w:b/>
-          <w:color w:val="000000"/>
-          <w:sz w:val="22"/>
-          <w:szCs w:val="22"/>
-        </w:rPr>
-        <w:t>exports, module, require, __filename, __dirname</w:t>
-      </w:r>
+        </w:rPr>
+      </w:pPr>
+      <w:r>
+        <w:rPr>
+          <w:rFonts w:asciiTheme="minorHAnsi" w:hAnsiTheme="minorHAnsi"/>
+          <w:b/>
+          <w:color w:val="000000"/>
+        </w:rPr>
+        <w:lastRenderedPageBreak/>
+        <w:t>exports, module, require, __filename, __</w:t>
+      </w:r>
+      <w:proofErr w:type="spellStart"/>
+      <w:r>
+        <w:rPr>
+          <w:rFonts w:asciiTheme="minorHAnsi" w:hAnsiTheme="minorHAnsi"/>
+          <w:b/>
+          <w:color w:val="000000"/>
+        </w:rPr>
+        <w:t>dirname</w:t>
+      </w:r>
+      <w:proofErr w:type="spellEnd"/>
     </w:p>
     <w:p>
       <w:pPr>
@@ -2423,14 +3075,12 @@
         <w:rPr>
           <w:rFonts w:asciiTheme="minorHAnsi" w:hAnsiTheme="minorHAnsi"/>
           <w:color w:val="000000"/>
-          <w:szCs w:val="22"/>
-        </w:rPr>
-      </w:pPr>
-      <w:r>
-        <w:rPr>
-          <w:rFonts w:asciiTheme="minorHAnsi" w:hAnsiTheme="minorHAnsi"/>
-          <w:color w:val="000000"/>
-          <w:szCs w:val="22"/>
+        </w:rPr>
+      </w:pPr>
+      <w:r>
+        <w:rPr>
+          <w:rFonts w:asciiTheme="minorHAnsi" w:hAnsiTheme="minorHAnsi"/>
+          <w:color w:val="000000"/>
         </w:rPr>
         <w:t>inside node file:</w:t>
       </w:r>
@@ -2444,14 +3094,12 @@
         <w:rPr>
           <w:rFonts w:asciiTheme="minorHAnsi" w:hAnsiTheme="minorHAnsi"/>
           <w:color w:val="000000"/>
-          <w:szCs w:val="22"/>
-        </w:rPr>
-      </w:pPr>
-      <w:r>
-        <w:rPr>
-          <w:rFonts w:asciiTheme="minorHAnsi" w:hAnsiTheme="minorHAnsi"/>
-          <w:color w:val="000000"/>
-          <w:szCs w:val="22"/>
+        </w:rPr>
+      </w:pPr>
+      <w:r>
+        <w:rPr>
+          <w:rFonts w:asciiTheme="minorHAnsi" w:hAnsiTheme="minorHAnsi"/>
+          <w:color w:val="000000"/>
         </w:rPr>
         <w:t>console.log(arguments);</w:t>
       </w:r>
@@ -2465,14 +3113,12 @@
         <w:rPr>
           <w:rFonts w:asciiTheme="minorHAnsi" w:hAnsiTheme="minorHAnsi"/>
           <w:color w:val="000000"/>
-          <w:szCs w:val="22"/>
-        </w:rPr>
-      </w:pPr>
-      <w:r>
-        <w:rPr>
-          <w:rFonts w:asciiTheme="minorHAnsi" w:hAnsiTheme="minorHAnsi"/>
-          <w:color w:val="000000"/>
-          <w:szCs w:val="22"/>
+        </w:rPr>
+      </w:pPr>
+      <w:r>
+        <w:rPr>
+          <w:rFonts w:asciiTheme="minorHAnsi" w:hAnsiTheme="minorHAnsi"/>
+          <w:color w:val="000000"/>
         </w:rPr>
         <w:t>let g = 1;  // the variable g defined here  is not global.</w:t>
       </w:r>
@@ -2486,14 +3132,12 @@
         <w:rPr>
           <w:rFonts w:asciiTheme="minorHAnsi" w:hAnsiTheme="minorHAnsi"/>
           <w:color w:val="000000"/>
-          <w:szCs w:val="22"/>
-        </w:rPr>
-      </w:pPr>
-      <w:r>
-        <w:rPr>
-          <w:rFonts w:asciiTheme="minorHAnsi" w:hAnsiTheme="minorHAnsi"/>
-          <w:color w:val="000000"/>
-          <w:szCs w:val="22"/>
+        </w:rPr>
+      </w:pPr>
+      <w:r>
+        <w:rPr>
+          <w:rFonts w:asciiTheme="minorHAnsi" w:hAnsiTheme="minorHAnsi"/>
+          <w:color w:val="000000"/>
         </w:rPr>
         <w:t>is same as</w:t>
       </w:r>
@@ -2507,16 +3151,30 @@
         <w:rPr>
           <w:rFonts w:asciiTheme="minorHAnsi" w:hAnsiTheme="minorHAnsi"/>
           <w:color w:val="000000"/>
-          <w:szCs w:val="22"/>
-        </w:rPr>
-      </w:pPr>
-      <w:r>
-        <w:rPr>
-          <w:rFonts w:asciiTheme="minorHAnsi" w:hAnsiTheme="minorHAnsi"/>
-          <w:color w:val="000000"/>
-          <w:szCs w:val="22"/>
-        </w:rPr>
-        <w:t>function(exports, module, require, __filename, __dirname){</w:t>
+        </w:rPr>
+      </w:pPr>
+      <w:r>
+        <w:rPr>
+          <w:rFonts w:asciiTheme="minorHAnsi" w:hAnsiTheme="minorHAnsi"/>
+          <w:color w:val="000000"/>
+        </w:rPr>
+        <w:t>function(exports, module, require, __filename, __</w:t>
+      </w:r>
+      <w:proofErr w:type="spellStart"/>
+      <w:r>
+        <w:rPr>
+          <w:rFonts w:asciiTheme="minorHAnsi" w:hAnsiTheme="minorHAnsi"/>
+          <w:color w:val="000000"/>
+        </w:rPr>
+        <w:t>dirname</w:t>
+      </w:r>
+      <w:proofErr w:type="spellEnd"/>
+      <w:r>
+        <w:rPr>
+          <w:rFonts w:asciiTheme="minorHAnsi" w:hAnsiTheme="minorHAnsi"/>
+          <w:color w:val="000000"/>
+        </w:rPr>
+        <w:t>){</w:t>
       </w:r>
     </w:p>
     <w:p>
@@ -2528,14 +3186,12 @@
         <w:rPr>
           <w:rFonts w:asciiTheme="minorHAnsi" w:hAnsiTheme="minorHAnsi"/>
           <w:color w:val="000000"/>
-          <w:szCs w:val="22"/>
-        </w:rPr>
-      </w:pPr>
-      <w:r>
-        <w:rPr>
-          <w:rFonts w:asciiTheme="minorHAnsi" w:hAnsiTheme="minorHAnsi"/>
-          <w:color w:val="000000"/>
-          <w:szCs w:val="22"/>
+        </w:rPr>
+      </w:pPr>
+      <w:r>
+        <w:rPr>
+          <w:rFonts w:asciiTheme="minorHAnsi" w:hAnsiTheme="minorHAnsi"/>
+          <w:color w:val="000000"/>
         </w:rPr>
         <w:t>console.log(arguments);</w:t>
       </w:r>
@@ -2549,14 +3205,12 @@
         <w:rPr>
           <w:rFonts w:asciiTheme="minorHAnsi" w:hAnsiTheme="minorHAnsi"/>
           <w:color w:val="000000"/>
-          <w:szCs w:val="22"/>
-        </w:rPr>
-      </w:pPr>
-      <w:r>
-        <w:rPr>
-          <w:rFonts w:asciiTheme="minorHAnsi" w:hAnsiTheme="minorHAnsi"/>
-          <w:color w:val="000000"/>
-          <w:szCs w:val="22"/>
+        </w:rPr>
+      </w:pPr>
+      <w:r>
+        <w:rPr>
+          <w:rFonts w:asciiTheme="minorHAnsi" w:hAnsiTheme="minorHAnsi"/>
+          <w:color w:val="000000"/>
         </w:rPr>
         <w:t>let g =1;</w:t>
       </w:r>
@@ -2570,14 +3224,12 @@
         <w:rPr>
           <w:rFonts w:asciiTheme="minorHAnsi" w:hAnsiTheme="minorHAnsi"/>
           <w:color w:val="000000"/>
-          <w:szCs w:val="22"/>
-        </w:rPr>
-      </w:pPr>
-      <w:r>
-        <w:rPr>
-          <w:rFonts w:asciiTheme="minorHAnsi" w:hAnsiTheme="minorHAnsi"/>
-          <w:color w:val="000000"/>
-          <w:szCs w:val="22"/>
+        </w:rPr>
+      </w:pPr>
+      <w:r>
+        <w:rPr>
+          <w:rFonts w:asciiTheme="minorHAnsi" w:hAnsiTheme="minorHAnsi"/>
+          <w:color w:val="000000"/>
         </w:rPr>
         <w:t>}</w:t>
       </w:r>
@@ -2591,14 +3243,12 @@
         <w:rPr>
           <w:rFonts w:asciiTheme="minorHAnsi" w:hAnsiTheme="minorHAnsi"/>
           <w:color w:val="000000"/>
-          <w:szCs w:val="22"/>
-        </w:rPr>
-      </w:pPr>
-      <w:r>
-        <w:rPr>
-          <w:rFonts w:asciiTheme="minorHAnsi" w:hAnsiTheme="minorHAnsi"/>
-          <w:color w:val="000000"/>
-          <w:szCs w:val="22"/>
+        </w:rPr>
+      </w:pPr>
+      <w:r>
+        <w:rPr>
+          <w:rFonts w:asciiTheme="minorHAnsi" w:hAnsiTheme="minorHAnsi"/>
+          <w:color w:val="000000"/>
         </w:rPr>
         <w:t>And every built-in wrapping function returns :</w:t>
       </w:r>
@@ -2612,16 +3262,23 @@
         <w:rPr>
           <w:rFonts w:asciiTheme="minorHAnsi" w:hAnsiTheme="minorHAnsi"/>
           <w:color w:val="000000"/>
-          <w:szCs w:val="22"/>
-        </w:rPr>
-      </w:pPr>
-      <w:r>
-        <w:rPr>
-          <w:rFonts w:asciiTheme="minorHAnsi" w:hAnsiTheme="minorHAnsi"/>
-          <w:color w:val="000000"/>
-          <w:szCs w:val="22"/>
-        </w:rPr>
-        <w:t>module.exports;</w:t>
+        </w:rPr>
+      </w:pPr>
+      <w:proofErr w:type="spellStart"/>
+      <w:r>
+        <w:rPr>
+          <w:rFonts w:asciiTheme="minorHAnsi" w:hAnsiTheme="minorHAnsi"/>
+          <w:color w:val="000000"/>
+        </w:rPr>
+        <w:t>module.exports</w:t>
+      </w:r>
+      <w:proofErr w:type="spellEnd"/>
+      <w:r>
+        <w:rPr>
+          <w:rFonts w:asciiTheme="minorHAnsi" w:hAnsiTheme="minorHAnsi"/>
+          <w:color w:val="000000"/>
+        </w:rPr>
+        <w:t>;</w:t>
       </w:r>
     </w:p>
     <w:p>
@@ -2633,15 +3290,13 @@
         <w:rPr>
           <w:rFonts w:asciiTheme="minorHAnsi" w:hAnsiTheme="minorHAnsi"/>
           <w:color w:val="000000"/>
-          <w:szCs w:val="22"/>
-        </w:rPr>
-      </w:pPr>
-      <w:r>
-        <w:rPr>
-          <w:rFonts w:asciiTheme="minorHAnsi" w:hAnsiTheme="minorHAnsi"/>
-          <w:b/>
-          <w:color w:val="000000"/>
-          <w:szCs w:val="22"/>
+        </w:rPr>
+      </w:pPr>
+      <w:r>
+        <w:rPr>
+          <w:rFonts w:asciiTheme="minorHAnsi" w:hAnsiTheme="minorHAnsi"/>
+          <w:b/>
+          <w:color w:val="000000"/>
         </w:rPr>
         <w:t xml:space="preserve">Note: </w:t>
       </w:r>
@@ -2649,7 +3304,6 @@
         <w:rPr>
           <w:rFonts w:asciiTheme="minorHAnsi" w:hAnsiTheme="minorHAnsi"/>
           <w:color w:val="000000"/>
-          <w:szCs w:val="22"/>
         </w:rPr>
         <w:t>A</w:t>
       </w:r>
@@ -2657,17 +3311,56 @@
         <w:rPr>
           <w:rFonts w:asciiTheme="minorHAnsi" w:hAnsiTheme="minorHAnsi"/>
           <w:color w:val="000000"/>
-          <w:szCs w:val="22"/>
-        </w:rPr>
-        <w:t>lways</w:t>
-      </w:r>
-      <w:r>
-        <w:rPr>
-          <w:rFonts w:asciiTheme="minorHAnsi" w:hAnsiTheme="minorHAnsi"/>
-          <w:color w:val="000000"/>
-          <w:szCs w:val="22"/>
-        </w:rPr>
-        <w:t xml:space="preserve"> try to use  module.exports instead of only exports because only exports is a alias to the module.exports.</w:t>
+        </w:rPr>
+        <w:t xml:space="preserve">lways try to use  </w:t>
+      </w:r>
+      <w:proofErr w:type="spellStart"/>
+      <w:r>
+        <w:rPr>
+          <w:rFonts w:asciiTheme="minorHAnsi" w:hAnsiTheme="minorHAnsi"/>
+          <w:color w:val="000000"/>
+        </w:rPr>
+        <w:t>module.exports</w:t>
+      </w:r>
+      <w:proofErr w:type="spellEnd"/>
+      <w:r>
+        <w:rPr>
+          <w:rFonts w:asciiTheme="minorHAnsi" w:hAnsiTheme="minorHAnsi"/>
+          <w:color w:val="000000"/>
+        </w:rPr>
+        <w:t xml:space="preserve"> instead of only exports because only exports is </w:t>
+      </w:r>
+      <w:proofErr w:type="spellStart"/>
+      <w:r>
+        <w:rPr>
+          <w:rFonts w:asciiTheme="minorHAnsi" w:hAnsiTheme="minorHAnsi"/>
+          <w:color w:val="000000"/>
+        </w:rPr>
+        <w:t>a</w:t>
+      </w:r>
+      <w:proofErr w:type="spellEnd"/>
+      <w:r>
+        <w:rPr>
+          <w:rFonts w:asciiTheme="minorHAnsi" w:hAnsiTheme="minorHAnsi"/>
+          <w:color w:val="000000"/>
+        </w:rPr>
+        <w:t xml:space="preserve"> alias to the </w:t>
+      </w:r>
+      <w:proofErr w:type="spellStart"/>
+      <w:r>
+        <w:rPr>
+          <w:rFonts w:asciiTheme="minorHAnsi" w:hAnsiTheme="minorHAnsi"/>
+          <w:color w:val="000000"/>
+        </w:rPr>
+        <w:t>module.exports</w:t>
+      </w:r>
+      <w:proofErr w:type="spellEnd"/>
+      <w:r>
+        <w:rPr>
+          <w:rFonts w:asciiTheme="minorHAnsi" w:hAnsiTheme="minorHAnsi"/>
+          <w:color w:val="000000"/>
+        </w:rPr>
+        <w:t>.</w:t>
       </w:r>
     </w:p>
     <w:p>
@@ -2679,21 +3372,22 @@
         <w:rPr>
           <w:rFonts w:asciiTheme="minorHAnsi" w:hAnsiTheme="minorHAnsi"/>
           <w:color w:val="000000"/>
-          <w:szCs w:val="22"/>
-        </w:rPr>
-      </w:pPr>
-    </w:p>
-    <w:p>
-      <w:pPr>
-        <w:rPr>
-          <w:b/>
-          <w:sz w:val="24"/>
-        </w:rPr>
-      </w:pPr>
-      <w:r>
-        <w:rPr>
-          <w:b/>
-          <w:sz w:val="24"/>
+        </w:rPr>
+      </w:pPr>
+    </w:p>
+    <w:p>
+      <w:pPr>
+        <w:rPr>
+          <w:b/>
+          <w:sz w:val="24"/>
+          <w:szCs w:val="24"/>
+        </w:rPr>
+      </w:pPr>
+      <w:r>
+        <w:rPr>
+          <w:b/>
+          <w:sz w:val="24"/>
+          <w:szCs w:val="24"/>
         </w:rPr>
         <w:t>Node REPL : (Read Eval Print Loop)</w:t>
       </w:r>
@@ -2702,11 +3396,13 @@
       <w:pPr>
         <w:rPr>
           <w:sz w:val="24"/>
-        </w:rPr>
-      </w:pPr>
-      <w:r>
-        <w:rPr>
-          <w:sz w:val="24"/>
+          <w:szCs w:val="24"/>
+        </w:rPr>
+      </w:pPr>
+      <w:r>
+        <w:rPr>
+          <w:sz w:val="24"/>
+          <w:szCs w:val="24"/>
         </w:rPr>
         <w:t>To enable it type Node in cli and press enter.</w:t>
       </w:r>
@@ -2715,82 +3411,142 @@
       <w:pPr>
         <w:rPr>
           <w:sz w:val="24"/>
-        </w:rPr>
-      </w:pPr>
-    </w:p>
-    <w:p>
-      <w:pPr>
-        <w:rPr>
-          <w:sz w:val="24"/>
-        </w:rPr>
-      </w:pPr>
-      <w:r>
-        <w:rPr>
-          <w:sz w:val="24"/>
+          <w:szCs w:val="24"/>
+        </w:rPr>
+      </w:pPr>
+    </w:p>
+    <w:p>
+      <w:pPr>
+        <w:rPr>
+          <w:sz w:val="24"/>
+          <w:szCs w:val="24"/>
+        </w:rPr>
+      </w:pPr>
+      <w:r>
+        <w:rPr>
+          <w:sz w:val="24"/>
+          <w:szCs w:val="24"/>
+        </w:rPr>
+        <w:t>-------------------------------------------------------------------------------------------------------------------------------</w:t>
+      </w:r>
+    </w:p>
+    <w:p>
+      <w:pPr>
+        <w:rPr>
+          <w:b/>
+          <w:sz w:val="24"/>
+          <w:szCs w:val="24"/>
+        </w:rPr>
+      </w:pPr>
+      <w:r>
+        <w:rPr>
+          <w:b/>
+          <w:sz w:val="24"/>
+          <w:szCs w:val="24"/>
+        </w:rPr>
+        <w:t>Node Event Loop:</w:t>
+      </w:r>
+      <w:r>
+        <w:rPr>
+          <w:b/>
+          <w:sz w:val="24"/>
+          <w:szCs w:val="24"/>
+        </w:rPr>
+        <w:t xml:space="preserve"> (Node uses event </w:t>
+      </w:r>
+      <w:proofErr w:type="spellStart"/>
+      <w:r>
+        <w:rPr>
+          <w:b/>
+          <w:sz w:val="24"/>
+          <w:szCs w:val="24"/>
+        </w:rPr>
+        <w:t>lopp</w:t>
+      </w:r>
+      <w:proofErr w:type="spellEnd"/>
+      <w:r>
+        <w:rPr>
+          <w:b/>
+          <w:sz w:val="24"/>
+          <w:szCs w:val="24"/>
+        </w:rPr>
+        <w:t xml:space="preserve"> to handle </w:t>
+      </w:r>
+      <w:r>
+        <w:rPr>
+          <w:b/>
+          <w:sz w:val="24"/>
+          <w:szCs w:val="24"/>
+        </w:rPr>
+        <w:t>slow I/O operations</w:t>
+      </w:r>
+      <w:r>
+        <w:rPr>
+          <w:b/>
+          <w:sz w:val="24"/>
+          <w:szCs w:val="24"/>
+        </w:rPr>
+        <w:t>)</w:t>
+      </w:r>
+    </w:p>
+    <w:p>
+      <w:pPr>
+        <w:rPr>
+          <w:sz w:val="24"/>
+          <w:szCs w:val="24"/>
+        </w:rPr>
+      </w:pPr>
+      <w:r>
+        <w:rPr>
+          <w:sz w:val="24"/>
+          <w:szCs w:val="24"/>
+        </w:rPr>
+        <w:t>This is what node uses to process asynchronous action and interface them for you so that you don’t have to deal with threads.</w:t>
+      </w:r>
+    </w:p>
+    <w:p>
+      <w:pPr>
+        <w:rPr>
+          <w:sz w:val="24"/>
+          <w:szCs w:val="24"/>
+        </w:rPr>
+      </w:pPr>
+      <w:r>
+        <w:rPr>
+          <w:sz w:val="24"/>
+          <w:szCs w:val="24"/>
+        </w:rPr>
+        <w:t>Or</w:t>
+      </w:r>
+    </w:p>
+    <w:p>
+      <w:pPr>
+        <w:rPr>
+          <w:sz w:val="24"/>
+          <w:szCs w:val="24"/>
+        </w:rPr>
+      </w:pPr>
+      <w:r>
+        <w:rPr>
+          <w:sz w:val="24"/>
+          <w:szCs w:val="24"/>
+        </w:rPr>
+        <w:t>This entity that handles external events and converts them into callback invocations.</w:t>
+      </w:r>
+    </w:p>
+    <w:p>
+      <w:pPr>
+        <w:rPr>
+          <w:sz w:val="24"/>
+          <w:szCs w:val="24"/>
+        </w:rPr>
+      </w:pPr>
+      <w:r>
+        <w:rPr>
+          <w:sz w:val="24"/>
+          <w:szCs w:val="24"/>
         </w:rPr>
         <w:lastRenderedPageBreak/>
-        <w:t>-------------------------------------------------------------------------------------------------------------------------------</w:t>
-      </w:r>
-    </w:p>
-    <w:p>
-      <w:pPr>
-        <w:rPr>
-          <w:b/>
-          <w:sz w:val="24"/>
-        </w:rPr>
-      </w:pPr>
-      <w:r>
-        <w:rPr>
-          <w:b/>
-          <w:sz w:val="24"/>
-        </w:rPr>
-        <w:t>Node Event Loop:</w:t>
-      </w:r>
-      <w:r>
-        <w:rPr>
-          <w:b/>
-          <w:sz w:val="24"/>
-        </w:rPr>
-        <w:t xml:space="preserve"> (Node uses event lopp to handle </w:t>
-      </w:r>
-      <w:r>
-        <w:rPr>
-          <w:b/>
-          <w:sz w:val="24"/>
-        </w:rPr>
-        <w:t>slow I/O operations</w:t>
-      </w:r>
-      <w:r>
-        <w:rPr>
-          <w:b/>
-          <w:sz w:val="24"/>
-        </w:rPr>
-        <w:t>)</w:t>
-      </w:r>
-    </w:p>
-    <w:p>
-      <w:pPr>
-        <w:rPr>
-          <w:sz w:val="24"/>
-        </w:rPr>
-      </w:pPr>
-      <w:r>
-        <w:rPr>
-          <w:sz w:val="24"/>
-        </w:rPr>
-        <w:t>This is what node uses to process asynchronous action and interface them for you so that you don’t have to deal with threads.</w:t>
-      </w:r>
-    </w:p>
-    <w:p>
-      <w:pPr>
-        <w:rPr>
-          <w:sz w:val="24"/>
-        </w:rPr>
-      </w:pPr>
-      <w:r>
-        <w:rPr>
-          <w:sz w:val="24"/>
-        </w:rPr>
         <w:t>Or</w:t>
       </w:r>
     </w:p>
@@ -2798,37 +3554,13 @@
       <w:pPr>
         <w:rPr>
           <w:sz w:val="24"/>
-        </w:rPr>
-      </w:pPr>
-      <w:r>
-        <w:rPr>
-          <w:sz w:val="24"/>
-        </w:rPr>
-        <w:t>This entity that handles external events and converts them into callback invocations.</w:t>
-      </w:r>
-    </w:p>
-    <w:p>
-      <w:pPr>
-        <w:rPr>
-          <w:sz w:val="24"/>
-        </w:rPr>
-      </w:pPr>
-      <w:r>
-        <w:rPr>
-          <w:sz w:val="24"/>
-        </w:rPr>
-        <w:t>Or</w:t>
-      </w:r>
-    </w:p>
-    <w:p>
-      <w:pPr>
-        <w:rPr>
-          <w:sz w:val="24"/>
-        </w:rPr>
-      </w:pPr>
-      <w:r>
-        <w:rPr>
-          <w:sz w:val="24"/>
+          <w:szCs w:val="24"/>
+        </w:rPr>
+      </w:pPr>
+      <w:r>
+        <w:rPr>
+          <w:sz w:val="24"/>
+          <w:szCs w:val="24"/>
         </w:rPr>
         <w:t>A loop that picks the events from the event queue and push it to the call stack.</w:t>
       </w:r>
@@ -2837,32 +3569,37 @@
       <w:pPr>
         <w:rPr>
           <w:sz w:val="24"/>
-        </w:rPr>
-      </w:pPr>
-    </w:p>
-    <w:p>
-      <w:pPr>
-        <w:rPr>
-          <w:sz w:val="24"/>
-        </w:rPr>
-      </w:pPr>
-    </w:p>
-    <w:p>
-      <w:pPr>
-        <w:rPr>
-          <w:sz w:val="24"/>
-        </w:rPr>
-      </w:pPr>
-    </w:p>
-    <w:p>
-      <w:pPr>
-        <w:rPr>
-          <w:sz w:val="24"/>
-        </w:rPr>
-      </w:pPr>
-      <w:r>
-        <w:rPr>
-          <w:sz w:val="24"/>
+          <w:szCs w:val="24"/>
+        </w:rPr>
+      </w:pPr>
+    </w:p>
+    <w:p>
+      <w:pPr>
+        <w:rPr>
+          <w:sz w:val="24"/>
+          <w:szCs w:val="24"/>
+        </w:rPr>
+      </w:pPr>
+    </w:p>
+    <w:p>
+      <w:pPr>
+        <w:rPr>
+          <w:sz w:val="24"/>
+          <w:szCs w:val="24"/>
+        </w:rPr>
+      </w:pPr>
+    </w:p>
+    <w:p>
+      <w:pPr>
+        <w:rPr>
+          <w:sz w:val="24"/>
+          <w:szCs w:val="24"/>
+        </w:rPr>
+      </w:pPr>
+      <w:r>
+        <w:rPr>
+          <w:sz w:val="24"/>
+          <w:szCs w:val="24"/>
         </w:rPr>
         <w:t xml:space="preserve">Event loop automatically starts when node starts executing the script and exit the loop when there is no more callback to perform.   </w:t>
       </w:r>
@@ -2871,6 +3608,7 @@
       <w:pPr>
         <w:rPr>
           <w:sz w:val="24"/>
+          <w:szCs w:val="24"/>
         </w:rPr>
       </w:pPr>
     </w:p>
@@ -2880,12 +3618,14 @@
         <w:rPr>
           <w:noProof/>
           <w:sz w:val="24"/>
+          <w:szCs w:val="24"/>
         </w:rPr>
       </w:pPr>
       <w:r>
         <w:rPr>
           <w:noProof/>
           <w:sz w:val="24"/>
+          <w:szCs w:val="24"/>
         </w:rPr>
         <w:t xml:space="preserve"> </w:t>
       </w:r>
@@ -2893,6 +3633,7 @@
         <w:rPr>
           <w:noProof/>
           <w:sz w:val="24"/>
+          <w:szCs w:val="24"/>
         </w:rPr>
         <w:drawing>
           <wp:inline distT="0" distB="0" distL="0" distR="0" wp14:anchorId="2EC31E83" wp14:editId="66F6251A">
@@ -2912,7 +3653,7 @@
                     </pic:cNvPicPr>
                   </pic:nvPicPr>
                   <pic:blipFill>
-                    <a:blip r:embed="rId8" cstate="print">
+                    <a:blip r:embed="rId15" cstate="print">
                       <a:extLst>
                         <a:ext uri="{28A0092B-C50C-407E-A947-70E740481C1C}">
                           <a14:useLocalDpi xmlns:a14="http://schemas.microsoft.com/office/drawing/2010/main" val="0"/>
@@ -2949,29 +3690,25 @@
         <w:jc w:val="center"/>
         <w:rPr>
           <w:sz w:val="24"/>
-        </w:rPr>
-      </w:pPr>
-    </w:p>
-    <w:p>
-      <w:pPr>
-        <w:rPr>
-          <w:b/>
-          <w:sz w:val="24"/>
-        </w:rPr>
-      </w:pPr>
-      <w:r>
-        <w:rPr>
-          <w:b/>
-          <w:sz w:val="24"/>
-        </w:rPr>
-        <w:t>The CA</w:t>
-      </w:r>
-      <w:r>
-        <w:rPr>
-          <w:b/>
-          <w:sz w:val="24"/>
-        </w:rPr>
-        <w:t>LL STACK:</w:t>
+          <w:szCs w:val="24"/>
+        </w:rPr>
+      </w:pPr>
+    </w:p>
+    <w:p>
+      <w:pPr>
+        <w:rPr>
+          <w:b/>
+          <w:sz w:val="24"/>
+          <w:szCs w:val="24"/>
+        </w:rPr>
+      </w:pPr>
+      <w:r>
+        <w:rPr>
+          <w:b/>
+          <w:sz w:val="24"/>
+          <w:szCs w:val="24"/>
+        </w:rPr>
+        <w:t>The CALL STACK:</w:t>
       </w:r>
     </w:p>
     <w:p>
@@ -2983,11 +3720,13 @@
         </w:numPr>
         <w:rPr>
           <w:sz w:val="24"/>
-        </w:rPr>
-      </w:pPr>
-      <w:r>
-        <w:rPr>
-          <w:sz w:val="24"/>
+          <w:szCs w:val="24"/>
+        </w:rPr>
+      </w:pPr>
+      <w:r>
+        <w:rPr>
+          <w:sz w:val="24"/>
+          <w:szCs w:val="24"/>
         </w:rPr>
         <w:t>It follows first-in last out.</w:t>
       </w:r>
@@ -3001,123 +3740,199 @@
         </w:numPr>
         <w:rPr>
           <w:sz w:val="24"/>
-        </w:rPr>
-      </w:pPr>
-      <w:r>
-        <w:rPr>
-          <w:sz w:val="24"/>
-        </w:rPr>
-        <w:t>Since Javascript is single threaded it has only one stack.</w:t>
-      </w:r>
-    </w:p>
-    <w:p>
-      <w:pPr>
-        <w:rPr>
-          <w:sz w:val="24"/>
-        </w:rPr>
-      </w:pPr>
-      <w:r>
-        <w:rPr>
-          <w:sz w:val="24"/>
+          <w:szCs w:val="24"/>
+        </w:rPr>
+      </w:pPr>
+      <w:r>
+        <w:rPr>
+          <w:sz w:val="24"/>
+          <w:szCs w:val="24"/>
+        </w:rPr>
+        <w:t xml:space="preserve">Since </w:t>
+      </w:r>
+      <w:proofErr w:type="spellStart"/>
+      <w:r>
+        <w:rPr>
+          <w:sz w:val="24"/>
+          <w:szCs w:val="24"/>
+        </w:rPr>
+        <w:t>Javascript</w:t>
+      </w:r>
+      <w:proofErr w:type="spellEnd"/>
+      <w:r>
+        <w:rPr>
+          <w:sz w:val="24"/>
+          <w:szCs w:val="24"/>
+        </w:rPr>
+        <w:t xml:space="preserve"> is single threaded it has only one stack.</w:t>
+      </w:r>
+    </w:p>
+    <w:p>
+      <w:pPr>
+        <w:rPr>
+          <w:sz w:val="24"/>
+          <w:szCs w:val="24"/>
+        </w:rPr>
+      </w:pPr>
+      <w:r>
+        <w:rPr>
+          <w:sz w:val="24"/>
+          <w:szCs w:val="24"/>
+        </w:rPr>
+        <w:t>If we have two functions:</w:t>
+      </w:r>
+    </w:p>
+    <w:p>
+      <w:pPr>
+        <w:rPr>
+          <w:sz w:val="24"/>
+          <w:szCs w:val="24"/>
+        </w:rPr>
+      </w:pPr>
+      <w:r>
+        <w:rPr>
+          <w:sz w:val="24"/>
+          <w:szCs w:val="24"/>
+        </w:rPr>
+        <w:t xml:space="preserve">Var add = (a) =&gt;  </w:t>
+      </w:r>
+      <w:proofErr w:type="spellStart"/>
+      <w:r>
+        <w:rPr>
+          <w:sz w:val="24"/>
+          <w:szCs w:val="24"/>
+        </w:rPr>
+        <w:t>a+a</w:t>
+      </w:r>
+      <w:proofErr w:type="spellEnd"/>
+      <w:r>
+        <w:rPr>
+          <w:sz w:val="24"/>
+          <w:szCs w:val="24"/>
+        </w:rPr>
+        <w:t>;</w:t>
+      </w:r>
+    </w:p>
+    <w:p>
+      <w:pPr>
+        <w:rPr>
+          <w:sz w:val="24"/>
+          <w:szCs w:val="24"/>
+        </w:rPr>
+      </w:pPr>
+      <w:r>
+        <w:rPr>
+          <w:sz w:val="24"/>
+          <w:szCs w:val="24"/>
+        </w:rPr>
+        <w:t xml:space="preserve">Var </w:t>
+      </w:r>
+      <w:proofErr w:type="spellStart"/>
+      <w:r>
+        <w:rPr>
+          <w:sz w:val="24"/>
+          <w:szCs w:val="24"/>
+        </w:rPr>
+        <w:t>printDouble</w:t>
+      </w:r>
+      <w:proofErr w:type="spellEnd"/>
+      <w:r>
+        <w:rPr>
+          <w:sz w:val="24"/>
+          <w:szCs w:val="24"/>
+        </w:rPr>
+        <w:t xml:space="preserve"> = (a) =&gt; {</w:t>
+      </w:r>
+    </w:p>
+    <w:p>
+      <w:pPr>
+        <w:rPr>
+          <w:sz w:val="24"/>
+          <w:szCs w:val="24"/>
+        </w:rPr>
+      </w:pPr>
+      <w:r>
+        <w:rPr>
+          <w:sz w:val="24"/>
+          <w:szCs w:val="24"/>
+        </w:rPr>
+        <w:t>add(a);</w:t>
+      </w:r>
+    </w:p>
+    <w:p>
+      <w:pPr>
+        <w:rPr>
+          <w:sz w:val="24"/>
+          <w:szCs w:val="24"/>
+        </w:rPr>
+      </w:pPr>
+      <w:r>
+        <w:rPr>
+          <w:sz w:val="24"/>
+          <w:szCs w:val="24"/>
+        </w:rPr>
+        <w:t>console.log(a);</w:t>
+      </w:r>
+    </w:p>
+    <w:p>
+      <w:pPr>
+        <w:rPr>
+          <w:sz w:val="24"/>
+          <w:szCs w:val="24"/>
+        </w:rPr>
+      </w:pPr>
+      <w:r>
+        <w:rPr>
+          <w:sz w:val="24"/>
+          <w:szCs w:val="24"/>
+        </w:rPr>
+        <w:t>}</w:t>
+      </w:r>
+    </w:p>
+    <w:p>
+      <w:pPr>
+        <w:rPr>
+          <w:sz w:val="24"/>
+          <w:szCs w:val="24"/>
+        </w:rPr>
+      </w:pPr>
+      <w:proofErr w:type="spellStart"/>
+      <w:r>
+        <w:rPr>
+          <w:sz w:val="24"/>
+          <w:szCs w:val="24"/>
         </w:rPr>
         <w:lastRenderedPageBreak/>
-        <w:t>If we have two functions:</w:t>
-      </w:r>
-    </w:p>
-    <w:p>
-      <w:pPr>
-        <w:rPr>
-          <w:sz w:val="24"/>
-        </w:rPr>
-      </w:pPr>
-      <w:r>
-        <w:rPr>
-          <w:sz w:val="24"/>
-        </w:rPr>
-        <w:t>Var add = (a) =&gt;  a+a;</w:t>
-      </w:r>
-    </w:p>
-    <w:p>
-      <w:pPr>
-        <w:rPr>
-          <w:sz w:val="24"/>
-        </w:rPr>
-      </w:pPr>
-      <w:r>
-        <w:rPr>
-          <w:sz w:val="24"/>
-        </w:rPr>
-        <w:t>Var printDouble = (a) =&gt; {</w:t>
-      </w:r>
-    </w:p>
-    <w:p>
-      <w:pPr>
-        <w:rPr>
-          <w:sz w:val="24"/>
-        </w:rPr>
-      </w:pPr>
-      <w:r>
-        <w:rPr>
-          <w:sz w:val="24"/>
-        </w:rPr>
-        <w:t>add(a);</w:t>
-      </w:r>
-    </w:p>
-    <w:p>
-      <w:pPr>
-        <w:rPr>
-          <w:sz w:val="24"/>
-        </w:rPr>
-      </w:pPr>
-      <w:r>
-        <w:rPr>
-          <w:sz w:val="24"/>
-        </w:rPr>
-        <w:t>console.log(a);</w:t>
-      </w:r>
-    </w:p>
-    <w:p>
-      <w:pPr>
-        <w:rPr>
-          <w:sz w:val="24"/>
-        </w:rPr>
-      </w:pPr>
-      <w:r>
-        <w:rPr>
-          <w:sz w:val="24"/>
-        </w:rPr>
-        <w:t>}</w:t>
-      </w:r>
-    </w:p>
-    <w:p>
-      <w:pPr>
-        <w:rPr>
-          <w:sz w:val="24"/>
-        </w:rPr>
-      </w:pPr>
-      <w:r>
-        <w:rPr>
-          <w:sz w:val="24"/>
-        </w:rPr>
-        <w:t>printDouble(9);</w:t>
-      </w:r>
-    </w:p>
-    <w:p>
-      <w:pPr>
-        <w:rPr>
-          <w:sz w:val="24"/>
-        </w:rPr>
-      </w:pPr>
-    </w:p>
-    <w:p>
-      <w:pPr>
-        <w:rPr>
-          <w:sz w:val="24"/>
-        </w:rPr>
-      </w:pPr>
-      <w:r>
-        <w:rPr>
-          <w:sz w:val="24"/>
+        <w:t>printDouble</w:t>
+      </w:r>
+      <w:proofErr w:type="spellEnd"/>
+      <w:r>
+        <w:rPr>
+          <w:sz w:val="24"/>
+          <w:szCs w:val="24"/>
+        </w:rPr>
+        <w:t>(9);</w:t>
+      </w:r>
+    </w:p>
+    <w:p>
+      <w:pPr>
+        <w:rPr>
+          <w:sz w:val="24"/>
+          <w:szCs w:val="24"/>
+        </w:rPr>
+      </w:pPr>
+    </w:p>
+    <w:p>
+      <w:pPr>
+        <w:rPr>
+          <w:sz w:val="24"/>
+          <w:szCs w:val="24"/>
+        </w:rPr>
+      </w:pPr>
+      <w:r>
+        <w:rPr>
+          <w:sz w:val="24"/>
+          <w:szCs w:val="24"/>
         </w:rPr>
         <w:t>then in stack:</w:t>
       </w:r>
@@ -3126,59 +3941,125 @@
       <w:pPr>
         <w:rPr>
           <w:sz w:val="24"/>
-        </w:rPr>
-      </w:pPr>
-      <w:r>
-        <w:rPr>
-          <w:sz w:val="24"/>
-        </w:rPr>
-        <w:t>first: printDouble(); then add();</w:t>
-      </w:r>
-    </w:p>
-    <w:p>
-      <w:pPr>
-        <w:rPr>
-          <w:sz w:val="24"/>
-        </w:rPr>
-      </w:pPr>
-      <w:r>
-        <w:rPr>
-          <w:sz w:val="24"/>
-        </w:rPr>
-        <w:t>seconde: first add() will return then console.log() is pushed into stack called inside printDouble()</w:t>
-      </w:r>
-    </w:p>
-    <w:p>
-      <w:pPr>
-        <w:rPr>
-          <w:sz w:val="24"/>
-        </w:rPr>
-      </w:pPr>
-      <w:r>
-        <w:rPr>
-          <w:sz w:val="24"/>
-        </w:rPr>
-        <w:t>third: console.log() will return and then printDouble();</w:t>
-      </w:r>
-    </w:p>
-    <w:p>
-      <w:pPr>
-        <w:rPr>
-          <w:sz w:val="24"/>
-        </w:rPr>
-      </w:pPr>
-    </w:p>
-    <w:p>
-      <w:pPr>
-        <w:rPr>
-          <w:b/>
-          <w:sz w:val="24"/>
-        </w:rPr>
-      </w:pPr>
-      <w:r>
-        <w:rPr>
-          <w:b/>
-          <w:sz w:val="24"/>
+          <w:szCs w:val="24"/>
+        </w:rPr>
+      </w:pPr>
+      <w:r>
+        <w:rPr>
+          <w:sz w:val="24"/>
+          <w:szCs w:val="24"/>
+        </w:rPr>
+        <w:t xml:space="preserve">first: </w:t>
+      </w:r>
+      <w:proofErr w:type="spellStart"/>
+      <w:r>
+        <w:rPr>
+          <w:sz w:val="24"/>
+          <w:szCs w:val="24"/>
+        </w:rPr>
+        <w:t>printDouble</w:t>
+      </w:r>
+      <w:proofErr w:type="spellEnd"/>
+      <w:r>
+        <w:rPr>
+          <w:sz w:val="24"/>
+          <w:szCs w:val="24"/>
+        </w:rPr>
+        <w:t>(); then add();</w:t>
+      </w:r>
+    </w:p>
+    <w:p>
+      <w:pPr>
+        <w:rPr>
+          <w:sz w:val="24"/>
+          <w:szCs w:val="24"/>
+        </w:rPr>
+      </w:pPr>
+      <w:proofErr w:type="spellStart"/>
+      <w:r>
+        <w:rPr>
+          <w:sz w:val="24"/>
+          <w:szCs w:val="24"/>
+        </w:rPr>
+        <w:t>seconde</w:t>
+      </w:r>
+      <w:proofErr w:type="spellEnd"/>
+      <w:r>
+        <w:rPr>
+          <w:sz w:val="24"/>
+          <w:szCs w:val="24"/>
+        </w:rPr>
+        <w:t xml:space="preserve">: first add() will return then console.log() is pushed into stack called inside </w:t>
+      </w:r>
+      <w:proofErr w:type="spellStart"/>
+      <w:r>
+        <w:rPr>
+          <w:sz w:val="24"/>
+          <w:szCs w:val="24"/>
+        </w:rPr>
+        <w:t>printDouble</w:t>
+      </w:r>
+      <w:proofErr w:type="spellEnd"/>
+      <w:r>
+        <w:rPr>
+          <w:sz w:val="24"/>
+          <w:szCs w:val="24"/>
+        </w:rPr>
+        <w:t>()</w:t>
+      </w:r>
+    </w:p>
+    <w:p>
+      <w:pPr>
+        <w:rPr>
+          <w:sz w:val="24"/>
+          <w:szCs w:val="24"/>
+        </w:rPr>
+      </w:pPr>
+      <w:r>
+        <w:rPr>
+          <w:sz w:val="24"/>
+          <w:szCs w:val="24"/>
+        </w:rPr>
+        <w:t xml:space="preserve">third: console.log() will return and then </w:t>
+      </w:r>
+      <w:proofErr w:type="spellStart"/>
+      <w:r>
+        <w:rPr>
+          <w:sz w:val="24"/>
+          <w:szCs w:val="24"/>
+        </w:rPr>
+        <w:t>printDouble</w:t>
+      </w:r>
+      <w:proofErr w:type="spellEnd"/>
+      <w:r>
+        <w:rPr>
+          <w:sz w:val="24"/>
+          <w:szCs w:val="24"/>
+        </w:rPr>
+        <w:t>();</w:t>
+      </w:r>
+    </w:p>
+    <w:p>
+      <w:pPr>
+        <w:rPr>
+          <w:sz w:val="24"/>
+          <w:szCs w:val="24"/>
+        </w:rPr>
+      </w:pPr>
+    </w:p>
+    <w:p>
+      <w:pPr>
+        <w:rPr>
+          <w:b/>
+          <w:sz w:val="24"/>
+          <w:szCs w:val="24"/>
+        </w:rPr>
+      </w:pPr>
+      <w:r>
+        <w:rPr>
+          <w:b/>
+          <w:sz w:val="24"/>
+          <w:szCs w:val="24"/>
         </w:rPr>
         <w:t>How call backs works:</w:t>
       </w:r>
@@ -3187,18 +4068,21 @@
       <w:pPr>
         <w:rPr>
           <w:sz w:val="24"/>
-        </w:rPr>
-      </w:pPr>
-      <w:r>
-        <w:rPr>
-          <w:b/>
-          <w:sz w:val="24"/>
+          <w:szCs w:val="24"/>
+        </w:rPr>
+      </w:pPr>
+      <w:r>
+        <w:rPr>
+          <w:b/>
+          <w:sz w:val="24"/>
+          <w:szCs w:val="24"/>
         </w:rPr>
         <w:t xml:space="preserve">Queue: </w:t>
       </w:r>
       <w:r>
         <w:rPr>
           <w:sz w:val="24"/>
+          <w:szCs w:val="24"/>
         </w:rPr>
         <w:t>It follows first in first out.</w:t>
       </w:r>
@@ -3207,24 +4091,28 @@
       <w:pPr>
         <w:rPr>
           <w:sz w:val="24"/>
-        </w:rPr>
-      </w:pPr>
-    </w:p>
-    <w:p>
-      <w:pPr>
-        <w:rPr>
-          <w:sz w:val="24"/>
-        </w:rPr>
-      </w:pPr>
-      <w:r>
-        <w:rPr>
-          <w:sz w:val="24"/>
+          <w:szCs w:val="24"/>
+        </w:rPr>
+      </w:pPr>
+    </w:p>
+    <w:p>
+      <w:pPr>
+        <w:rPr>
+          <w:sz w:val="24"/>
+          <w:szCs w:val="24"/>
+        </w:rPr>
+      </w:pPr>
+      <w:r>
+        <w:rPr>
+          <w:sz w:val="24"/>
+          <w:szCs w:val="24"/>
         </w:rPr>
         <w:t>When the call stack is empty and queue is not empty  then the event loop will dequeue one callback and then another</w:t>
       </w:r>
       <w:r>
         <w:rPr>
           <w:sz w:val="24"/>
+          <w:szCs w:val="24"/>
         </w:rPr>
         <w:t xml:space="preserve"> push it back to call stack. And queue will not execute the callbacks unless the call stack is empty.</w:t>
       </w:r>
@@ -3233,11 +4121,13 @@
       <w:pPr>
         <w:rPr>
           <w:sz w:val="24"/>
-        </w:rPr>
-      </w:pPr>
-      <w:r>
-        <w:rPr>
-          <w:sz w:val="24"/>
+          <w:szCs w:val="24"/>
+        </w:rPr>
+      </w:pPr>
+      <w:r>
+        <w:rPr>
+          <w:sz w:val="24"/>
+          <w:szCs w:val="24"/>
         </w:rPr>
         <w:t>-------------------------------------------------------------------------------------------------------------------------------</w:t>
       </w:r>
@@ -3246,23 +4136,27 @@
       <w:pPr>
         <w:rPr>
           <w:sz w:val="24"/>
-        </w:rPr>
-      </w:pPr>
-      <w:r>
-        <w:rPr>
-          <w:sz w:val="24"/>
+          <w:szCs w:val="24"/>
+        </w:rPr>
+      </w:pPr>
+      <w:r>
+        <w:rPr>
+          <w:sz w:val="24"/>
+          <w:szCs w:val="24"/>
         </w:rPr>
         <w:t xml:space="preserve">In </w:t>
       </w:r>
       <w:r>
         <w:rPr>
           <w:sz w:val="24"/>
+          <w:szCs w:val="24"/>
         </w:rPr>
         <w:t xml:space="preserve">Node </w:t>
       </w:r>
       <w:r>
         <w:rPr>
           <w:sz w:val="24"/>
+          <w:szCs w:val="24"/>
         </w:rPr>
         <w:t>any Async method execution will happen in two iterations:</w:t>
       </w:r>
@@ -3271,13 +4165,63 @@
       <w:pPr>
         <w:rPr>
           <w:sz w:val="24"/>
-        </w:rPr>
-      </w:pPr>
-      <w:r>
-        <w:rPr>
-          <w:sz w:val="24"/>
-        </w:rPr>
-        <w:t>For ex. Fs.readFile(__dirname, function cb(err, data) {</w:t>
+          <w:szCs w:val="24"/>
+        </w:rPr>
+      </w:pPr>
+      <w:r>
+        <w:rPr>
+          <w:sz w:val="24"/>
+          <w:szCs w:val="24"/>
+        </w:rPr>
+        <w:t xml:space="preserve">For ex. </w:t>
+      </w:r>
+      <w:proofErr w:type="spellStart"/>
+      <w:r>
+        <w:rPr>
+          <w:sz w:val="24"/>
+          <w:szCs w:val="24"/>
+        </w:rPr>
+        <w:t>Fs.readFile</w:t>
+      </w:r>
+      <w:proofErr w:type="spellEnd"/>
+      <w:r>
+        <w:rPr>
+          <w:sz w:val="24"/>
+          <w:szCs w:val="24"/>
+        </w:rPr>
+        <w:t>(__</w:t>
+      </w:r>
+      <w:proofErr w:type="spellStart"/>
+      <w:r>
+        <w:rPr>
+          <w:sz w:val="24"/>
+          <w:szCs w:val="24"/>
+        </w:rPr>
+        <w:t>dirname</w:t>
+      </w:r>
+      <w:proofErr w:type="spellEnd"/>
+      <w:r>
+        <w:rPr>
+          <w:sz w:val="24"/>
+          <w:szCs w:val="24"/>
+        </w:rPr>
+        <w:t xml:space="preserve">, function </w:t>
+      </w:r>
+      <w:proofErr w:type="spellStart"/>
+      <w:r>
+        <w:rPr>
+          <w:sz w:val="24"/>
+          <w:szCs w:val="24"/>
+        </w:rPr>
+        <w:t>cb</w:t>
+      </w:r>
+      <w:proofErr w:type="spellEnd"/>
+      <w:r>
+        <w:rPr>
+          <w:sz w:val="24"/>
+          <w:szCs w:val="24"/>
+        </w:rPr>
+        <w:t>(err, data) {</w:t>
       </w:r>
     </w:p>
     <w:p>
@@ -3285,11 +4229,13 @@
         <w:ind w:firstLine="720"/>
         <w:rPr>
           <w:sz w:val="24"/>
-        </w:rPr>
-      </w:pPr>
-      <w:r>
-        <w:rPr>
-          <w:sz w:val="24"/>
+          <w:szCs w:val="24"/>
+        </w:rPr>
+      </w:pPr>
+      <w:r>
+        <w:rPr>
+          <w:sz w:val="24"/>
+          <w:szCs w:val="24"/>
         </w:rPr>
         <w:t>Console.log(data);</w:t>
       </w:r>
@@ -3299,11 +4245,13 @@
         <w:ind w:firstLine="720"/>
         <w:rPr>
           <w:sz w:val="24"/>
-        </w:rPr>
-      </w:pPr>
-      <w:r>
-        <w:rPr>
-          <w:sz w:val="24"/>
+          <w:szCs w:val="24"/>
+        </w:rPr>
+      </w:pPr>
+      <w:r>
+        <w:rPr>
+          <w:sz w:val="24"/>
+          <w:szCs w:val="24"/>
         </w:rPr>
         <w:t>})</w:t>
       </w:r>
@@ -3317,13 +4265,47 @@
         </w:numPr>
         <w:rPr>
           <w:sz w:val="24"/>
-        </w:rPr>
-      </w:pPr>
-      <w:r>
-        <w:rPr>
-          <w:sz w:val="24"/>
-        </w:rPr>
-        <w:t xml:space="preserve">In first iteration node will call the readfile function and define the callback function and it will ask the operating system for the data(inside cb function) and when the OS is ready with data then </w:t>
+          <w:szCs w:val="24"/>
+        </w:rPr>
+      </w:pPr>
+      <w:r>
+        <w:rPr>
+          <w:sz w:val="24"/>
+          <w:szCs w:val="24"/>
+        </w:rPr>
+        <w:t xml:space="preserve">In first iteration node will call the </w:t>
+      </w:r>
+      <w:proofErr w:type="spellStart"/>
+      <w:r>
+        <w:rPr>
+          <w:sz w:val="24"/>
+          <w:szCs w:val="24"/>
+        </w:rPr>
+        <w:t>readfile</w:t>
+      </w:r>
+      <w:proofErr w:type="spellEnd"/>
+      <w:r>
+        <w:rPr>
+          <w:sz w:val="24"/>
+          <w:szCs w:val="24"/>
+        </w:rPr>
+        <w:t xml:space="preserve"> function and define the callback function and it will ask the operating system for the data(inside </w:t>
+      </w:r>
+      <w:proofErr w:type="spellStart"/>
+      <w:r>
+        <w:rPr>
+          <w:sz w:val="24"/>
+          <w:szCs w:val="24"/>
+        </w:rPr>
+        <w:t>cb</w:t>
+      </w:r>
+      <w:proofErr w:type="spellEnd"/>
+      <w:r>
+        <w:rPr>
+          <w:sz w:val="24"/>
+          <w:szCs w:val="24"/>
+        </w:rPr>
+        <w:t xml:space="preserve"> function) and when the OS is ready with data then </w:t>
       </w:r>
     </w:p>
     <w:p>
@@ -3335,17 +4317,20 @@
         </w:numPr>
         <w:rPr>
           <w:sz w:val="24"/>
-        </w:rPr>
-      </w:pPr>
-      <w:r>
-        <w:rPr>
-          <w:sz w:val="24"/>
+          <w:szCs w:val="24"/>
+        </w:rPr>
+      </w:pPr>
+      <w:r>
+        <w:rPr>
+          <w:sz w:val="24"/>
+          <w:szCs w:val="24"/>
         </w:rPr>
         <w:t>2</w:t>
       </w:r>
       <w:r>
         <w:rPr>
           <w:sz w:val="24"/>
+          <w:szCs w:val="24"/>
           <w:vertAlign w:val="superscript"/>
         </w:rPr>
         <w:t xml:space="preserve">nd </w:t>
@@ -3353,6 +4338,7 @@
       <w:r>
         <w:rPr>
           <w:sz w:val="24"/>
+          <w:szCs w:val="24"/>
         </w:rPr>
         <w:t>iteration will start and execute the callback function</w:t>
       </w:r>
@@ -3362,12 +4348,14 @@
         <w:rPr>
           <w:b/>
           <w:sz w:val="24"/>
-        </w:rPr>
-      </w:pPr>
-      <w:r>
-        <w:rPr>
-          <w:b/>
-          <w:sz w:val="24"/>
+          <w:szCs w:val="24"/>
+        </w:rPr>
+      </w:pPr>
+      <w:r>
+        <w:rPr>
+          <w:b/>
+          <w:sz w:val="24"/>
+          <w:szCs w:val="24"/>
         </w:rPr>
         <w:t xml:space="preserve">Error vs Exception: </w:t>
       </w:r>
@@ -3376,19 +4364,21 @@
       <w:pPr>
         <w:rPr>
           <w:sz w:val="24"/>
-        </w:rPr>
-      </w:pPr>
-      <w:r>
-        <w:rPr>
-          <w:b/>
-          <w:sz w:val="24"/>
-        </w:rPr>
-        <w:lastRenderedPageBreak/>
+          <w:szCs w:val="24"/>
+        </w:rPr>
+      </w:pPr>
+      <w:r>
+        <w:rPr>
+          <w:b/>
+          <w:sz w:val="24"/>
+          <w:szCs w:val="24"/>
+        </w:rPr>
         <w:t xml:space="preserve">Error: </w:t>
       </w:r>
       <w:r>
         <w:rPr>
           <w:sz w:val="24"/>
+          <w:szCs w:val="24"/>
         </w:rPr>
         <w:t>It is a problem.</w:t>
       </w:r>
@@ -3397,18 +4387,21 @@
       <w:pPr>
         <w:rPr>
           <w:sz w:val="24"/>
-        </w:rPr>
-      </w:pPr>
-      <w:r>
-        <w:rPr>
-          <w:b/>
-          <w:sz w:val="24"/>
+          <w:szCs w:val="24"/>
+        </w:rPr>
+      </w:pPr>
+      <w:r>
+        <w:rPr>
+          <w:b/>
+          <w:sz w:val="24"/>
+          <w:szCs w:val="24"/>
         </w:rPr>
         <w:t xml:space="preserve">Exception: </w:t>
       </w:r>
       <w:r>
         <w:rPr>
           <w:sz w:val="24"/>
+          <w:szCs w:val="24"/>
         </w:rPr>
         <w:t>It is a condition.</w:t>
       </w:r>
@@ -3418,14 +4411,26 @@
         <w:rPr>
           <w:b/>
           <w:sz w:val="24"/>
-        </w:rPr>
-      </w:pPr>
-      <w:r>
-        <w:rPr>
-          <w:b/>
-          <w:sz w:val="24"/>
-        </w:rPr>
-        <w:t>Process.nextTick()</w:t>
+          <w:szCs w:val="24"/>
+        </w:rPr>
+      </w:pPr>
+      <w:proofErr w:type="spellStart"/>
+      <w:r>
+        <w:rPr>
+          <w:b/>
+          <w:sz w:val="24"/>
+          <w:szCs w:val="24"/>
+        </w:rPr>
+        <w:t>Process.nextTick</w:t>
+      </w:r>
+      <w:proofErr w:type="spellEnd"/>
+      <w:r>
+        <w:rPr>
+          <w:b/>
+          <w:sz w:val="24"/>
+          <w:szCs w:val="24"/>
+        </w:rPr>
+        <w:t>()</w:t>
       </w:r>
     </w:p>
     <w:p>
@@ -3438,17 +4443,25 @@
           <w:rFonts w:asciiTheme="minorHAnsi" w:hAnsiTheme="minorHAnsi"/>
           <w:b/>
           <w:color w:val="000000"/>
-          <w:szCs w:val="22"/>
-        </w:rPr>
-      </w:pPr>
-      <w:r>
-        <w:rPr>
-          <w:rFonts w:asciiTheme="minorHAnsi" w:hAnsiTheme="minorHAnsi"/>
-          <w:b/>
-          <w:color w:val="000000"/>
-          <w:szCs w:val="22"/>
-        </w:rPr>
-        <w:t>Settimeout is provided by node not v8.</w:t>
+        </w:rPr>
+      </w:pPr>
+      <w:proofErr w:type="spellStart"/>
+      <w:r>
+        <w:rPr>
+          <w:rFonts w:asciiTheme="minorHAnsi" w:hAnsiTheme="minorHAnsi"/>
+          <w:b/>
+          <w:color w:val="000000"/>
+        </w:rPr>
+        <w:t>Settimeout</w:t>
+      </w:r>
+      <w:proofErr w:type="spellEnd"/>
+      <w:r>
+        <w:rPr>
+          <w:rFonts w:asciiTheme="minorHAnsi" w:hAnsiTheme="minorHAnsi"/>
+          <w:b/>
+          <w:color w:val="000000"/>
+        </w:rPr>
+        <w:t xml:space="preserve"> is provided by node not v8.</w:t>
       </w:r>
     </w:p>
     <w:p>
@@ -3461,33 +4474,130 @@
           <w:rFonts w:asciiTheme="minorHAnsi" w:hAnsiTheme="minorHAnsi"/>
           <w:b/>
           <w:color w:val="000000"/>
-          <w:szCs w:val="22"/>
-        </w:rPr>
-      </w:pPr>
-      <w:r>
-        <w:rPr>
-          <w:rFonts w:asciiTheme="minorHAnsi" w:hAnsiTheme="minorHAnsi"/>
-          <w:b/>
-          <w:color w:val="000000"/>
-          <w:szCs w:val="22"/>
-        </w:rPr>
-        <w:t>url.parse(‘url’) =&gt; it transforms the url into object with url details(like query, pathname,hostname)</w:t>
-      </w:r>
-      <w:r>
-        <w:rPr>
-          <w:rFonts w:asciiTheme="minorHAnsi" w:hAnsiTheme="minorHAnsi"/>
-          <w:b/>
-          <w:color w:val="000000"/>
-          <w:szCs w:val="22"/>
-        </w:rPr>
-        <w:t>. And the query param is parssed if the 2</w:t>
-      </w:r>
-      <w:r>
-        <w:rPr>
-          <w:rFonts w:asciiTheme="minorHAnsi" w:hAnsiTheme="minorHAnsi"/>
-          <w:b/>
-          <w:color w:val="000000"/>
-          <w:szCs w:val="22"/>
+        </w:rPr>
+      </w:pPr>
+      <w:proofErr w:type="spellStart"/>
+      <w:r>
+        <w:rPr>
+          <w:rFonts w:asciiTheme="minorHAnsi" w:hAnsiTheme="minorHAnsi"/>
+          <w:b/>
+          <w:color w:val="000000"/>
+        </w:rPr>
+        <w:lastRenderedPageBreak/>
+        <w:t>url.parse</w:t>
+      </w:r>
+      <w:proofErr w:type="spellEnd"/>
+      <w:r>
+        <w:rPr>
+          <w:rFonts w:asciiTheme="minorHAnsi" w:hAnsiTheme="minorHAnsi"/>
+          <w:b/>
+          <w:color w:val="000000"/>
+        </w:rPr>
+        <w:t>(‘</w:t>
+      </w:r>
+      <w:proofErr w:type="spellStart"/>
+      <w:r>
+        <w:rPr>
+          <w:rFonts w:asciiTheme="minorHAnsi" w:hAnsiTheme="minorHAnsi"/>
+          <w:b/>
+          <w:color w:val="000000"/>
+        </w:rPr>
+        <w:t>url</w:t>
+      </w:r>
+      <w:proofErr w:type="spellEnd"/>
+      <w:r>
+        <w:rPr>
+          <w:rFonts w:asciiTheme="minorHAnsi" w:hAnsiTheme="minorHAnsi"/>
+          <w:b/>
+          <w:color w:val="000000"/>
+        </w:rPr>
+        <w:t xml:space="preserve">’) =&gt; it transforms the </w:t>
+      </w:r>
+      <w:proofErr w:type="spellStart"/>
+      <w:r>
+        <w:rPr>
+          <w:rFonts w:asciiTheme="minorHAnsi" w:hAnsiTheme="minorHAnsi"/>
+          <w:b/>
+          <w:color w:val="000000"/>
+        </w:rPr>
+        <w:t>url</w:t>
+      </w:r>
+      <w:proofErr w:type="spellEnd"/>
+      <w:r>
+        <w:rPr>
+          <w:rFonts w:asciiTheme="minorHAnsi" w:hAnsiTheme="minorHAnsi"/>
+          <w:b/>
+          <w:color w:val="000000"/>
+        </w:rPr>
+        <w:t xml:space="preserve"> into object with </w:t>
+      </w:r>
+      <w:proofErr w:type="spellStart"/>
+      <w:r>
+        <w:rPr>
+          <w:rFonts w:asciiTheme="minorHAnsi" w:hAnsiTheme="minorHAnsi"/>
+          <w:b/>
+          <w:color w:val="000000"/>
+        </w:rPr>
+        <w:t>url</w:t>
+      </w:r>
+      <w:proofErr w:type="spellEnd"/>
+      <w:r>
+        <w:rPr>
+          <w:rFonts w:asciiTheme="minorHAnsi" w:hAnsiTheme="minorHAnsi"/>
+          <w:b/>
+          <w:color w:val="000000"/>
+        </w:rPr>
+        <w:t xml:space="preserve"> details(like query, </w:t>
+      </w:r>
+      <w:proofErr w:type="spellStart"/>
+      <w:r>
+        <w:rPr>
+          <w:rFonts w:asciiTheme="minorHAnsi" w:hAnsiTheme="minorHAnsi"/>
+          <w:b/>
+          <w:color w:val="000000"/>
+        </w:rPr>
+        <w:t>pathname,hostname</w:t>
+      </w:r>
+      <w:proofErr w:type="spellEnd"/>
+      <w:r>
+        <w:rPr>
+          <w:rFonts w:asciiTheme="minorHAnsi" w:hAnsiTheme="minorHAnsi"/>
+          <w:b/>
+          <w:color w:val="000000"/>
+        </w:rPr>
+        <w:t>)</w:t>
+      </w:r>
+      <w:r>
+        <w:rPr>
+          <w:rFonts w:asciiTheme="minorHAnsi" w:hAnsiTheme="minorHAnsi"/>
+          <w:b/>
+          <w:color w:val="000000"/>
+        </w:rPr>
+        <w:t xml:space="preserve">. And the query param is </w:t>
+      </w:r>
+      <w:proofErr w:type="spellStart"/>
+      <w:r>
+        <w:rPr>
+          <w:rFonts w:asciiTheme="minorHAnsi" w:hAnsiTheme="minorHAnsi"/>
+          <w:b/>
+          <w:color w:val="000000"/>
+        </w:rPr>
+        <w:t>parssed</w:t>
+      </w:r>
+      <w:proofErr w:type="spellEnd"/>
+      <w:r>
+        <w:rPr>
+          <w:rFonts w:asciiTheme="minorHAnsi" w:hAnsiTheme="minorHAnsi"/>
+          <w:b/>
+          <w:color w:val="000000"/>
+        </w:rPr>
+        <w:t xml:space="preserve"> if the 2</w:t>
+      </w:r>
+      <w:r>
+        <w:rPr>
+          <w:rFonts w:asciiTheme="minorHAnsi" w:hAnsiTheme="minorHAnsi"/>
+          <w:b/>
+          <w:color w:val="000000"/>
           <w:vertAlign w:val="superscript"/>
         </w:rPr>
         <w:t>nd</w:t>
@@ -3497,7 +4607,6 @@
           <w:rFonts w:asciiTheme="minorHAnsi" w:hAnsiTheme="minorHAnsi"/>
           <w:b/>
           <w:color w:val="000000"/>
-          <w:szCs w:val="22"/>
         </w:rPr>
         <w:t xml:space="preserve"> argument is true.</w:t>
       </w:r>
@@ -3512,17 +4621,97 @@
           <w:rFonts w:asciiTheme="minorHAnsi" w:hAnsiTheme="minorHAnsi"/>
           <w:b/>
           <w:color w:val="000000"/>
-          <w:szCs w:val="22"/>
-        </w:rPr>
-      </w:pPr>
-      <w:r>
-        <w:rPr>
-          <w:rFonts w:asciiTheme="minorHAnsi" w:hAnsiTheme="minorHAnsi"/>
-          <w:b/>
-          <w:color w:val="000000"/>
-          <w:szCs w:val="22"/>
-        </w:rPr>
-        <w:t>url.format(urlObj) =&gt; it will return the complete url. It transforms the url parsed object into complete url.</w:t>
+        </w:rPr>
+      </w:pPr>
+      <w:proofErr w:type="spellStart"/>
+      <w:r>
+        <w:rPr>
+          <w:rFonts w:asciiTheme="minorHAnsi" w:hAnsiTheme="minorHAnsi"/>
+          <w:b/>
+          <w:color w:val="000000"/>
+        </w:rPr>
+        <w:t>url.format</w:t>
+      </w:r>
+      <w:proofErr w:type="spellEnd"/>
+      <w:r>
+        <w:rPr>
+          <w:rFonts w:asciiTheme="minorHAnsi" w:hAnsiTheme="minorHAnsi"/>
+          <w:b/>
+          <w:color w:val="000000"/>
+        </w:rPr>
+        <w:t>(</w:t>
+      </w:r>
+      <w:proofErr w:type="spellStart"/>
+      <w:r>
+        <w:rPr>
+          <w:rFonts w:asciiTheme="minorHAnsi" w:hAnsiTheme="minorHAnsi"/>
+          <w:b/>
+          <w:color w:val="000000"/>
+        </w:rPr>
+        <w:t>urlObj</w:t>
+      </w:r>
+      <w:proofErr w:type="spellEnd"/>
+      <w:r>
+        <w:rPr>
+          <w:rFonts w:asciiTheme="minorHAnsi" w:hAnsiTheme="minorHAnsi"/>
+          <w:b/>
+          <w:color w:val="000000"/>
+        </w:rPr>
+        <w:t xml:space="preserve">) =&gt; it will return the complete </w:t>
+      </w:r>
+      <w:proofErr w:type="spellStart"/>
+      <w:r>
+        <w:rPr>
+          <w:rFonts w:asciiTheme="minorHAnsi" w:hAnsiTheme="minorHAnsi"/>
+          <w:b/>
+          <w:color w:val="000000"/>
+        </w:rPr>
+        <w:t>url</w:t>
+      </w:r>
+      <w:proofErr w:type="spellEnd"/>
+      <w:r>
+        <w:rPr>
+          <w:rFonts w:asciiTheme="minorHAnsi" w:hAnsiTheme="minorHAnsi"/>
+          <w:b/>
+          <w:color w:val="000000"/>
+        </w:rPr>
+        <w:t xml:space="preserve">. It transforms the </w:t>
+      </w:r>
+      <w:proofErr w:type="spellStart"/>
+      <w:r>
+        <w:rPr>
+          <w:rFonts w:asciiTheme="minorHAnsi" w:hAnsiTheme="minorHAnsi"/>
+          <w:b/>
+          <w:color w:val="000000"/>
+        </w:rPr>
+        <w:t>url</w:t>
+      </w:r>
+      <w:proofErr w:type="spellEnd"/>
+      <w:r>
+        <w:rPr>
+          <w:rFonts w:asciiTheme="minorHAnsi" w:hAnsiTheme="minorHAnsi"/>
+          <w:b/>
+          <w:color w:val="000000"/>
+        </w:rPr>
+        <w:t xml:space="preserve"> parsed object into complete </w:t>
+      </w:r>
+      <w:proofErr w:type="spellStart"/>
+      <w:r>
+        <w:rPr>
+          <w:rFonts w:asciiTheme="minorHAnsi" w:hAnsiTheme="minorHAnsi"/>
+          <w:b/>
+          <w:color w:val="000000"/>
+        </w:rPr>
+        <w:t>url</w:t>
+      </w:r>
+      <w:proofErr w:type="spellEnd"/>
+      <w:r>
+        <w:rPr>
+          <w:rFonts w:asciiTheme="minorHAnsi" w:hAnsiTheme="minorHAnsi"/>
+          <w:b/>
+          <w:color w:val="000000"/>
+        </w:rPr>
+        <w:t>.</w:t>
       </w:r>
     </w:p>
     <w:p>
@@ -3534,16 +4723,30 @@
         <w:rPr>
           <w:rFonts w:asciiTheme="minorHAnsi" w:hAnsiTheme="minorHAnsi"/>
           <w:color w:val="000000"/>
-          <w:szCs w:val="22"/>
-        </w:rPr>
-      </w:pPr>
-      <w:r>
-        <w:rPr>
-          <w:rFonts w:asciiTheme="minorHAnsi" w:hAnsiTheme="minorHAnsi"/>
-          <w:color w:val="000000"/>
-          <w:szCs w:val="22"/>
-        </w:rPr>
-        <w:t xml:space="preserve">Node Architechture: </w:t>
+        </w:rPr>
+      </w:pPr>
+      <w:r>
+        <w:rPr>
+          <w:rFonts w:asciiTheme="minorHAnsi" w:hAnsiTheme="minorHAnsi"/>
+          <w:color w:val="000000"/>
+        </w:rPr>
+        <w:t xml:space="preserve">Node </w:t>
+      </w:r>
+      <w:proofErr w:type="spellStart"/>
+      <w:r>
+        <w:rPr>
+          <w:rFonts w:asciiTheme="minorHAnsi" w:hAnsiTheme="minorHAnsi"/>
+          <w:color w:val="000000"/>
+        </w:rPr>
+        <w:t>Architechture</w:t>
+      </w:r>
+      <w:proofErr w:type="spellEnd"/>
+      <w:r>
+        <w:rPr>
+          <w:rFonts w:asciiTheme="minorHAnsi" w:hAnsiTheme="minorHAnsi"/>
+          <w:color w:val="000000"/>
+        </w:rPr>
+        <w:t xml:space="preserve">: </w:t>
       </w:r>
     </w:p>
     <w:p>
@@ -3559,17 +4762,24 @@
         <w:rPr>
           <w:rFonts w:asciiTheme="minorHAnsi" w:hAnsiTheme="minorHAnsi"/>
           <w:color w:val="000000"/>
-          <w:szCs w:val="22"/>
-        </w:rPr>
-      </w:pPr>
-      <w:r>
-        <w:rPr>
-          <w:rFonts w:asciiTheme="minorHAnsi" w:hAnsiTheme="minorHAnsi"/>
-          <w:color w:val="000000"/>
-          <w:szCs w:val="22"/>
-        </w:rPr>
-        <w:t>Node has two main building blocks- V8 and libuv</w:t>
-      </w:r>
+        </w:rPr>
+      </w:pPr>
+      <w:r>
+        <w:rPr>
+          <w:rFonts w:asciiTheme="minorHAnsi" w:hAnsiTheme="minorHAnsi"/>
+          <w:color w:val="000000"/>
+        </w:rPr>
+        <w:t xml:space="preserve">Node has two main building blocks- V8 and </w:t>
+      </w:r>
+      <w:proofErr w:type="spellStart"/>
+      <w:r>
+        <w:rPr>
+          <w:rFonts w:asciiTheme="minorHAnsi" w:hAnsiTheme="minorHAnsi"/>
+          <w:color w:val="000000"/>
+        </w:rPr>
+        <w:t>libuv</w:t>
+      </w:r>
+      <w:proofErr w:type="spellEnd"/>
     </w:p>
     <w:p>
       <w:pPr>
@@ -3584,14 +4794,12 @@
         <w:rPr>
           <w:rFonts w:asciiTheme="minorHAnsi" w:hAnsiTheme="minorHAnsi"/>
           <w:color w:val="000000"/>
-          <w:szCs w:val="22"/>
-        </w:rPr>
-      </w:pPr>
-      <w:r>
-        <w:rPr>
-          <w:rFonts w:asciiTheme="minorHAnsi" w:hAnsiTheme="minorHAnsi"/>
-          <w:color w:val="000000"/>
-          <w:szCs w:val="22"/>
+        </w:rPr>
+      </w:pPr>
+      <w:r>
+        <w:rPr>
+          <w:rFonts w:asciiTheme="minorHAnsi" w:hAnsiTheme="minorHAnsi"/>
+          <w:color w:val="000000"/>
         </w:rPr>
         <w:t>Node runs on V8 VM(virtual machine)</w:t>
       </w:r>
@@ -3609,14 +4817,12 @@
         <w:rPr>
           <w:rFonts w:asciiTheme="minorHAnsi" w:hAnsiTheme="minorHAnsi"/>
           <w:color w:val="000000"/>
-          <w:szCs w:val="22"/>
-        </w:rPr>
-      </w:pPr>
-      <w:r>
-        <w:rPr>
-          <w:rFonts w:asciiTheme="minorHAnsi" w:hAnsiTheme="minorHAnsi"/>
-          <w:color w:val="000000"/>
-          <w:szCs w:val="22"/>
+        </w:rPr>
+      </w:pPr>
+      <w:r>
+        <w:rPr>
+          <w:rFonts w:asciiTheme="minorHAnsi" w:hAnsiTheme="minorHAnsi"/>
+          <w:color w:val="000000"/>
         </w:rPr>
         <w:t>See video inside video folder</w:t>
       </w:r>
@@ -3630,7 +4836,6 @@
         <w:rPr>
           <w:rFonts w:asciiTheme="minorHAnsi" w:hAnsiTheme="minorHAnsi"/>
           <w:color w:val="000000"/>
-          <w:szCs w:val="22"/>
         </w:rPr>
       </w:pPr>
     </w:p>
@@ -3644,15 +4849,13 @@
           <w:rFonts w:asciiTheme="minorHAnsi" w:hAnsiTheme="minorHAnsi"/>
           <w:b/>
           <w:color w:val="000000"/>
-          <w:szCs w:val="22"/>
-        </w:rPr>
-      </w:pPr>
-      <w:r>
-        <w:rPr>
-          <w:rFonts w:asciiTheme="minorHAnsi" w:hAnsiTheme="minorHAnsi"/>
-          <w:b/>
-          <w:color w:val="000000"/>
-          <w:szCs w:val="22"/>
+        </w:rPr>
+      </w:pPr>
+      <w:r>
+        <w:rPr>
+          <w:rFonts w:asciiTheme="minorHAnsi" w:hAnsiTheme="minorHAnsi"/>
+          <w:b/>
+          <w:color w:val="000000"/>
         </w:rPr>
         <w:t xml:space="preserve">Fs Module: </w:t>
       </w:r>
@@ -3666,16 +4869,46 @@
         <w:rPr>
           <w:rFonts w:asciiTheme="minorHAnsi" w:hAnsiTheme="minorHAnsi"/>
           <w:color w:val="000000"/>
-          <w:szCs w:val="22"/>
-        </w:rPr>
-      </w:pPr>
-      <w:r>
-        <w:rPr>
-          <w:rFonts w:asciiTheme="minorHAnsi" w:hAnsiTheme="minorHAnsi"/>
-          <w:color w:val="000000"/>
-          <w:szCs w:val="22"/>
-        </w:rPr>
-        <w:t>While initialization use readFileSync method but when reading file every time a user requests then use readFile method.</w:t>
+        </w:rPr>
+      </w:pPr>
+      <w:r>
+        <w:rPr>
+          <w:rFonts w:asciiTheme="minorHAnsi" w:hAnsiTheme="minorHAnsi"/>
+          <w:color w:val="000000"/>
+        </w:rPr>
+        <w:t xml:space="preserve">While initialization use </w:t>
+      </w:r>
+      <w:proofErr w:type="spellStart"/>
+      <w:r>
+        <w:rPr>
+          <w:rFonts w:asciiTheme="minorHAnsi" w:hAnsiTheme="minorHAnsi"/>
+          <w:color w:val="000000"/>
+        </w:rPr>
+        <w:t>readFileSync</w:t>
+      </w:r>
+      <w:proofErr w:type="spellEnd"/>
+      <w:r>
+        <w:rPr>
+          <w:rFonts w:asciiTheme="minorHAnsi" w:hAnsiTheme="minorHAnsi"/>
+          <w:color w:val="000000"/>
+        </w:rPr>
+        <w:t xml:space="preserve"> method but when reading file every time a user requests then use </w:t>
+      </w:r>
+      <w:proofErr w:type="spellStart"/>
+      <w:r>
+        <w:rPr>
+          <w:rFonts w:asciiTheme="minorHAnsi" w:hAnsiTheme="minorHAnsi"/>
+          <w:color w:val="000000"/>
+        </w:rPr>
+        <w:t>readFile</w:t>
+      </w:r>
+      <w:proofErr w:type="spellEnd"/>
+      <w:r>
+        <w:rPr>
+          <w:rFonts w:asciiTheme="minorHAnsi" w:hAnsiTheme="minorHAnsi"/>
+          <w:color w:val="000000"/>
+        </w:rPr>
+        <w:t xml:space="preserve"> method.</w:t>
       </w:r>
     </w:p>
     <w:p>
@@ -3687,32 +4920,30 @@
         <w:rPr>
           <w:rFonts w:asciiTheme="minorHAnsi" w:hAnsiTheme="minorHAnsi"/>
           <w:color w:val="000000"/>
-          <w:szCs w:val="22"/>
-        </w:rPr>
-      </w:pPr>
-      <w:r>
-        <w:rPr>
-          <w:rFonts w:asciiTheme="minorHAnsi" w:hAnsiTheme="minorHAnsi"/>
-          <w:color w:val="000000"/>
-          <w:szCs w:val="22"/>
-        </w:rPr>
-        <w:t>In readFileSync(), use try catch</w:t>
-      </w:r>
-      <w:r>
-        <w:rPr>
-          <w:rFonts w:asciiTheme="minorHAnsi" w:hAnsiTheme="minorHAnsi"/>
-          <w:color w:val="000000"/>
-          <w:szCs w:val="22"/>
-        </w:rPr>
-        <w:t xml:space="preserve"> </w:t>
-      </w:r>
-      <w:r>
-        <w:rPr>
-          <w:rFonts w:asciiTheme="minorHAnsi" w:hAnsiTheme="minorHAnsi"/>
-          <w:color w:val="000000"/>
-          <w:szCs w:val="22"/>
-        </w:rPr>
-        <w:t xml:space="preserve">to handle error </w:t>
+        </w:rPr>
+      </w:pPr>
+      <w:r>
+        <w:rPr>
+          <w:rFonts w:asciiTheme="minorHAnsi" w:hAnsiTheme="minorHAnsi"/>
+          <w:color w:val="000000"/>
+        </w:rPr>
+        <w:t xml:space="preserve">In </w:t>
+      </w:r>
+      <w:proofErr w:type="spellStart"/>
+      <w:r>
+        <w:rPr>
+          <w:rFonts w:asciiTheme="minorHAnsi" w:hAnsiTheme="minorHAnsi"/>
+          <w:color w:val="000000"/>
+        </w:rPr>
+        <w:t>readFileSync</w:t>
+      </w:r>
+      <w:proofErr w:type="spellEnd"/>
+      <w:r>
+        <w:rPr>
+          <w:rFonts w:asciiTheme="minorHAnsi" w:hAnsiTheme="minorHAnsi"/>
+          <w:color w:val="000000"/>
+        </w:rPr>
+        <w:t xml:space="preserve">(), use try catch to handle error </w:t>
       </w:r>
     </w:p>
     <w:p>
@@ -3725,15 +4956,13 @@
           <w:rFonts w:asciiTheme="minorHAnsi" w:hAnsiTheme="minorHAnsi"/>
           <w:b/>
           <w:color w:val="000000"/>
-          <w:szCs w:val="22"/>
-        </w:rPr>
-      </w:pPr>
-      <w:r>
-        <w:rPr>
-          <w:rFonts w:asciiTheme="minorHAnsi" w:hAnsiTheme="minorHAnsi"/>
-          <w:b/>
-          <w:color w:val="000000"/>
-          <w:szCs w:val="22"/>
+        </w:rPr>
+      </w:pPr>
+      <w:r>
+        <w:rPr>
+          <w:rFonts w:asciiTheme="minorHAnsi" w:hAnsiTheme="minorHAnsi"/>
+          <w:b/>
+          <w:color w:val="000000"/>
         </w:rPr>
         <w:t xml:space="preserve">To see the code please go through </w:t>
       </w:r>
@@ -3742,81 +4971,8 @@
           <w:rFonts w:asciiTheme="minorHAnsi" w:hAnsiTheme="minorHAnsi"/>
           <w:b/>
           <w:color w:val="000000"/>
-          <w:szCs w:val="22"/>
-        </w:rPr>
-        <w:t xml:space="preserve">all  files inside fs folder (mainly </w:t>
-      </w:r>
-      <w:r>
-        <w:rPr>
-          <w:rFonts w:asciiTheme="minorHAnsi" w:hAnsiTheme="minorHAnsi"/>
-          <w:b/>
-          <w:color w:val="000000"/>
-          <w:szCs w:val="22"/>
-        </w:rPr>
-        <w:t>watchDir</w:t>
-      </w:r>
-      <w:r>
-        <w:rPr>
-          <w:rFonts w:asciiTheme="minorHAnsi" w:hAnsiTheme="minorHAnsi"/>
-          <w:b/>
-          <w:color w:val="000000"/>
-          <w:szCs w:val="22"/>
-        </w:rPr>
-        <w:t xml:space="preserve">.js, </w:t>
-      </w:r>
-      <w:r>
-        <w:rPr>
-          <w:rFonts w:asciiTheme="minorHAnsi" w:hAnsiTheme="minorHAnsi"/>
-          <w:b/>
-          <w:color w:val="000000"/>
-          <w:szCs w:val="22"/>
-        </w:rPr>
-        <w:t>deleteOldFiles</w:t>
-      </w:r>
-      <w:r>
-        <w:rPr>
-          <w:rFonts w:asciiTheme="minorHAnsi" w:hAnsiTheme="minorHAnsi"/>
-          <w:b/>
-          <w:color w:val="000000"/>
-          <w:szCs w:val="22"/>
-        </w:rPr>
-        <w:t xml:space="preserve">.js, </w:t>
-      </w:r>
-      <w:r>
-        <w:rPr>
-          <w:rFonts w:asciiTheme="minorHAnsi" w:hAnsiTheme="minorHAnsi"/>
-          <w:b/>
-          <w:color w:val="000000"/>
-          <w:szCs w:val="22"/>
-        </w:rPr>
-        <w:t>createFilesChangeTIme</w:t>
-      </w:r>
-      <w:r>
-        <w:rPr>
-          <w:rFonts w:asciiTheme="minorHAnsi" w:hAnsiTheme="minorHAnsi"/>
-          <w:b/>
-          <w:color w:val="000000"/>
-          <w:szCs w:val="22"/>
-        </w:rPr>
-        <w:t xml:space="preserve">.js, </w:t>
-      </w:r>
-      <w:r>
-        <w:rPr>
-          <w:rFonts w:asciiTheme="minorHAnsi" w:hAnsiTheme="minorHAnsi"/>
-          <w:b/>
-          <w:color w:val="000000"/>
-          <w:szCs w:val="22"/>
-        </w:rPr>
-        <w:t>truncate</w:t>
-      </w:r>
-      <w:r>
-        <w:rPr>
-          <w:rFonts w:asciiTheme="minorHAnsi" w:hAnsiTheme="minorHAnsi"/>
-          <w:b/>
-          <w:color w:val="000000"/>
-          <w:szCs w:val="22"/>
-        </w:rPr>
-        <w:t>.js)</w:t>
+        </w:rPr>
+        <w:t>all  files inside fs folder (mainly watchDir.js, deleteOldFiles.js, createFilesChangeTIme.js, truncate.js)</w:t>
       </w:r>
     </w:p>
     <w:p>
@@ -3829,7 +4985,6 @@
           <w:rFonts w:asciiTheme="minorHAnsi" w:hAnsiTheme="minorHAnsi"/>
           <w:b/>
           <w:color w:val="000000"/>
-          <w:szCs w:val="22"/>
         </w:rPr>
       </w:pPr>
     </w:p>
@@ -3843,15 +4998,13 @@
           <w:rFonts w:asciiTheme="minorHAnsi" w:hAnsiTheme="minorHAnsi"/>
           <w:b/>
           <w:color w:val="000000"/>
-          <w:szCs w:val="22"/>
-        </w:rPr>
-      </w:pPr>
-      <w:r>
-        <w:rPr>
-          <w:rFonts w:asciiTheme="minorHAnsi" w:hAnsiTheme="minorHAnsi"/>
-          <w:b/>
-          <w:color w:val="000000"/>
-          <w:szCs w:val="22"/>
+        </w:rPr>
+      </w:pPr>
+      <w:r>
+        <w:rPr>
+          <w:rFonts w:asciiTheme="minorHAnsi" w:hAnsiTheme="minorHAnsi"/>
+          <w:b/>
+          <w:color w:val="000000"/>
         </w:rPr>
         <w:t xml:space="preserve">HTTP Module: </w:t>
       </w:r>
@@ -3866,15 +5019,13 @@
           <w:rFonts w:asciiTheme="minorHAnsi" w:hAnsiTheme="minorHAnsi"/>
           <w:b/>
           <w:color w:val="000000"/>
-          <w:szCs w:val="22"/>
-        </w:rPr>
-      </w:pPr>
-      <w:r>
-        <w:rPr>
-          <w:rFonts w:asciiTheme="minorHAnsi" w:hAnsiTheme="minorHAnsi"/>
-          <w:b/>
-          <w:color w:val="000000"/>
-          <w:szCs w:val="22"/>
+        </w:rPr>
+      </w:pPr>
+      <w:r>
+        <w:rPr>
+          <w:rFonts w:asciiTheme="minorHAnsi" w:hAnsiTheme="minorHAnsi"/>
+          <w:b/>
+          <w:color w:val="000000"/>
         </w:rPr>
         <w:t>For ex. See switch.js</w:t>
       </w:r>
@@ -3889,7 +5040,6 @@
           <w:rFonts w:asciiTheme="minorHAnsi" w:hAnsiTheme="minorHAnsi"/>
           <w:b/>
           <w:color w:val="000000"/>
-          <w:szCs w:val="22"/>
         </w:rPr>
       </w:pPr>
     </w:p>
@@ -3903,17 +5053,14 @@
           <w:rFonts w:asciiTheme="minorHAnsi" w:hAnsiTheme="minorHAnsi"/>
           <w:b/>
           <w:color w:val="000000"/>
-          <w:szCs w:val="22"/>
-        </w:rPr>
-      </w:pPr>
-      <w:r>
-        <w:rPr>
-          <w:rFonts w:asciiTheme="minorHAnsi" w:hAnsiTheme="minorHAnsi"/>
-          <w:b/>
-          <w:color w:val="000000"/>
-          <w:szCs w:val="22"/>
-        </w:rPr>
-        <w:lastRenderedPageBreak/>
+        </w:rPr>
+      </w:pPr>
+      <w:r>
+        <w:rPr>
+          <w:rFonts w:asciiTheme="minorHAnsi" w:hAnsiTheme="minorHAnsi"/>
+          <w:b/>
+          <w:color w:val="000000"/>
+        </w:rPr>
         <w:t>Streams:</w:t>
       </w:r>
       <w:r>
@@ -3921,16 +5068,14 @@
           <w:rFonts w:asciiTheme="minorHAnsi" w:hAnsiTheme="minorHAnsi"/>
           <w:b/>
           <w:color w:val="000000"/>
-          <w:szCs w:val="22"/>
         </w:rPr>
         <w:t xml:space="preserve"> (</w:t>
       </w:r>
-      <w:hyperlink r:id="rId9" w:history="1">
+      <w:hyperlink r:id="rId16" w:history="1">
         <w:r>
           <w:rPr>
             <w:rStyle w:val="Hyperlink"/>
             <w:rFonts w:asciiTheme="minorHAnsi" w:hAnsiTheme="minorHAnsi"/>
-            <w:szCs w:val="22"/>
           </w:rPr>
           <w:t>https://medium.freecodecamp.org/node-js-streams-everything-you-need-to-know-c9141306be93</w:t>
         </w:r>
@@ -3940,7 +5085,6 @@
           <w:rFonts w:asciiTheme="minorHAnsi" w:hAnsiTheme="minorHAnsi"/>
           <w:b/>
           <w:color w:val="000000"/>
-          <w:szCs w:val="22"/>
         </w:rPr>
         <w:t>)</w:t>
       </w:r>
@@ -3954,14 +5098,12 @@
         <w:rPr>
           <w:rFonts w:asciiTheme="minorHAnsi" w:hAnsiTheme="minorHAnsi"/>
           <w:color w:val="000000"/>
-          <w:szCs w:val="22"/>
-        </w:rPr>
-      </w:pPr>
-      <w:r>
-        <w:rPr>
-          <w:rFonts w:asciiTheme="minorHAnsi" w:hAnsiTheme="minorHAnsi"/>
-          <w:color w:val="000000"/>
-          <w:szCs w:val="22"/>
+        </w:rPr>
+      </w:pPr>
+      <w:r>
+        <w:rPr>
+          <w:rFonts w:asciiTheme="minorHAnsi" w:hAnsiTheme="minorHAnsi"/>
+          <w:color w:val="000000"/>
         </w:rPr>
         <w:t>Working with big amount of data means working with stream.</w:t>
       </w:r>
@@ -3975,7 +5117,6 @@
         <w:rPr>
           <w:rFonts w:asciiTheme="minorHAnsi" w:hAnsiTheme="minorHAnsi"/>
           <w:color w:val="000000"/>
-          <w:szCs w:val="22"/>
         </w:rPr>
       </w:pPr>
       <w:r>
@@ -3983,8 +5124,8 @@
           <w:rFonts w:asciiTheme="minorHAnsi" w:hAnsiTheme="minorHAnsi"/>
           <w:noProof/>
           <w:color w:val="000000"/>
-          <w:szCs w:val="22"/>
-        </w:rPr>
+        </w:rPr>
+        <w:lastRenderedPageBreak/>
         <w:drawing>
           <wp:inline distT="0" distB="0" distL="0" distR="0" wp14:anchorId="72C8E285" wp14:editId="2D4A98C3">
             <wp:extent cx="5457825" cy="3068277"/>
@@ -4003,7 +5144,7 @@
                     </pic:cNvPicPr>
                   </pic:nvPicPr>
                   <pic:blipFill>
-                    <a:blip r:embed="rId10" cstate="print">
+                    <a:blip r:embed="rId17" cstate="print">
                       <a:extLst>
                         <a:ext uri="{28A0092B-C50C-407E-A947-70E740481C1C}">
                           <a14:useLocalDpi xmlns:a14="http://schemas.microsoft.com/office/drawing/2010/main" val="0"/>
@@ -4043,14 +5184,12 @@
         <w:rPr>
           <w:rFonts w:asciiTheme="minorHAnsi" w:hAnsiTheme="minorHAnsi"/>
           <w:color w:val="000000"/>
-          <w:szCs w:val="22"/>
-        </w:rPr>
-      </w:pPr>
-      <w:r>
-        <w:rPr>
-          <w:rFonts w:asciiTheme="minorHAnsi" w:hAnsiTheme="minorHAnsi"/>
-          <w:color w:val="000000"/>
-          <w:szCs w:val="22"/>
+        </w:rPr>
+      </w:pPr>
+      <w:r>
+        <w:rPr>
+          <w:rFonts w:asciiTheme="minorHAnsi" w:hAnsiTheme="minorHAnsi"/>
+          <w:color w:val="000000"/>
         </w:rPr>
         <w:t>------------------------------------------------------------------------------------------------------------------</w:t>
       </w:r>
@@ -4065,15 +5204,13 @@
           <w:rFonts w:asciiTheme="minorHAnsi" w:hAnsiTheme="minorHAnsi"/>
           <w:b/>
           <w:color w:val="000000"/>
-          <w:szCs w:val="22"/>
-        </w:rPr>
-      </w:pPr>
-      <w:r>
-        <w:rPr>
-          <w:rFonts w:asciiTheme="minorHAnsi" w:hAnsiTheme="minorHAnsi"/>
-          <w:b/>
-          <w:color w:val="000000"/>
-          <w:szCs w:val="22"/>
+        </w:rPr>
+      </w:pPr>
+      <w:r>
+        <w:rPr>
+          <w:rFonts w:asciiTheme="minorHAnsi" w:hAnsiTheme="minorHAnsi"/>
+          <w:b/>
+          <w:color w:val="000000"/>
         </w:rPr>
         <w:t>CLUSTERS AND CHILD PROCESSES:</w:t>
       </w:r>
@@ -4082,16 +5219,14 @@
           <w:rFonts w:asciiTheme="minorHAnsi" w:hAnsiTheme="minorHAnsi"/>
           <w:b/>
           <w:color w:val="000000"/>
-          <w:szCs w:val="22"/>
         </w:rPr>
         <w:t xml:space="preserve"> (</w:t>
       </w:r>
-      <w:hyperlink r:id="rId11" w:history="1">
+      <w:hyperlink r:id="rId18" w:history="1">
         <w:r>
           <w:rPr>
             <w:rStyle w:val="Hyperlink"/>
             <w:rFonts w:asciiTheme="minorHAnsi" w:hAnsiTheme="minorHAnsi"/>
-            <w:szCs w:val="22"/>
           </w:rPr>
           <w:t>https://medium.freecodecamp.org/node-js-child-processes-everything-you-need-to-know-e69498fe970a</w:t>
         </w:r>
@@ -4101,7 +5236,6 @@
           <w:rFonts w:asciiTheme="minorHAnsi" w:hAnsiTheme="minorHAnsi"/>
           <w:b/>
           <w:color w:val="000000"/>
-          <w:szCs w:val="22"/>
         </w:rPr>
         <w:t>)</w:t>
       </w:r>
@@ -4115,16 +5249,30 @@
         <w:rPr>
           <w:rFonts w:asciiTheme="minorHAnsi" w:hAnsiTheme="minorHAnsi"/>
           <w:color w:val="000000"/>
-          <w:szCs w:val="22"/>
-        </w:rPr>
-      </w:pPr>
-      <w:r>
-        <w:rPr>
-          <w:rFonts w:asciiTheme="minorHAnsi" w:hAnsiTheme="minorHAnsi"/>
-          <w:color w:val="000000"/>
-          <w:szCs w:val="22"/>
-        </w:rPr>
-        <w:t>Using multiple processes is the only way to scale node.js. and nodejs is highly scalable.</w:t>
+        </w:rPr>
+      </w:pPr>
+      <w:r>
+        <w:rPr>
+          <w:rFonts w:asciiTheme="minorHAnsi" w:hAnsiTheme="minorHAnsi"/>
+          <w:color w:val="000000"/>
+        </w:rPr>
+        <w:t xml:space="preserve">Using multiple processes is the only way to scale node.js. and </w:t>
+      </w:r>
+      <w:proofErr w:type="spellStart"/>
+      <w:r>
+        <w:rPr>
+          <w:rFonts w:asciiTheme="minorHAnsi" w:hAnsiTheme="minorHAnsi"/>
+          <w:color w:val="000000"/>
+        </w:rPr>
+        <w:t>nodejs</w:t>
+      </w:r>
+      <w:proofErr w:type="spellEnd"/>
+      <w:r>
+        <w:rPr>
+          <w:rFonts w:asciiTheme="minorHAnsi" w:hAnsiTheme="minorHAnsi"/>
+          <w:color w:val="000000"/>
+        </w:rPr>
+        <w:t xml:space="preserve"> is highly scalable.</w:t>
       </w:r>
     </w:p>
     <w:p>
@@ -4137,15 +5285,13 @@
           <w:rFonts w:asciiTheme="minorHAnsi" w:hAnsiTheme="minorHAnsi"/>
           <w:b/>
           <w:color w:val="000000"/>
-          <w:szCs w:val="22"/>
-        </w:rPr>
-      </w:pPr>
-      <w:r>
-        <w:rPr>
-          <w:rFonts w:asciiTheme="minorHAnsi" w:hAnsiTheme="minorHAnsi"/>
-          <w:b/>
-          <w:color w:val="000000"/>
-          <w:szCs w:val="22"/>
+        </w:rPr>
+      </w:pPr>
+      <w:r>
+        <w:rPr>
+          <w:rFonts w:asciiTheme="minorHAnsi" w:hAnsiTheme="minorHAnsi"/>
+          <w:b/>
+          <w:color w:val="000000"/>
         </w:rPr>
         <w:t xml:space="preserve">Why </w:t>
       </w:r>
@@ -4154,7 +5300,6 @@
           <w:rFonts w:asciiTheme="minorHAnsi" w:hAnsiTheme="minorHAnsi"/>
           <w:b/>
           <w:color w:val="000000"/>
-          <w:szCs w:val="22"/>
         </w:rPr>
         <w:t>scalability is needed?</w:t>
       </w:r>
@@ -4172,14 +5317,12 @@
         <w:rPr>
           <w:rFonts w:asciiTheme="minorHAnsi" w:hAnsiTheme="minorHAnsi"/>
           <w:color w:val="000000"/>
-          <w:szCs w:val="22"/>
-        </w:rPr>
-      </w:pPr>
-      <w:r>
-        <w:rPr>
-          <w:rFonts w:asciiTheme="minorHAnsi" w:hAnsiTheme="minorHAnsi"/>
-          <w:color w:val="000000"/>
-          <w:szCs w:val="22"/>
+        </w:rPr>
+      </w:pPr>
+      <w:r>
+        <w:rPr>
+          <w:rFonts w:asciiTheme="minorHAnsi" w:hAnsiTheme="minorHAnsi"/>
+          <w:color w:val="000000"/>
         </w:rPr>
         <w:t>To reduce workload</w:t>
       </w:r>
@@ -4197,14 +5340,12 @@
         <w:rPr>
           <w:rFonts w:asciiTheme="minorHAnsi" w:hAnsiTheme="minorHAnsi"/>
           <w:color w:val="000000"/>
-          <w:szCs w:val="22"/>
-        </w:rPr>
-      </w:pPr>
-      <w:r>
-        <w:rPr>
-          <w:rFonts w:asciiTheme="minorHAnsi" w:hAnsiTheme="minorHAnsi"/>
-          <w:color w:val="000000"/>
-          <w:szCs w:val="22"/>
+        </w:rPr>
+      </w:pPr>
+      <w:r>
+        <w:rPr>
+          <w:rFonts w:asciiTheme="minorHAnsi" w:hAnsiTheme="minorHAnsi"/>
+          <w:color w:val="000000"/>
         </w:rPr>
         <w:t>Increase availability</w:t>
       </w:r>
@@ -4222,14 +5363,12 @@
         <w:rPr>
           <w:rFonts w:asciiTheme="minorHAnsi" w:hAnsiTheme="minorHAnsi"/>
           <w:color w:val="000000"/>
-          <w:szCs w:val="22"/>
-        </w:rPr>
-      </w:pPr>
-      <w:r>
-        <w:rPr>
-          <w:rFonts w:asciiTheme="minorHAnsi" w:hAnsiTheme="minorHAnsi"/>
-          <w:color w:val="000000"/>
-          <w:szCs w:val="22"/>
+        </w:rPr>
+      </w:pPr>
+      <w:r>
+        <w:rPr>
+          <w:rFonts w:asciiTheme="minorHAnsi" w:hAnsiTheme="minorHAnsi"/>
+          <w:color w:val="000000"/>
         </w:rPr>
         <w:t xml:space="preserve">Increase </w:t>
       </w:r>
@@ -4237,7 +5376,6 @@
         <w:rPr>
           <w:rFonts w:asciiTheme="minorHAnsi" w:hAnsiTheme="minorHAnsi"/>
           <w:color w:val="000000"/>
-          <w:szCs w:val="22"/>
         </w:rPr>
         <w:t>Fault tolerance</w:t>
       </w:r>
@@ -4252,17 +5390,31 @@
           <w:rFonts w:asciiTheme="minorHAnsi" w:hAnsiTheme="minorHAnsi"/>
           <w:b/>
           <w:color w:val="000000"/>
-          <w:szCs w:val="22"/>
-        </w:rPr>
-      </w:pPr>
-      <w:r>
-        <w:rPr>
-          <w:rFonts w:asciiTheme="minorHAnsi" w:hAnsiTheme="minorHAnsi"/>
-          <w:b/>
-          <w:color w:val="000000"/>
-          <w:szCs w:val="22"/>
-        </w:rPr>
-        <w:t>Scalability strtergies:</w:t>
+        </w:rPr>
+      </w:pPr>
+      <w:r>
+        <w:rPr>
+          <w:rFonts w:asciiTheme="minorHAnsi" w:hAnsiTheme="minorHAnsi"/>
+          <w:b/>
+          <w:color w:val="000000"/>
+        </w:rPr>
+        <w:t xml:space="preserve">Scalability </w:t>
+      </w:r>
+      <w:r>
+        <w:rPr>
+          <w:rFonts w:asciiTheme="minorHAnsi" w:hAnsiTheme="minorHAnsi"/>
+          <w:b/>
+          <w:color w:val="000000"/>
+        </w:rPr>
+        <w:t>strategies</w:t>
+      </w:r>
+      <w:r>
+        <w:rPr>
+          <w:rFonts w:asciiTheme="minorHAnsi" w:hAnsiTheme="minorHAnsi"/>
+          <w:b/>
+          <w:color w:val="000000"/>
+        </w:rPr>
+        <w:t>:</w:t>
       </w:r>
     </w:p>
     <w:p>
@@ -4279,14 +5431,12 @@
           <w:rFonts w:asciiTheme="minorHAnsi" w:hAnsiTheme="minorHAnsi"/>
           <w:b/>
           <w:color w:val="000000"/>
-          <w:szCs w:val="22"/>
-        </w:rPr>
-      </w:pPr>
-      <w:r>
-        <w:rPr>
-          <w:rFonts w:asciiTheme="minorHAnsi" w:hAnsiTheme="minorHAnsi"/>
-          <w:color w:val="000000"/>
-          <w:szCs w:val="22"/>
+        </w:rPr>
+      </w:pPr>
+      <w:r>
+        <w:rPr>
+          <w:rFonts w:asciiTheme="minorHAnsi" w:hAnsiTheme="minorHAnsi"/>
+          <w:color w:val="000000"/>
         </w:rPr>
         <w:t>Cloning : easy and highly effective</w:t>
       </w:r>
@@ -4305,15 +5455,13 @@
           <w:rFonts w:asciiTheme="minorHAnsi" w:hAnsiTheme="minorHAnsi"/>
           <w:b/>
           <w:color w:val="000000"/>
-          <w:szCs w:val="22"/>
-        </w:rPr>
-      </w:pPr>
-      <w:r>
-        <w:rPr>
-          <w:rFonts w:asciiTheme="minorHAnsi" w:hAnsiTheme="minorHAnsi"/>
-          <w:b/>
-          <w:color w:val="000000"/>
-          <w:szCs w:val="22"/>
+        </w:rPr>
+      </w:pPr>
+      <w:r>
+        <w:rPr>
+          <w:rFonts w:asciiTheme="minorHAnsi" w:hAnsiTheme="minorHAnsi"/>
+          <w:b/>
+          <w:color w:val="000000"/>
         </w:rPr>
         <w:t xml:space="preserve">Decomposing </w:t>
       </w:r>
@@ -4322,7 +5470,6 @@
           <w:rFonts w:asciiTheme="minorHAnsi" w:hAnsiTheme="minorHAnsi"/>
           <w:b/>
           <w:color w:val="000000"/>
-          <w:szCs w:val="22"/>
         </w:rPr>
         <w:t>: refers to multiple different application with their own dedicated databases  (mainly used with micro-services)</w:t>
       </w:r>
@@ -4341,24 +5488,30 @@
           <w:rFonts w:asciiTheme="minorHAnsi" w:hAnsiTheme="minorHAnsi"/>
           <w:b/>
           <w:color w:val="000000"/>
-          <w:szCs w:val="22"/>
-        </w:rPr>
-      </w:pPr>
-      <w:r>
-        <w:rPr>
-          <w:rFonts w:asciiTheme="minorHAnsi" w:hAnsiTheme="minorHAnsi"/>
-          <w:b/>
-          <w:color w:val="000000"/>
-          <w:szCs w:val="22"/>
-        </w:rPr>
-        <w:lastRenderedPageBreak/>
-        <w:t xml:space="preserve">Spliiting: </w:t>
-      </w:r>
-      <w:r>
-        <w:rPr>
-          <w:rFonts w:asciiTheme="minorHAnsi" w:hAnsiTheme="minorHAnsi"/>
-          <w:color w:val="000000"/>
-          <w:szCs w:val="22"/>
+        </w:rPr>
+      </w:pPr>
+      <w:proofErr w:type="spellStart"/>
+      <w:r>
+        <w:rPr>
+          <w:rFonts w:asciiTheme="minorHAnsi" w:hAnsiTheme="minorHAnsi"/>
+          <w:b/>
+          <w:color w:val="000000"/>
+        </w:rPr>
+        <w:t>Spliiting</w:t>
+      </w:r>
+      <w:proofErr w:type="spellEnd"/>
+      <w:r>
+        <w:rPr>
+          <w:rFonts w:asciiTheme="minorHAnsi" w:hAnsiTheme="minorHAnsi"/>
+          <w:b/>
+          <w:color w:val="000000"/>
+        </w:rPr>
+        <w:t xml:space="preserve">: </w:t>
+      </w:r>
+      <w:r>
+        <w:rPr>
+          <w:rFonts w:asciiTheme="minorHAnsi" w:hAnsiTheme="minorHAnsi"/>
+          <w:color w:val="000000"/>
         </w:rPr>
         <w:t>split the application into multiple instances and each instance is responsible for small portion of the application</w:t>
       </w:r>
@@ -4366,9 +5519,24 @@
         <w:rPr>
           <w:rFonts w:asciiTheme="minorHAnsi" w:hAnsiTheme="minorHAnsi"/>
           <w:color w:val="000000"/>
-          <w:szCs w:val="22"/>
-        </w:rPr>
-        <w:t xml:space="preserve"> data. (also known as data sharding in DB)</w:t>
+        </w:rPr>
+        <w:t xml:space="preserve"> data. (also known as data </w:t>
+      </w:r>
+      <w:proofErr w:type="spellStart"/>
+      <w:r>
+        <w:rPr>
+          <w:rFonts w:asciiTheme="minorHAnsi" w:hAnsiTheme="minorHAnsi"/>
+          <w:color w:val="000000"/>
+        </w:rPr>
+        <w:t>sharding</w:t>
+      </w:r>
+      <w:proofErr w:type="spellEnd"/>
+      <w:r>
+        <w:rPr>
+          <w:rFonts w:asciiTheme="minorHAnsi" w:hAnsiTheme="minorHAnsi"/>
+          <w:color w:val="000000"/>
+        </w:rPr>
+        <w:t xml:space="preserve"> in DB)</w:t>
       </w:r>
     </w:p>
     <w:p>
@@ -4381,15 +5549,13 @@
           <w:rFonts w:asciiTheme="minorHAnsi" w:hAnsiTheme="minorHAnsi"/>
           <w:b/>
           <w:color w:val="000000"/>
-          <w:szCs w:val="22"/>
-        </w:rPr>
-      </w:pPr>
-      <w:r>
-        <w:rPr>
-          <w:rFonts w:asciiTheme="minorHAnsi" w:hAnsiTheme="minorHAnsi"/>
-          <w:b/>
-          <w:color w:val="000000"/>
-          <w:szCs w:val="22"/>
+        </w:rPr>
+      </w:pPr>
+      <w:r>
+        <w:rPr>
+          <w:rFonts w:asciiTheme="minorHAnsi" w:hAnsiTheme="minorHAnsi"/>
+          <w:b/>
+          <w:color w:val="000000"/>
         </w:rPr>
         <w:t>Create Child processes:</w:t>
       </w:r>
@@ -4403,15 +5569,14 @@
         <w:rPr>
           <w:rFonts w:asciiTheme="minorHAnsi" w:hAnsiTheme="minorHAnsi"/>
           <w:color w:val="000000"/>
-          <w:szCs w:val="22"/>
-        </w:rPr>
-      </w:pPr>
-      <w:r>
-        <w:rPr>
-          <w:rFonts w:asciiTheme="minorHAnsi" w:hAnsiTheme="minorHAnsi"/>
-          <w:color w:val="000000"/>
-          <w:szCs w:val="22"/>
-        </w:rPr>
+        </w:rPr>
+      </w:pPr>
+      <w:r>
+        <w:rPr>
+          <w:rFonts w:asciiTheme="minorHAnsi" w:hAnsiTheme="minorHAnsi"/>
+          <w:color w:val="000000"/>
+        </w:rPr>
+        <w:lastRenderedPageBreak/>
         <w:t>Four Ways to create child processes:</w:t>
       </w:r>
     </w:p>
@@ -4428,14 +5593,12 @@
         <w:rPr>
           <w:rFonts w:asciiTheme="minorHAnsi" w:hAnsiTheme="minorHAnsi"/>
           <w:color w:val="000000"/>
-          <w:szCs w:val="22"/>
-        </w:rPr>
-      </w:pPr>
-      <w:r>
-        <w:rPr>
-          <w:rFonts w:asciiTheme="minorHAnsi" w:hAnsiTheme="minorHAnsi"/>
-          <w:color w:val="000000"/>
-          <w:szCs w:val="22"/>
+        </w:rPr>
+      </w:pPr>
+      <w:r>
+        <w:rPr>
+          <w:rFonts w:asciiTheme="minorHAnsi" w:hAnsiTheme="minorHAnsi"/>
+          <w:color w:val="000000"/>
         </w:rPr>
         <w:t>spawn()</w:t>
       </w:r>
@@ -4453,14 +5616,12 @@
         <w:rPr>
           <w:rFonts w:asciiTheme="minorHAnsi" w:hAnsiTheme="minorHAnsi"/>
           <w:color w:val="000000"/>
-          <w:szCs w:val="22"/>
-        </w:rPr>
-      </w:pPr>
-      <w:r>
-        <w:rPr>
-          <w:rFonts w:asciiTheme="minorHAnsi" w:hAnsiTheme="minorHAnsi"/>
-          <w:color w:val="000000"/>
-          <w:szCs w:val="22"/>
+        </w:rPr>
+      </w:pPr>
+      <w:r>
+        <w:rPr>
+          <w:rFonts w:asciiTheme="minorHAnsi" w:hAnsiTheme="minorHAnsi"/>
+          <w:color w:val="000000"/>
         </w:rPr>
         <w:t>fork()</w:t>
       </w:r>
@@ -4478,14 +5639,12 @@
         <w:rPr>
           <w:rFonts w:asciiTheme="minorHAnsi" w:hAnsiTheme="minorHAnsi"/>
           <w:color w:val="000000"/>
-          <w:szCs w:val="22"/>
-        </w:rPr>
-      </w:pPr>
-      <w:r>
-        <w:rPr>
-          <w:rFonts w:asciiTheme="minorHAnsi" w:hAnsiTheme="minorHAnsi"/>
-          <w:color w:val="000000"/>
-          <w:szCs w:val="22"/>
+        </w:rPr>
+      </w:pPr>
+      <w:r>
+        <w:rPr>
+          <w:rFonts w:asciiTheme="minorHAnsi" w:hAnsiTheme="minorHAnsi"/>
+          <w:color w:val="000000"/>
         </w:rPr>
         <w:t>exec()</w:t>
       </w:r>
@@ -4504,16 +5663,23 @@
           <w:rFonts w:asciiTheme="minorHAnsi" w:hAnsiTheme="minorHAnsi"/>
           <w:b/>
           <w:color w:val="000000"/>
-          <w:szCs w:val="22"/>
-        </w:rPr>
-      </w:pPr>
-      <w:r>
-        <w:rPr>
-          <w:rFonts w:asciiTheme="minorHAnsi" w:hAnsiTheme="minorHAnsi"/>
-          <w:color w:val="000000"/>
-          <w:szCs w:val="22"/>
-        </w:rPr>
-        <w:t>execFile()</w:t>
+        </w:rPr>
+      </w:pPr>
+      <w:proofErr w:type="spellStart"/>
+      <w:r>
+        <w:rPr>
+          <w:rFonts w:asciiTheme="minorHAnsi" w:hAnsiTheme="minorHAnsi"/>
+          <w:color w:val="000000"/>
+        </w:rPr>
+        <w:t>execFile</w:t>
+      </w:r>
+      <w:proofErr w:type="spellEnd"/>
+      <w:r>
+        <w:rPr>
+          <w:rFonts w:asciiTheme="minorHAnsi" w:hAnsiTheme="minorHAnsi"/>
+          <w:color w:val="000000"/>
+        </w:rPr>
+        <w:t>()</w:t>
       </w:r>
     </w:p>
     <w:p>
@@ -4525,7 +5691,6 @@
         <w:rPr>
           <w:rFonts w:asciiTheme="minorHAnsi" w:hAnsiTheme="minorHAnsi"/>
           <w:color w:val="000000"/>
-          <w:szCs w:val="22"/>
         </w:rPr>
       </w:pPr>
     </w:p>
@@ -4538,7 +5703,6 @@
         <w:rPr>
           <w:rFonts w:asciiTheme="minorHAnsi" w:hAnsiTheme="minorHAnsi"/>
           <w:color w:val="000000"/>
-          <w:szCs w:val="22"/>
         </w:rPr>
       </w:pPr>
     </w:p>
@@ -4623,6 +5787,7 @@
           <w:szCs w:val="24"/>
         </w:rPr>
       </w:pPr>
+      <w:proofErr w:type="spellStart"/>
       <w:r>
         <w:rPr>
           <w:b/>
@@ -4632,6 +5797,7 @@
         </w:rPr>
         <w:t>yargs</w:t>
       </w:r>
+      <w:proofErr w:type="spellEnd"/>
     </w:p>
     <w:p>
       <w:pPr>
@@ -4642,7 +5808,57 @@
         <w:rPr>
           <w:rFonts w:asciiTheme="minorHAnsi" w:hAnsiTheme="minorHAnsi"/>
           <w:color w:val="000000"/>
-          <w:szCs w:val="22"/>
+        </w:rPr>
+      </w:pPr>
+    </w:p>
+    <w:p>
+      <w:pPr>
+        <w:pStyle w:val="ListParagraph"/>
+        <w:numPr>
+          <w:ilvl w:val="0"/>
+          <w:numId w:val="15"/>
+        </w:numPr>
+        <w:rPr>
+          <w:sz w:val="24"/>
+          <w:szCs w:val="24"/>
+        </w:rPr>
+      </w:pPr>
+      <w:r>
+        <w:rPr>
+          <w:b/>
+          <w:bCs/>
+          <w:sz w:val="24"/>
+          <w:szCs w:val="24"/>
+        </w:rPr>
+        <w:t xml:space="preserve">Stream: </w:t>
+      </w:r>
+    </w:p>
+    <w:p>
+      <w:pPr>
+        <w:pStyle w:val="ListParagraph"/>
+        <w:ind w:left="456"/>
+        <w:rPr>
+          <w:sz w:val="24"/>
+          <w:szCs w:val="24"/>
+        </w:rPr>
+      </w:pPr>
+      <w:r>
+        <w:rPr>
+          <w:sz w:val="24"/>
+          <w:szCs w:val="24"/>
+        </w:rPr>
+        <w:t>https://www.tutorialspoint.com/nodejs/nodejs_streams.htm</w:t>
+      </w:r>
+    </w:p>
+    <w:p>
+      <w:pPr>
+        <w:pStyle w:val="NormalWeb"/>
+        <w:spacing w:after="0" w:line="360" w:lineRule="atLeast"/>
+        <w:ind w:left="456" w:right="48"/>
+        <w:jc w:val="both"/>
+        <w:rPr>
+          <w:rFonts w:asciiTheme="minorHAnsi" w:hAnsiTheme="minorHAnsi"/>
+          <w:color w:val="000000"/>
         </w:rPr>
       </w:pPr>
     </w:p>
@@ -4656,26 +5872,15 @@
           <w:rFonts w:asciiTheme="minorHAnsi" w:hAnsiTheme="minorHAnsi"/>
           <w:b/>
           <w:color w:val="000000"/>
-          <w:szCs w:val="22"/>
-        </w:rPr>
-      </w:pPr>
-      <w:r>
-        <w:rPr>
-          <w:rFonts w:asciiTheme="minorHAnsi" w:hAnsiTheme="minorHAnsi"/>
-          <w:b/>
-          <w:color w:val="000000"/>
-          <w:szCs w:val="22"/>
-        </w:rPr>
-        <w:t>IMPORTANT QUESTIONS</w:t>
-      </w:r>
-      <w:r>
-        <w:rPr>
-          <w:rFonts w:asciiTheme="minorHAnsi" w:hAnsiTheme="minorHAnsi"/>
-          <w:b/>
-          <w:color w:val="000000"/>
-          <w:szCs w:val="22"/>
-        </w:rPr>
-        <w:t>:</w:t>
+        </w:rPr>
+      </w:pPr>
+      <w:r>
+        <w:rPr>
+          <w:rFonts w:asciiTheme="minorHAnsi" w:hAnsiTheme="minorHAnsi"/>
+          <w:b/>
+          <w:color w:val="000000"/>
+        </w:rPr>
+        <w:t>IMPORTANT QUESTIONS:</w:t>
       </w:r>
     </w:p>
     <w:p>
@@ -4691,15 +5896,13 @@
         <w:rPr>
           <w:rFonts w:asciiTheme="minorHAnsi" w:hAnsiTheme="minorHAnsi"/>
           <w:color w:val="000000"/>
-          <w:szCs w:val="22"/>
-        </w:rPr>
-      </w:pPr>
-      <w:hyperlink r:id="rId12" w:history="1">
+        </w:rPr>
+      </w:pPr>
+      <w:hyperlink r:id="rId19" w:history="1">
         <w:r>
           <w:rPr>
             <w:rStyle w:val="Hyperlink"/>
             <w:rFonts w:asciiTheme="minorHAnsi" w:hAnsiTheme="minorHAnsi"/>
-            <w:szCs w:val="22"/>
           </w:rPr>
           <w:t>https://edgecoders.com/how-well-do-you-know-node-js-36b1473c01c8</w:t>
         </w:r>
@@ -4718,15 +5921,13 @@
         <w:rPr>
           <w:rFonts w:asciiTheme="minorHAnsi" w:hAnsiTheme="minorHAnsi"/>
           <w:color w:val="000000"/>
-          <w:szCs w:val="22"/>
-        </w:rPr>
-      </w:pPr>
-      <w:hyperlink r:id="rId13" w:history="1">
+        </w:rPr>
+      </w:pPr>
+      <w:hyperlink r:id="rId20" w:history="1">
         <w:r>
           <w:rPr>
             <w:rStyle w:val="Hyperlink"/>
             <w:rFonts w:asciiTheme="minorHAnsi" w:hAnsiTheme="minorHAnsi"/>
-            <w:szCs w:val="22"/>
           </w:rPr>
           <w:t>https://asafdav2.github.io/2017/how-well-do-you-know-node-js-answers-part-1/</w:t>
         </w:r>
@@ -4745,7 +5946,6 @@
         <w:rPr>
           <w:rFonts w:asciiTheme="minorHAnsi" w:hAnsiTheme="minorHAnsi"/>
           <w:color w:val="000000"/>
-          <w:szCs w:val="22"/>
         </w:rPr>
       </w:pPr>
     </w:p>
@@ -5101,6 +6301,232 @@
     </w:lvl>
   </w:abstractNum>
   <w:abstractNum w:abstractNumId="3" w15:restartNumberingAfterBreak="0">
+    <w:nsid w:val="171D7167"/>
+    <w:multiLevelType w:val="hybridMultilevel"/>
+    <w:tmpl w:val="8864FE7A"/>
+    <w:lvl w:ilvl="0" w:tplc="04090001">
+      <w:start w:val="1"/>
+      <w:numFmt w:val="bullet"/>
+      <w:lvlText w:val=""/>
+      <w:lvlJc w:val="left"/>
+      <w:pPr>
+        <w:ind w:left="456" w:hanging="360"/>
+      </w:pPr>
+      <w:rPr>
+        <w:rFonts w:ascii="Symbol" w:hAnsi="Symbol" w:hint="default"/>
+      </w:rPr>
+    </w:lvl>
+    <w:lvl w:ilvl="1" w:tplc="04090003" w:tentative="1">
+      <w:start w:val="1"/>
+      <w:numFmt w:val="bullet"/>
+      <w:lvlText w:val="o"/>
+      <w:lvlJc w:val="left"/>
+      <w:pPr>
+        <w:ind w:left="1176" w:hanging="360"/>
+      </w:pPr>
+      <w:rPr>
+        <w:rFonts w:ascii="Courier New" w:hAnsi="Courier New" w:cs="Courier New" w:hint="default"/>
+      </w:rPr>
+    </w:lvl>
+    <w:lvl w:ilvl="2" w:tplc="04090005" w:tentative="1">
+      <w:start w:val="1"/>
+      <w:numFmt w:val="bullet"/>
+      <w:lvlText w:val=""/>
+      <w:lvlJc w:val="left"/>
+      <w:pPr>
+        <w:ind w:left="1896" w:hanging="360"/>
+      </w:pPr>
+      <w:rPr>
+        <w:rFonts w:ascii="Wingdings" w:hAnsi="Wingdings" w:hint="default"/>
+      </w:rPr>
+    </w:lvl>
+    <w:lvl w:ilvl="3" w:tplc="04090001" w:tentative="1">
+      <w:start w:val="1"/>
+      <w:numFmt w:val="bullet"/>
+      <w:lvlText w:val=""/>
+      <w:lvlJc w:val="left"/>
+      <w:pPr>
+        <w:ind w:left="2616" w:hanging="360"/>
+      </w:pPr>
+      <w:rPr>
+        <w:rFonts w:ascii="Symbol" w:hAnsi="Symbol" w:hint="default"/>
+      </w:rPr>
+    </w:lvl>
+    <w:lvl w:ilvl="4" w:tplc="04090003" w:tentative="1">
+      <w:start w:val="1"/>
+      <w:numFmt w:val="bullet"/>
+      <w:lvlText w:val="o"/>
+      <w:lvlJc w:val="left"/>
+      <w:pPr>
+        <w:ind w:left="3336" w:hanging="360"/>
+      </w:pPr>
+      <w:rPr>
+        <w:rFonts w:ascii="Courier New" w:hAnsi="Courier New" w:cs="Courier New" w:hint="default"/>
+      </w:rPr>
+    </w:lvl>
+    <w:lvl w:ilvl="5" w:tplc="04090005" w:tentative="1">
+      <w:start w:val="1"/>
+      <w:numFmt w:val="bullet"/>
+      <w:lvlText w:val=""/>
+      <w:lvlJc w:val="left"/>
+      <w:pPr>
+        <w:ind w:left="4056" w:hanging="360"/>
+      </w:pPr>
+      <w:rPr>
+        <w:rFonts w:ascii="Wingdings" w:hAnsi="Wingdings" w:hint="default"/>
+      </w:rPr>
+    </w:lvl>
+    <w:lvl w:ilvl="6" w:tplc="04090001" w:tentative="1">
+      <w:start w:val="1"/>
+      <w:numFmt w:val="bullet"/>
+      <w:lvlText w:val=""/>
+      <w:lvlJc w:val="left"/>
+      <w:pPr>
+        <w:ind w:left="4776" w:hanging="360"/>
+      </w:pPr>
+      <w:rPr>
+        <w:rFonts w:ascii="Symbol" w:hAnsi="Symbol" w:hint="default"/>
+      </w:rPr>
+    </w:lvl>
+    <w:lvl w:ilvl="7" w:tplc="04090003" w:tentative="1">
+      <w:start w:val="1"/>
+      <w:numFmt w:val="bullet"/>
+      <w:lvlText w:val="o"/>
+      <w:lvlJc w:val="left"/>
+      <w:pPr>
+        <w:ind w:left="5496" w:hanging="360"/>
+      </w:pPr>
+      <w:rPr>
+        <w:rFonts w:ascii="Courier New" w:hAnsi="Courier New" w:cs="Courier New" w:hint="default"/>
+      </w:rPr>
+    </w:lvl>
+    <w:lvl w:ilvl="8" w:tplc="04090005" w:tentative="1">
+      <w:start w:val="1"/>
+      <w:numFmt w:val="bullet"/>
+      <w:lvlText w:val=""/>
+      <w:lvlJc w:val="left"/>
+      <w:pPr>
+        <w:ind w:left="6216" w:hanging="360"/>
+      </w:pPr>
+      <w:rPr>
+        <w:rFonts w:ascii="Wingdings" w:hAnsi="Wingdings" w:hint="default"/>
+      </w:rPr>
+    </w:lvl>
+  </w:abstractNum>
+  <w:abstractNum w:abstractNumId="4" w15:restartNumberingAfterBreak="0">
+    <w:nsid w:val="1C966918"/>
+    <w:multiLevelType w:val="hybridMultilevel"/>
+    <w:tmpl w:val="E3222CFE"/>
+    <w:lvl w:ilvl="0" w:tplc="04090001">
+      <w:start w:val="1"/>
+      <w:numFmt w:val="bullet"/>
+      <w:lvlText w:val=""/>
+      <w:lvlJc w:val="left"/>
+      <w:pPr>
+        <w:ind w:left="408" w:hanging="360"/>
+      </w:pPr>
+      <w:rPr>
+        <w:rFonts w:ascii="Symbol" w:hAnsi="Symbol" w:hint="default"/>
+      </w:rPr>
+    </w:lvl>
+    <w:lvl w:ilvl="1" w:tplc="04090003" w:tentative="1">
+      <w:start w:val="1"/>
+      <w:numFmt w:val="bullet"/>
+      <w:lvlText w:val="o"/>
+      <w:lvlJc w:val="left"/>
+      <w:pPr>
+        <w:ind w:left="1128" w:hanging="360"/>
+      </w:pPr>
+      <w:rPr>
+        <w:rFonts w:ascii="Courier New" w:hAnsi="Courier New" w:cs="Courier New" w:hint="default"/>
+      </w:rPr>
+    </w:lvl>
+    <w:lvl w:ilvl="2" w:tplc="04090005" w:tentative="1">
+      <w:start w:val="1"/>
+      <w:numFmt w:val="bullet"/>
+      <w:lvlText w:val=""/>
+      <w:lvlJc w:val="left"/>
+      <w:pPr>
+        <w:ind w:left="1848" w:hanging="360"/>
+      </w:pPr>
+      <w:rPr>
+        <w:rFonts w:ascii="Wingdings" w:hAnsi="Wingdings" w:hint="default"/>
+      </w:rPr>
+    </w:lvl>
+    <w:lvl w:ilvl="3" w:tplc="04090001" w:tentative="1">
+      <w:start w:val="1"/>
+      <w:numFmt w:val="bullet"/>
+      <w:lvlText w:val=""/>
+      <w:lvlJc w:val="left"/>
+      <w:pPr>
+        <w:ind w:left="2568" w:hanging="360"/>
+      </w:pPr>
+      <w:rPr>
+        <w:rFonts w:ascii="Symbol" w:hAnsi="Symbol" w:hint="default"/>
+      </w:rPr>
+    </w:lvl>
+    <w:lvl w:ilvl="4" w:tplc="04090003" w:tentative="1">
+      <w:start w:val="1"/>
+      <w:numFmt w:val="bullet"/>
+      <w:lvlText w:val="o"/>
+      <w:lvlJc w:val="left"/>
+      <w:pPr>
+        <w:ind w:left="3288" w:hanging="360"/>
+      </w:pPr>
+      <w:rPr>
+        <w:rFonts w:ascii="Courier New" w:hAnsi="Courier New" w:cs="Courier New" w:hint="default"/>
+      </w:rPr>
+    </w:lvl>
+    <w:lvl w:ilvl="5" w:tplc="04090005" w:tentative="1">
+      <w:start w:val="1"/>
+      <w:numFmt w:val="bullet"/>
+      <w:lvlText w:val=""/>
+      <w:lvlJc w:val="left"/>
+      <w:pPr>
+        <w:ind w:left="4008" w:hanging="360"/>
+      </w:pPr>
+      <w:rPr>
+        <w:rFonts w:ascii="Wingdings" w:hAnsi="Wingdings" w:hint="default"/>
+      </w:rPr>
+    </w:lvl>
+    <w:lvl w:ilvl="6" w:tplc="04090001" w:tentative="1">
+      <w:start w:val="1"/>
+      <w:numFmt w:val="bullet"/>
+      <w:lvlText w:val=""/>
+      <w:lvlJc w:val="left"/>
+      <w:pPr>
+        <w:ind w:left="4728" w:hanging="360"/>
+      </w:pPr>
+      <w:rPr>
+        <w:rFonts w:ascii="Symbol" w:hAnsi="Symbol" w:hint="default"/>
+      </w:rPr>
+    </w:lvl>
+    <w:lvl w:ilvl="7" w:tplc="04090003" w:tentative="1">
+      <w:start w:val="1"/>
+      <w:numFmt w:val="bullet"/>
+      <w:lvlText w:val="o"/>
+      <w:lvlJc w:val="left"/>
+      <w:pPr>
+        <w:ind w:left="5448" w:hanging="360"/>
+      </w:pPr>
+      <w:rPr>
+        <w:rFonts w:ascii="Courier New" w:hAnsi="Courier New" w:cs="Courier New" w:hint="default"/>
+      </w:rPr>
+    </w:lvl>
+    <w:lvl w:ilvl="8" w:tplc="04090005" w:tentative="1">
+      <w:start w:val="1"/>
+      <w:numFmt w:val="bullet"/>
+      <w:lvlText w:val=""/>
+      <w:lvlJc w:val="left"/>
+      <w:pPr>
+        <w:ind w:left="6168" w:hanging="360"/>
+      </w:pPr>
+      <w:rPr>
+        <w:rFonts w:ascii="Wingdings" w:hAnsi="Wingdings" w:hint="default"/>
+      </w:rPr>
+    </w:lvl>
+  </w:abstractNum>
+  <w:abstractNum w:abstractNumId="5" w15:restartNumberingAfterBreak="0">
     <w:nsid w:val="1D921A7A"/>
     <w:multiLevelType w:val="hybridMultilevel"/>
     <w:tmpl w:val="B8F04996"/>
@@ -5213,7 +6639,7 @@
       </w:rPr>
     </w:lvl>
   </w:abstractNum>
-  <w:abstractNum w:abstractNumId="4" w15:restartNumberingAfterBreak="0">
+  <w:abstractNum w:abstractNumId="6" w15:restartNumberingAfterBreak="0">
     <w:nsid w:val="21E740A7"/>
     <w:multiLevelType w:val="hybridMultilevel"/>
     <w:tmpl w:val="0FC8C238"/>
@@ -5326,7 +6752,7 @@
       </w:rPr>
     </w:lvl>
   </w:abstractNum>
-  <w:abstractNum w:abstractNumId="5" w15:restartNumberingAfterBreak="0">
+  <w:abstractNum w:abstractNumId="7" w15:restartNumberingAfterBreak="0">
     <w:nsid w:val="29D928A4"/>
     <w:multiLevelType w:val="hybridMultilevel"/>
     <w:tmpl w:val="CFF22A30"/>
@@ -5439,7 +6865,7 @@
       </w:rPr>
     </w:lvl>
   </w:abstractNum>
-  <w:abstractNum w:abstractNumId="6" w15:restartNumberingAfterBreak="0">
+  <w:abstractNum w:abstractNumId="8" w15:restartNumberingAfterBreak="0">
     <w:nsid w:val="36E775EE"/>
     <w:multiLevelType w:val="hybridMultilevel"/>
     <w:tmpl w:val="11EE17DC"/>
@@ -5552,7 +6978,120 @@
       </w:rPr>
     </w:lvl>
   </w:abstractNum>
-  <w:abstractNum w:abstractNumId="7" w15:restartNumberingAfterBreak="0">
+  <w:abstractNum w:abstractNumId="9" w15:restartNumberingAfterBreak="0">
+    <w:nsid w:val="396803D3"/>
+    <w:multiLevelType w:val="hybridMultilevel"/>
+    <w:tmpl w:val="D72AEFB4"/>
+    <w:lvl w:ilvl="0" w:tplc="04090001">
+      <w:start w:val="1"/>
+      <w:numFmt w:val="bullet"/>
+      <w:lvlText w:val=""/>
+      <w:lvlJc w:val="left"/>
+      <w:pPr>
+        <w:ind w:left="456" w:hanging="360"/>
+      </w:pPr>
+      <w:rPr>
+        <w:rFonts w:ascii="Symbol" w:hAnsi="Symbol" w:hint="default"/>
+      </w:rPr>
+    </w:lvl>
+    <w:lvl w:ilvl="1" w:tplc="04090003" w:tentative="1">
+      <w:start w:val="1"/>
+      <w:numFmt w:val="bullet"/>
+      <w:lvlText w:val="o"/>
+      <w:lvlJc w:val="left"/>
+      <w:pPr>
+        <w:ind w:left="1176" w:hanging="360"/>
+      </w:pPr>
+      <w:rPr>
+        <w:rFonts w:ascii="Courier New" w:hAnsi="Courier New" w:cs="Courier New" w:hint="default"/>
+      </w:rPr>
+    </w:lvl>
+    <w:lvl w:ilvl="2" w:tplc="04090005" w:tentative="1">
+      <w:start w:val="1"/>
+      <w:numFmt w:val="bullet"/>
+      <w:lvlText w:val=""/>
+      <w:lvlJc w:val="left"/>
+      <w:pPr>
+        <w:ind w:left="1896" w:hanging="360"/>
+      </w:pPr>
+      <w:rPr>
+        <w:rFonts w:ascii="Wingdings" w:hAnsi="Wingdings" w:hint="default"/>
+      </w:rPr>
+    </w:lvl>
+    <w:lvl w:ilvl="3" w:tplc="04090001" w:tentative="1">
+      <w:start w:val="1"/>
+      <w:numFmt w:val="bullet"/>
+      <w:lvlText w:val=""/>
+      <w:lvlJc w:val="left"/>
+      <w:pPr>
+        <w:ind w:left="2616" w:hanging="360"/>
+      </w:pPr>
+      <w:rPr>
+        <w:rFonts w:ascii="Symbol" w:hAnsi="Symbol" w:hint="default"/>
+      </w:rPr>
+    </w:lvl>
+    <w:lvl w:ilvl="4" w:tplc="04090003" w:tentative="1">
+      <w:start w:val="1"/>
+      <w:numFmt w:val="bullet"/>
+      <w:lvlText w:val="o"/>
+      <w:lvlJc w:val="left"/>
+      <w:pPr>
+        <w:ind w:left="3336" w:hanging="360"/>
+      </w:pPr>
+      <w:rPr>
+        <w:rFonts w:ascii="Courier New" w:hAnsi="Courier New" w:cs="Courier New" w:hint="default"/>
+      </w:rPr>
+    </w:lvl>
+    <w:lvl w:ilvl="5" w:tplc="04090005" w:tentative="1">
+      <w:start w:val="1"/>
+      <w:numFmt w:val="bullet"/>
+      <w:lvlText w:val=""/>
+      <w:lvlJc w:val="left"/>
+      <w:pPr>
+        <w:ind w:left="4056" w:hanging="360"/>
+      </w:pPr>
+      <w:rPr>
+        <w:rFonts w:ascii="Wingdings" w:hAnsi="Wingdings" w:hint="default"/>
+      </w:rPr>
+    </w:lvl>
+    <w:lvl w:ilvl="6" w:tplc="04090001" w:tentative="1">
+      <w:start w:val="1"/>
+      <w:numFmt w:val="bullet"/>
+      <w:lvlText w:val=""/>
+      <w:lvlJc w:val="left"/>
+      <w:pPr>
+        <w:ind w:left="4776" w:hanging="360"/>
+      </w:pPr>
+      <w:rPr>
+        <w:rFonts w:ascii="Symbol" w:hAnsi="Symbol" w:hint="default"/>
+      </w:rPr>
+    </w:lvl>
+    <w:lvl w:ilvl="7" w:tplc="04090003" w:tentative="1">
+      <w:start w:val="1"/>
+      <w:numFmt w:val="bullet"/>
+      <w:lvlText w:val="o"/>
+      <w:lvlJc w:val="left"/>
+      <w:pPr>
+        <w:ind w:left="5496" w:hanging="360"/>
+      </w:pPr>
+      <w:rPr>
+        <w:rFonts w:ascii="Courier New" w:hAnsi="Courier New" w:cs="Courier New" w:hint="default"/>
+      </w:rPr>
+    </w:lvl>
+    <w:lvl w:ilvl="8" w:tplc="04090005" w:tentative="1">
+      <w:start w:val="1"/>
+      <w:numFmt w:val="bullet"/>
+      <w:lvlText w:val=""/>
+      <w:lvlJc w:val="left"/>
+      <w:pPr>
+        <w:ind w:left="6216" w:hanging="360"/>
+      </w:pPr>
+      <w:rPr>
+        <w:rFonts w:ascii="Wingdings" w:hAnsi="Wingdings" w:hint="default"/>
+      </w:rPr>
+    </w:lvl>
+  </w:abstractNum>
+  <w:abstractNum w:abstractNumId="10" w15:restartNumberingAfterBreak="0">
     <w:nsid w:val="4ACC32D1"/>
     <w:multiLevelType w:val="hybridMultilevel"/>
     <w:tmpl w:val="7668FE16"/>
@@ -5665,7 +7204,7 @@
       </w:rPr>
     </w:lvl>
   </w:abstractNum>
-  <w:abstractNum w:abstractNumId="8" w15:restartNumberingAfterBreak="0">
+  <w:abstractNum w:abstractNumId="11" w15:restartNumberingAfterBreak="0">
     <w:nsid w:val="528D442F"/>
     <w:multiLevelType w:val="hybridMultilevel"/>
     <w:tmpl w:val="42DEA7AA"/>
@@ -5777,7 +7316,7 @@
       </w:rPr>
     </w:lvl>
   </w:abstractNum>
-  <w:abstractNum w:abstractNumId="9" w15:restartNumberingAfterBreak="0">
+  <w:abstractNum w:abstractNumId="12" w15:restartNumberingAfterBreak="0">
     <w:nsid w:val="5614167B"/>
     <w:multiLevelType w:val="hybridMultilevel"/>
     <w:tmpl w:val="5ACCD4A4"/>
@@ -5890,7 +7429,7 @@
       </w:rPr>
     </w:lvl>
   </w:abstractNum>
-  <w:abstractNum w:abstractNumId="10" w15:restartNumberingAfterBreak="0">
+  <w:abstractNum w:abstractNumId="13" w15:restartNumberingAfterBreak="0">
     <w:nsid w:val="598507C5"/>
     <w:multiLevelType w:val="hybridMultilevel"/>
     <w:tmpl w:val="9C004AF0"/>
@@ -6003,7 +7542,120 @@
       </w:rPr>
     </w:lvl>
   </w:abstractNum>
-  <w:abstractNum w:abstractNumId="11" w15:restartNumberingAfterBreak="0">
+  <w:abstractNum w:abstractNumId="14" w15:restartNumberingAfterBreak="0">
+    <w:nsid w:val="6D3D0ABB"/>
+    <w:multiLevelType w:val="hybridMultilevel"/>
+    <w:tmpl w:val="9AF2ACBE"/>
+    <w:lvl w:ilvl="0" w:tplc="04090001">
+      <w:start w:val="1"/>
+      <w:numFmt w:val="bullet"/>
+      <w:lvlText w:val=""/>
+      <w:lvlJc w:val="left"/>
+      <w:pPr>
+        <w:ind w:left="720" w:hanging="360"/>
+      </w:pPr>
+      <w:rPr>
+        <w:rFonts w:ascii="Symbol" w:hAnsi="Symbol" w:hint="default"/>
+      </w:rPr>
+    </w:lvl>
+    <w:lvl w:ilvl="1" w:tplc="04090003" w:tentative="1">
+      <w:start w:val="1"/>
+      <w:numFmt w:val="bullet"/>
+      <w:lvlText w:val="o"/>
+      <w:lvlJc w:val="left"/>
+      <w:pPr>
+        <w:ind w:left="1440" w:hanging="360"/>
+      </w:pPr>
+      <w:rPr>
+        <w:rFonts w:ascii="Courier New" w:hAnsi="Courier New" w:cs="Courier New" w:hint="default"/>
+      </w:rPr>
+    </w:lvl>
+    <w:lvl w:ilvl="2" w:tplc="04090005" w:tentative="1">
+      <w:start w:val="1"/>
+      <w:numFmt w:val="bullet"/>
+      <w:lvlText w:val=""/>
+      <w:lvlJc w:val="left"/>
+      <w:pPr>
+        <w:ind w:left="2160" w:hanging="360"/>
+      </w:pPr>
+      <w:rPr>
+        <w:rFonts w:ascii="Wingdings" w:hAnsi="Wingdings" w:hint="default"/>
+      </w:rPr>
+    </w:lvl>
+    <w:lvl w:ilvl="3" w:tplc="04090001" w:tentative="1">
+      <w:start w:val="1"/>
+      <w:numFmt w:val="bullet"/>
+      <w:lvlText w:val=""/>
+      <w:lvlJc w:val="left"/>
+      <w:pPr>
+        <w:ind w:left="2880" w:hanging="360"/>
+      </w:pPr>
+      <w:rPr>
+        <w:rFonts w:ascii="Symbol" w:hAnsi="Symbol" w:hint="default"/>
+      </w:rPr>
+    </w:lvl>
+    <w:lvl w:ilvl="4" w:tplc="04090003" w:tentative="1">
+      <w:start w:val="1"/>
+      <w:numFmt w:val="bullet"/>
+      <w:lvlText w:val="o"/>
+      <w:lvlJc w:val="left"/>
+      <w:pPr>
+        <w:ind w:left="3600" w:hanging="360"/>
+      </w:pPr>
+      <w:rPr>
+        <w:rFonts w:ascii="Courier New" w:hAnsi="Courier New" w:cs="Courier New" w:hint="default"/>
+      </w:rPr>
+    </w:lvl>
+    <w:lvl w:ilvl="5" w:tplc="04090005" w:tentative="1">
+      <w:start w:val="1"/>
+      <w:numFmt w:val="bullet"/>
+      <w:lvlText w:val=""/>
+      <w:lvlJc w:val="left"/>
+      <w:pPr>
+        <w:ind w:left="4320" w:hanging="360"/>
+      </w:pPr>
+      <w:rPr>
+        <w:rFonts w:ascii="Wingdings" w:hAnsi="Wingdings" w:hint="default"/>
+      </w:rPr>
+    </w:lvl>
+    <w:lvl w:ilvl="6" w:tplc="04090001" w:tentative="1">
+      <w:start w:val="1"/>
+      <w:numFmt w:val="bullet"/>
+      <w:lvlText w:val=""/>
+      <w:lvlJc w:val="left"/>
+      <w:pPr>
+        <w:ind w:left="5040" w:hanging="360"/>
+      </w:pPr>
+      <w:rPr>
+        <w:rFonts w:ascii="Symbol" w:hAnsi="Symbol" w:hint="default"/>
+      </w:rPr>
+    </w:lvl>
+    <w:lvl w:ilvl="7" w:tplc="04090003" w:tentative="1">
+      <w:start w:val="1"/>
+      <w:numFmt w:val="bullet"/>
+      <w:lvlText w:val="o"/>
+      <w:lvlJc w:val="left"/>
+      <w:pPr>
+        <w:ind w:left="5760" w:hanging="360"/>
+      </w:pPr>
+      <w:rPr>
+        <w:rFonts w:ascii="Courier New" w:hAnsi="Courier New" w:cs="Courier New" w:hint="default"/>
+      </w:rPr>
+    </w:lvl>
+    <w:lvl w:ilvl="8" w:tplc="04090005" w:tentative="1">
+      <w:start w:val="1"/>
+      <w:numFmt w:val="bullet"/>
+      <w:lvlText w:val=""/>
+      <w:lvlJc w:val="left"/>
+      <w:pPr>
+        <w:ind w:left="6480" w:hanging="360"/>
+      </w:pPr>
+      <w:rPr>
+        <w:rFonts w:ascii="Wingdings" w:hAnsi="Wingdings" w:hint="default"/>
+      </w:rPr>
+    </w:lvl>
+  </w:abstractNum>
+  <w:abstractNum w:abstractNumId="15" w15:restartNumberingAfterBreak="0">
     <w:nsid w:val="71744B37"/>
     <w:multiLevelType w:val="hybridMultilevel"/>
     <w:tmpl w:val="944E2286"/>
@@ -6116,7 +7768,7 @@
       </w:rPr>
     </w:lvl>
   </w:abstractNum>
-  <w:abstractNum w:abstractNumId="12" w15:restartNumberingAfterBreak="0">
+  <w:abstractNum w:abstractNumId="16" w15:restartNumberingAfterBreak="0">
     <w:nsid w:val="7F4D0C04"/>
     <w:multiLevelType w:val="hybridMultilevel"/>
     <w:tmpl w:val="739E108E"/>
@@ -6233,40 +7885,52 @@
     <w:abstractNumId w:val="0"/>
   </w:num>
   <w:num w:numId="2">
-    <w:abstractNumId w:val="10"/>
+    <w:abstractNumId w:val="13"/>
   </w:num>
   <w:num w:numId="3">
     <w:abstractNumId w:val="1"/>
   </w:num>
   <w:num w:numId="4">
-    <w:abstractNumId w:val="12"/>
+    <w:abstractNumId w:val="16"/>
   </w:num>
   <w:num w:numId="5">
-    <w:abstractNumId w:val="5"/>
+    <w:abstractNumId w:val="7"/>
   </w:num>
   <w:num w:numId="6">
-    <w:abstractNumId w:val="7"/>
+    <w:abstractNumId w:val="10"/>
   </w:num>
   <w:num w:numId="7">
     <w:abstractNumId w:val="2"/>
   </w:num>
   <w:num w:numId="8">
+    <w:abstractNumId w:val="15"/>
+  </w:num>
+  <w:num w:numId="9">
+    <w:abstractNumId w:val="12"/>
+  </w:num>
+  <w:num w:numId="10">
+    <w:abstractNumId w:val="6"/>
+  </w:num>
+  <w:num w:numId="11">
+    <w:abstractNumId w:val="8"/>
+  </w:num>
+  <w:num w:numId="12">
     <w:abstractNumId w:val="11"/>
   </w:num>
-  <w:num w:numId="9">
+  <w:num w:numId="13">
+    <w:abstractNumId w:val="5"/>
+  </w:num>
+  <w:num w:numId="14">
+    <w:abstractNumId w:val="3"/>
+  </w:num>
+  <w:num w:numId="15">
     <w:abstractNumId w:val="9"/>
   </w:num>
-  <w:num w:numId="10">
+  <w:num w:numId="16">
     <w:abstractNumId w:val="4"/>
   </w:num>
-  <w:num w:numId="11">
-    <w:abstractNumId w:val="6"/>
-  </w:num>
-  <w:num w:numId="12">
-    <w:abstractNumId w:val="8"/>
-  </w:num>
-  <w:num w:numId="13">
-    <w:abstractNumId w:val="3"/>
+  <w:num w:numId="17">
+    <w:abstractNumId w:val="14"/>
   </w:num>
 </w:numbering>
 </file>
